--- a/Specifications.docx
+++ b/Specifications.docx
@@ -7,17 +7,26 @@
         <w:jc w:val="center"/>
         <w:rPr>
           <w:rFonts w:ascii="Avenir Next LT Pro" w:hAnsi="Avenir Next LT Pro"/>
-        </w:rPr>
-      </w:pPr>
-      <w:r>
-        <w:rPr>
-          <w:rFonts w:ascii="Avenir Next LT Pro" w:hAnsi="Avenir Next LT Pro"/>
+          <w:sz w:val="32"/>
+          <w:szCs w:val="32"/>
+          <w:u w:val="single"/>
+        </w:rPr>
+      </w:pPr>
+      <w:r>
+        <w:rPr>
+          <w:rFonts w:ascii="Avenir Next LT Pro" w:hAnsi="Avenir Next LT Pro"/>
+          <w:sz w:val="32"/>
+          <w:szCs w:val="32"/>
+          <w:u w:val="single"/>
         </w:rPr>
         <w:t>Portfolio</w:t>
       </w:r>
       <w:r>
         <w:rPr>
           <w:rFonts w:ascii="Avenir Next LT Pro" w:hAnsi="Avenir Next LT Pro"/>
+          <w:sz w:val="32"/>
+          <w:szCs w:val="32"/>
+          <w:u w:val="single"/>
         </w:rPr>
         <w:t xml:space="preserve"> – Website</w:t>
       </w:r>
@@ -27,15 +36,1077 @@
         <w:jc w:val="center"/>
         <w:rPr>
           <w:rFonts w:ascii="Avenir Next LT Pro" w:hAnsi="Avenir Next LT Pro"/>
-        </w:rPr>
-      </w:pPr>
-      <w:r>
-        <w:rPr>
-          <w:rFonts w:ascii="Avenir Next LT Pro" w:hAnsi="Avenir Next LT Pro"/>
+          <w:sz w:val="32"/>
+          <w:szCs w:val="32"/>
+        </w:rPr>
+      </w:pPr>
+      <w:r>
+        <w:rPr>
+          <w:rFonts w:ascii="Avenir Next LT Pro" w:hAnsi="Avenir Next LT Pro"/>
+          <w:sz w:val="32"/>
+          <w:szCs w:val="32"/>
         </w:rPr>
         <w:t>Specification documents</w:t>
       </w:r>
     </w:p>
+    <w:p>
+      <w:pPr>
+        <w:rPr>
+          <w:rFonts w:ascii="Avenir Next LT Pro" w:hAnsi="Avenir Next LT Pro"/>
+        </w:rPr>
+      </w:pPr>
+    </w:p>
+    <w:p>
+      <w:pPr>
+        <w:rPr>
+          <w:rFonts w:ascii="Avenir Next LT Pro" w:hAnsi="Avenir Next LT Pro"/>
+        </w:rPr>
+      </w:pPr>
+    </w:p>
+    <w:p>
+      <w:pPr>
+        <w:rPr>
+          <w:rFonts w:ascii="Avenir Next LT Pro" w:hAnsi="Avenir Next LT Pro"/>
+        </w:rPr>
+      </w:pPr>
+    </w:p>
+    <w:p>
+      <w:pPr>
+        <w:rPr>
+          <w:rFonts w:ascii="Avenir Next LT Pro" w:hAnsi="Avenir Next LT Pro"/>
+        </w:rPr>
+      </w:pPr>
+    </w:p>
+    <w:p>
+      <w:pPr>
+        <w:rPr>
+          <w:rFonts w:ascii="Avenir Next LT Pro" w:hAnsi="Avenir Next LT Pro"/>
+        </w:rPr>
+      </w:pPr>
+    </w:p>
+    <w:p>
+      <w:pPr>
+        <w:rPr>
+          <w:rFonts w:ascii="Avenir Next LT Pro" w:hAnsi="Avenir Next LT Pro"/>
+        </w:rPr>
+      </w:pPr>
+    </w:p>
+    <w:p>
+      <w:pPr>
+        <w:rPr>
+          <w:rFonts w:ascii="Avenir Next LT Pro" w:hAnsi="Avenir Next LT Pro"/>
+        </w:rPr>
+      </w:pPr>
+    </w:p>
+    <w:p>
+      <w:pPr>
+        <w:rPr>
+          <w:rFonts w:ascii="Avenir Next LT Pro" w:hAnsi="Avenir Next LT Pro"/>
+        </w:rPr>
+      </w:pPr>
+    </w:p>
+    <w:p>
+      <w:pPr>
+        <w:rPr>
+          <w:rFonts w:ascii="Avenir Next LT Pro" w:hAnsi="Avenir Next LT Pro"/>
+        </w:rPr>
+      </w:pPr>
+    </w:p>
+    <w:p>
+      <w:pPr>
+        <w:rPr>
+          <w:rFonts w:ascii="Avenir Next LT Pro" w:hAnsi="Avenir Next LT Pro"/>
+        </w:rPr>
+      </w:pPr>
+    </w:p>
+    <w:p>
+      <w:pPr>
+        <w:rPr>
+          <w:rFonts w:ascii="Avenir Next LT Pro" w:hAnsi="Avenir Next LT Pro"/>
+        </w:rPr>
+      </w:pPr>
+    </w:p>
+    <w:p>
+      <w:pPr>
+        <w:rPr>
+          <w:rFonts w:ascii="Avenir Next LT Pro" w:hAnsi="Avenir Next LT Pro"/>
+        </w:rPr>
+      </w:pPr>
+    </w:p>
+    <w:p>
+      <w:pPr>
+        <w:rPr>
+          <w:rFonts w:ascii="Avenir Next LT Pro" w:hAnsi="Avenir Next LT Pro"/>
+        </w:rPr>
+      </w:pPr>
+    </w:p>
+    <w:p>
+      <w:pPr>
+        <w:rPr>
+          <w:rFonts w:ascii="Avenir Next LT Pro" w:hAnsi="Avenir Next LT Pro"/>
+        </w:rPr>
+      </w:pPr>
+    </w:p>
+    <w:p>
+      <w:pPr>
+        <w:rPr>
+          <w:rFonts w:ascii="Avenir Next LT Pro" w:hAnsi="Avenir Next LT Pro"/>
+        </w:rPr>
+      </w:pPr>
+    </w:p>
+    <w:p>
+      <w:pPr>
+        <w:rPr>
+          <w:rFonts w:ascii="Avenir Next LT Pro" w:hAnsi="Avenir Next LT Pro"/>
+        </w:rPr>
+      </w:pPr>
+    </w:p>
+    <w:p>
+      <w:pPr>
+        <w:rPr>
+          <w:rFonts w:ascii="Avenir Next LT Pro" w:hAnsi="Avenir Next LT Pro"/>
+        </w:rPr>
+      </w:pPr>
+    </w:p>
+    <w:p>
+      <w:pPr>
+        <w:rPr>
+          <w:rFonts w:ascii="Avenir Next LT Pro" w:hAnsi="Avenir Next LT Pro"/>
+        </w:rPr>
+      </w:pPr>
+    </w:p>
+    <w:p>
+      <w:pPr>
+        <w:rPr>
+          <w:rFonts w:ascii="Avenir Next LT Pro" w:hAnsi="Avenir Next LT Pro"/>
+        </w:rPr>
+      </w:pPr>
+    </w:p>
+    <w:p>
+      <w:pPr>
+        <w:rPr>
+          <w:rFonts w:ascii="Avenir Next LT Pro" w:hAnsi="Avenir Next LT Pro"/>
+        </w:rPr>
+      </w:pPr>
+    </w:p>
+    <w:p>
+      <w:pPr>
+        <w:rPr>
+          <w:rFonts w:ascii="Avenir Next LT Pro" w:hAnsi="Avenir Next LT Pro"/>
+        </w:rPr>
+      </w:pPr>
+    </w:p>
+    <w:p>
+      <w:pPr>
+        <w:rPr>
+          <w:rFonts w:ascii="Avenir Next LT Pro" w:hAnsi="Avenir Next LT Pro"/>
+        </w:rPr>
+      </w:pPr>
+    </w:p>
+    <w:p>
+      <w:pPr>
+        <w:rPr>
+          <w:rFonts w:ascii="Avenir Next LT Pro" w:hAnsi="Avenir Next LT Pro"/>
+        </w:rPr>
+      </w:pPr>
+    </w:p>
+    <w:p>
+      <w:pPr>
+        <w:rPr>
+          <w:rFonts w:ascii="Avenir Next LT Pro" w:hAnsi="Avenir Next LT Pro"/>
+        </w:rPr>
+      </w:pPr>
+    </w:p>
+    <w:p>
+      <w:pPr>
+        <w:jc w:val="center"/>
+        <w:rPr>
+          <w:rFonts w:ascii="Avenir Next LT Pro" w:hAnsi="Avenir Next LT Pro"/>
+        </w:rPr>
+      </w:pPr>
+      <w:r>
+        <w:rPr>
+          <w:rFonts w:ascii="Avenir Next LT Pro" w:hAnsi="Avenir Next LT Pro"/>
+        </w:rPr>
+        <w:t>Arthur Aquilano</w:t>
+      </w:r>
+    </w:p>
+    <w:p>
+      <w:pPr>
+        <w:rPr>
+          <w:rFonts w:ascii="Avenir Next LT Pro" w:hAnsi="Avenir Next LT Pro"/>
+        </w:rPr>
+      </w:pPr>
+    </w:p>
+    <w:p>
+      <w:pPr>
+        <w:rPr>
+          <w:rFonts w:ascii="Avenir Next LT Pro" w:hAnsi="Avenir Next LT Pro"/>
+        </w:rPr>
+      </w:pPr>
+      <w:r>
+        <w:rPr>
+          <w:rFonts w:ascii="Avenir Next LT Pro" w:hAnsi="Avenir Next LT Pro"/>
+        </w:rPr>
+        <w:lastRenderedPageBreak/>
+        <w:t>Table of Contents:</w:t>
+      </w:r>
+    </w:p>
+    <w:sdt>
+      <w:sdtPr>
+        <w:id w:val="-1713260215"/>
+        <w:docPartObj>
+          <w:docPartGallery w:val="Table of Contents"/>
+          <w:docPartUnique/>
+        </w:docPartObj>
+      </w:sdtPr>
+      <w:sdtEndPr>
+        <w:rPr>
+          <w:rFonts w:asciiTheme="minorHAnsi" w:eastAsiaTheme="minorEastAsia" w:hAnsiTheme="minorHAnsi" w:cstheme="minorBidi"/>
+          <w:b/>
+          <w:bCs/>
+          <w:color w:val="auto"/>
+          <w:kern w:val="2"/>
+          <w:sz w:val="24"/>
+          <w:szCs w:val="24"/>
+          <w:lang w:val="en-US"/>
+          <w14:ligatures w14:val="standardContextual"/>
+        </w:rPr>
+      </w:sdtEndPr>
+      <w:sdtContent>
+        <w:p>
+          <w:pPr>
+            <w:pStyle w:val="En-ttedetabledesmatires"/>
+          </w:pPr>
+          <w:r>
+            <w:t>Table des matières</w:t>
+          </w:r>
+        </w:p>
+        <w:p>
+          <w:pPr>
+            <w:pStyle w:val="TM1"/>
+            <w:tabs>
+              <w:tab w:val="right" w:leader="dot" w:pos="9062"/>
+            </w:tabs>
+            <w:rPr>
+              <w:noProof/>
+            </w:rPr>
+          </w:pPr>
+          <w:r>
+            <w:fldChar w:fldCharType="begin"/>
+          </w:r>
+          <w:r>
+            <w:instrText xml:space="preserve"> TOC \o "1-3" \h \z \u </w:instrText>
+          </w:r>
+          <w:r>
+            <w:fldChar w:fldCharType="separate"/>
+          </w:r>
+          <w:hyperlink w:anchor="_Toc172142154" w:history="1">
+            <w:r>
+              <w:rPr>
+                <w:rStyle w:val="Lienhypertexte"/>
+                <w:noProof/>
+              </w:rPr>
+              <w:t>Introduction</w:t>
+            </w:r>
+            <w:r>
+              <w:rPr>
+                <w:noProof/>
+                <w:webHidden/>
+              </w:rPr>
+              <w:tab/>
+            </w:r>
+            <w:r>
+              <w:rPr>
+                <w:noProof/>
+                <w:webHidden/>
+              </w:rPr>
+              <w:fldChar w:fldCharType="begin"/>
+            </w:r>
+            <w:r>
+              <w:rPr>
+                <w:noProof/>
+                <w:webHidden/>
+              </w:rPr>
+              <w:instrText xml:space="preserve"> PAGEREF _Toc172142154 \h </w:instrText>
+            </w:r>
+            <w:r>
+              <w:rPr>
+                <w:noProof/>
+                <w:webHidden/>
+              </w:rPr>
+            </w:r>
+            <w:r>
+              <w:rPr>
+                <w:noProof/>
+                <w:webHidden/>
+              </w:rPr>
+              <w:fldChar w:fldCharType="separate"/>
+            </w:r>
+            <w:r>
+              <w:rPr>
+                <w:noProof/>
+                <w:webHidden/>
+              </w:rPr>
+              <w:t>3</w:t>
+            </w:r>
+            <w:r>
+              <w:rPr>
+                <w:noProof/>
+                <w:webHidden/>
+              </w:rPr>
+              <w:fldChar w:fldCharType="end"/>
+            </w:r>
+          </w:hyperlink>
+        </w:p>
+        <w:p>
+          <w:pPr>
+            <w:pStyle w:val="TM1"/>
+            <w:tabs>
+              <w:tab w:val="right" w:leader="dot" w:pos="9062"/>
+            </w:tabs>
+            <w:rPr>
+              <w:noProof/>
+            </w:rPr>
+          </w:pPr>
+          <w:hyperlink w:anchor="_Toc172142155" w:history="1">
+            <w:r>
+              <w:rPr>
+                <w:rStyle w:val="Lienhypertexte"/>
+                <w:noProof/>
+              </w:rPr>
+              <w:t>General Description</w:t>
+            </w:r>
+            <w:r>
+              <w:rPr>
+                <w:noProof/>
+                <w:webHidden/>
+              </w:rPr>
+              <w:tab/>
+            </w:r>
+            <w:r>
+              <w:rPr>
+                <w:noProof/>
+                <w:webHidden/>
+              </w:rPr>
+              <w:fldChar w:fldCharType="begin"/>
+            </w:r>
+            <w:r>
+              <w:rPr>
+                <w:noProof/>
+                <w:webHidden/>
+              </w:rPr>
+              <w:instrText xml:space="preserve"> PAGEREF _Toc172142155 \h </w:instrText>
+            </w:r>
+            <w:r>
+              <w:rPr>
+                <w:noProof/>
+                <w:webHidden/>
+              </w:rPr>
+            </w:r>
+            <w:r>
+              <w:rPr>
+                <w:noProof/>
+                <w:webHidden/>
+              </w:rPr>
+              <w:fldChar w:fldCharType="separate"/>
+            </w:r>
+            <w:r>
+              <w:rPr>
+                <w:noProof/>
+                <w:webHidden/>
+              </w:rPr>
+              <w:t>4</w:t>
+            </w:r>
+            <w:r>
+              <w:rPr>
+                <w:noProof/>
+                <w:webHidden/>
+              </w:rPr>
+              <w:fldChar w:fldCharType="end"/>
+            </w:r>
+          </w:hyperlink>
+        </w:p>
+        <w:p>
+          <w:pPr>
+            <w:pStyle w:val="TM1"/>
+            <w:tabs>
+              <w:tab w:val="right" w:leader="dot" w:pos="9062"/>
+            </w:tabs>
+            <w:rPr>
+              <w:noProof/>
+            </w:rPr>
+          </w:pPr>
+          <w:hyperlink w:anchor="_Toc172142156" w:history="1">
+            <w:r>
+              <w:rPr>
+                <w:rStyle w:val="Lienhypertexte"/>
+                <w:noProof/>
+              </w:rPr>
+              <w:t>Functional Requirements</w:t>
+            </w:r>
+            <w:r>
+              <w:rPr>
+                <w:noProof/>
+                <w:webHidden/>
+              </w:rPr>
+              <w:tab/>
+            </w:r>
+            <w:r>
+              <w:rPr>
+                <w:noProof/>
+                <w:webHidden/>
+              </w:rPr>
+              <w:fldChar w:fldCharType="begin"/>
+            </w:r>
+            <w:r>
+              <w:rPr>
+                <w:noProof/>
+                <w:webHidden/>
+              </w:rPr>
+              <w:instrText xml:space="preserve"> PAGEREF _Toc172142156 \h </w:instrText>
+            </w:r>
+            <w:r>
+              <w:rPr>
+                <w:noProof/>
+                <w:webHidden/>
+              </w:rPr>
+            </w:r>
+            <w:r>
+              <w:rPr>
+                <w:noProof/>
+                <w:webHidden/>
+              </w:rPr>
+              <w:fldChar w:fldCharType="separate"/>
+            </w:r>
+            <w:r>
+              <w:rPr>
+                <w:noProof/>
+                <w:webHidden/>
+              </w:rPr>
+              <w:t>5</w:t>
+            </w:r>
+            <w:r>
+              <w:rPr>
+                <w:noProof/>
+                <w:webHidden/>
+              </w:rPr>
+              <w:fldChar w:fldCharType="end"/>
+            </w:r>
+          </w:hyperlink>
+        </w:p>
+        <w:p>
+          <w:pPr>
+            <w:pStyle w:val="TM1"/>
+            <w:tabs>
+              <w:tab w:val="right" w:leader="dot" w:pos="9062"/>
+            </w:tabs>
+            <w:rPr>
+              <w:noProof/>
+            </w:rPr>
+          </w:pPr>
+          <w:hyperlink w:anchor="_Toc172142157" w:history="1">
+            <w:r>
+              <w:rPr>
+                <w:rStyle w:val="Lienhypertexte"/>
+                <w:noProof/>
+              </w:rPr>
+              <w:t>External Interfaces</w:t>
+            </w:r>
+            <w:r>
+              <w:rPr>
+                <w:noProof/>
+                <w:webHidden/>
+              </w:rPr>
+              <w:tab/>
+            </w:r>
+            <w:r>
+              <w:rPr>
+                <w:noProof/>
+                <w:webHidden/>
+              </w:rPr>
+              <w:fldChar w:fldCharType="begin"/>
+            </w:r>
+            <w:r>
+              <w:rPr>
+                <w:noProof/>
+                <w:webHidden/>
+              </w:rPr>
+              <w:instrText xml:space="preserve"> PAGEREF _Toc172142157 \h </w:instrText>
+            </w:r>
+            <w:r>
+              <w:rPr>
+                <w:noProof/>
+                <w:webHidden/>
+              </w:rPr>
+            </w:r>
+            <w:r>
+              <w:rPr>
+                <w:noProof/>
+                <w:webHidden/>
+              </w:rPr>
+              <w:fldChar w:fldCharType="separate"/>
+            </w:r>
+            <w:r>
+              <w:rPr>
+                <w:noProof/>
+                <w:webHidden/>
+              </w:rPr>
+              <w:t>6</w:t>
+            </w:r>
+            <w:r>
+              <w:rPr>
+                <w:noProof/>
+                <w:webHidden/>
+              </w:rPr>
+              <w:fldChar w:fldCharType="end"/>
+            </w:r>
+          </w:hyperlink>
+        </w:p>
+        <w:p>
+          <w:pPr>
+            <w:pStyle w:val="TM1"/>
+            <w:tabs>
+              <w:tab w:val="right" w:leader="dot" w:pos="9062"/>
+            </w:tabs>
+            <w:rPr>
+              <w:noProof/>
+            </w:rPr>
+          </w:pPr>
+          <w:hyperlink w:anchor="_Toc172142158" w:history="1">
+            <w:r>
+              <w:rPr>
+                <w:rStyle w:val="Lienhypertexte"/>
+                <w:noProof/>
+              </w:rPr>
+              <w:t>Performances needed</w:t>
+            </w:r>
+            <w:r>
+              <w:rPr>
+                <w:noProof/>
+                <w:webHidden/>
+              </w:rPr>
+              <w:tab/>
+            </w:r>
+            <w:r>
+              <w:rPr>
+                <w:noProof/>
+                <w:webHidden/>
+              </w:rPr>
+              <w:fldChar w:fldCharType="begin"/>
+            </w:r>
+            <w:r>
+              <w:rPr>
+                <w:noProof/>
+                <w:webHidden/>
+              </w:rPr>
+              <w:instrText xml:space="preserve"> PAGEREF _Toc172142158 \h </w:instrText>
+            </w:r>
+            <w:r>
+              <w:rPr>
+                <w:noProof/>
+                <w:webHidden/>
+              </w:rPr>
+            </w:r>
+            <w:r>
+              <w:rPr>
+                <w:noProof/>
+                <w:webHidden/>
+              </w:rPr>
+              <w:fldChar w:fldCharType="separate"/>
+            </w:r>
+            <w:r>
+              <w:rPr>
+                <w:noProof/>
+                <w:webHidden/>
+              </w:rPr>
+              <w:t>7</w:t>
+            </w:r>
+            <w:r>
+              <w:rPr>
+                <w:noProof/>
+                <w:webHidden/>
+              </w:rPr>
+              <w:fldChar w:fldCharType="end"/>
+            </w:r>
+          </w:hyperlink>
+        </w:p>
+        <w:p>
+          <w:pPr>
+            <w:pStyle w:val="TM1"/>
+            <w:tabs>
+              <w:tab w:val="right" w:leader="dot" w:pos="9062"/>
+            </w:tabs>
+            <w:rPr>
+              <w:noProof/>
+            </w:rPr>
+          </w:pPr>
+          <w:hyperlink w:anchor="_Toc172142159" w:history="1">
+            <w:r>
+              <w:rPr>
+                <w:rStyle w:val="Lienhypertexte"/>
+                <w:noProof/>
+              </w:rPr>
+              <w:t>Development Constraints</w:t>
+            </w:r>
+            <w:r>
+              <w:rPr>
+                <w:noProof/>
+                <w:webHidden/>
+              </w:rPr>
+              <w:tab/>
+            </w:r>
+            <w:r>
+              <w:rPr>
+                <w:noProof/>
+                <w:webHidden/>
+              </w:rPr>
+              <w:fldChar w:fldCharType="begin"/>
+            </w:r>
+            <w:r>
+              <w:rPr>
+                <w:noProof/>
+                <w:webHidden/>
+              </w:rPr>
+              <w:instrText xml:space="preserve"> PAGEREF _Toc172142159 \h </w:instrText>
+            </w:r>
+            <w:r>
+              <w:rPr>
+                <w:noProof/>
+                <w:webHidden/>
+              </w:rPr>
+            </w:r>
+            <w:r>
+              <w:rPr>
+                <w:noProof/>
+                <w:webHidden/>
+              </w:rPr>
+              <w:fldChar w:fldCharType="separate"/>
+            </w:r>
+            <w:r>
+              <w:rPr>
+                <w:noProof/>
+                <w:webHidden/>
+              </w:rPr>
+              <w:t>8</w:t>
+            </w:r>
+            <w:r>
+              <w:rPr>
+                <w:noProof/>
+                <w:webHidden/>
+              </w:rPr>
+              <w:fldChar w:fldCharType="end"/>
+            </w:r>
+          </w:hyperlink>
+        </w:p>
+        <w:p>
+          <w:pPr>
+            <w:pStyle w:val="TM1"/>
+            <w:tabs>
+              <w:tab w:val="right" w:leader="dot" w:pos="9062"/>
+            </w:tabs>
+            <w:rPr>
+              <w:noProof/>
+            </w:rPr>
+          </w:pPr>
+          <w:hyperlink w:anchor="_Toc172142160" w:history="1">
+            <w:r>
+              <w:rPr>
+                <w:rStyle w:val="Lienhypertexte"/>
+                <w:noProof/>
+              </w:rPr>
+              <w:t>Annexes</w:t>
+            </w:r>
+            <w:r>
+              <w:rPr>
+                <w:noProof/>
+                <w:webHidden/>
+              </w:rPr>
+              <w:tab/>
+            </w:r>
+            <w:r>
+              <w:rPr>
+                <w:noProof/>
+                <w:webHidden/>
+              </w:rPr>
+              <w:fldChar w:fldCharType="begin"/>
+            </w:r>
+            <w:r>
+              <w:rPr>
+                <w:noProof/>
+                <w:webHidden/>
+              </w:rPr>
+              <w:instrText xml:space="preserve"> PAGEREF _Toc172142160 \h </w:instrText>
+            </w:r>
+            <w:r>
+              <w:rPr>
+                <w:noProof/>
+                <w:webHidden/>
+              </w:rPr>
+            </w:r>
+            <w:r>
+              <w:rPr>
+                <w:noProof/>
+                <w:webHidden/>
+              </w:rPr>
+              <w:fldChar w:fldCharType="separate"/>
+            </w:r>
+            <w:r>
+              <w:rPr>
+                <w:noProof/>
+                <w:webHidden/>
+              </w:rPr>
+              <w:t>9</w:t>
+            </w:r>
+            <w:r>
+              <w:rPr>
+                <w:noProof/>
+                <w:webHidden/>
+              </w:rPr>
+              <w:fldChar w:fldCharType="end"/>
+            </w:r>
+          </w:hyperlink>
+        </w:p>
+        <w:p>
+          <w:r>
+            <w:rPr>
+              <w:b/>
+              <w:bCs/>
+            </w:rPr>
+            <w:fldChar w:fldCharType="end"/>
+          </w:r>
+        </w:p>
+      </w:sdtContent>
+    </w:sdt>
+    <w:p>
+      <w:pPr>
+        <w:rPr>
+          <w:rFonts w:ascii="Avenir Next LT Pro" w:hAnsi="Avenir Next LT Pro"/>
+        </w:rPr>
+      </w:pPr>
+    </w:p>
+    <w:p>
+      <w:pPr>
+        <w:rPr>
+          <w:rFonts w:ascii="Avenir Next LT Pro" w:hAnsi="Avenir Next LT Pro"/>
+        </w:rPr>
+      </w:pPr>
+      <w:r>
+        <w:rPr>
+          <w:rFonts w:ascii="Avenir Next LT Pro" w:hAnsi="Avenir Next LT Pro"/>
+        </w:rPr>
+        <w:br w:type="page"/>
+      </w:r>
+    </w:p>
+    <w:p>
+      <w:pPr>
+        <w:pStyle w:val="Titre1"/>
+      </w:pPr>
+      <w:bookmarkStart w:id="0" w:name="_Toc172142154"/>
+      <w:r>
+        <w:lastRenderedPageBreak/>
+        <w:t>Introduction</w:t>
+      </w:r>
+      <w:bookmarkEnd w:id="0"/>
+    </w:p>
+    <w:p>
+      <w:pPr>
+        <w:rPr>
+          <w:i/>
+          <w:iCs/>
+        </w:rPr>
+      </w:pPr>
+      <w:r>
+        <w:rPr>
+          <w:i/>
+          <w:iCs/>
+        </w:rPr>
+        <w:t>General Goals of the project</w:t>
+      </w:r>
+    </w:p>
+    <w:p>
+      <w:pPr>
+        <w:rPr>
+          <w:i/>
+          <w:iCs/>
+        </w:rPr>
+      </w:pPr>
+      <w:r>
+        <w:rPr>
+          <w:i/>
+          <w:iCs/>
+        </w:rPr>
+        <w:t xml:space="preserve">Technical Definitions and </w:t>
+      </w:r>
+      <w:r>
+        <w:rPr>
+          <w:i/>
+          <w:iCs/>
+        </w:rPr>
+        <w:t>Abbreviations</w:t>
+      </w:r>
+    </w:p>
+    <w:p/>
+    <w:p>
+      <w:pPr>
+        <w:pStyle w:val="Titre2"/>
+      </w:pPr>
+      <w:r>
+        <w:t>Goals of the project</w:t>
+      </w:r>
+      <w:r>
+        <w:br w:type="page"/>
+      </w:r>
+    </w:p>
+    <w:p>
+      <w:pPr>
+        <w:pStyle w:val="Titre1"/>
+      </w:pPr>
+      <w:bookmarkStart w:id="1" w:name="_Toc172142155"/>
+      <w:r>
+        <w:lastRenderedPageBreak/>
+        <w:t>General Description</w:t>
+      </w:r>
+      <w:bookmarkEnd w:id="1"/>
+    </w:p>
+    <w:p>
+      <w:pPr>
+        <w:rPr>
+          <w:i/>
+          <w:iCs/>
+        </w:rPr>
+      </w:pPr>
+      <w:r>
+        <w:rPr>
+          <w:i/>
+          <w:iCs/>
+        </w:rPr>
+        <w:t>Environment, context</w:t>
+      </w:r>
+    </w:p>
+    <w:p>
+      <w:pPr>
+        <w:rPr>
+          <w:i/>
+          <w:iCs/>
+        </w:rPr>
+      </w:pPr>
+      <w:r>
+        <w:rPr>
+          <w:i/>
+          <w:iCs/>
+        </w:rPr>
+        <w:t>User Characteristics</w:t>
+      </w:r>
+    </w:p>
+    <w:p>
+      <w:pPr>
+        <w:rPr>
+          <w:i/>
+          <w:iCs/>
+        </w:rPr>
+      </w:pPr>
+      <w:r>
+        <w:rPr>
+          <w:i/>
+          <w:iCs/>
+        </w:rPr>
+        <w:t>Constraints</w:t>
+      </w:r>
+    </w:p>
+    <w:p/>
+    <w:p>
+      <w:r>
+        <w:br w:type="page"/>
+      </w:r>
+    </w:p>
+    <w:p>
+      <w:pPr>
+        <w:pStyle w:val="Titre1"/>
+      </w:pPr>
+      <w:bookmarkStart w:id="2" w:name="_Toc172142156"/>
+      <w:r>
+        <w:lastRenderedPageBreak/>
+        <w:t>Functional Requirements</w:t>
+      </w:r>
+      <w:bookmarkEnd w:id="2"/>
+    </w:p>
+    <w:p>
+      <w:pPr>
+        <w:rPr>
+          <w:i/>
+          <w:iCs/>
+        </w:rPr>
+      </w:pPr>
+      <w:r>
+        <w:rPr>
+          <w:i/>
+          <w:iCs/>
+        </w:rPr>
+        <w:t>Use case (Desc, Actors, Origin and Inputs, Treatments, Outputs)</w:t>
+      </w:r>
+    </w:p>
+    <w:p/>
+    <w:p>
+      <w:r>
+        <w:br w:type="page"/>
+      </w:r>
+    </w:p>
+    <w:p>
+      <w:pPr>
+        <w:pStyle w:val="Titre1"/>
+      </w:pPr>
+      <w:bookmarkStart w:id="3" w:name="_Toc172142157"/>
+      <w:r>
+        <w:lastRenderedPageBreak/>
+        <w:t>External Interfaces</w:t>
+      </w:r>
+      <w:bookmarkEnd w:id="3"/>
+      <w:r>
+        <w:t xml:space="preserve"> </w:t>
+      </w:r>
+    </w:p>
+    <w:p>
+      <w:pPr>
+        <w:rPr>
+          <w:i/>
+          <w:iCs/>
+        </w:rPr>
+      </w:pPr>
+      <w:r>
+        <w:rPr>
+          <w:i/>
+          <w:iCs/>
+        </w:rPr>
+        <w:t>Material/ Software</w:t>
+      </w:r>
+    </w:p>
+    <w:p>
+      <w:pPr>
+        <w:rPr>
+          <w:i/>
+          <w:iCs/>
+        </w:rPr>
+      </w:pPr>
+      <w:r>
+        <w:rPr>
+          <w:i/>
+          <w:iCs/>
+        </w:rPr>
+        <w:t>Software/ User</w:t>
+      </w:r>
+    </w:p>
+    <w:p>
+      <w:r>
+        <w:br w:type="page"/>
+      </w:r>
+    </w:p>
+    <w:p>
+      <w:pPr>
+        <w:pStyle w:val="Titre1"/>
+      </w:pPr>
+      <w:bookmarkStart w:id="4" w:name="_Toc172142158"/>
+      <w:r>
+        <w:lastRenderedPageBreak/>
+        <w:t>Performances needed</w:t>
+      </w:r>
+      <w:bookmarkEnd w:id="4"/>
+    </w:p>
+    <w:p>
+      <w:pPr>
+        <w:rPr>
+          <w:i/>
+          <w:iCs/>
+        </w:rPr>
+      </w:pPr>
+      <w:r>
+        <w:rPr>
+          <w:i/>
+          <w:iCs/>
+        </w:rPr>
+        <w:t>Response time</w:t>
+      </w:r>
+    </w:p>
+    <w:p>
+      <w:pPr>
+        <w:rPr>
+          <w:i/>
+          <w:iCs/>
+        </w:rPr>
+      </w:pPr>
+      <w:r>
+        <w:rPr>
+          <w:i/>
+          <w:iCs/>
+        </w:rPr>
+        <w:t>Simultaneous connections</w:t>
+      </w:r>
+    </w:p>
+    <w:p/>
+    <w:p>
+      <w:r>
+        <w:br w:type="page"/>
+      </w:r>
+    </w:p>
+    <w:p>
+      <w:pPr>
+        <w:pStyle w:val="Titre1"/>
+      </w:pPr>
+      <w:bookmarkStart w:id="5" w:name="_Toc172142159"/>
+      <w:r>
+        <w:lastRenderedPageBreak/>
+        <w:t>Development Constraints</w:t>
+      </w:r>
+      <w:bookmarkEnd w:id="5"/>
+    </w:p>
+    <w:p>
+      <w:pPr>
+        <w:rPr>
+          <w:i/>
+          <w:iCs/>
+        </w:rPr>
+      </w:pPr>
+      <w:r>
+        <w:rPr>
+          <w:i/>
+          <w:iCs/>
+        </w:rPr>
+        <w:t>Security</w:t>
+      </w:r>
+    </w:p>
+    <w:p>
+      <w:pPr>
+        <w:rPr>
+          <w:i/>
+          <w:iCs/>
+        </w:rPr>
+      </w:pPr>
+      <w:r>
+        <w:rPr>
+          <w:i/>
+          <w:iCs/>
+        </w:rPr>
+        <w:t>Attitude of the system in unexpected situations</w:t>
+      </w:r>
+    </w:p>
+    <w:p/>
+    <w:p>
+      <w:r>
+        <w:br w:type="page"/>
+      </w:r>
+    </w:p>
+    <w:p>
+      <w:pPr>
+        <w:pStyle w:val="Titre1"/>
+      </w:pPr>
+      <w:bookmarkStart w:id="6" w:name="_Toc172142160"/>
+      <w:r>
+        <w:lastRenderedPageBreak/>
+        <w:t>Annexes</w:t>
+      </w:r>
+      <w:bookmarkEnd w:id="6"/>
+    </w:p>
+    <w:p/>
     <w:sectPr>
       <w:pgSz w:w="11906" w:h="16838"/>
       <w:pgMar w:top="1417" w:right="1417" w:bottom="1417" w:left="1417" w:header="708" w:footer="708" w:gutter="0"/>
@@ -44,6 +1115,103 @@
     </w:sectPr>
   </w:body>
 </w:document>
+</file>
+
+<file path=word/numbering.xml><?xml version="1.0" encoding="utf-8"?>
+<w:numbering xmlns:wpc="http://schemas.microsoft.com/office/word/2010/wordprocessingCanvas" xmlns:cx="http://schemas.microsoft.com/office/drawing/2014/chartex" xmlns:cx1="http://schemas.microsoft.com/office/drawing/2015/9/8/chartex" xmlns:cx2="http://schemas.microsoft.com/office/drawing/2015/10/21/chartex" xmlns:cx3="http://schemas.microsoft.com/office/drawing/2016/5/9/chartex" xmlns:cx4="http://schemas.microsoft.com/office/drawing/2016/5/10/chartex" xmlns:cx5="http://schemas.microsoft.com/office/drawing/2016/5/11/chartex" xmlns:cx6="http://schemas.microsoft.com/office/drawing/2016/5/12/chartex" xmlns:cx7="http://schemas.microsoft.com/office/drawing/2016/5/13/chartex" xmlns:cx8="http://schemas.microsoft.com/office/drawing/2016/5/14/chartex" xmlns:mc="http://schemas.openxmlformats.org/markup-compatibility/2006" xmlns:aink="http://schemas.microsoft.com/office/drawing/2016/ink" xmlns:am3d="http://schemas.microsoft.com/office/drawing/2017/model3d" xmlns:o="urn:schemas-microsoft-com:office:office" xmlns:oel="http://schemas.microsoft.com/office/2019/extlst" xmlns:r="http://schemas.openxmlformats.org/officeDocument/2006/relationships" xmlns:m="http://schemas.openxmlformats.org/officeDocument/2006/math" xmlns:v="urn:schemas-microsoft-com:vml" xmlns:wp14="http://schemas.microsoft.com/office/word/2010/wordprocessingDrawing" xmlns:wp="http://schemas.openxmlformats.org/drawingml/2006/wordprocessingDrawing" xmlns:w10="urn:schemas-microsoft-com:office:word" xmlns:w="http://schemas.openxmlformats.org/wordprocessingml/2006/main" xmlns:w14="http://schemas.microsoft.com/office/word/2010/wordml" xmlns:w15="http://schemas.microsoft.com/office/word/2012/wordml" xmlns:w16cex="http://schemas.microsoft.com/office/word/2018/wordml/cex" xmlns:w16cid="http://schemas.microsoft.com/office/word/2016/wordml/cid" xmlns:w16="http://schemas.microsoft.com/office/word/2018/wordml" xmlns:w16du="http://schemas.microsoft.com/office/word/2023/wordml/word16du" xmlns:w16sdtdh="http://schemas.microsoft.com/office/word/2020/wordml/sdtdatahash" xmlns:w16se="http://schemas.microsoft.com/office/word/2015/wordml/symex" xmlns:wpg="http://schemas.microsoft.com/office/word/2010/wordprocessingGroup" xmlns:wpi="http://schemas.microsoft.com/office/word/2010/wordprocessingInk" xmlns:wne="http://schemas.microsoft.com/office/word/2006/wordml" xmlns:wps="http://schemas.microsoft.com/office/word/2010/wordprocessingShape" mc:Ignorable="w14 w15 w16se w16cid w16 w16cex w16sdtdh w16du wp14">
+  <w:abstractNum w:abstractNumId="0" w15:restartNumberingAfterBreak="0">
+    <w:nsid w:val="5BA1775E"/>
+    <w:multiLevelType w:val="hybridMultilevel"/>
+    <w:tmpl w:val="4836C412"/>
+    <w:lvl w:ilvl="0" w:tplc="965CF11C">
+      <w:start w:val="1"/>
+      <w:numFmt w:val="upperRoman"/>
+      <w:lvlText w:val="%1)"/>
+      <w:lvlJc w:val="left"/>
+      <w:pPr>
+        <w:ind w:left="1080" w:hanging="720"/>
+      </w:pPr>
+      <w:rPr>
+        <w:rFonts w:hint="default"/>
+      </w:rPr>
+    </w:lvl>
+    <w:lvl w:ilvl="1" w:tplc="040C0019" w:tentative="1">
+      <w:start w:val="1"/>
+      <w:numFmt w:val="lowerLetter"/>
+      <w:lvlText w:val="%2."/>
+      <w:lvlJc w:val="left"/>
+      <w:pPr>
+        <w:ind w:left="1440" w:hanging="360"/>
+      </w:pPr>
+    </w:lvl>
+    <w:lvl w:ilvl="2" w:tplc="040C001B" w:tentative="1">
+      <w:start w:val="1"/>
+      <w:numFmt w:val="lowerRoman"/>
+      <w:lvlText w:val="%3."/>
+      <w:lvlJc w:val="right"/>
+      <w:pPr>
+        <w:ind w:left="2160" w:hanging="180"/>
+      </w:pPr>
+    </w:lvl>
+    <w:lvl w:ilvl="3" w:tplc="040C000F" w:tentative="1">
+      <w:start w:val="1"/>
+      <w:numFmt w:val="decimal"/>
+      <w:lvlText w:val="%4."/>
+      <w:lvlJc w:val="left"/>
+      <w:pPr>
+        <w:ind w:left="2880" w:hanging="360"/>
+      </w:pPr>
+    </w:lvl>
+    <w:lvl w:ilvl="4" w:tplc="040C0019" w:tentative="1">
+      <w:start w:val="1"/>
+      <w:numFmt w:val="lowerLetter"/>
+      <w:lvlText w:val="%5."/>
+      <w:lvlJc w:val="left"/>
+      <w:pPr>
+        <w:ind w:left="3600" w:hanging="360"/>
+      </w:pPr>
+    </w:lvl>
+    <w:lvl w:ilvl="5" w:tplc="040C001B" w:tentative="1">
+      <w:start w:val="1"/>
+      <w:numFmt w:val="lowerRoman"/>
+      <w:lvlText w:val="%6."/>
+      <w:lvlJc w:val="right"/>
+      <w:pPr>
+        <w:ind w:left="4320" w:hanging="180"/>
+      </w:pPr>
+    </w:lvl>
+    <w:lvl w:ilvl="6" w:tplc="040C000F" w:tentative="1">
+      <w:start w:val="1"/>
+      <w:numFmt w:val="decimal"/>
+      <w:lvlText w:val="%7."/>
+      <w:lvlJc w:val="left"/>
+      <w:pPr>
+        <w:ind w:left="5040" w:hanging="360"/>
+      </w:pPr>
+    </w:lvl>
+    <w:lvl w:ilvl="7" w:tplc="040C0019" w:tentative="1">
+      <w:start w:val="1"/>
+      <w:numFmt w:val="lowerLetter"/>
+      <w:lvlText w:val="%8."/>
+      <w:lvlJc w:val="left"/>
+      <w:pPr>
+        <w:ind w:left="5760" w:hanging="360"/>
+      </w:pPr>
+    </w:lvl>
+    <w:lvl w:ilvl="8" w:tplc="040C001B" w:tentative="1">
+      <w:start w:val="1"/>
+      <w:numFmt w:val="lowerRoman"/>
+      <w:lvlText w:val="%9."/>
+      <w:lvlJc w:val="right"/>
+      <w:pPr>
+        <w:ind w:left="6480" w:hanging="180"/>
+      </w:pPr>
+    </w:lvl>
+  </w:abstractNum>
+  <w:num w:numId="1" w16cid:durableId="1835606072">
+    <w:abstractNumId w:val="0"/>
+  </w:num>
+</w:numbering>
 </file>
 
 <file path=word/styles.xml><?xml version="1.0" encoding="utf-8"?>
@@ -455,9 +1623,10 @@
     <w:basedOn w:val="Normal"/>
     <w:next w:val="Normal"/>
     <w:link w:val="Titre1Car"/>
+    <w:autoRedefine/>
     <w:uiPriority w:val="9"/>
     <w:qFormat/>
-    <w:rsid w:val="002C46D4"/>
+    <w:rsid w:val="00F223EA"/>
     <w:pPr>
       <w:keepNext/>
       <w:keepLines/>
@@ -465,8 +1634,8 @@
       <w:outlineLvl w:val="0"/>
     </w:pPr>
     <w:rPr>
-      <w:rFonts w:asciiTheme="majorHAnsi" w:eastAsiaTheme="majorEastAsia" w:hAnsiTheme="majorHAnsi" w:cstheme="majorBidi"/>
-      <w:color w:val="0F4761" w:themeColor="accent1" w:themeShade="BF"/>
+      <w:rFonts w:ascii="Avenir Next LT Pro" w:eastAsiaTheme="majorEastAsia" w:hAnsi="Avenir Next LT Pro" w:cstheme="majorBidi"/>
+      <w:color w:val="000000" w:themeColor="text1"/>
       <w:sz w:val="40"/>
       <w:szCs w:val="40"/>
     </w:rPr>
@@ -476,11 +1645,11 @@
     <w:basedOn w:val="Normal"/>
     <w:next w:val="Normal"/>
     <w:link w:val="Titre2Car"/>
+    <w:autoRedefine/>
     <w:uiPriority w:val="9"/>
-    <w:semiHidden/>
     <w:unhideWhenUsed/>
     <w:qFormat/>
-    <w:rsid w:val="002C46D4"/>
+    <w:rsid w:val="00403AA8"/>
     <w:pPr>
       <w:keepNext/>
       <w:keepLines/>
@@ -488,8 +1657,8 @@
       <w:outlineLvl w:val="1"/>
     </w:pPr>
     <w:rPr>
-      <w:rFonts w:asciiTheme="majorHAnsi" w:eastAsiaTheme="majorEastAsia" w:hAnsiTheme="majorHAnsi" w:cstheme="majorBidi"/>
-      <w:color w:val="0F4761" w:themeColor="accent1" w:themeShade="BF"/>
+      <w:rFonts w:ascii="Avenir Next LT Pro" w:eastAsiaTheme="majorEastAsia" w:hAnsi="Avenir Next LT Pro" w:cstheme="majorBidi"/>
+      <w:color w:val="000000" w:themeColor="text1"/>
       <w:sz w:val="32"/>
       <w:szCs w:val="32"/>
     </w:rPr>
@@ -681,12 +1850,13 @@
     <w:basedOn w:val="Policepardfaut"/>
     <w:link w:val="Titre1"/>
     <w:uiPriority w:val="9"/>
-    <w:rsid w:val="002C46D4"/>
-    <w:rPr>
-      <w:rFonts w:asciiTheme="majorHAnsi" w:eastAsiaTheme="majorEastAsia" w:hAnsiTheme="majorHAnsi" w:cstheme="majorBidi"/>
-      <w:color w:val="0F4761" w:themeColor="accent1" w:themeShade="BF"/>
+    <w:rsid w:val="00F223EA"/>
+    <w:rPr>
+      <w:rFonts w:ascii="Avenir Next LT Pro" w:eastAsiaTheme="majorEastAsia" w:hAnsi="Avenir Next LT Pro" w:cstheme="majorBidi"/>
+      <w:color w:val="000000" w:themeColor="text1"/>
       <w:sz w:val="40"/>
       <w:szCs w:val="40"/>
+      <w:lang w:val="en-US"/>
     </w:rPr>
   </w:style>
   <w:style w:type="character" w:customStyle="1" w:styleId="Titre2Car">
@@ -694,13 +1864,13 @@
     <w:basedOn w:val="Policepardfaut"/>
     <w:link w:val="Titre2"/>
     <w:uiPriority w:val="9"/>
-    <w:semiHidden/>
-    <w:rsid w:val="002C46D4"/>
-    <w:rPr>
-      <w:rFonts w:asciiTheme="majorHAnsi" w:eastAsiaTheme="majorEastAsia" w:hAnsiTheme="majorHAnsi" w:cstheme="majorBidi"/>
-      <w:color w:val="0F4761" w:themeColor="accent1" w:themeShade="BF"/>
+    <w:rsid w:val="00403AA8"/>
+    <w:rPr>
+      <w:rFonts w:ascii="Avenir Next LT Pro" w:eastAsiaTheme="majorEastAsia" w:hAnsi="Avenir Next LT Pro" w:cstheme="majorBidi"/>
+      <w:color w:val="000000" w:themeColor="text1"/>
       <w:sz w:val="32"/>
       <w:szCs w:val="32"/>
+      <w:lang w:val="en-US"/>
     </w:rPr>
   </w:style>
   <w:style w:type="character" w:customStyle="1" w:styleId="Titre3Car">
@@ -964,6 +2134,51 @@
       <w:smallCaps/>
       <w:color w:val="0F4761" w:themeColor="accent1" w:themeShade="BF"/>
       <w:spacing w:val="5"/>
+    </w:rPr>
+  </w:style>
+  <w:style w:type="paragraph" w:styleId="En-ttedetabledesmatires">
+    <w:name w:val="TOC Heading"/>
+    <w:basedOn w:val="Titre1"/>
+    <w:next w:val="Normal"/>
+    <w:uiPriority w:val="39"/>
+    <w:unhideWhenUsed/>
+    <w:qFormat/>
+    <w:rsid w:val="00403AA8"/>
+    <w:pPr>
+      <w:spacing w:before="240" w:after="0" w:line="259" w:lineRule="auto"/>
+      <w:outlineLvl w:val="9"/>
+    </w:pPr>
+    <w:rPr>
+      <w:rFonts w:asciiTheme="majorHAnsi" w:hAnsiTheme="majorHAnsi"/>
+      <w:color w:val="0F4761" w:themeColor="accent1" w:themeShade="BF"/>
+      <w:kern w:val="0"/>
+      <w:sz w:val="32"/>
+      <w:szCs w:val="32"/>
+      <w:lang w:val="fr-FR"/>
+      <w14:ligatures w14:val="none"/>
+    </w:rPr>
+  </w:style>
+  <w:style w:type="paragraph" w:styleId="TM1">
+    <w:name w:val="toc 1"/>
+    <w:basedOn w:val="Normal"/>
+    <w:next w:val="Normal"/>
+    <w:autoRedefine/>
+    <w:uiPriority w:val="39"/>
+    <w:unhideWhenUsed/>
+    <w:rsid w:val="00403AA8"/>
+    <w:pPr>
+      <w:spacing w:after="100"/>
+    </w:pPr>
+  </w:style>
+  <w:style w:type="character" w:styleId="Lienhypertexte">
+    <w:name w:val="Hyperlink"/>
+    <w:basedOn w:val="Policepardfaut"/>
+    <w:uiPriority w:val="99"/>
+    <w:unhideWhenUsed/>
+    <w:rsid w:val="00403AA8"/>
+    <w:rPr>
+      <w:color w:val="467886" w:themeColor="hyperlink"/>
+      <w:u w:val="single"/>
     </w:rPr>
   </w:style>
 </w:styles>
@@ -1262,4 +2477,16 @@
     </a:ext>
   </a:extLst>
 </a:theme>
+</file>
+
+<file path=customXml/item1.xml><?xml version="1.0" encoding="utf-8"?>
+<b:Sources xmlns:b="http://schemas.openxmlformats.org/officeDocument/2006/bibliography" xmlns="http://schemas.openxmlformats.org/officeDocument/2006/bibliography" SelectedStyle="\APASixthEditionOfficeOnline.xsl" StyleName="APA" Version="6"/>
+</file>
+
+<file path=customXml/itemProps1.xml><?xml version="1.0" encoding="utf-8"?>
+<ds:datastoreItem xmlns:ds="http://schemas.openxmlformats.org/officeDocument/2006/customXml" ds:itemID="{31B12598-754A-4D9D-AE34-DF694E94249D}">
+  <ds:schemaRefs>
+    <ds:schemaRef ds:uri="http://schemas.openxmlformats.org/officeDocument/2006/bibliography"/>
+  </ds:schemaRefs>
+</ds:datastoreItem>
 </file>
--- a/Specifications.docx
+++ b/Specifications.docx
@@ -254,6 +254,15 @@
     </w:p>
     <w:sdt>
       <w:sdtPr>
+        <w:rPr>
+          <w:rFonts w:ascii="Avenir Next LT Pro" w:eastAsiaTheme="minorEastAsia" w:hAnsi="Avenir Next LT Pro" w:cstheme="minorBidi"/>
+          <w:color w:val="auto"/>
+          <w:kern w:val="2"/>
+          <w:sz w:val="24"/>
+          <w:szCs w:val="24"/>
+          <w:lang w:val="en-US"/>
+          <w14:ligatures w14:val="standardContextual"/>
+        </w:rPr>
         <w:id w:val="-1713260215"/>
         <w:docPartObj>
           <w:docPartGallery w:val="Table of Contents"/>
@@ -262,23 +271,24 @@
       </w:sdtPr>
       <w:sdtEndPr>
         <w:rPr>
-          <w:rFonts w:asciiTheme="minorHAnsi" w:eastAsiaTheme="minorEastAsia" w:hAnsiTheme="minorHAnsi" w:cstheme="minorBidi"/>
           <w:b/>
           <w:bCs/>
-          <w:color w:val="auto"/>
-          <w:kern w:val="2"/>
-          <w:sz w:val="24"/>
-          <w:szCs w:val="24"/>
-          <w:lang w:val="en-US"/>
-          <w14:ligatures w14:val="standardContextual"/>
         </w:rPr>
       </w:sdtEndPr>
       <w:sdtContent>
         <w:p>
           <w:pPr>
             <w:pStyle w:val="En-ttedetabledesmatires"/>
+            <w:rPr>
+              <w:rFonts w:ascii="Avenir Next LT Pro" w:hAnsi="Avenir Next LT Pro"/>
+              <w:lang w:val="en-US"/>
+            </w:rPr>
           </w:pPr>
           <w:r>
+            <w:rPr>
+              <w:rFonts w:ascii="Avenir Next LT Pro" w:hAnsi="Avenir Next LT Pro"/>
+              <w:lang w:val="en-US"/>
+            </w:rPr>
             <w:t>Table des matières</w:t>
           </w:r>
         </w:p>
@@ -290,18 +300,28 @@
             </w:tabs>
             <w:rPr>
               <w:noProof/>
+              <w:lang w:val="fr-FR"/>
             </w:rPr>
           </w:pPr>
           <w:r>
+            <w:rPr>
+              <w:rFonts w:ascii="Avenir Next LT Pro" w:hAnsi="Avenir Next LT Pro"/>
+            </w:rPr>
             <w:fldChar w:fldCharType="begin"/>
           </w:r>
           <w:r>
+            <w:rPr>
+              <w:rFonts w:ascii="Avenir Next LT Pro" w:hAnsi="Avenir Next LT Pro"/>
+            </w:rPr>
             <w:instrText xml:space="preserve"> TOC \o "1-3" \h \z \u </w:instrText>
           </w:r>
           <w:r>
+            <w:rPr>
+              <w:rFonts w:ascii="Avenir Next LT Pro" w:hAnsi="Avenir Next LT Pro"/>
+            </w:rPr>
             <w:fldChar w:fldCharType="separate"/>
           </w:r>
-          <w:hyperlink w:anchor="_Toc172142154" w:history="1">
+          <w:hyperlink w:anchor="_Toc173232946" w:history="1">
             <w:r>
               <w:rPr>
                 <w:rStyle w:val="Lienhypertexte"/>
@@ -328,7 +348,143 @@
                 <w:noProof/>
                 <w:webHidden/>
               </w:rPr>
-              <w:instrText xml:space="preserve"> PAGEREF _Toc172142154 \h </w:instrText>
+              <w:instrText xml:space="preserve"> PAGEREF _Toc173232946 \h </w:instrText>
+            </w:r>
+            <w:r>
+              <w:rPr>
+                <w:noProof/>
+                <w:webHidden/>
+              </w:rPr>
+            </w:r>
+            <w:r>
+              <w:rPr>
+                <w:noProof/>
+                <w:webHidden/>
+              </w:rPr>
+              <w:fldChar w:fldCharType="separate"/>
+            </w:r>
+            <w:r>
+              <w:rPr>
+                <w:noProof/>
+                <w:webHidden/>
+              </w:rPr>
+              <w:t>3</w:t>
+            </w:r>
+            <w:r>
+              <w:rPr>
+                <w:noProof/>
+                <w:webHidden/>
+              </w:rPr>
+              <w:fldChar w:fldCharType="end"/>
+            </w:r>
+          </w:hyperlink>
+        </w:p>
+        <w:p>
+          <w:pPr>
+            <w:pStyle w:val="TM2"/>
+            <w:tabs>
+              <w:tab w:val="right" w:leader="dot" w:pos="9062"/>
+            </w:tabs>
+            <w:rPr>
+              <w:noProof/>
+            </w:rPr>
+          </w:pPr>
+          <w:hyperlink w:anchor="_Toc173232947" w:history="1">
+            <w:r>
+              <w:rPr>
+                <w:rStyle w:val="Lienhypertexte"/>
+                <w:noProof/>
+              </w:rPr>
+              <w:t>Goals of the Project</w:t>
+            </w:r>
+            <w:r>
+              <w:rPr>
+                <w:noProof/>
+                <w:webHidden/>
+              </w:rPr>
+              <w:tab/>
+            </w:r>
+            <w:r>
+              <w:rPr>
+                <w:noProof/>
+                <w:webHidden/>
+              </w:rPr>
+              <w:fldChar w:fldCharType="begin"/>
+            </w:r>
+            <w:r>
+              <w:rPr>
+                <w:noProof/>
+                <w:webHidden/>
+              </w:rPr>
+              <w:instrText xml:space="preserve"> PAGEREF _Toc173232947 \h </w:instrText>
+            </w:r>
+            <w:r>
+              <w:rPr>
+                <w:noProof/>
+                <w:webHidden/>
+              </w:rPr>
+            </w:r>
+            <w:r>
+              <w:rPr>
+                <w:noProof/>
+                <w:webHidden/>
+              </w:rPr>
+              <w:fldChar w:fldCharType="separate"/>
+            </w:r>
+            <w:r>
+              <w:rPr>
+                <w:noProof/>
+                <w:webHidden/>
+              </w:rPr>
+              <w:t>3</w:t>
+            </w:r>
+            <w:r>
+              <w:rPr>
+                <w:noProof/>
+                <w:webHidden/>
+              </w:rPr>
+              <w:fldChar w:fldCharType="end"/>
+            </w:r>
+          </w:hyperlink>
+        </w:p>
+        <w:p>
+          <w:pPr>
+            <w:pStyle w:val="TM2"/>
+            <w:tabs>
+              <w:tab w:val="right" w:leader="dot" w:pos="9062"/>
+            </w:tabs>
+            <w:rPr>
+              <w:noProof/>
+            </w:rPr>
+          </w:pPr>
+          <w:hyperlink w:anchor="_Toc173232948" w:history="1">
+            <w:r>
+              <w:rPr>
+                <w:rStyle w:val="Lienhypertexte"/>
+                <w:noProof/>
+              </w:rPr>
+              <w:t>Technical Definitions</w:t>
+            </w:r>
+            <w:r>
+              <w:rPr>
+                <w:noProof/>
+                <w:webHidden/>
+              </w:rPr>
+              <w:tab/>
+            </w:r>
+            <w:r>
+              <w:rPr>
+                <w:noProof/>
+                <w:webHidden/>
+              </w:rPr>
+              <w:fldChar w:fldCharType="begin"/>
+            </w:r>
+            <w:r>
+              <w:rPr>
+                <w:noProof/>
+                <w:webHidden/>
+              </w:rPr>
+              <w:instrText xml:space="preserve"> PAGEREF _Toc173232948 \h </w:instrText>
             </w:r>
             <w:r>
               <w:rPr>
@@ -367,9 +523,10 @@
             </w:tabs>
             <w:rPr>
               <w:noProof/>
+              <w:lang w:val="fr-FR"/>
             </w:rPr>
           </w:pPr>
-          <w:hyperlink w:anchor="_Toc172142155" w:history="1">
+          <w:hyperlink w:anchor="_Toc173232949" w:history="1">
             <w:r>
               <w:rPr>
                 <w:rStyle w:val="Lienhypertexte"/>
@@ -396,7 +553,7 @@
                 <w:noProof/>
                 <w:webHidden/>
               </w:rPr>
-              <w:instrText xml:space="preserve"> PAGEREF _Toc172142155 \h </w:instrText>
+              <w:instrText xml:space="preserve"> PAGEREF _Toc173232949 \h </w:instrText>
             </w:r>
             <w:r>
               <w:rPr>
@@ -417,6 +574,210 @@
                 <w:webHidden/>
               </w:rPr>
               <w:t>4</w:t>
+            </w:r>
+            <w:r>
+              <w:rPr>
+                <w:noProof/>
+                <w:webHidden/>
+              </w:rPr>
+              <w:fldChar w:fldCharType="end"/>
+            </w:r>
+          </w:hyperlink>
+        </w:p>
+        <w:p>
+          <w:pPr>
+            <w:pStyle w:val="TM2"/>
+            <w:tabs>
+              <w:tab w:val="right" w:leader="dot" w:pos="9062"/>
+            </w:tabs>
+            <w:rPr>
+              <w:noProof/>
+            </w:rPr>
+          </w:pPr>
+          <w:hyperlink w:anchor="_Toc173232950" w:history="1">
+            <w:r>
+              <w:rPr>
+                <w:rStyle w:val="Lienhypertexte"/>
+                <w:noProof/>
+              </w:rPr>
+              <w:t>Context of the Project</w:t>
+            </w:r>
+            <w:r>
+              <w:rPr>
+                <w:noProof/>
+                <w:webHidden/>
+              </w:rPr>
+              <w:tab/>
+            </w:r>
+            <w:r>
+              <w:rPr>
+                <w:noProof/>
+                <w:webHidden/>
+              </w:rPr>
+              <w:fldChar w:fldCharType="begin"/>
+            </w:r>
+            <w:r>
+              <w:rPr>
+                <w:noProof/>
+                <w:webHidden/>
+              </w:rPr>
+              <w:instrText xml:space="preserve"> PAGEREF _Toc173232950 \h </w:instrText>
+            </w:r>
+            <w:r>
+              <w:rPr>
+                <w:noProof/>
+                <w:webHidden/>
+              </w:rPr>
+            </w:r>
+            <w:r>
+              <w:rPr>
+                <w:noProof/>
+                <w:webHidden/>
+              </w:rPr>
+              <w:fldChar w:fldCharType="separate"/>
+            </w:r>
+            <w:r>
+              <w:rPr>
+                <w:noProof/>
+                <w:webHidden/>
+              </w:rPr>
+              <w:t>4</w:t>
+            </w:r>
+            <w:r>
+              <w:rPr>
+                <w:noProof/>
+                <w:webHidden/>
+              </w:rPr>
+              <w:fldChar w:fldCharType="end"/>
+            </w:r>
+          </w:hyperlink>
+        </w:p>
+        <w:p>
+          <w:pPr>
+            <w:pStyle w:val="TM2"/>
+            <w:tabs>
+              <w:tab w:val="right" w:leader="dot" w:pos="9062"/>
+            </w:tabs>
+            <w:rPr>
+              <w:noProof/>
+            </w:rPr>
+          </w:pPr>
+          <w:hyperlink w:anchor="_Toc173232951" w:history="1">
+            <w:r>
+              <w:rPr>
+                <w:rStyle w:val="Lienhypertexte"/>
+                <w:noProof/>
+              </w:rPr>
+              <w:t>Users Persona</w:t>
+            </w:r>
+            <w:r>
+              <w:rPr>
+                <w:noProof/>
+                <w:webHidden/>
+              </w:rPr>
+              <w:tab/>
+            </w:r>
+            <w:r>
+              <w:rPr>
+                <w:noProof/>
+                <w:webHidden/>
+              </w:rPr>
+              <w:fldChar w:fldCharType="begin"/>
+            </w:r>
+            <w:r>
+              <w:rPr>
+                <w:noProof/>
+                <w:webHidden/>
+              </w:rPr>
+              <w:instrText xml:space="preserve"> PAGEREF _Toc173232951 \h </w:instrText>
+            </w:r>
+            <w:r>
+              <w:rPr>
+                <w:noProof/>
+                <w:webHidden/>
+              </w:rPr>
+            </w:r>
+            <w:r>
+              <w:rPr>
+                <w:noProof/>
+                <w:webHidden/>
+              </w:rPr>
+              <w:fldChar w:fldCharType="separate"/>
+            </w:r>
+            <w:r>
+              <w:rPr>
+                <w:noProof/>
+                <w:webHidden/>
+              </w:rPr>
+              <w:t>5</w:t>
+            </w:r>
+            <w:r>
+              <w:rPr>
+                <w:noProof/>
+                <w:webHidden/>
+              </w:rPr>
+              <w:fldChar w:fldCharType="end"/>
+            </w:r>
+          </w:hyperlink>
+        </w:p>
+        <w:p>
+          <w:pPr>
+            <w:pStyle w:val="TM2"/>
+            <w:tabs>
+              <w:tab w:val="right" w:leader="dot" w:pos="9062"/>
+            </w:tabs>
+            <w:rPr>
+              <w:noProof/>
+            </w:rPr>
+          </w:pPr>
+          <w:hyperlink w:anchor="_Toc173232952" w:history="1">
+            <w:r>
+              <w:rPr>
+                <w:rStyle w:val="Lienhypertexte"/>
+                <w:noProof/>
+              </w:rPr>
+              <w:t>Project Constraints</w:t>
+            </w:r>
+            <w:r>
+              <w:rPr>
+                <w:noProof/>
+                <w:webHidden/>
+              </w:rPr>
+              <w:tab/>
+            </w:r>
+            <w:r>
+              <w:rPr>
+                <w:noProof/>
+                <w:webHidden/>
+              </w:rPr>
+              <w:fldChar w:fldCharType="begin"/>
+            </w:r>
+            <w:r>
+              <w:rPr>
+                <w:noProof/>
+                <w:webHidden/>
+              </w:rPr>
+              <w:instrText xml:space="preserve"> PAGEREF _Toc173232952 \h </w:instrText>
+            </w:r>
+            <w:r>
+              <w:rPr>
+                <w:noProof/>
+                <w:webHidden/>
+              </w:rPr>
+            </w:r>
+            <w:r>
+              <w:rPr>
+                <w:noProof/>
+                <w:webHidden/>
+              </w:rPr>
+              <w:fldChar w:fldCharType="separate"/>
+            </w:r>
+            <w:r>
+              <w:rPr>
+                <w:noProof/>
+                <w:webHidden/>
+              </w:rPr>
+              <w:t>8</w:t>
             </w:r>
             <w:r>
               <w:rPr>
@@ -435,9 +796,10 @@
             </w:tabs>
             <w:rPr>
               <w:noProof/>
+              <w:lang w:val="fr-FR"/>
             </w:rPr>
           </w:pPr>
-          <w:hyperlink w:anchor="_Toc172142156" w:history="1">
+          <w:hyperlink w:anchor="_Toc173232953" w:history="1">
             <w:r>
               <w:rPr>
                 <w:rStyle w:val="Lienhypertexte"/>
@@ -464,7 +826,7 @@
                 <w:noProof/>
                 <w:webHidden/>
               </w:rPr>
-              <w:instrText xml:space="preserve"> PAGEREF _Toc172142156 \h </w:instrText>
+              <w:instrText xml:space="preserve"> PAGEREF _Toc173232953 \h </w:instrText>
             </w:r>
             <w:r>
               <w:rPr>
@@ -484,7 +846,7 @@
                 <w:noProof/>
                 <w:webHidden/>
               </w:rPr>
-              <w:t>5</w:t>
+              <w:t>9</w:t>
             </w:r>
             <w:r>
               <w:rPr>
@@ -503,9 +865,10 @@
             </w:tabs>
             <w:rPr>
               <w:noProof/>
+              <w:lang w:val="fr-FR"/>
             </w:rPr>
           </w:pPr>
-          <w:hyperlink w:anchor="_Toc172142157" w:history="1">
+          <w:hyperlink w:anchor="_Toc173232954" w:history="1">
             <w:r>
               <w:rPr>
                 <w:rStyle w:val="Lienhypertexte"/>
@@ -532,7 +895,7 @@
                 <w:noProof/>
                 <w:webHidden/>
               </w:rPr>
-              <w:instrText xml:space="preserve"> PAGEREF _Toc172142157 \h </w:instrText>
+              <w:instrText xml:space="preserve"> PAGEREF _Toc173232954 \h </w:instrText>
             </w:r>
             <w:r>
               <w:rPr>
@@ -552,7 +915,7 @@
                 <w:noProof/>
                 <w:webHidden/>
               </w:rPr>
-              <w:t>6</w:t>
+              <w:t>10</w:t>
             </w:r>
             <w:r>
               <w:rPr>
@@ -571,9 +934,10 @@
             </w:tabs>
             <w:rPr>
               <w:noProof/>
+              <w:lang w:val="fr-FR"/>
             </w:rPr>
           </w:pPr>
-          <w:hyperlink w:anchor="_Toc172142158" w:history="1">
+          <w:hyperlink w:anchor="_Toc173232955" w:history="1">
             <w:r>
               <w:rPr>
                 <w:rStyle w:val="Lienhypertexte"/>
@@ -600,7 +964,7 @@
                 <w:noProof/>
                 <w:webHidden/>
               </w:rPr>
-              <w:instrText xml:space="preserve"> PAGEREF _Toc172142158 \h </w:instrText>
+              <w:instrText xml:space="preserve"> PAGEREF _Toc173232955 \h </w:instrText>
             </w:r>
             <w:r>
               <w:rPr>
@@ -620,7 +984,7 @@
                 <w:noProof/>
                 <w:webHidden/>
               </w:rPr>
-              <w:t>7</w:t>
+              <w:t>12</w:t>
             </w:r>
             <w:r>
               <w:rPr>
@@ -639,9 +1003,10 @@
             </w:tabs>
             <w:rPr>
               <w:noProof/>
+              <w:lang w:val="fr-FR"/>
             </w:rPr>
           </w:pPr>
-          <w:hyperlink w:anchor="_Toc172142159" w:history="1">
+          <w:hyperlink w:anchor="_Toc173232956" w:history="1">
             <w:r>
               <w:rPr>
                 <w:rStyle w:val="Lienhypertexte"/>
@@ -668,7 +1033,7 @@
                 <w:noProof/>
                 <w:webHidden/>
               </w:rPr>
-              <w:instrText xml:space="preserve"> PAGEREF _Toc172142159 \h </w:instrText>
+              <w:instrText xml:space="preserve"> PAGEREF _Toc173232956 \h </w:instrText>
             </w:r>
             <w:r>
               <w:rPr>
@@ -688,7 +1053,7 @@
                 <w:noProof/>
                 <w:webHidden/>
               </w:rPr>
-              <w:t>8</w:t>
+              <w:t>13</w:t>
             </w:r>
             <w:r>
               <w:rPr>
@@ -707,9 +1072,10 @@
             </w:tabs>
             <w:rPr>
               <w:noProof/>
+              <w:lang w:val="fr-FR"/>
             </w:rPr>
           </w:pPr>
-          <w:hyperlink w:anchor="_Toc172142160" w:history="1">
+          <w:hyperlink w:anchor="_Toc173232957" w:history="1">
             <w:r>
               <w:rPr>
                 <w:rStyle w:val="Lienhypertexte"/>
@@ -736,7 +1102,7 @@
                 <w:noProof/>
                 <w:webHidden/>
               </w:rPr>
-              <w:instrText xml:space="preserve"> PAGEREF _Toc172142160 \h </w:instrText>
+              <w:instrText xml:space="preserve"> PAGEREF _Toc173232957 \h </w:instrText>
             </w:r>
             <w:r>
               <w:rPr>
@@ -756,7 +1122,7 @@
                 <w:noProof/>
                 <w:webHidden/>
               </w:rPr>
-              <w:t>9</w:t>
+              <w:t>15</w:t>
             </w:r>
             <w:r>
               <w:rPr>
@@ -768,8 +1134,14 @@
           </w:hyperlink>
         </w:p>
         <w:p>
+          <w:pPr>
+            <w:rPr>
+              <w:rFonts w:ascii="Avenir Next LT Pro" w:hAnsi="Avenir Next LT Pro"/>
+            </w:rPr>
+          </w:pPr>
           <w:r>
             <w:rPr>
+              <w:rFonts w:ascii="Avenir Next LT Pro" w:hAnsi="Avenir Next LT Pro"/>
               <w:b/>
               <w:bCs/>
             </w:rPr>
@@ -802,153 +1174,3062 @@
       <w:pPr>
         <w:pStyle w:val="Titre1"/>
       </w:pPr>
-      <w:bookmarkStart w:id="0" w:name="_Toc172142154"/>
+      <w:bookmarkStart w:id="0" w:name="_Toc173232946"/>
       <w:r>
         <w:lastRenderedPageBreak/>
         <w:t>Introduction</w:t>
       </w:r>
       <w:bookmarkEnd w:id="0"/>
     </w:p>
-    <w:p>
-      <w:pPr>
-        <w:rPr>
+    <w:p/>
+    <w:p>
+      <w:pPr>
+        <w:rPr>
+          <w:rFonts w:ascii="Avenir Next LT Pro" w:hAnsi="Avenir Next LT Pro"/>
+        </w:rPr>
+      </w:pPr>
+      <w:r>
+        <w:rPr>
+          <w:rFonts w:ascii="Avenir Next LT Pro" w:hAnsi="Avenir Next LT Pro"/>
+        </w:rPr>
+        <w:t>We are currently in the fourth year of an IT engineering curriculum. Throughout our studies, we have had the opportunity to learn and work on various IT projects, utilizing different programming languages and technologies. The difficulty of showcasing our work and skills through a simple resume and cover letter led us to realize the need for a new medium to present them.</w:t>
+      </w:r>
+    </w:p>
+    <w:p>
+      <w:pPr>
+        <w:rPr>
+          <w:rFonts w:ascii="Avenir Next LT Pro" w:hAnsi="Avenir Next LT Pro"/>
+        </w:rPr>
+      </w:pPr>
+      <w:r>
+        <w:rPr>
+          <w:rFonts w:ascii="Avenir Next LT Pro" w:hAnsi="Avenir Next LT Pro"/>
+        </w:rPr>
+        <w:t>This is the reason for creating a portfolio website. We will delve deeper into the objectives of the project in the following section.</w:t>
+      </w:r>
+    </w:p>
+    <w:p>
+      <w:pPr>
+        <w:rPr>
+          <w:rFonts w:ascii="Avenir Next LT Pro" w:hAnsi="Avenir Next LT Pro"/>
+        </w:rPr>
+      </w:pPr>
+    </w:p>
+    <w:p>
+      <w:pPr>
+        <w:pStyle w:val="Titre2"/>
+        <w:ind w:firstLine="708"/>
+      </w:pPr>
+      <w:bookmarkStart w:id="1" w:name="_Toc173232947"/>
+      <w:r>
+        <w:t>Goals of the Project</w:t>
+      </w:r>
+      <w:bookmarkEnd w:id="1"/>
+    </w:p>
+    <w:p>
+      <w:pPr>
+        <w:rPr>
+          <w:rFonts w:ascii="Avenir Next LT Pro" w:hAnsi="Avenir Next LT Pro"/>
+        </w:rPr>
+      </w:pPr>
+    </w:p>
+    <w:p>
+      <w:pPr>
+        <w:rPr>
+          <w:rFonts w:ascii="Avenir Next LT Pro" w:hAnsi="Avenir Next LT Pro"/>
+        </w:rPr>
+      </w:pPr>
+      <w:r>
+        <w:rPr>
+          <w:rFonts w:ascii="Avenir Next LT Pro" w:hAnsi="Avenir Next LT Pro"/>
+        </w:rPr>
+        <w:t xml:space="preserve">The primary aim of this project is to create a platform to showcase the IT projects we have completed, as well as those we will participate </w:t>
+      </w:r>
+      <w:proofErr w:type="gramStart"/>
+      <w:r>
+        <w:rPr>
+          <w:rFonts w:ascii="Avenir Next LT Pro" w:hAnsi="Avenir Next LT Pro"/>
+        </w:rPr>
+        <w:t>in the near future</w:t>
+      </w:r>
+      <w:proofErr w:type="gramEnd"/>
+      <w:r>
+        <w:rPr>
+          <w:rFonts w:ascii="Avenir Next LT Pro" w:hAnsi="Avenir Next LT Pro"/>
+        </w:rPr>
+        <w:t>. The main objective is to develop a website that serves as a portfolio and a professional showcase of our work.</w:t>
+      </w:r>
+    </w:p>
+    <w:p>
+      <w:pPr>
+        <w:rPr>
+          <w:rFonts w:ascii="Avenir Next LT Pro" w:hAnsi="Avenir Next LT Pro"/>
+        </w:rPr>
+      </w:pPr>
+      <w:r>
+        <w:rPr>
+          <w:rFonts w:ascii="Avenir Next LT Pro" w:hAnsi="Avenir Next LT Pro"/>
+        </w:rPr>
+        <w:t>We do not aim to create a highly technical website, but rather to focus on developing a simple, readable, and visually appealing platform.</w:t>
+      </w:r>
+    </w:p>
+    <w:p>
+      <w:pPr>
+        <w:rPr>
+          <w:rFonts w:ascii="Avenir Next LT Pro" w:hAnsi="Avenir Next LT Pro"/>
+        </w:rPr>
+      </w:pPr>
+      <w:r>
+        <w:rPr>
+          <w:rFonts w:ascii="Avenir Next LT Pro" w:hAnsi="Avenir Next LT Pro"/>
+        </w:rPr>
+        <w:t>As we have never worked with web service programming, another objective behind this project is to learn the fundamentals of some coding languages useful in this area of development. Through this project, we aim to gain a better understanding of languages like HTML</w:t>
+      </w:r>
+      <w:r>
+        <w:rPr>
+          <w:rFonts w:ascii="Avenir Next LT Pro" w:hAnsi="Avenir Next LT Pro"/>
+        </w:rPr>
+        <w:t xml:space="preserve">, </w:t>
+      </w:r>
+      <w:r>
+        <w:rPr>
+          <w:rFonts w:ascii="Avenir Next LT Pro" w:hAnsi="Avenir Next LT Pro"/>
+        </w:rPr>
+        <w:t>CSS</w:t>
+      </w:r>
+      <w:r>
+        <w:rPr>
+          <w:rFonts w:ascii="Avenir Next LT Pro" w:hAnsi="Avenir Next LT Pro"/>
+        </w:rPr>
+        <w:t>, PHP</w:t>
+      </w:r>
+      <w:r>
+        <w:rPr>
+          <w:rFonts w:ascii="Avenir Next LT Pro" w:hAnsi="Avenir Next LT Pro"/>
+        </w:rPr>
+        <w:t xml:space="preserve"> and the logic behind web tools, providing a solid foundation that will potentially help us with more complex and interesting web projects in the future.</w:t>
+      </w:r>
+    </w:p>
+    <w:p>
+      <w:pPr>
+        <w:rPr>
+          <w:rFonts w:ascii="Avenir Next LT Pro" w:hAnsi="Avenir Next LT Pro"/>
+        </w:rPr>
+      </w:pPr>
+    </w:p>
+    <w:p>
+      <w:pPr>
+        <w:pStyle w:val="Titre2"/>
+        <w:ind w:firstLine="708"/>
+      </w:pPr>
+      <w:bookmarkStart w:id="2" w:name="_Toc173232948"/>
+      <w:r>
+        <w:t>Technical Definitions</w:t>
+      </w:r>
+      <w:bookmarkEnd w:id="2"/>
+    </w:p>
+    <w:p>
+      <w:pPr>
+        <w:rPr>
+          <w:rFonts w:ascii="Avenir Next LT Pro" w:hAnsi="Avenir Next LT Pro"/>
+        </w:rPr>
+      </w:pPr>
+      <w:r>
+        <w:rPr>
+          <w:rFonts w:ascii="Avenir Next LT Pro" w:hAnsi="Avenir Next LT Pro"/>
+        </w:rPr>
+        <w:t>HTML:</w:t>
+      </w:r>
+    </w:p>
+    <w:p>
+      <w:pPr>
+        <w:rPr>
+          <w:rFonts w:ascii="Avenir Next LT Pro" w:hAnsi="Avenir Next LT Pro"/>
+        </w:rPr>
+      </w:pPr>
+      <w:r>
+        <w:rPr>
+          <w:rFonts w:ascii="Avenir Next LT Pro" w:hAnsi="Avenir Next LT Pro"/>
+        </w:rPr>
+        <w:t>CSS:</w:t>
+      </w:r>
+    </w:p>
+    <w:p>
+      <w:pPr>
+        <w:rPr>
+          <w:rFonts w:ascii="Avenir Next LT Pro" w:hAnsi="Avenir Next LT Pro"/>
+        </w:rPr>
+      </w:pPr>
+      <w:r>
+        <w:rPr>
+          <w:rFonts w:ascii="Avenir Next LT Pro" w:hAnsi="Avenir Next LT Pro"/>
+        </w:rPr>
+        <w:t>PHP:</w:t>
+      </w:r>
+    </w:p>
+    <w:p>
+      <w:pPr>
+        <w:rPr>
+          <w:rFonts w:ascii="Avenir Next LT Pro" w:hAnsi="Avenir Next LT Pro"/>
+        </w:rPr>
+      </w:pPr>
+      <w:r>
+        <w:rPr>
+          <w:rFonts w:ascii="Avenir Next LT Pro" w:hAnsi="Avenir Next LT Pro"/>
           <w:i/>
           <w:iCs/>
         </w:rPr>
-      </w:pPr>
-      <w:r>
-        <w:rPr>
+        <w:t>To fill</w:t>
+      </w:r>
+    </w:p>
+    <w:p>
+      <w:pPr>
+        <w:rPr>
+          <w:rFonts w:ascii="Avenir Next LT Pro" w:hAnsi="Avenir Next LT Pro"/>
+        </w:rPr>
+      </w:pPr>
+    </w:p>
+    <w:p>
+      <w:pPr>
+        <w:rPr>
+          <w:rFonts w:ascii="Avenir Next LT Pro" w:hAnsi="Avenir Next LT Pro"/>
+        </w:rPr>
+      </w:pPr>
+      <w:r>
+        <w:rPr>
+          <w:rFonts w:ascii="Avenir Next LT Pro" w:hAnsi="Avenir Next LT Pro"/>
+        </w:rPr>
+        <w:t>Now let’s move to the general aspect of the project in the next section.</w:t>
+      </w:r>
+      <w:r>
+        <w:rPr>
+          <w:rFonts w:ascii="Avenir Next LT Pro" w:hAnsi="Avenir Next LT Pro"/>
+        </w:rPr>
+        <w:br w:type="page"/>
+      </w:r>
+    </w:p>
+    <w:p>
+      <w:pPr>
+        <w:pStyle w:val="Titre1"/>
+      </w:pPr>
+      <w:bookmarkStart w:id="3" w:name="_Toc173232949"/>
+      <w:r>
+        <w:lastRenderedPageBreak/>
+        <w:t>General Description</w:t>
+      </w:r>
+      <w:bookmarkEnd w:id="3"/>
+    </w:p>
+    <w:p/>
+    <w:p>
+      <w:pPr>
+        <w:pStyle w:val="Titre2"/>
+      </w:pPr>
+      <w:bookmarkStart w:id="4" w:name="_Toc173232950"/>
+      <w:r>
+        <w:t>Context of the Project</w:t>
+      </w:r>
+      <w:bookmarkEnd w:id="4"/>
+    </w:p>
+    <w:p>
+      <w:pPr>
+        <w:rPr>
+          <w:rFonts w:ascii="Avenir Next LT Pro" w:hAnsi="Avenir Next LT Pro"/>
+        </w:rPr>
+      </w:pPr>
+    </w:p>
+    <w:p>
+      <w:pPr>
+        <w:rPr>
+          <w:rFonts w:ascii="Avenir Next LT Pro" w:hAnsi="Avenir Next LT Pro"/>
+        </w:rPr>
+      </w:pPr>
+      <w:r>
+        <w:rPr>
+          <w:rFonts w:ascii="Avenir Next LT Pro" w:hAnsi="Avenir Next LT Pro"/>
+        </w:rPr>
+        <w:t>In the rapidly evolving field of information technology, having a robust and dynamic way to present one's skills and projects has become increasingly important. Traditional methods such as resumes and cover letters often fail to capture the depth and breadth of an individual's capabilities and experiences, especially in the tech industry.</w:t>
+      </w:r>
+    </w:p>
+    <w:p>
+      <w:pPr>
+        <w:rPr>
+          <w:rFonts w:ascii="Avenir Next LT Pro" w:hAnsi="Avenir Next LT Pro"/>
+        </w:rPr>
+      </w:pPr>
+      <w:r>
+        <w:rPr>
+          <w:rFonts w:ascii="Avenir Next LT Pro" w:hAnsi="Avenir Next LT Pro"/>
+        </w:rPr>
+        <w:t>The creation of a portfolio website aligns with several educational and professional goals:</w:t>
+      </w:r>
+    </w:p>
+    <w:p>
+      <w:pPr>
+        <w:rPr>
+          <w:rFonts w:ascii="Avenir Next LT Pro" w:hAnsi="Avenir Next LT Pro"/>
+        </w:rPr>
+      </w:pPr>
+    </w:p>
+    <w:p>
+      <w:pPr>
+        <w:pStyle w:val="Paragraphedeliste"/>
+        <w:numPr>
+          <w:ilvl w:val="0"/>
+          <w:numId w:val="2"/>
+        </w:numPr>
+        <w:rPr>
+          <w:rFonts w:ascii="Avenir Next LT Pro" w:hAnsi="Avenir Next LT Pro"/>
+        </w:rPr>
+      </w:pPr>
+      <w:r>
+        <w:rPr>
+          <w:rFonts w:ascii="Avenir Next LT Pro" w:hAnsi="Avenir Next LT Pro"/>
+          <w:u w:val="single"/>
+        </w:rPr>
+        <w:t>Integration of Multi-Disciplinary Knowledge</w:t>
+      </w:r>
+      <w:r>
+        <w:rPr>
+          <w:rFonts w:ascii="Avenir Next LT Pro" w:hAnsi="Avenir Next LT Pro"/>
+        </w:rPr>
+        <w:t xml:space="preserve">: Our IT engineering curriculum encompasses a wide range of subjects, from </w:t>
+      </w:r>
+      <w:r>
+        <w:rPr>
+          <w:rFonts w:ascii="Avenir Next LT Pro" w:hAnsi="Avenir Next LT Pro"/>
+        </w:rPr>
+        <w:t xml:space="preserve">systems architecture to </w:t>
+      </w:r>
+      <w:r>
+        <w:rPr>
+          <w:rFonts w:ascii="Avenir Next LT Pro" w:hAnsi="Avenir Next LT Pro"/>
+        </w:rPr>
+        <w:t>software development. Creating a portfolio website allows us to integrate and apply this diverse knowledge in a cohesive project, demonstrating our ability to manage and synthesize information across different domains.</w:t>
+      </w:r>
+    </w:p>
+    <w:p>
+      <w:pPr>
+        <w:rPr>
+          <w:rFonts w:ascii="Avenir Next LT Pro" w:hAnsi="Avenir Next LT Pro"/>
+        </w:rPr>
+      </w:pPr>
+    </w:p>
+    <w:p>
+      <w:pPr>
+        <w:pStyle w:val="Paragraphedeliste"/>
+        <w:numPr>
+          <w:ilvl w:val="0"/>
+          <w:numId w:val="2"/>
+        </w:numPr>
+        <w:rPr>
+          <w:rFonts w:ascii="Avenir Next LT Pro" w:hAnsi="Avenir Next LT Pro"/>
+        </w:rPr>
+      </w:pPr>
+      <w:r>
+        <w:rPr>
+          <w:rFonts w:ascii="Avenir Next LT Pro" w:hAnsi="Avenir Next LT Pro"/>
+          <w:u w:val="single"/>
+        </w:rPr>
+        <w:t>Response to Industry Trends</w:t>
+      </w:r>
+      <w:r>
+        <w:rPr>
+          <w:rFonts w:ascii="Avenir Next LT Pro" w:hAnsi="Avenir Next LT Pro"/>
+        </w:rPr>
+        <w:t>: The tech industry increasingly values practical, demonstrable skills over theoretical knowledge alone. By building a portfolio website, we are aligning ourselves with industry expectations and trends, showcasing our ability to not only understand but also implement complex technologies in a user-friendly format.</w:t>
+      </w:r>
+    </w:p>
+    <w:p>
+      <w:pPr>
+        <w:rPr>
+          <w:rFonts w:ascii="Avenir Next LT Pro" w:hAnsi="Avenir Next LT Pro"/>
+        </w:rPr>
+      </w:pPr>
+    </w:p>
+    <w:p>
+      <w:pPr>
+        <w:pStyle w:val="Paragraphedeliste"/>
+        <w:numPr>
+          <w:ilvl w:val="0"/>
+          <w:numId w:val="2"/>
+        </w:numPr>
+        <w:rPr>
+          <w:rFonts w:ascii="Avenir Next LT Pro" w:hAnsi="Avenir Next LT Pro"/>
+        </w:rPr>
+      </w:pPr>
+      <w:r>
+        <w:rPr>
+          <w:rFonts w:ascii="Avenir Next LT Pro" w:hAnsi="Avenir Next LT Pro"/>
+          <w:u w:val="single"/>
+        </w:rPr>
+        <w:t>Enhanced Professional Presentation:</w:t>
+      </w:r>
+      <w:r>
+        <w:rPr>
+          <w:rFonts w:ascii="Avenir Next LT Pro" w:hAnsi="Avenir Next LT Pro"/>
+        </w:rPr>
+        <w:t xml:space="preserve"> A well-designed portfolio website offers a more engaging and comprehensive way to present our work compared to other tools like </w:t>
+      </w:r>
+      <w:r>
+        <w:rPr>
+          <w:rFonts w:ascii="Avenir Next LT Pro" w:hAnsi="Avenir Next LT Pro"/>
+        </w:rPr>
+        <w:t>GitHub</w:t>
+      </w:r>
+      <w:r>
+        <w:rPr>
+          <w:rFonts w:ascii="Avenir Next LT Pro" w:hAnsi="Avenir Next LT Pro"/>
+        </w:rPr>
+        <w:t>. It allows for the inclusion of interactive elements, detailed project descriptions, live demonstrations, and multimedia content, providing a richer experience for viewers.</w:t>
+      </w:r>
+    </w:p>
+    <w:p>
+      <w:pPr>
+        <w:rPr>
+          <w:rFonts w:ascii="Avenir Next LT Pro" w:hAnsi="Avenir Next LT Pro"/>
+        </w:rPr>
+      </w:pPr>
+    </w:p>
+    <w:p>
+      <w:pPr>
+        <w:rPr>
+          <w:rFonts w:ascii="Avenir Next LT Pro" w:hAnsi="Avenir Next LT Pro"/>
+        </w:rPr>
+      </w:pPr>
+    </w:p>
+    <w:p>
+      <w:pPr>
+        <w:rPr>
+          <w:rFonts w:ascii="Avenir Next LT Pro" w:hAnsi="Avenir Next LT Pro"/>
+        </w:rPr>
+      </w:pPr>
+    </w:p>
+    <w:p>
+      <w:pPr>
+        <w:pStyle w:val="Titre2"/>
+      </w:pPr>
+      <w:bookmarkStart w:id="5" w:name="_Toc173232951"/>
+      <w:r>
+        <w:lastRenderedPageBreak/>
+        <w:t>Users Persona</w:t>
+      </w:r>
+      <w:bookmarkEnd w:id="5"/>
+    </w:p>
+    <w:p>
+      <w:pPr>
+        <w:rPr>
+          <w:rFonts w:ascii="Avenir Next LT Pro" w:hAnsi="Avenir Next LT Pro"/>
+        </w:rPr>
+      </w:pPr>
+    </w:p>
+    <w:p>
+      <w:pPr>
+        <w:rPr>
+          <w:rFonts w:ascii="Avenir Next LT Pro" w:hAnsi="Avenir Next LT Pro"/>
+        </w:rPr>
+      </w:pPr>
+      <w:r>
+        <w:rPr>
+          <w:rFonts w:ascii="Avenir Next LT Pro" w:hAnsi="Avenir Next LT Pro"/>
+        </w:rPr>
+        <w:t>The project aims to be used by two categories of users:</w:t>
+      </w:r>
+    </w:p>
+    <w:p>
+      <w:pPr>
+        <w:pStyle w:val="Paragraphedeliste"/>
+        <w:numPr>
+          <w:ilvl w:val="0"/>
+          <w:numId w:val="3"/>
+        </w:numPr>
+        <w:rPr>
+          <w:rFonts w:ascii="Avenir Next LT Pro" w:hAnsi="Avenir Next LT Pro"/>
+          <w:u w:val="single"/>
+        </w:rPr>
+      </w:pPr>
+      <w:r>
+        <w:rPr>
+          <w:rFonts w:ascii="Avenir Next LT Pro" w:hAnsi="Avenir Next LT Pro"/>
+          <w:u w:val="single"/>
+        </w:rPr>
+        <w:t>P</w:t>
+      </w:r>
+      <w:r>
+        <w:rPr>
+          <w:rFonts w:ascii="Avenir Next LT Pro" w:hAnsi="Avenir Next LT Pro"/>
+          <w:u w:val="single"/>
+        </w:rPr>
+        <w:t>ersons who</w:t>
+      </w:r>
+      <w:r>
+        <w:rPr>
+          <w:rFonts w:ascii="Avenir Next LT Pro" w:hAnsi="Avenir Next LT Pro"/>
+          <w:u w:val="single"/>
+        </w:rPr>
+        <w:t xml:space="preserve"> </w:t>
+      </w:r>
+      <w:r>
+        <w:rPr>
+          <w:rFonts w:ascii="Avenir Next LT Pro" w:hAnsi="Avenir Next LT Pro"/>
+          <w:u w:val="single"/>
+        </w:rPr>
+        <w:t>have</w:t>
+      </w:r>
+      <w:r>
+        <w:rPr>
+          <w:rFonts w:ascii="Avenir Next LT Pro" w:hAnsi="Avenir Next LT Pro"/>
+          <w:u w:val="single"/>
+        </w:rPr>
+        <w:t xml:space="preserve"> work</w:t>
+      </w:r>
+      <w:r>
+        <w:rPr>
+          <w:rFonts w:ascii="Avenir Next LT Pro" w:hAnsi="Avenir Next LT Pro"/>
+          <w:u w:val="single"/>
+        </w:rPr>
+        <w:t>ed</w:t>
+      </w:r>
+      <w:r>
+        <w:rPr>
+          <w:rFonts w:ascii="Avenir Next LT Pro" w:hAnsi="Avenir Next LT Pro"/>
+          <w:u w:val="single"/>
+        </w:rPr>
+        <w:t xml:space="preserve"> on projects</w:t>
+      </w:r>
+      <w:r>
+        <w:rPr>
+          <w:rFonts w:ascii="Avenir Next LT Pro" w:hAnsi="Avenir Next LT Pro"/>
+          <w:u w:val="single"/>
+        </w:rPr>
+        <w:t>:</w:t>
+      </w:r>
+    </w:p>
+    <w:p>
+      <w:pPr>
+        <w:rPr>
+          <w:rFonts w:ascii="Avenir Next LT Pro" w:hAnsi="Avenir Next LT Pro"/>
+        </w:rPr>
+      </w:pPr>
+      <w:r>
+        <w:rPr>
+          <w:rFonts w:ascii="Avenir Next LT Pro" w:hAnsi="Avenir Next LT Pro"/>
+        </w:rPr>
+        <w:t xml:space="preserve">Example: </w:t>
+      </w:r>
+    </w:p>
+    <w:p>
+      <w:pPr>
+        <w:rPr>
+          <w:rFonts w:ascii="Avenir Next LT Pro" w:hAnsi="Avenir Next LT Pro"/>
+        </w:rPr>
+      </w:pPr>
+      <w:r>
+        <w:rPr>
+          <w:rFonts w:ascii="Avenir Next LT Pro" w:hAnsi="Avenir Next LT Pro"/>
+          <w:b/>
+          <w:bCs/>
+        </w:rPr>
+        <w:t>Name</w:t>
+      </w:r>
+      <w:r>
+        <w:rPr>
+          <w:rFonts w:ascii="Avenir Next LT Pro" w:hAnsi="Avenir Next LT Pro"/>
+        </w:rPr>
+        <w:t>: Juli</w:t>
+      </w:r>
+      <w:r>
+        <w:rPr>
+          <w:rFonts w:ascii="Avenir Next LT Pro" w:hAnsi="Avenir Next LT Pro"/>
+        </w:rPr>
+        <w:t>a</w:t>
+      </w:r>
+      <w:r>
+        <w:rPr>
+          <w:rFonts w:ascii="Avenir Next LT Pro" w:hAnsi="Avenir Next LT Pro"/>
+        </w:rPr>
+        <w:t xml:space="preserve"> Martin</w:t>
+      </w:r>
+    </w:p>
+    <w:p>
+      <w:pPr>
+        <w:rPr>
+          <w:rFonts w:ascii="Avenir Next LT Pro" w:hAnsi="Avenir Next LT Pro"/>
+        </w:rPr>
+      </w:pPr>
+      <w:r>
+        <w:rPr>
+          <w:rFonts w:ascii="Avenir Next LT Pro" w:hAnsi="Avenir Next LT Pro"/>
+          <w:b/>
+          <w:bCs/>
+        </w:rPr>
+        <w:t>Age</w:t>
+      </w:r>
+      <w:r>
+        <w:rPr>
+          <w:rFonts w:ascii="Avenir Next LT Pro" w:hAnsi="Avenir Next LT Pro"/>
+        </w:rPr>
+        <w:t>: 2</w:t>
+      </w:r>
+      <w:r>
+        <w:rPr>
+          <w:rFonts w:ascii="Avenir Next LT Pro" w:hAnsi="Avenir Next LT Pro"/>
+        </w:rPr>
+        <w:t>2</w:t>
+      </w:r>
+      <w:r>
+        <w:rPr>
+          <w:rFonts w:ascii="Avenir Next LT Pro" w:hAnsi="Avenir Next LT Pro"/>
+        </w:rPr>
+        <w:t xml:space="preserve"> years old</w:t>
+      </w:r>
+    </w:p>
+    <w:p>
+      <w:pPr>
+        <w:rPr>
+          <w:rFonts w:ascii="Avenir Next LT Pro" w:hAnsi="Avenir Next LT Pro"/>
+        </w:rPr>
+      </w:pPr>
+      <w:r>
+        <w:rPr>
+          <w:rFonts w:ascii="Avenir Next LT Pro" w:hAnsi="Avenir Next LT Pro"/>
+          <w:b/>
+          <w:bCs/>
+        </w:rPr>
+        <w:t>Education Level</w:t>
+      </w:r>
+      <w:r>
+        <w:rPr>
+          <w:rFonts w:ascii="Avenir Next LT Pro" w:hAnsi="Avenir Next LT Pro"/>
+        </w:rPr>
+        <w:t xml:space="preserve">: </w:t>
+      </w:r>
+      <w:r>
+        <w:rPr>
+          <w:rFonts w:ascii="Avenir Next LT Pro" w:hAnsi="Avenir Next LT Pro"/>
+        </w:rPr>
+        <w:t xml:space="preserve">Currently doing a </w:t>
+      </w:r>
+      <w:proofErr w:type="gramStart"/>
+      <w:r>
+        <w:rPr>
+          <w:rFonts w:ascii="Avenir Next LT Pro" w:hAnsi="Avenir Next LT Pro"/>
+        </w:rPr>
+        <w:t>Master's degree in Computer Science</w:t>
+      </w:r>
+      <w:proofErr w:type="gramEnd"/>
+    </w:p>
+    <w:p>
+      <w:pPr>
+        <w:rPr>
+          <w:rFonts w:ascii="Avenir Next LT Pro" w:hAnsi="Avenir Next LT Pro"/>
+        </w:rPr>
+      </w:pPr>
+    </w:p>
+    <w:p>
+      <w:pPr>
+        <w:rPr>
+          <w:rFonts w:ascii="Avenir Next LT Pro" w:hAnsi="Avenir Next LT Pro"/>
+        </w:rPr>
+      </w:pPr>
+      <w:r>
+        <w:rPr>
+          <w:rFonts w:ascii="Avenir Next LT Pro" w:hAnsi="Avenir Next LT Pro"/>
+          <w:b/>
+          <w:bCs/>
+        </w:rPr>
+        <w:t>Professional Experience</w:t>
+      </w:r>
+      <w:r>
+        <w:rPr>
+          <w:rFonts w:ascii="Avenir Next LT Pro" w:hAnsi="Avenir Next LT Pro"/>
+        </w:rPr>
+        <w:t xml:space="preserve">: </w:t>
+      </w:r>
+      <w:r>
+        <w:rPr>
+          <w:rFonts w:ascii="Avenir Next LT Pro" w:hAnsi="Avenir Next LT Pro"/>
+        </w:rPr>
+        <w:t>Two internships of 6 months</w:t>
+      </w:r>
+    </w:p>
+    <w:p>
+      <w:pPr>
+        <w:rPr>
+          <w:rFonts w:ascii="Avenir Next LT Pro" w:hAnsi="Avenir Next LT Pro"/>
+        </w:rPr>
+      </w:pPr>
+      <w:r>
+        <w:rPr>
+          <w:rFonts w:ascii="Avenir Next LT Pro" w:hAnsi="Avenir Next LT Pro"/>
+          <w:b/>
+          <w:bCs/>
+        </w:rPr>
+        <w:t>Responsibilities</w:t>
+      </w:r>
+      <w:r>
+        <w:rPr>
+          <w:rFonts w:ascii="Avenir Next LT Pro" w:hAnsi="Avenir Next LT Pro"/>
+        </w:rPr>
+        <w:t>: Website development, maintenance, and continuous improvement of web applications</w:t>
+      </w:r>
+    </w:p>
+    <w:p>
+      <w:pPr>
+        <w:rPr>
+          <w:rFonts w:ascii="Avenir Next LT Pro" w:hAnsi="Avenir Next LT Pro"/>
+        </w:rPr>
+      </w:pPr>
+    </w:p>
+    <w:p>
+      <w:pPr>
+        <w:rPr>
+          <w:rFonts w:ascii="Avenir Next LT Pro" w:hAnsi="Avenir Next LT Pro"/>
+        </w:rPr>
+      </w:pPr>
+      <w:r>
+        <w:rPr>
+          <w:rFonts w:ascii="Avenir Next LT Pro" w:hAnsi="Avenir Next LT Pro"/>
+          <w:b/>
+          <w:bCs/>
+        </w:rPr>
+        <w:t>Technical Skills</w:t>
+      </w:r>
+      <w:r>
+        <w:rPr>
+          <w:rFonts w:ascii="Avenir Next LT Pro" w:hAnsi="Avenir Next LT Pro"/>
+        </w:rPr>
+        <w:t>: Advanced in HTML, CSS, JavaScript, and frameworks like React</w:t>
+      </w:r>
+    </w:p>
+    <w:p>
+      <w:pPr>
+        <w:rPr>
+          <w:rFonts w:ascii="Avenir Next LT Pro" w:hAnsi="Avenir Next LT Pro"/>
+        </w:rPr>
+      </w:pPr>
+    </w:p>
+    <w:p>
+      <w:pPr>
+        <w:rPr>
+          <w:rFonts w:ascii="Avenir Next LT Pro" w:hAnsi="Avenir Next LT Pro"/>
+        </w:rPr>
+      </w:pPr>
+      <w:r>
+        <w:rPr>
+          <w:rFonts w:ascii="Avenir Next LT Pro" w:hAnsi="Avenir Next LT Pro"/>
+          <w:b/>
+          <w:bCs/>
+        </w:rPr>
+        <w:t>Personal and Professional Goals</w:t>
+      </w:r>
+      <w:r>
+        <w:rPr>
+          <w:rFonts w:ascii="Avenir Next LT Pro" w:hAnsi="Avenir Next LT Pro"/>
+        </w:rPr>
+        <w:t>:</w:t>
+      </w:r>
+    </w:p>
+    <w:p>
+      <w:pPr>
+        <w:pStyle w:val="Paragraphedeliste"/>
+        <w:numPr>
+          <w:ilvl w:val="0"/>
+          <w:numId w:val="3"/>
+        </w:numPr>
+        <w:rPr>
+          <w:rFonts w:ascii="Avenir Next LT Pro" w:hAnsi="Avenir Next LT Pro"/>
+        </w:rPr>
+      </w:pPr>
+      <w:r>
+        <w:rPr>
+          <w:rFonts w:ascii="Avenir Next LT Pro" w:hAnsi="Avenir Next LT Pro"/>
+        </w:rPr>
+        <w:t>Become a technical project manager</w:t>
+      </w:r>
+    </w:p>
+    <w:p>
+      <w:pPr>
+        <w:pStyle w:val="Paragraphedeliste"/>
+        <w:numPr>
+          <w:ilvl w:val="0"/>
+          <w:numId w:val="3"/>
+        </w:numPr>
+        <w:rPr>
+          <w:rFonts w:ascii="Avenir Next LT Pro" w:hAnsi="Avenir Next LT Pro"/>
+        </w:rPr>
+      </w:pPr>
+      <w:r>
+        <w:rPr>
+          <w:rFonts w:ascii="Avenir Next LT Pro" w:hAnsi="Avenir Next LT Pro"/>
+        </w:rPr>
+        <w:t>Contribute to open-source projects</w:t>
+      </w:r>
+    </w:p>
+    <w:p>
+      <w:pPr>
+        <w:pStyle w:val="Paragraphedeliste"/>
+        <w:numPr>
+          <w:ilvl w:val="0"/>
+          <w:numId w:val="3"/>
+        </w:numPr>
+        <w:rPr>
+          <w:rFonts w:ascii="Avenir Next LT Pro" w:hAnsi="Avenir Next LT Pro"/>
+        </w:rPr>
+      </w:pPr>
+      <w:r>
+        <w:rPr>
+          <w:rFonts w:ascii="Avenir Next LT Pro" w:hAnsi="Avenir Next LT Pro"/>
+        </w:rPr>
+        <w:t>Improve backend skills</w:t>
+      </w:r>
+    </w:p>
+    <w:p>
+      <w:pPr>
+        <w:pStyle w:val="Paragraphedeliste"/>
+        <w:numPr>
+          <w:ilvl w:val="0"/>
+          <w:numId w:val="3"/>
+        </w:numPr>
+        <w:rPr>
+          <w:rFonts w:ascii="Avenir Next LT Pro" w:hAnsi="Avenir Next LT Pro"/>
+        </w:rPr>
+      </w:pPr>
+      <w:r>
+        <w:rPr>
+          <w:rFonts w:ascii="Avenir Next LT Pro" w:hAnsi="Avenir Next LT Pro"/>
+        </w:rPr>
+        <w:t>Looking for a job in a company that addresses global challenges</w:t>
+      </w:r>
+    </w:p>
+    <w:p>
+      <w:pPr>
+        <w:rPr>
+          <w:rFonts w:ascii="Avenir Next LT Pro" w:hAnsi="Avenir Next LT Pro"/>
+        </w:rPr>
+      </w:pPr>
+      <w:r>
+        <w:rPr>
+          <w:rFonts w:ascii="Avenir Next LT Pro" w:hAnsi="Avenir Next LT Pro"/>
+          <w:b/>
+          <w:bCs/>
+        </w:rPr>
+        <w:t>Motivations</w:t>
+      </w:r>
+      <w:r>
+        <w:rPr>
+          <w:rFonts w:ascii="Avenir Next LT Pro" w:hAnsi="Avenir Next LT Pro"/>
+        </w:rPr>
+        <w:t>: Passionate about new technologies, desire to create innovative and efficient solutions</w:t>
+      </w:r>
+    </w:p>
+    <w:p>
+      <w:pPr>
+        <w:rPr>
+          <w:rFonts w:ascii="Avenir Next LT Pro" w:hAnsi="Avenir Next LT Pro"/>
+        </w:rPr>
+      </w:pPr>
+    </w:p>
+    <w:p>
+      <w:pPr>
+        <w:rPr>
+          <w:rFonts w:ascii="Avenir Next LT Pro" w:hAnsi="Avenir Next LT Pro"/>
+        </w:rPr>
+      </w:pPr>
+      <w:r>
+        <w:rPr>
+          <w:rFonts w:ascii="Avenir Next LT Pro" w:hAnsi="Avenir Next LT Pro"/>
+          <w:b/>
+          <w:bCs/>
+        </w:rPr>
+        <w:t>Challenges and Frustrations</w:t>
+      </w:r>
+      <w:r>
+        <w:rPr>
+          <w:rFonts w:ascii="Avenir Next LT Pro" w:hAnsi="Avenir Next LT Pro"/>
+        </w:rPr>
+        <w:t>:</w:t>
+      </w:r>
+    </w:p>
+    <w:p>
+      <w:pPr>
+        <w:pStyle w:val="Paragraphedeliste"/>
+        <w:numPr>
+          <w:ilvl w:val="0"/>
+          <w:numId w:val="3"/>
+        </w:numPr>
+        <w:rPr>
+          <w:rFonts w:ascii="Avenir Next LT Pro" w:hAnsi="Avenir Next LT Pro"/>
+        </w:rPr>
+      </w:pPr>
+      <w:r>
+        <w:rPr>
+          <w:rFonts w:ascii="Avenir Next LT Pro" w:hAnsi="Avenir Next LT Pro"/>
+        </w:rPr>
+        <w:t>Give her work a sense of purpose by having an impact on global challenges</w:t>
+      </w:r>
+    </w:p>
+    <w:p>
+      <w:pPr>
+        <w:pStyle w:val="Paragraphedeliste"/>
+        <w:numPr>
+          <w:ilvl w:val="0"/>
+          <w:numId w:val="3"/>
+        </w:numPr>
+        <w:rPr>
+          <w:rFonts w:ascii="Avenir Next LT Pro" w:hAnsi="Avenir Next LT Pro"/>
+        </w:rPr>
+      </w:pPr>
+      <w:r>
+        <w:rPr>
+          <w:rFonts w:ascii="Avenir Next LT Pro" w:hAnsi="Avenir Next LT Pro"/>
+        </w:rPr>
+        <w:t>Lack of time to work on personal projects</w:t>
+      </w:r>
+    </w:p>
+    <w:p>
+      <w:pPr>
+        <w:pStyle w:val="Paragraphedeliste"/>
+        <w:numPr>
+          <w:ilvl w:val="0"/>
+          <w:numId w:val="3"/>
+        </w:numPr>
+        <w:rPr>
+          <w:rFonts w:ascii="Avenir Next LT Pro" w:hAnsi="Avenir Next LT Pro"/>
+        </w:rPr>
+      </w:pPr>
+      <w:r>
+        <w:rPr>
+          <w:rFonts w:ascii="Avenir Next LT Pro" w:hAnsi="Avenir Next LT Pro"/>
+        </w:rPr>
+        <w:t xml:space="preserve">Difficulty </w:t>
+      </w:r>
+      <w:r>
+        <w:rPr>
+          <w:rFonts w:ascii="Avenir Next LT Pro" w:hAnsi="Avenir Next LT Pro"/>
+        </w:rPr>
+        <w:t>in</w:t>
+      </w:r>
+      <w:r>
+        <w:rPr>
+          <w:rFonts w:ascii="Avenir Next LT Pro" w:hAnsi="Avenir Next LT Pro"/>
+        </w:rPr>
+        <w:t xml:space="preserve"> </w:t>
+      </w:r>
+      <w:r>
+        <w:rPr>
+          <w:rFonts w:ascii="Avenir Next LT Pro" w:hAnsi="Avenir Next LT Pro"/>
+        </w:rPr>
+        <w:t>getting</w:t>
+      </w:r>
+      <w:r>
+        <w:rPr>
+          <w:rFonts w:ascii="Avenir Next LT Pro" w:hAnsi="Avenir Next LT Pro"/>
+        </w:rPr>
+        <w:t xml:space="preserve"> an interview that </w:t>
+      </w:r>
+      <w:r>
+        <w:rPr>
+          <w:rFonts w:ascii="Avenir Next LT Pro" w:hAnsi="Avenir Next LT Pro"/>
+        </w:rPr>
+        <w:t>allow her to showcase her skills</w:t>
+      </w:r>
+    </w:p>
+    <w:p>
+      <w:pPr>
+        <w:rPr>
+          <w:rFonts w:ascii="Avenir Next LT Pro" w:hAnsi="Avenir Next LT Pro"/>
+        </w:rPr>
+      </w:pPr>
+    </w:p>
+    <w:p>
+      <w:pPr>
+        <w:rPr>
+          <w:rFonts w:ascii="Avenir Next LT Pro" w:hAnsi="Avenir Next LT Pro"/>
+        </w:rPr>
+      </w:pPr>
+      <w:r>
+        <w:rPr>
+          <w:rFonts w:ascii="Avenir Next LT Pro" w:hAnsi="Avenir Next LT Pro"/>
+          <w:b/>
+          <w:bCs/>
+        </w:rPr>
+        <w:t>Quote</w:t>
+      </w:r>
+      <w:r>
+        <w:rPr>
+          <w:rFonts w:ascii="Avenir Next LT Pro" w:hAnsi="Avenir Next LT Pro"/>
+        </w:rPr>
+        <w:t xml:space="preserve">: "I want my portfolio to speak for itself and showcase my skills </w:t>
+      </w:r>
+      <w:r>
+        <w:rPr>
+          <w:rFonts w:ascii="Avenir Next LT Pro" w:hAnsi="Avenir Next LT Pro"/>
+        </w:rPr>
+        <w:t>in the simplest way”</w:t>
+      </w:r>
+    </w:p>
+    <w:p>
+      <w:pPr>
+        <w:rPr>
+          <w:rFonts w:ascii="Avenir Next LT Pro" w:hAnsi="Avenir Next LT Pro"/>
+        </w:rPr>
+      </w:pPr>
+    </w:p>
+    <w:p>
+      <w:pPr>
+        <w:rPr>
+          <w:rFonts w:ascii="Avenir Next LT Pro" w:hAnsi="Avenir Next LT Pro"/>
+        </w:rPr>
+      </w:pPr>
+      <w:r>
+        <w:rPr>
+          <w:rFonts w:ascii="Avenir Next LT Pro" w:hAnsi="Avenir Next LT Pro"/>
+          <w:b/>
+          <w:bCs/>
+        </w:rPr>
+        <w:lastRenderedPageBreak/>
+        <w:t>Usage Scenarios</w:t>
+      </w:r>
+      <w:r>
+        <w:rPr>
+          <w:rFonts w:ascii="Avenir Next LT Pro" w:hAnsi="Avenir Next LT Pro"/>
+        </w:rPr>
+        <w:t>:</w:t>
+      </w:r>
+    </w:p>
+    <w:p>
+      <w:pPr>
+        <w:pStyle w:val="Paragraphedeliste"/>
+        <w:numPr>
+          <w:ilvl w:val="0"/>
+          <w:numId w:val="3"/>
+        </w:numPr>
+        <w:rPr>
+          <w:rFonts w:ascii="Avenir Next LT Pro" w:hAnsi="Avenir Next LT Pro"/>
+        </w:rPr>
+      </w:pPr>
+      <w:r>
+        <w:rPr>
+          <w:rFonts w:ascii="Avenir Next LT Pro" w:hAnsi="Avenir Next LT Pro"/>
+        </w:rPr>
+        <w:t>Juli</w:t>
+      </w:r>
+      <w:r>
+        <w:rPr>
+          <w:rFonts w:ascii="Avenir Next LT Pro" w:hAnsi="Avenir Next LT Pro"/>
+        </w:rPr>
+        <w:t>a</w:t>
+      </w:r>
+      <w:r>
+        <w:rPr>
+          <w:rFonts w:ascii="Avenir Next LT Pro" w:hAnsi="Avenir Next LT Pro"/>
+        </w:rPr>
+        <w:t xml:space="preserve"> uses her portfolio to apply for job openings and wants recruiters to easily see her projects and skills.</w:t>
+      </w:r>
+    </w:p>
+    <w:p>
+      <w:pPr>
+        <w:pStyle w:val="Paragraphedeliste"/>
+        <w:numPr>
+          <w:ilvl w:val="0"/>
+          <w:numId w:val="3"/>
+        </w:numPr>
+        <w:rPr>
+          <w:rFonts w:ascii="Avenir Next LT Pro" w:hAnsi="Avenir Next LT Pro"/>
+        </w:rPr>
+      </w:pPr>
+      <w:r>
+        <w:rPr>
+          <w:rFonts w:ascii="Avenir Next LT Pro" w:hAnsi="Avenir Next LT Pro"/>
+        </w:rPr>
+        <w:t>She shares her portfolio at conferences and meetups to connect with other professionals in the field.</w:t>
+      </w:r>
+    </w:p>
+    <w:p>
+      <w:pPr>
+        <w:pStyle w:val="Paragraphedeliste"/>
+        <w:numPr>
+          <w:ilvl w:val="0"/>
+          <w:numId w:val="3"/>
+        </w:numPr>
+        <w:rPr>
+          <w:rFonts w:ascii="Avenir Next LT Pro" w:hAnsi="Avenir Next LT Pro"/>
+        </w:rPr>
+      </w:pPr>
+      <w:r>
+        <w:rPr>
+          <w:rFonts w:ascii="Avenir Next LT Pro" w:hAnsi="Avenir Next LT Pro"/>
+        </w:rPr>
+        <w:t>She highlights her</w:t>
+      </w:r>
+      <w:r>
+        <w:rPr>
+          <w:rFonts w:ascii="Avenir Next LT Pro" w:hAnsi="Avenir Next LT Pro"/>
+        </w:rPr>
+        <w:t xml:space="preserve"> open-source contributions on her portfolio, making it easy for potential collaborators and employers to see her involvement in the community</w:t>
+      </w:r>
+    </w:p>
+    <w:p>
+      <w:pPr>
+        <w:rPr>
+          <w:rFonts w:ascii="Avenir Next LT Pro" w:hAnsi="Avenir Next LT Pro"/>
+        </w:rPr>
+      </w:pPr>
+    </w:p>
+    <w:p>
+      <w:pPr>
+        <w:pStyle w:val="Paragraphedeliste"/>
+        <w:numPr>
+          <w:ilvl w:val="0"/>
+          <w:numId w:val="3"/>
+        </w:numPr>
+        <w:rPr>
+          <w:rFonts w:ascii="Avenir Next LT Pro" w:hAnsi="Avenir Next LT Pro"/>
+          <w:u w:val="single"/>
+        </w:rPr>
+      </w:pPr>
+      <w:r>
+        <w:rPr>
+          <w:rFonts w:ascii="Avenir Next LT Pro" w:hAnsi="Avenir Next LT Pro"/>
+          <w:u w:val="single"/>
+        </w:rPr>
+        <w:t xml:space="preserve">Recruiters: </w:t>
+      </w:r>
+    </w:p>
+    <w:p>
+      <w:pPr>
+        <w:rPr>
+          <w:rFonts w:ascii="Avenir Next LT Pro" w:hAnsi="Avenir Next LT Pro"/>
+        </w:rPr>
+      </w:pPr>
+      <w:r>
+        <w:rPr>
+          <w:rFonts w:ascii="Avenir Next LT Pro" w:hAnsi="Avenir Next LT Pro"/>
+          <w:b/>
+          <w:bCs/>
+        </w:rPr>
+        <w:t>Name:</w:t>
+      </w:r>
+      <w:r>
+        <w:rPr>
+          <w:rFonts w:ascii="Avenir Next LT Pro" w:hAnsi="Avenir Next LT Pro"/>
+        </w:rPr>
+        <w:t xml:space="preserve"> Michael Johnson</w:t>
+      </w:r>
+      <w:r>
+        <w:rPr>
+          <w:rFonts w:ascii="Avenir Next LT Pro" w:hAnsi="Avenir Next LT Pro"/>
+        </w:rPr>
+        <w:br/>
+      </w:r>
+      <w:r>
+        <w:rPr>
+          <w:rFonts w:ascii="Avenir Next LT Pro" w:hAnsi="Avenir Next LT Pro"/>
+          <w:b/>
+          <w:bCs/>
+        </w:rPr>
+        <w:t>Age:</w:t>
+      </w:r>
+      <w:r>
+        <w:rPr>
+          <w:rFonts w:ascii="Avenir Next LT Pro" w:hAnsi="Avenir Next LT Pro"/>
+        </w:rPr>
+        <w:t xml:space="preserve"> 45 years old</w:t>
+      </w:r>
+      <w:r>
+        <w:rPr>
+          <w:rFonts w:ascii="Avenir Next LT Pro" w:hAnsi="Avenir Next LT Pro"/>
+        </w:rPr>
+        <w:br/>
+      </w:r>
+      <w:r>
+        <w:rPr>
+          <w:rFonts w:ascii="Avenir Next LT Pro" w:hAnsi="Avenir Next LT Pro"/>
+          <w:b/>
+          <w:bCs/>
+        </w:rPr>
+        <w:t>Job Title:</w:t>
+      </w:r>
+      <w:r>
+        <w:rPr>
+          <w:rFonts w:ascii="Avenir Next LT Pro" w:hAnsi="Avenir Next LT Pro"/>
+        </w:rPr>
+        <w:t xml:space="preserve"> Recruiter</w:t>
+      </w:r>
+      <w:r>
+        <w:rPr>
+          <w:rFonts w:ascii="Avenir Next LT Pro" w:hAnsi="Avenir Next LT Pro"/>
+        </w:rPr>
+        <w:br/>
+      </w:r>
+      <w:r>
+        <w:rPr>
+          <w:rFonts w:ascii="Avenir Next LT Pro" w:hAnsi="Avenir Next LT Pro"/>
+          <w:b/>
+          <w:bCs/>
+        </w:rPr>
+        <w:t>Company:</w:t>
+      </w:r>
+      <w:r>
+        <w:rPr>
+          <w:rFonts w:ascii="Avenir Next LT Pro" w:hAnsi="Avenir Next LT Pro"/>
+        </w:rPr>
+        <w:t xml:space="preserve"> </w:t>
+      </w:r>
+      <w:proofErr w:type="spellStart"/>
+      <w:r>
+        <w:rPr>
+          <w:rFonts w:ascii="Avenir Next LT Pro" w:hAnsi="Avenir Next LT Pro"/>
+        </w:rPr>
+        <w:t>GlobalTech</w:t>
+      </w:r>
+      <w:proofErr w:type="spellEnd"/>
+      <w:r>
+        <w:rPr>
+          <w:rFonts w:ascii="Avenir Next LT Pro" w:hAnsi="Avenir Next LT Pro"/>
+        </w:rPr>
+        <w:t xml:space="preserve"> Solutions</w:t>
+      </w:r>
+    </w:p>
+    <w:p>
+      <w:pPr>
+        <w:rPr>
+          <w:rFonts w:ascii="Avenir Next LT Pro" w:hAnsi="Avenir Next LT Pro"/>
+        </w:rPr>
+      </w:pPr>
+    </w:p>
+    <w:p>
+      <w:pPr>
+        <w:rPr>
+          <w:rFonts w:ascii="Avenir Next LT Pro" w:hAnsi="Avenir Next LT Pro"/>
+        </w:rPr>
+      </w:pPr>
+      <w:r>
+        <w:rPr>
+          <w:rFonts w:ascii="Avenir Next LT Pro" w:hAnsi="Avenir Next LT Pro"/>
+          <w:b/>
+          <w:bCs/>
+        </w:rPr>
+        <w:t>Professional Experience:</w:t>
+      </w:r>
+      <w:r>
+        <w:rPr>
+          <w:rFonts w:ascii="Avenir Next LT Pro" w:hAnsi="Avenir Next LT Pro"/>
+        </w:rPr>
+        <w:t xml:space="preserve"> 20 years in the recruitment industry</w:t>
+      </w:r>
+      <w:r>
+        <w:rPr>
+          <w:rFonts w:ascii="Avenir Next LT Pro" w:hAnsi="Avenir Next LT Pro"/>
+        </w:rPr>
+        <w:br/>
+      </w:r>
+      <w:r>
+        <w:rPr>
+          <w:rFonts w:ascii="Avenir Next LT Pro" w:hAnsi="Avenir Next LT Pro"/>
+          <w:b/>
+          <w:bCs/>
+        </w:rPr>
+        <w:t>Responsibilities:</w:t>
+      </w:r>
+    </w:p>
+    <w:p>
+      <w:pPr>
+        <w:pStyle w:val="Paragraphedeliste"/>
+        <w:numPr>
+          <w:ilvl w:val="0"/>
+          <w:numId w:val="9"/>
+        </w:numPr>
+        <w:rPr>
+          <w:rFonts w:ascii="Avenir Next LT Pro" w:hAnsi="Avenir Next LT Pro"/>
+        </w:rPr>
+      </w:pPr>
+      <w:r>
+        <w:rPr>
+          <w:rFonts w:ascii="Avenir Next LT Pro" w:hAnsi="Avenir Next LT Pro"/>
+        </w:rPr>
+        <w:t>Sourcing and evaluating potential candidates for various technical roles</w:t>
+      </w:r>
+    </w:p>
+    <w:p>
+      <w:pPr>
+        <w:pStyle w:val="Paragraphedeliste"/>
+        <w:numPr>
+          <w:ilvl w:val="0"/>
+          <w:numId w:val="9"/>
+        </w:numPr>
+        <w:rPr>
+          <w:rFonts w:ascii="Avenir Next LT Pro" w:hAnsi="Avenir Next LT Pro"/>
+        </w:rPr>
+      </w:pPr>
+      <w:r>
+        <w:rPr>
+          <w:rFonts w:ascii="Avenir Next LT Pro" w:hAnsi="Avenir Next LT Pro"/>
+        </w:rPr>
+        <w:t>Conducting interviews and assessments</w:t>
+      </w:r>
+    </w:p>
+    <w:p>
+      <w:pPr>
+        <w:pStyle w:val="Paragraphedeliste"/>
+        <w:numPr>
+          <w:ilvl w:val="0"/>
+          <w:numId w:val="9"/>
+        </w:numPr>
+        <w:rPr>
+          <w:rFonts w:ascii="Avenir Next LT Pro" w:hAnsi="Avenir Next LT Pro"/>
+        </w:rPr>
+      </w:pPr>
+      <w:r>
+        <w:rPr>
+          <w:rFonts w:ascii="Avenir Next LT Pro" w:hAnsi="Avenir Next LT Pro"/>
+        </w:rPr>
+        <w:t>Collaborating with hiring managers to understand job requirements</w:t>
+      </w:r>
+    </w:p>
+    <w:p>
+      <w:pPr>
+        <w:pStyle w:val="Paragraphedeliste"/>
+        <w:numPr>
+          <w:ilvl w:val="0"/>
+          <w:numId w:val="9"/>
+        </w:numPr>
+        <w:rPr>
+          <w:rFonts w:ascii="Avenir Next LT Pro" w:hAnsi="Avenir Next LT Pro"/>
+        </w:rPr>
+      </w:pPr>
+      <w:r>
+        <w:rPr>
+          <w:rFonts w:ascii="Avenir Next LT Pro" w:hAnsi="Avenir Next LT Pro"/>
+        </w:rPr>
+        <w:t>Ensuring a smooth hiring process</w:t>
+      </w:r>
+    </w:p>
+    <w:p>
+      <w:pPr>
+        <w:rPr>
+          <w:rFonts w:ascii="Avenir Next LT Pro" w:hAnsi="Avenir Next LT Pro"/>
+        </w:rPr>
+      </w:pPr>
+    </w:p>
+    <w:p>
+      <w:pPr>
+        <w:rPr>
+          <w:rFonts w:ascii="Avenir Next LT Pro" w:hAnsi="Avenir Next LT Pro"/>
+        </w:rPr>
+      </w:pPr>
+      <w:r>
+        <w:rPr>
+          <w:rFonts w:ascii="Avenir Next LT Pro" w:hAnsi="Avenir Next LT Pro"/>
+          <w:b/>
+          <w:bCs/>
+        </w:rPr>
+        <w:t>Technical Skills:</w:t>
+      </w:r>
+    </w:p>
+    <w:p>
+      <w:pPr>
+        <w:pStyle w:val="Paragraphedeliste"/>
+        <w:numPr>
+          <w:ilvl w:val="0"/>
+          <w:numId w:val="11"/>
+        </w:numPr>
+        <w:rPr>
+          <w:rFonts w:ascii="Avenir Next LT Pro" w:hAnsi="Avenir Next LT Pro"/>
+        </w:rPr>
+      </w:pPr>
+      <w:r>
+        <w:rPr>
+          <w:rFonts w:ascii="Avenir Next LT Pro" w:hAnsi="Avenir Next LT Pro"/>
+        </w:rPr>
+        <w:t>Proficient in using applicant tracking systems (ATS)</w:t>
+      </w:r>
+    </w:p>
+    <w:p>
+      <w:pPr>
+        <w:pStyle w:val="Paragraphedeliste"/>
+        <w:numPr>
+          <w:ilvl w:val="0"/>
+          <w:numId w:val="11"/>
+        </w:numPr>
+        <w:rPr>
+          <w:rFonts w:ascii="Avenir Next LT Pro" w:hAnsi="Avenir Next LT Pro"/>
+        </w:rPr>
+      </w:pPr>
+      <w:r>
+        <w:rPr>
+          <w:rFonts w:ascii="Avenir Next LT Pro" w:hAnsi="Avenir Next LT Pro"/>
+        </w:rPr>
+        <w:t>Skilled in using LinkedIn and other professional networking sites for recruitment</w:t>
+      </w:r>
+    </w:p>
+    <w:p>
+      <w:pPr>
+        <w:rPr>
+          <w:rFonts w:ascii="Avenir Next LT Pro" w:hAnsi="Avenir Next LT Pro"/>
+        </w:rPr>
+      </w:pPr>
+    </w:p>
+    <w:p>
+      <w:pPr>
+        <w:rPr>
+          <w:rFonts w:ascii="Avenir Next LT Pro" w:hAnsi="Avenir Next LT Pro"/>
+        </w:rPr>
+      </w:pPr>
+      <w:r>
+        <w:rPr>
+          <w:rFonts w:ascii="Avenir Next LT Pro" w:hAnsi="Avenir Next LT Pro"/>
+          <w:b/>
+          <w:bCs/>
+        </w:rPr>
+        <w:t>Personal and Professional Goals:</w:t>
+      </w:r>
+    </w:p>
+    <w:p>
+      <w:pPr>
+        <w:pStyle w:val="Paragraphedeliste"/>
+        <w:numPr>
+          <w:ilvl w:val="0"/>
+          <w:numId w:val="12"/>
+        </w:numPr>
+        <w:rPr>
+          <w:rFonts w:ascii="Avenir Next LT Pro" w:hAnsi="Avenir Next LT Pro"/>
+        </w:rPr>
+      </w:pPr>
+      <w:r>
+        <w:rPr>
+          <w:rFonts w:ascii="Avenir Next LT Pro" w:hAnsi="Avenir Next LT Pro"/>
+        </w:rPr>
+        <w:t>To find the best talent that matches the company's technical needs and culture</w:t>
+      </w:r>
+    </w:p>
+    <w:p>
+      <w:pPr>
+        <w:pStyle w:val="Paragraphedeliste"/>
+        <w:numPr>
+          <w:ilvl w:val="0"/>
+          <w:numId w:val="12"/>
+        </w:numPr>
+        <w:rPr>
+          <w:rFonts w:ascii="Avenir Next LT Pro" w:hAnsi="Avenir Next LT Pro"/>
+        </w:rPr>
+      </w:pPr>
+      <w:r>
+        <w:rPr>
+          <w:rFonts w:ascii="Avenir Next LT Pro" w:hAnsi="Avenir Next LT Pro"/>
+        </w:rPr>
+        <w:t>To streamline the recruitment process using the latest tools and technologies</w:t>
+      </w:r>
+    </w:p>
+    <w:p>
+      <w:pPr>
+        <w:pStyle w:val="Paragraphedeliste"/>
+        <w:numPr>
+          <w:ilvl w:val="0"/>
+          <w:numId w:val="12"/>
+        </w:numPr>
+        <w:rPr>
+          <w:rFonts w:ascii="Avenir Next LT Pro" w:hAnsi="Avenir Next LT Pro"/>
+        </w:rPr>
+      </w:pPr>
+      <w:r>
+        <w:rPr>
+          <w:rFonts w:ascii="Avenir Next LT Pro" w:hAnsi="Avenir Next LT Pro"/>
+        </w:rPr>
+        <w:t>To stay updated with industry trends and best practices in recruitment</w:t>
+      </w:r>
+    </w:p>
+    <w:p>
+      <w:pPr>
+        <w:rPr>
+          <w:rFonts w:ascii="Avenir Next LT Pro" w:hAnsi="Avenir Next LT Pro"/>
+          <w:b/>
+          <w:bCs/>
+        </w:rPr>
+      </w:pPr>
+    </w:p>
+    <w:p>
+      <w:pPr>
+        <w:rPr>
+          <w:rFonts w:ascii="Avenir Next LT Pro" w:hAnsi="Avenir Next LT Pro"/>
+        </w:rPr>
+      </w:pPr>
+      <w:r>
+        <w:rPr>
+          <w:rFonts w:ascii="Avenir Next LT Pro" w:hAnsi="Avenir Next LT Pro"/>
+          <w:b/>
+          <w:bCs/>
+        </w:rPr>
+        <w:lastRenderedPageBreak/>
+        <w:t>Motivations:</w:t>
+      </w:r>
+    </w:p>
+    <w:p>
+      <w:pPr>
+        <w:pStyle w:val="Paragraphedeliste"/>
+        <w:numPr>
+          <w:ilvl w:val="0"/>
+          <w:numId w:val="14"/>
+        </w:numPr>
+        <w:rPr>
+          <w:rFonts w:ascii="Avenir Next LT Pro" w:hAnsi="Avenir Next LT Pro"/>
+        </w:rPr>
+      </w:pPr>
+      <w:r>
+        <w:rPr>
+          <w:rFonts w:ascii="Avenir Next LT Pro" w:hAnsi="Avenir Next LT Pro"/>
+        </w:rPr>
+        <w:t>Passionate about connecting talented individuals with the right job opportunities</w:t>
+      </w:r>
+    </w:p>
+    <w:p>
+      <w:pPr>
+        <w:pStyle w:val="Paragraphedeliste"/>
+        <w:numPr>
+          <w:ilvl w:val="0"/>
+          <w:numId w:val="14"/>
+        </w:numPr>
+        <w:rPr>
+          <w:rFonts w:ascii="Avenir Next LT Pro" w:hAnsi="Avenir Next LT Pro"/>
+        </w:rPr>
+      </w:pPr>
+      <w:r>
+        <w:rPr>
+          <w:rFonts w:ascii="Avenir Next LT Pro" w:hAnsi="Avenir Next LT Pro"/>
+        </w:rPr>
+        <w:t>Desire to contribute to the company's growth by hiring top-notch professionals</w:t>
+      </w:r>
+    </w:p>
+    <w:p>
+      <w:pPr>
+        <w:pStyle w:val="Paragraphedeliste"/>
+        <w:numPr>
+          <w:ilvl w:val="0"/>
+          <w:numId w:val="14"/>
+        </w:numPr>
+        <w:rPr>
+          <w:rFonts w:ascii="Avenir Next LT Pro" w:hAnsi="Avenir Next LT Pro"/>
+        </w:rPr>
+      </w:pPr>
+      <w:r>
+        <w:rPr>
+          <w:rFonts w:ascii="Avenir Next LT Pro" w:hAnsi="Avenir Next LT Pro"/>
+        </w:rPr>
+        <w:t>Enjoys the challenge of finding the perfect candidate for difficult-to-fill positions</w:t>
+      </w:r>
+    </w:p>
+    <w:p>
+      <w:pPr>
+        <w:rPr>
+          <w:rFonts w:ascii="Avenir Next LT Pro" w:hAnsi="Avenir Next LT Pro"/>
+        </w:rPr>
+      </w:pPr>
+    </w:p>
+    <w:p>
+      <w:pPr>
+        <w:rPr>
+          <w:rFonts w:ascii="Avenir Next LT Pro" w:hAnsi="Avenir Next LT Pro"/>
+        </w:rPr>
+      </w:pPr>
+      <w:r>
+        <w:rPr>
+          <w:rFonts w:ascii="Avenir Next LT Pro" w:hAnsi="Avenir Next LT Pro"/>
+          <w:b/>
+          <w:bCs/>
+        </w:rPr>
+        <w:t xml:space="preserve">Challenges and </w:t>
+      </w:r>
+      <w:r>
+        <w:rPr>
+          <w:rFonts w:ascii="Avenir Next LT Pro" w:hAnsi="Avenir Next LT Pro"/>
+          <w:b/>
+          <w:bCs/>
+        </w:rPr>
+        <w:t>Frustrations:</w:t>
+      </w:r>
+    </w:p>
+    <w:p>
+      <w:pPr>
+        <w:pStyle w:val="Paragraphedeliste"/>
+        <w:numPr>
+          <w:ilvl w:val="0"/>
+          <w:numId w:val="15"/>
+        </w:numPr>
+        <w:rPr>
+          <w:rFonts w:ascii="Avenir Next LT Pro" w:hAnsi="Avenir Next LT Pro"/>
+        </w:rPr>
+      </w:pPr>
+      <w:r>
+        <w:rPr>
+          <w:rFonts w:ascii="Avenir Next LT Pro" w:hAnsi="Avenir Next LT Pro"/>
+        </w:rPr>
+        <w:t>Difficulty in finding candidates with the right mix of technical skills and cultural fit</w:t>
+      </w:r>
+    </w:p>
+    <w:p>
+      <w:pPr>
+        <w:pStyle w:val="Paragraphedeliste"/>
+        <w:numPr>
+          <w:ilvl w:val="0"/>
+          <w:numId w:val="15"/>
+        </w:numPr>
+        <w:rPr>
+          <w:rFonts w:ascii="Avenir Next LT Pro" w:hAnsi="Avenir Next LT Pro"/>
+        </w:rPr>
+      </w:pPr>
+      <w:r>
+        <w:rPr>
+          <w:rFonts w:ascii="Avenir Next LT Pro" w:hAnsi="Avenir Next LT Pro"/>
+        </w:rPr>
+        <w:t>Time-consuming process of sifting through numerous resumes and applications</w:t>
+      </w:r>
+    </w:p>
+    <w:p>
+      <w:pPr>
+        <w:pStyle w:val="Paragraphedeliste"/>
+        <w:numPr>
+          <w:ilvl w:val="0"/>
+          <w:numId w:val="15"/>
+        </w:numPr>
+        <w:rPr>
+          <w:rFonts w:ascii="Avenir Next LT Pro" w:hAnsi="Avenir Next LT Pro"/>
+        </w:rPr>
+      </w:pPr>
+      <w:r>
+        <w:rPr>
+          <w:rFonts w:ascii="Avenir Next LT Pro" w:hAnsi="Avenir Next LT Pro"/>
+        </w:rPr>
+        <w:t>Ensuring that the candidates’ skills and experiences are accurately represented</w:t>
+      </w:r>
+    </w:p>
+    <w:p>
+      <w:pPr>
+        <w:rPr>
+          <w:rFonts w:ascii="Avenir Next LT Pro" w:hAnsi="Avenir Next LT Pro"/>
+        </w:rPr>
+      </w:pPr>
+      <w:r>
+        <w:rPr>
+          <w:rFonts w:ascii="Avenir Next LT Pro" w:hAnsi="Avenir Next LT Pro"/>
+          <w:b/>
+          <w:bCs/>
+        </w:rPr>
+        <w:t>Quote:</w:t>
+      </w:r>
+      <w:r>
+        <w:rPr>
+          <w:rFonts w:ascii="Avenir Next LT Pro" w:hAnsi="Avenir Next LT Pro"/>
+        </w:rPr>
+        <w:t xml:space="preserve"> "I need a comprehensive and easily navigable portfolio to quickly assess a candidate’s technical skills and project experiences."</w:t>
+      </w:r>
+    </w:p>
+    <w:p>
+      <w:pPr>
+        <w:rPr>
+          <w:rFonts w:ascii="Avenir Next LT Pro" w:hAnsi="Avenir Next LT Pro"/>
+        </w:rPr>
+      </w:pPr>
+    </w:p>
+    <w:p>
+      <w:pPr>
+        <w:rPr>
+          <w:rFonts w:ascii="Avenir Next LT Pro" w:hAnsi="Avenir Next LT Pro"/>
+        </w:rPr>
+      </w:pPr>
+      <w:r>
+        <w:rPr>
+          <w:rFonts w:ascii="Avenir Next LT Pro" w:hAnsi="Avenir Next LT Pro"/>
+          <w:b/>
+          <w:bCs/>
+        </w:rPr>
+        <w:t>Usage Scenario</w:t>
+      </w:r>
+      <w:r>
+        <w:rPr>
+          <w:rFonts w:ascii="Avenir Next LT Pro" w:hAnsi="Avenir Next LT Pro"/>
+          <w:b/>
+          <w:bCs/>
+        </w:rPr>
+        <w:t>s:</w:t>
+      </w:r>
+    </w:p>
+    <w:p>
+      <w:pPr>
+        <w:pStyle w:val="Paragraphedeliste"/>
+        <w:numPr>
+          <w:ilvl w:val="0"/>
+          <w:numId w:val="15"/>
+        </w:numPr>
+        <w:rPr>
+          <w:rFonts w:ascii="Avenir Next LT Pro" w:hAnsi="Avenir Next LT Pro"/>
+        </w:rPr>
+      </w:pPr>
+      <w:r>
+        <w:rPr>
+          <w:rFonts w:ascii="Avenir Next LT Pro" w:hAnsi="Avenir Next LT Pro"/>
+        </w:rPr>
+        <w:t xml:space="preserve">Michael visits the candidate's portfolio website to review their past projects </w:t>
+      </w:r>
+      <w:proofErr w:type="gramStart"/>
+      <w:r>
+        <w:rPr>
+          <w:rFonts w:ascii="Avenir Next LT Pro" w:hAnsi="Avenir Next LT Pro"/>
+        </w:rPr>
+        <w:t>in order to</w:t>
+      </w:r>
+      <w:proofErr w:type="gramEnd"/>
+      <w:r>
+        <w:rPr>
+          <w:rFonts w:ascii="Avenir Next LT Pro" w:hAnsi="Avenir Next LT Pro"/>
+        </w:rPr>
+        <w:t xml:space="preserve"> looks for well-documented code samples, evidence of the candidate’s problem-solving abilities and technical expertise</w:t>
+      </w:r>
+      <w:r>
+        <w:rPr>
+          <w:rFonts w:ascii="Avenir Next LT Pro" w:hAnsi="Avenir Next LT Pro"/>
+        </w:rPr>
+        <w:t>.</w:t>
+      </w:r>
+    </w:p>
+    <w:p>
+      <w:pPr>
+        <w:pStyle w:val="Paragraphedeliste"/>
+        <w:numPr>
+          <w:ilvl w:val="0"/>
+          <w:numId w:val="15"/>
+        </w:numPr>
+        <w:rPr>
+          <w:rFonts w:ascii="Avenir Next LT Pro" w:hAnsi="Avenir Next LT Pro"/>
+        </w:rPr>
+      </w:pPr>
+      <w:r>
+        <w:rPr>
+          <w:rFonts w:ascii="Avenir Next LT Pro" w:hAnsi="Avenir Next LT Pro"/>
+        </w:rPr>
+        <w:t>Before interviewing a candidate, Michael uses their portfolio to formulate specific questions about their projects and experiences</w:t>
+      </w:r>
+      <w:r>
+        <w:rPr>
+          <w:rFonts w:ascii="Avenir Next LT Pro" w:hAnsi="Avenir Next LT Pro"/>
+        </w:rPr>
+        <w:t>.</w:t>
+      </w:r>
+    </w:p>
+    <w:p>
+      <w:pPr>
+        <w:pStyle w:val="Paragraphedeliste"/>
+        <w:numPr>
+          <w:ilvl w:val="0"/>
+          <w:numId w:val="15"/>
+        </w:numPr>
+        <w:rPr>
+          <w:rFonts w:ascii="Avenir Next LT Pro" w:hAnsi="Avenir Next LT Pro"/>
+        </w:rPr>
+      </w:pPr>
+      <w:r>
+        <w:rPr>
+          <w:rFonts w:ascii="Avenir Next LT Pro" w:hAnsi="Avenir Next LT Pro"/>
+        </w:rPr>
+        <w:t xml:space="preserve">Michael shares the candidate's portfolio </w:t>
+      </w:r>
+      <w:r>
+        <w:rPr>
+          <w:rFonts w:ascii="Avenir Next LT Pro" w:hAnsi="Avenir Next LT Pro"/>
+        </w:rPr>
+        <w:t>with other</w:t>
+      </w:r>
+      <w:r>
+        <w:rPr>
+          <w:rFonts w:ascii="Avenir Next LT Pro" w:hAnsi="Avenir Next LT Pro"/>
+        </w:rPr>
+        <w:t xml:space="preserve"> stakeholders involved in the recruitment process. The portfolio serves as a</w:t>
+      </w:r>
+      <w:r>
+        <w:rPr>
+          <w:rFonts w:ascii="Avenir Next LT Pro" w:hAnsi="Avenir Next LT Pro"/>
+        </w:rPr>
+        <w:t>nother</w:t>
+      </w:r>
+      <w:r>
+        <w:rPr>
+          <w:rFonts w:ascii="Avenir Next LT Pro" w:hAnsi="Avenir Next LT Pro"/>
+        </w:rPr>
+        <w:t xml:space="preserve"> centralized resource where everyone can review the candidate's qualifications</w:t>
+      </w:r>
+      <w:r>
+        <w:rPr>
+          <w:rFonts w:ascii="Avenir Next LT Pro" w:hAnsi="Avenir Next LT Pro"/>
+        </w:rPr>
+        <w:t xml:space="preserve">. </w:t>
+      </w:r>
+    </w:p>
+    <w:p>
+      <w:pPr>
+        <w:rPr>
+          <w:rFonts w:ascii="Avenir Next LT Pro" w:hAnsi="Avenir Next LT Pro"/>
+        </w:rPr>
+      </w:pPr>
+    </w:p>
+    <w:p>
+      <w:pPr>
+        <w:rPr>
+          <w:rFonts w:ascii="Avenir Next LT Pro" w:hAnsi="Avenir Next LT Pro"/>
+        </w:rPr>
+      </w:pPr>
+      <w:r>
+        <w:rPr>
+          <w:rFonts w:ascii="Avenir Next LT Pro" w:hAnsi="Avenir Next LT Pro"/>
+        </w:rPr>
+        <w:t xml:space="preserve">By </w:t>
+      </w:r>
+      <w:r>
+        <w:rPr>
+          <w:rFonts w:ascii="Avenir Next LT Pro" w:hAnsi="Avenir Next LT Pro"/>
+        </w:rPr>
+        <w:t xml:space="preserve">defining </w:t>
+      </w:r>
+      <w:proofErr w:type="gramStart"/>
+      <w:r>
+        <w:rPr>
+          <w:rFonts w:ascii="Avenir Next LT Pro" w:hAnsi="Avenir Next LT Pro"/>
+        </w:rPr>
+        <w:t>these two previous user persona</w:t>
+      </w:r>
+      <w:proofErr w:type="gramEnd"/>
+      <w:r>
+        <w:rPr>
+          <w:rFonts w:ascii="Avenir Next LT Pro" w:hAnsi="Avenir Next LT Pro"/>
+        </w:rPr>
+        <w:t xml:space="preserve">, we get a fat better </w:t>
+      </w:r>
+      <w:r>
+        <w:rPr>
+          <w:rFonts w:ascii="Avenir Next LT Pro" w:hAnsi="Avenir Next LT Pro"/>
+        </w:rPr>
+        <w:t>understanding</w:t>
+      </w:r>
+      <w:r>
+        <w:rPr>
+          <w:rFonts w:ascii="Avenir Next LT Pro" w:hAnsi="Avenir Next LT Pro"/>
+        </w:rPr>
+        <w:t xml:space="preserve"> of the kind of usage expected by future users</w:t>
+      </w:r>
+      <w:r>
+        <w:rPr>
+          <w:rFonts w:ascii="Avenir Next LT Pro" w:hAnsi="Avenir Next LT Pro"/>
+        </w:rPr>
+        <w:t xml:space="preserve">. Thus, will be able to draw up </w:t>
+      </w:r>
+      <w:r>
+        <w:rPr>
+          <w:rFonts w:ascii="Avenir Next LT Pro" w:hAnsi="Avenir Next LT Pro"/>
+        </w:rPr>
+        <w:t>the most complete</w:t>
+      </w:r>
+      <w:r>
+        <w:rPr>
+          <w:rFonts w:ascii="Avenir Next LT Pro" w:hAnsi="Avenir Next LT Pro"/>
+        </w:rPr>
+        <w:t xml:space="preserve"> list of the project’s functional requirements</w:t>
+      </w:r>
+      <w:r>
+        <w:rPr>
+          <w:rFonts w:ascii="Avenir Next LT Pro" w:hAnsi="Avenir Next LT Pro"/>
+        </w:rPr>
+        <w:t>, just as giving as much detail as possible for each.</w:t>
+      </w:r>
+    </w:p>
+    <w:p>
+      <w:pPr>
+        <w:rPr>
+          <w:rFonts w:ascii="Avenir Next LT Pro" w:hAnsi="Avenir Next LT Pro"/>
+        </w:rPr>
+      </w:pPr>
+    </w:p>
+    <w:p>
+      <w:pPr>
+        <w:rPr>
+          <w:rFonts w:ascii="Avenir Next LT Pro" w:hAnsi="Avenir Next LT Pro"/>
+        </w:rPr>
+      </w:pPr>
+    </w:p>
+    <w:p>
+      <w:pPr>
+        <w:pStyle w:val="Titre2"/>
+      </w:pPr>
+      <w:bookmarkStart w:id="6" w:name="_Toc173232952"/>
+      <w:r>
+        <w:lastRenderedPageBreak/>
+        <w:t>Project Constraints</w:t>
+      </w:r>
+      <w:bookmarkEnd w:id="6"/>
+    </w:p>
+    <w:p>
+      <w:pPr>
+        <w:rPr>
+          <w:rFonts w:ascii="Avenir Next LT Pro" w:hAnsi="Avenir Next LT Pro"/>
+        </w:rPr>
+      </w:pPr>
+    </w:p>
+    <w:p>
+      <w:pPr>
+        <w:rPr>
+          <w:rFonts w:ascii="Avenir Next LT Pro" w:hAnsi="Avenir Next LT Pro"/>
+        </w:rPr>
+      </w:pPr>
+      <w:r>
+        <w:rPr>
+          <w:rFonts w:ascii="Avenir Next LT Pro" w:hAnsi="Avenir Next LT Pro"/>
+        </w:rPr>
+        <w:t>We plan to use the website for our upcoming internship search, which begins in early September 2024. Therefore, the project must be completed by the end of August.</w:t>
+      </w:r>
+    </w:p>
+    <w:p>
+      <w:pPr>
+        <w:rPr>
+          <w:rFonts w:ascii="Avenir Next LT Pro" w:hAnsi="Avenir Next LT Pro"/>
+        </w:rPr>
+      </w:pPr>
+      <w:r>
+        <w:rPr>
+          <w:rFonts w:ascii="Avenir Next LT Pro" w:hAnsi="Avenir Next LT Pro"/>
+        </w:rPr>
+        <w:t xml:space="preserve">Due to our limited knowledge of web services technologies and to ensure we meet the </w:t>
+      </w:r>
+      <w:r>
+        <w:rPr>
+          <w:rFonts w:ascii="Avenir Next LT Pro" w:hAnsi="Avenir Next LT Pro"/>
+        </w:rPr>
+        <w:t>deadlines;</w:t>
+      </w:r>
+      <w:r>
+        <w:rPr>
+          <w:rFonts w:ascii="Avenir Next LT Pro" w:hAnsi="Avenir Next LT Pro"/>
+        </w:rPr>
+        <w:t xml:space="preserve"> we will focus exclusively on the two fundamental web languages: HTML</w:t>
+      </w:r>
+      <w:r>
+        <w:rPr>
+          <w:rFonts w:ascii="Avenir Next LT Pro" w:hAnsi="Avenir Next LT Pro"/>
+        </w:rPr>
+        <w:t>,</w:t>
+      </w:r>
+      <w:r>
+        <w:rPr>
+          <w:rFonts w:ascii="Avenir Next LT Pro" w:hAnsi="Avenir Next LT Pro"/>
+        </w:rPr>
+        <w:t xml:space="preserve"> CSS</w:t>
+      </w:r>
+      <w:r>
+        <w:rPr>
+          <w:rFonts w:ascii="Avenir Next LT Pro" w:hAnsi="Avenir Next LT Pro"/>
+        </w:rPr>
+        <w:t xml:space="preserve"> and PHP</w:t>
+      </w:r>
+      <w:r>
+        <w:rPr>
+          <w:rFonts w:ascii="Avenir Next LT Pro" w:hAnsi="Avenir Next LT Pro"/>
+        </w:rPr>
+        <w:t>.</w:t>
+      </w:r>
+    </w:p>
+    <w:p>
+      <w:pPr>
+        <w:rPr>
+          <w:rFonts w:ascii="Avenir Next LT Pro" w:hAnsi="Avenir Next LT Pro"/>
+        </w:rPr>
+      </w:pPr>
+      <w:r>
+        <w:rPr>
+          <w:rFonts w:ascii="Avenir Next LT Pro" w:hAnsi="Avenir Next LT Pro"/>
+        </w:rPr>
+        <w:t>Aside from these two constraints, the project is managed by a single person during their free time, making it cost-free.</w:t>
+      </w:r>
+      <w:r>
+        <w:rPr>
+          <w:rFonts w:ascii="Avenir Next LT Pro" w:hAnsi="Avenir Next LT Pro"/>
+        </w:rPr>
+        <w:br w:type="page"/>
+      </w:r>
+    </w:p>
+    <w:p>
+      <w:pPr>
+        <w:pStyle w:val="Titre1"/>
+      </w:pPr>
+      <w:bookmarkStart w:id="7" w:name="_Toc173232953"/>
+      <w:r>
+        <w:lastRenderedPageBreak/>
+        <w:t>Functional Requirements</w:t>
+      </w:r>
+      <w:bookmarkEnd w:id="7"/>
+    </w:p>
+    <w:p>
+      <w:pPr>
+        <w:rPr>
+          <w:rFonts w:ascii="Avenir Next LT Pro" w:hAnsi="Avenir Next LT Pro"/>
           <w:i/>
           <w:iCs/>
         </w:rPr>
-        <w:t>General Goals of the project</w:t>
-      </w:r>
-    </w:p>
-    <w:p>
-      <w:pPr>
-        <w:rPr>
+      </w:pPr>
+      <w:r>
+        <w:rPr>
+          <w:rFonts w:ascii="Avenir Next LT Pro" w:hAnsi="Avenir Next LT Pro"/>
           <w:i/>
           <w:iCs/>
         </w:rPr>
-      </w:pPr>
-      <w:r>
-        <w:rPr>
+        <w:t>Use case (Desc, Actors, Origin and Inputs, Treatments, Outputs)</w:t>
+      </w:r>
+    </w:p>
+    <w:p>
+      <w:pPr>
+        <w:rPr>
+          <w:rFonts w:ascii="Avenir Next LT Pro" w:hAnsi="Avenir Next LT Pro"/>
+        </w:rPr>
+      </w:pPr>
+    </w:p>
+    <w:p>
+      <w:pPr>
+        <w:rPr>
+          <w:rFonts w:ascii="Avenir Next LT Pro" w:hAnsi="Avenir Next LT Pro"/>
+        </w:rPr>
+      </w:pPr>
+      <w:r>
+        <w:rPr>
+          <w:rFonts w:ascii="Avenir Next LT Pro" w:hAnsi="Avenir Next LT Pro"/>
+        </w:rPr>
+        <w:br w:type="page"/>
+      </w:r>
+    </w:p>
+    <w:p>
+      <w:pPr>
+        <w:pStyle w:val="Titre1"/>
+      </w:pPr>
+      <w:bookmarkStart w:id="8" w:name="_Toc173232954"/>
+      <w:r>
+        <w:lastRenderedPageBreak/>
+        <w:t>External Interfaces</w:t>
+      </w:r>
+      <w:bookmarkEnd w:id="8"/>
+      <w:r>
+        <w:t xml:space="preserve"> </w:t>
+      </w:r>
+    </w:p>
+    <w:p>
+      <w:pPr>
+        <w:rPr>
+          <w:rFonts w:ascii="Avenir Next LT Pro" w:hAnsi="Avenir Next LT Pro"/>
+        </w:rPr>
+      </w:pPr>
+      <w:r>
+        <w:rPr>
+          <w:rFonts w:ascii="Avenir Next LT Pro" w:hAnsi="Avenir Next LT Pro"/>
+          <w:u w:val="single"/>
+        </w:rPr>
+        <w:t>Material/Software Interfaces</w:t>
+      </w:r>
+    </w:p>
+    <w:p>
+      <w:pPr>
+        <w:pStyle w:val="Paragraphedeliste"/>
+        <w:numPr>
+          <w:ilvl w:val="0"/>
+          <w:numId w:val="15"/>
+        </w:numPr>
+        <w:rPr>
+          <w:rFonts w:ascii="Avenir Next LT Pro" w:hAnsi="Avenir Next LT Pro"/>
+        </w:rPr>
+      </w:pPr>
+      <w:r>
+        <w:rPr>
+          <w:rFonts w:ascii="Avenir Next LT Pro" w:hAnsi="Avenir Next LT Pro"/>
+          <w:b/>
+          <w:bCs/>
+        </w:rPr>
+        <w:t>Input Devices:</w:t>
+      </w:r>
+    </w:p>
+    <w:p>
+      <w:pPr>
+        <w:numPr>
+          <w:ilvl w:val="1"/>
+          <w:numId w:val="16"/>
+        </w:numPr>
+        <w:rPr>
+          <w:rFonts w:ascii="Avenir Next LT Pro" w:hAnsi="Avenir Next LT Pro"/>
+        </w:rPr>
+      </w:pPr>
+      <w:r>
+        <w:rPr>
+          <w:rFonts w:ascii="Avenir Next LT Pro" w:hAnsi="Avenir Next LT Pro"/>
           <w:i/>
           <w:iCs/>
         </w:rPr>
-        <w:t xml:space="preserve">Technical Definitions and </w:t>
-      </w:r>
-      <w:r>
-        <w:rPr>
+        <w:t xml:space="preserve">Mouse: </w:t>
+      </w:r>
+      <w:r>
+        <w:rPr>
+          <w:rFonts w:ascii="Avenir Next LT Pro" w:hAnsi="Avenir Next LT Pro"/>
+        </w:rPr>
+        <w:t>Standard mouse or trackpad for navigation and interaction.</w:t>
+      </w:r>
+    </w:p>
+    <w:p>
+      <w:pPr>
+        <w:pStyle w:val="Paragraphedeliste"/>
+        <w:numPr>
+          <w:ilvl w:val="0"/>
+          <w:numId w:val="15"/>
+        </w:numPr>
+        <w:rPr>
+          <w:rFonts w:ascii="Avenir Next LT Pro" w:hAnsi="Avenir Next LT Pro"/>
+        </w:rPr>
+      </w:pPr>
+      <w:r>
+        <w:rPr>
+          <w:rFonts w:ascii="Avenir Next LT Pro" w:hAnsi="Avenir Next LT Pro"/>
+          <w:b/>
+          <w:bCs/>
+        </w:rPr>
+        <w:t>Output Devices:</w:t>
+      </w:r>
+    </w:p>
+    <w:p>
+      <w:pPr>
+        <w:numPr>
+          <w:ilvl w:val="1"/>
+          <w:numId w:val="16"/>
+        </w:numPr>
+        <w:rPr>
+          <w:rFonts w:ascii="Avenir Next LT Pro" w:hAnsi="Avenir Next LT Pro"/>
+        </w:rPr>
+      </w:pPr>
+      <w:r>
+        <w:rPr>
+          <w:rFonts w:ascii="Avenir Next LT Pro" w:hAnsi="Avenir Next LT Pro"/>
           <w:i/>
           <w:iCs/>
         </w:rPr>
-        <w:t>Abbreviations</w:t>
-      </w:r>
-    </w:p>
-    <w:p/>
-    <w:p>
-      <w:pPr>
-        <w:pStyle w:val="Titre2"/>
-      </w:pPr>
-      <w:r>
-        <w:t>Goals of the project</w:t>
-      </w:r>
-      <w:r>
-        <w:br w:type="page"/>
-      </w:r>
-    </w:p>
-    <w:p>
-      <w:pPr>
-        <w:pStyle w:val="Titre1"/>
-      </w:pPr>
-      <w:bookmarkStart w:id="1" w:name="_Toc172142155"/>
-      <w:r>
-        <w:lastRenderedPageBreak/>
-        <w:t>General Description</w:t>
-      </w:r>
-      <w:bookmarkEnd w:id="1"/>
-    </w:p>
-    <w:p>
-      <w:pPr>
-        <w:rPr>
+        <w:t xml:space="preserve">Monitor: </w:t>
+      </w:r>
+      <w:r>
+        <w:rPr>
+          <w:rFonts w:ascii="Avenir Next LT Pro" w:hAnsi="Avenir Next LT Pro"/>
+        </w:rPr>
+        <w:t xml:space="preserve">A display with a resolution of 1920x1080 pixels or higher </w:t>
+      </w:r>
+      <w:r>
+        <w:rPr>
+          <w:rFonts w:ascii="Avenir Next LT Pro" w:hAnsi="Avenir Next LT Pro"/>
+        </w:rPr>
+        <w:t>for optimal experience.</w:t>
+      </w:r>
+    </w:p>
+    <w:p>
+      <w:pPr>
+        <w:pStyle w:val="Paragraphedeliste"/>
+        <w:numPr>
+          <w:ilvl w:val="0"/>
+          <w:numId w:val="15"/>
+        </w:numPr>
+        <w:rPr>
+          <w:rFonts w:ascii="Avenir Next LT Pro" w:hAnsi="Avenir Next LT Pro"/>
+        </w:rPr>
+      </w:pPr>
+      <w:r>
+        <w:rPr>
+          <w:rFonts w:ascii="Avenir Next LT Pro" w:hAnsi="Avenir Next LT Pro"/>
+          <w:b/>
+          <w:bCs/>
+        </w:rPr>
+        <w:t>Network Interface:</w:t>
+      </w:r>
+    </w:p>
+    <w:p>
+      <w:pPr>
+        <w:numPr>
+          <w:ilvl w:val="1"/>
+          <w:numId w:val="16"/>
+        </w:numPr>
+        <w:rPr>
+          <w:rFonts w:ascii="Avenir Next LT Pro" w:hAnsi="Avenir Next LT Pro"/>
+        </w:rPr>
+      </w:pPr>
+      <w:r>
+        <w:rPr>
+          <w:rFonts w:ascii="Avenir Next LT Pro" w:hAnsi="Avenir Next LT Pro"/>
           <w:i/>
           <w:iCs/>
         </w:rPr>
-      </w:pPr>
-      <w:r>
-        <w:rPr>
+        <w:t xml:space="preserve">Protocol: </w:t>
+      </w:r>
+      <w:r>
+        <w:rPr>
+          <w:rFonts w:ascii="Avenir Next LT Pro" w:hAnsi="Avenir Next LT Pro"/>
+        </w:rPr>
+        <w:t>HTTP/HTTPS for web communication.</w:t>
+      </w:r>
+    </w:p>
+    <w:p>
+      <w:pPr>
+        <w:numPr>
+          <w:ilvl w:val="1"/>
+          <w:numId w:val="16"/>
+        </w:numPr>
+        <w:rPr>
+          <w:rFonts w:ascii="Avenir Next LT Pro" w:hAnsi="Avenir Next LT Pro"/>
+        </w:rPr>
+      </w:pPr>
+      <w:r>
+        <w:rPr>
+          <w:rFonts w:ascii="Avenir Next LT Pro" w:hAnsi="Avenir Next LT Pro"/>
           <w:i/>
           <w:iCs/>
         </w:rPr>
-        <w:t>Environment, context</w:t>
-      </w:r>
-    </w:p>
-    <w:p>
-      <w:pPr>
-        <w:rPr>
-          <w:i/>
-          <w:iCs/>
-        </w:rPr>
-      </w:pPr>
-      <w:r>
-        <w:rPr>
-          <w:i/>
-          <w:iCs/>
-        </w:rPr>
-        <w:t>User Characteristics</w:t>
-      </w:r>
-    </w:p>
-    <w:p>
-      <w:pPr>
-        <w:rPr>
-          <w:i/>
-          <w:iCs/>
-        </w:rPr>
-      </w:pPr>
-      <w:r>
-        <w:rPr>
-          <w:i/>
-          <w:iCs/>
-        </w:rPr>
-        <w:t>Constraints</w:t>
-      </w:r>
-    </w:p>
-    <w:p/>
-    <w:p>
-      <w:r>
+        <w:t xml:space="preserve">Connection Type: </w:t>
+      </w:r>
+      <w:r>
+        <w:rPr>
+          <w:rFonts w:ascii="Avenir Next LT Pro" w:hAnsi="Avenir Next LT Pro"/>
+        </w:rPr>
+        <w:t>Standard internet connection (Wi-Fi or wired Ethernet).</w:t>
+      </w:r>
+    </w:p>
+    <w:p>
+      <w:pPr>
+        <w:rPr>
+          <w:rFonts w:ascii="Avenir Next LT Pro" w:hAnsi="Avenir Next LT Pro"/>
+          <w:u w:val="single"/>
+        </w:rPr>
+      </w:pPr>
+    </w:p>
+    <w:p>
+      <w:pPr>
+        <w:rPr>
+          <w:rFonts w:ascii="Avenir Next LT Pro" w:hAnsi="Avenir Next LT Pro"/>
+          <w:u w:val="single"/>
+        </w:rPr>
+      </w:pPr>
+      <w:r>
+        <w:rPr>
+          <w:rFonts w:ascii="Avenir Next LT Pro" w:hAnsi="Avenir Next LT Pro"/>
+          <w:u w:val="single"/>
+        </w:rPr>
+        <w:t>Software/Software Interfaces</w:t>
+      </w:r>
+      <w:r>
+        <w:rPr>
+          <w:rFonts w:ascii="Avenir Next LT Pro" w:hAnsi="Avenir Next LT Pro"/>
+          <w:u w:val="single"/>
+        </w:rPr>
+        <w:t>:</w:t>
+      </w:r>
+    </w:p>
+    <w:p>
+      <w:pPr>
+        <w:pStyle w:val="Paragraphedeliste"/>
+        <w:numPr>
+          <w:ilvl w:val="0"/>
+          <w:numId w:val="15"/>
+        </w:numPr>
+        <w:rPr>
+          <w:rFonts w:ascii="Avenir Next LT Pro" w:hAnsi="Avenir Next LT Pro"/>
+          <w:b/>
+          <w:bCs/>
+        </w:rPr>
+      </w:pPr>
+      <w:r>
+        <w:rPr>
+          <w:rFonts w:ascii="Avenir Next LT Pro" w:hAnsi="Avenir Next LT Pro"/>
+          <w:b/>
+          <w:bCs/>
+        </w:rPr>
+        <w:t>Web Technologies</w:t>
+      </w:r>
+    </w:p>
+    <w:p>
+      <w:pPr>
+        <w:pStyle w:val="Paragraphedeliste"/>
+        <w:numPr>
+          <w:ilvl w:val="1"/>
+          <w:numId w:val="15"/>
+        </w:numPr>
+        <w:rPr>
+          <w:rFonts w:ascii="Avenir Next LT Pro" w:hAnsi="Avenir Next LT Pro"/>
+        </w:rPr>
+      </w:pPr>
+      <w:r>
+        <w:rPr>
+          <w:rFonts w:ascii="Avenir Next LT Pro" w:hAnsi="Avenir Next LT Pro"/>
+        </w:rPr>
+        <w:t>HTML: HTML5</w:t>
+      </w:r>
+      <w:r>
+        <w:rPr>
+          <w:rFonts w:ascii="Avenir Next LT Pro" w:hAnsi="Avenir Next LT Pro"/>
+        </w:rPr>
+        <w:t xml:space="preserve"> - </w:t>
+      </w:r>
+      <w:r>
+        <w:rPr>
+          <w:rFonts w:ascii="Avenir Next LT Pro" w:hAnsi="Avenir Next LT Pro"/>
+        </w:rPr>
+        <w:t>Used for structuring the content of the website.</w:t>
+      </w:r>
+    </w:p>
+    <w:p>
+      <w:pPr>
+        <w:pStyle w:val="Paragraphedeliste"/>
+        <w:numPr>
+          <w:ilvl w:val="1"/>
+          <w:numId w:val="15"/>
+        </w:numPr>
+        <w:rPr>
+          <w:rFonts w:ascii="Avenir Next LT Pro" w:hAnsi="Avenir Next LT Pro"/>
+        </w:rPr>
+      </w:pPr>
+      <w:r>
+        <w:rPr>
+          <w:rFonts w:ascii="Avenir Next LT Pro" w:hAnsi="Avenir Next LT Pro"/>
+        </w:rPr>
+        <w:t>CSS: CSS3</w:t>
+      </w:r>
+      <w:r>
+        <w:rPr>
+          <w:rFonts w:ascii="Avenir Next LT Pro" w:hAnsi="Avenir Next LT Pro"/>
+        </w:rPr>
+        <w:t xml:space="preserve"> -</w:t>
+      </w:r>
+      <w:r>
+        <w:rPr>
+          <w:rFonts w:ascii="Avenir Next LT Pro" w:hAnsi="Avenir Next LT Pro"/>
+        </w:rPr>
+        <w:t xml:space="preserve"> Used for styling and layout of the website.</w:t>
+      </w:r>
+    </w:p>
+    <w:p>
+      <w:pPr>
+        <w:pStyle w:val="Paragraphedeliste"/>
+        <w:numPr>
+          <w:ilvl w:val="1"/>
+          <w:numId w:val="15"/>
+        </w:numPr>
+        <w:rPr>
+          <w:rFonts w:ascii="Avenir Next LT Pro" w:hAnsi="Avenir Next LT Pro"/>
+        </w:rPr>
+      </w:pPr>
+      <w:r>
+        <w:rPr>
+          <w:rFonts w:ascii="Avenir Next LT Pro" w:hAnsi="Avenir Next LT Pro"/>
+        </w:rPr>
+        <w:t>PHP: PHP 8.x</w:t>
+      </w:r>
+      <w:r>
+        <w:rPr>
+          <w:rFonts w:ascii="Avenir Next LT Pro" w:hAnsi="Avenir Next LT Pro"/>
+        </w:rPr>
+        <w:t xml:space="preserve"> – Used for form processing</w:t>
+      </w:r>
+      <w:r>
+        <w:rPr>
+          <w:rFonts w:ascii="Avenir Next LT Pro" w:hAnsi="Avenir Next LT Pro"/>
+        </w:rPr>
+        <w:t>.</w:t>
+      </w:r>
+    </w:p>
+    <w:p>
+      <w:pPr>
+        <w:pStyle w:val="Paragraphedeliste"/>
+        <w:numPr>
+          <w:ilvl w:val="0"/>
+          <w:numId w:val="15"/>
+        </w:numPr>
+        <w:rPr>
+          <w:rFonts w:ascii="Avenir Next LT Pro" w:hAnsi="Avenir Next LT Pro"/>
+          <w:b/>
+          <w:bCs/>
+        </w:rPr>
+      </w:pPr>
+      <w:r>
+        <w:rPr>
+          <w:rFonts w:ascii="Avenir Next LT Pro" w:hAnsi="Avenir Next LT Pro"/>
+          <w:b/>
+          <w:bCs/>
+        </w:rPr>
+        <w:t>Development Tools</w:t>
+      </w:r>
+    </w:p>
+    <w:p>
+      <w:pPr>
+        <w:pStyle w:val="Paragraphedeliste"/>
+        <w:numPr>
+          <w:ilvl w:val="1"/>
+          <w:numId w:val="15"/>
+        </w:numPr>
+        <w:rPr>
+          <w:rFonts w:ascii="Avenir Next LT Pro" w:hAnsi="Avenir Next LT Pro"/>
+        </w:rPr>
+      </w:pPr>
+      <w:r>
+        <w:rPr>
+          <w:rFonts w:ascii="Avenir Next LT Pro" w:hAnsi="Avenir Next LT Pro"/>
+        </w:rPr>
+        <w:t>Code Editor:</w:t>
+      </w:r>
+      <w:r>
+        <w:rPr>
+          <w:rFonts w:ascii="Avenir Next LT Pro" w:hAnsi="Avenir Next LT Pro"/>
+        </w:rPr>
+        <w:t xml:space="preserve"> WebStorm (JetBrains’s software) -</w:t>
+      </w:r>
+      <w:r>
+        <w:rPr>
+          <w:rFonts w:ascii="Avenir Next LT Pro" w:hAnsi="Avenir Next LT Pro"/>
+        </w:rPr>
+        <w:t xml:space="preserve"> Latest stable release</w:t>
+      </w:r>
+      <w:r>
+        <w:rPr>
+          <w:rFonts w:ascii="Avenir Next LT Pro" w:hAnsi="Avenir Next LT Pro"/>
+        </w:rPr>
+        <w:t xml:space="preserve"> -</w:t>
+      </w:r>
+      <w:r>
+        <w:rPr>
+          <w:rFonts w:ascii="Avenir Next LT Pro" w:hAnsi="Avenir Next LT Pro"/>
+        </w:rPr>
+        <w:t xml:space="preserve"> Used for writing and editing code.</w:t>
+      </w:r>
+    </w:p>
+    <w:p>
+      <w:pPr>
+        <w:pStyle w:val="Paragraphedeliste"/>
+        <w:numPr>
+          <w:ilvl w:val="1"/>
+          <w:numId w:val="15"/>
+        </w:numPr>
+        <w:rPr>
+          <w:rFonts w:ascii="Avenir Next LT Pro" w:hAnsi="Avenir Next LT Pro"/>
+        </w:rPr>
+      </w:pPr>
+      <w:r>
+        <w:rPr>
+          <w:rFonts w:ascii="Avenir Next LT Pro" w:hAnsi="Avenir Next LT Pro"/>
+        </w:rPr>
+        <w:t xml:space="preserve">Version </w:t>
+      </w:r>
+      <w:r>
+        <w:rPr>
+          <w:rFonts w:ascii="Avenir Next LT Pro" w:hAnsi="Avenir Next LT Pro"/>
+        </w:rPr>
+        <w:t xml:space="preserve">Control: </w:t>
+      </w:r>
+      <w:r>
+        <w:rPr>
+          <w:rFonts w:ascii="Avenir Next LT Pro" w:hAnsi="Avenir Next LT Pro"/>
+        </w:rPr>
+        <w:t>Git</w:t>
+      </w:r>
+      <w:r>
+        <w:rPr>
+          <w:rFonts w:ascii="Avenir Next LT Pro" w:hAnsi="Avenir Next LT Pro"/>
+        </w:rPr>
+        <w:t xml:space="preserve"> - </w:t>
+      </w:r>
+      <w:r>
+        <w:rPr>
+          <w:rFonts w:ascii="Avenir Next LT Pro" w:hAnsi="Avenir Next LT Pro"/>
+        </w:rPr>
+        <w:t>Latest stable release</w:t>
+      </w:r>
+      <w:r>
+        <w:rPr>
+          <w:rFonts w:ascii="Avenir Next LT Pro" w:hAnsi="Avenir Next LT Pro"/>
+        </w:rPr>
+        <w:t xml:space="preserve"> -</w:t>
+      </w:r>
+      <w:r>
+        <w:rPr>
+          <w:rFonts w:ascii="Avenir Next LT Pro" w:hAnsi="Avenir Next LT Pro"/>
+        </w:rPr>
+        <w:t xml:space="preserve"> Used for version control and managing code changes.</w:t>
+      </w:r>
+    </w:p>
+    <w:p>
+      <w:pPr>
+        <w:pStyle w:val="Paragraphedeliste"/>
+        <w:numPr>
+          <w:ilvl w:val="1"/>
+          <w:numId w:val="15"/>
+        </w:numPr>
+        <w:rPr>
+          <w:rFonts w:ascii="Avenir Next LT Pro" w:hAnsi="Avenir Next LT Pro"/>
+        </w:rPr>
+      </w:pPr>
+      <w:r>
+        <w:rPr>
+          <w:rFonts w:ascii="Avenir Next LT Pro" w:hAnsi="Avenir Next LT Pro"/>
+        </w:rPr>
+        <w:t xml:space="preserve">Version Control: GitHub </w:t>
+      </w:r>
+      <w:proofErr w:type="gramStart"/>
+      <w:r>
+        <w:rPr>
+          <w:rFonts w:ascii="Avenir Next LT Pro" w:hAnsi="Avenir Next LT Pro"/>
+        </w:rPr>
+        <w:t>-  Latest</w:t>
+      </w:r>
+      <w:proofErr w:type="gramEnd"/>
+      <w:r>
+        <w:rPr>
+          <w:rFonts w:ascii="Avenir Next LT Pro" w:hAnsi="Avenir Next LT Pro"/>
+        </w:rPr>
+        <w:t xml:space="preserve"> stable release – Used for secured the development </w:t>
+      </w:r>
+      <w:r>
+        <w:rPr>
+          <w:rFonts w:ascii="Avenir Next LT Pro" w:hAnsi="Avenir Next LT Pro"/>
+        </w:rPr>
+        <w:t xml:space="preserve">of the project </w:t>
+      </w:r>
+      <w:r>
+        <w:rPr>
+          <w:rFonts w:ascii="Avenir Next LT Pro" w:hAnsi="Avenir Next LT Pro"/>
+        </w:rPr>
+        <w:t xml:space="preserve">then archiving </w:t>
+      </w:r>
+      <w:r>
+        <w:rPr>
+          <w:rFonts w:ascii="Avenir Next LT Pro" w:hAnsi="Avenir Next LT Pro"/>
+        </w:rPr>
+        <w:t>it.</w:t>
+      </w:r>
+    </w:p>
+    <w:p>
+      <w:pPr>
+        <w:rPr>
+          <w:rFonts w:ascii="Avenir Next LT Pro" w:hAnsi="Avenir Next LT Pro"/>
+        </w:rPr>
+      </w:pPr>
+    </w:p>
+    <w:p>
+      <w:pPr>
+        <w:rPr>
+          <w:rFonts w:ascii="Avenir Next LT Pro" w:hAnsi="Avenir Next LT Pro"/>
+        </w:rPr>
+      </w:pPr>
+      <w:r>
+        <w:rPr>
+          <w:rFonts w:ascii="Avenir Next LT Pro" w:hAnsi="Avenir Next LT Pro"/>
+          <w:u w:val="single"/>
+        </w:rPr>
+        <w:t>User/Software Interfaces:</w:t>
+      </w:r>
+    </w:p>
+    <w:p>
+      <w:pPr>
+        <w:ind w:firstLine="708"/>
+        <w:rPr>
+          <w:rFonts w:ascii="Avenir Next LT Pro" w:hAnsi="Avenir Next LT Pro"/>
+          <w:b/>
+          <w:bCs/>
+        </w:rPr>
+      </w:pPr>
+      <w:r>
+        <w:rPr>
+          <w:rFonts w:ascii="Avenir Next LT Pro" w:hAnsi="Avenir Next LT Pro"/>
+          <w:b/>
+          <w:bCs/>
+        </w:rPr>
+        <w:t>Web Pages</w:t>
+      </w:r>
+    </w:p>
+    <w:p>
+      <w:pPr>
+        <w:pStyle w:val="Paragraphedeliste"/>
+        <w:numPr>
+          <w:ilvl w:val="0"/>
+          <w:numId w:val="15"/>
+        </w:numPr>
+        <w:rPr>
+          <w:rFonts w:ascii="Avenir Next LT Pro" w:hAnsi="Avenir Next LT Pro"/>
+        </w:rPr>
+      </w:pPr>
+      <w:r>
+        <w:rPr>
+          <w:rFonts w:ascii="Avenir Next LT Pro" w:hAnsi="Avenir Next LT Pro"/>
+        </w:rPr>
+        <w:t>Home Page: Displays an overview of the portfolio, recent projects, and a brief introduction.</w:t>
+      </w:r>
+    </w:p>
+    <w:p>
+      <w:pPr>
+        <w:pStyle w:val="Paragraphedeliste"/>
+        <w:numPr>
+          <w:ilvl w:val="0"/>
+          <w:numId w:val="15"/>
+        </w:numPr>
+        <w:rPr>
+          <w:rFonts w:ascii="Avenir Next LT Pro" w:hAnsi="Avenir Next LT Pro"/>
+        </w:rPr>
+      </w:pPr>
+      <w:r>
+        <w:rPr>
+          <w:rFonts w:ascii="Avenir Next LT Pro" w:hAnsi="Avenir Next LT Pro"/>
+        </w:rPr>
+        <w:t>Projects Page: Lists detailed descriptions of each project with images and links to live demos or repositories.</w:t>
+      </w:r>
+    </w:p>
+    <w:p>
+      <w:pPr>
+        <w:pStyle w:val="Paragraphedeliste"/>
+        <w:numPr>
+          <w:ilvl w:val="0"/>
+          <w:numId w:val="15"/>
+        </w:numPr>
+        <w:rPr>
+          <w:rFonts w:ascii="Avenir Next LT Pro" w:hAnsi="Avenir Next LT Pro"/>
+        </w:rPr>
+      </w:pPr>
+      <w:r>
+        <w:rPr>
+          <w:rFonts w:ascii="Avenir Next LT Pro" w:hAnsi="Avenir Next LT Pro"/>
+        </w:rPr>
+        <w:t>Contact Page: Provides a form for users to get in touch and displays contact information.</w:t>
+      </w:r>
+    </w:p>
+    <w:p>
+      <w:pPr>
+        <w:ind w:firstLine="708"/>
+        <w:rPr>
+          <w:rFonts w:ascii="Avenir Next LT Pro" w:hAnsi="Avenir Next LT Pro"/>
+          <w:b/>
+          <w:bCs/>
+        </w:rPr>
+      </w:pPr>
+    </w:p>
+    <w:p>
+      <w:pPr>
+        <w:ind w:firstLine="708"/>
+        <w:rPr>
+          <w:rFonts w:ascii="Avenir Next LT Pro" w:hAnsi="Avenir Next LT Pro"/>
+          <w:b/>
+          <w:bCs/>
+        </w:rPr>
+      </w:pPr>
+      <w:r>
+        <w:rPr>
+          <w:rFonts w:ascii="Avenir Next LT Pro" w:hAnsi="Avenir Next LT Pro"/>
+          <w:b/>
+          <w:bCs/>
+        </w:rPr>
+        <w:t>Menus and Navigation</w:t>
+      </w:r>
+    </w:p>
+    <w:p>
+      <w:pPr>
+        <w:pStyle w:val="Paragraphedeliste"/>
+        <w:numPr>
+          <w:ilvl w:val="0"/>
+          <w:numId w:val="15"/>
+        </w:numPr>
+        <w:rPr>
+          <w:rFonts w:ascii="Avenir Next LT Pro" w:hAnsi="Avenir Next LT Pro"/>
+        </w:rPr>
+      </w:pPr>
+      <w:r>
+        <w:rPr>
+          <w:rFonts w:ascii="Avenir Next LT Pro" w:hAnsi="Avenir Next LT Pro"/>
+        </w:rPr>
+        <w:t>Navigation Bar: Includes links to Home, Projects, and Contact pages.</w:t>
+      </w:r>
+    </w:p>
+    <w:p>
+      <w:pPr>
+        <w:pStyle w:val="Paragraphedeliste"/>
+        <w:numPr>
+          <w:ilvl w:val="0"/>
+          <w:numId w:val="15"/>
+        </w:numPr>
+        <w:rPr>
+          <w:rFonts w:ascii="Avenir Next LT Pro" w:hAnsi="Avenir Next LT Pro"/>
+        </w:rPr>
+      </w:pPr>
+      <w:r>
+        <w:rPr>
+          <w:rFonts w:ascii="Avenir Next LT Pro" w:hAnsi="Avenir Next LT Pro"/>
+        </w:rPr>
+        <w:t>Dropdown Menus: For filtering projects by category or tags.</w:t>
+      </w:r>
+    </w:p>
+    <w:p>
+      <w:pPr>
+        <w:ind w:firstLine="708"/>
+        <w:rPr>
+          <w:rFonts w:ascii="Avenir Next LT Pro" w:hAnsi="Avenir Next LT Pro"/>
+          <w:b/>
+          <w:bCs/>
+        </w:rPr>
+      </w:pPr>
+      <w:r>
+        <w:rPr>
+          <w:rFonts w:ascii="Avenir Next LT Pro" w:hAnsi="Avenir Next LT Pro"/>
+          <w:b/>
+          <w:bCs/>
+        </w:rPr>
+        <w:t>Error Messages</w:t>
+      </w:r>
+    </w:p>
+    <w:p>
+      <w:pPr>
+        <w:pStyle w:val="Paragraphedeliste"/>
+        <w:numPr>
+          <w:ilvl w:val="0"/>
+          <w:numId w:val="15"/>
+        </w:numPr>
+        <w:rPr>
+          <w:rFonts w:ascii="Avenir Next LT Pro" w:hAnsi="Avenir Next LT Pro"/>
+        </w:rPr>
+      </w:pPr>
+      <w:r>
+        <w:rPr>
+          <w:rFonts w:ascii="Avenir Next LT Pro" w:hAnsi="Avenir Next LT Pro"/>
+        </w:rPr>
+        <w:t>404 Error Page: Custom page indicating that the requested page was not found.</w:t>
+      </w:r>
+    </w:p>
+    <w:p>
+      <w:pPr>
+        <w:pStyle w:val="Paragraphedeliste"/>
+        <w:numPr>
+          <w:ilvl w:val="0"/>
+          <w:numId w:val="15"/>
+        </w:numPr>
+        <w:rPr>
+          <w:rFonts w:ascii="Avenir Next LT Pro" w:hAnsi="Avenir Next LT Pro"/>
+        </w:rPr>
+      </w:pPr>
+      <w:r>
+        <w:rPr>
+          <w:rFonts w:ascii="Avenir Next LT Pro" w:hAnsi="Avenir Next LT Pro"/>
+        </w:rPr>
+        <w:t>Form Validation Errors: Messages indicating missing or incorrect input on forms.</w:t>
+      </w:r>
+    </w:p>
+    <w:p>
+      <w:pPr>
+        <w:rPr>
+          <w:rFonts w:ascii="Avenir Next LT Pro" w:hAnsi="Avenir Next LT Pro"/>
+        </w:rPr>
+      </w:pPr>
+    </w:p>
+    <w:p>
+      <w:pPr>
+        <w:rPr>
+          <w:rFonts w:ascii="Avenir Next LT Pro" w:hAnsi="Avenir Next LT Pro"/>
+        </w:rPr>
+      </w:pPr>
+      <w:r>
+        <w:rPr>
+          <w:rFonts w:ascii="Avenir Next LT Pro" w:hAnsi="Avenir Next LT Pro"/>
+        </w:rPr>
         <w:br w:type="page"/>
       </w:r>
     </w:p>
     <w:p>
       <w:pPr>
+        <w:rPr>
+          <w:rFonts w:ascii="Avenir Next LT Pro" w:hAnsi="Avenir Next LT Pro"/>
+        </w:rPr>
+      </w:pPr>
+    </w:p>
+    <w:p>
+      <w:pPr>
         <w:pStyle w:val="Titre1"/>
       </w:pPr>
-      <w:bookmarkStart w:id="2" w:name="_Toc172142156"/>
-      <w:r>
-        <w:lastRenderedPageBreak/>
-        <w:t>Functional Requirements</w:t>
-      </w:r>
-      <w:bookmarkEnd w:id="2"/>
-    </w:p>
-    <w:p>
-      <w:pPr>
-        <w:rPr>
-          <w:i/>
-          <w:iCs/>
-        </w:rPr>
-      </w:pPr>
-      <w:r>
-        <w:rPr>
-          <w:i/>
-          <w:iCs/>
-        </w:rPr>
-        <w:t>Use case (Desc, Actors, Origin and Inputs, Treatments, Outputs)</w:t>
-      </w:r>
-    </w:p>
-    <w:p/>
-    <w:p>
-      <w:r>
+      <w:bookmarkStart w:id="9" w:name="_Toc173232955"/>
+      <w:r>
+        <w:t>Performances needed</w:t>
+      </w:r>
+      <w:bookmarkEnd w:id="9"/>
+    </w:p>
+    <w:p>
+      <w:pPr>
+        <w:ind w:firstLine="708"/>
+        <w:rPr>
+          <w:rFonts w:ascii="Avenir Next LT Pro" w:hAnsi="Avenir Next LT Pro"/>
+          <w:u w:val="single"/>
+        </w:rPr>
+      </w:pPr>
+      <w:r>
+        <w:rPr>
+          <w:rFonts w:ascii="Avenir Next LT Pro" w:hAnsi="Avenir Next LT Pro"/>
+          <w:u w:val="single"/>
+        </w:rPr>
+        <w:t>Response Time</w:t>
+      </w:r>
+    </w:p>
+    <w:p>
+      <w:pPr>
+        <w:rPr>
+          <w:rFonts w:ascii="Avenir Next LT Pro" w:hAnsi="Avenir Next LT Pro"/>
+        </w:rPr>
+      </w:pPr>
+      <w:r>
+        <w:rPr>
+          <w:rFonts w:ascii="Avenir Next LT Pro" w:hAnsi="Avenir Next LT Pro"/>
+          <w:b/>
+          <w:bCs/>
+        </w:rPr>
+        <w:t>Page Load Time</w:t>
+      </w:r>
+      <w:r>
+        <w:rPr>
+          <w:rFonts w:ascii="Avenir Next LT Pro" w:hAnsi="Avenir Next LT Pro"/>
+        </w:rPr>
+        <w:t>:</w:t>
+      </w:r>
+    </w:p>
+    <w:p>
+      <w:pPr>
+        <w:pStyle w:val="Paragraphedeliste"/>
+        <w:numPr>
+          <w:ilvl w:val="0"/>
+          <w:numId w:val="15"/>
+        </w:numPr>
+        <w:rPr>
+          <w:rFonts w:ascii="Avenir Next LT Pro" w:hAnsi="Avenir Next LT Pro"/>
+        </w:rPr>
+      </w:pPr>
+      <w:r>
+        <w:rPr>
+          <w:rFonts w:ascii="Avenir Next LT Pro" w:hAnsi="Avenir Next LT Pro"/>
+        </w:rPr>
+        <w:t>Objective: The website should load within 2 seconds for most users.</w:t>
+      </w:r>
+    </w:p>
+    <w:p>
+      <w:pPr>
+        <w:pStyle w:val="Paragraphedeliste"/>
+        <w:numPr>
+          <w:ilvl w:val="0"/>
+          <w:numId w:val="15"/>
+        </w:numPr>
+        <w:rPr>
+          <w:rFonts w:ascii="Avenir Next LT Pro" w:hAnsi="Avenir Next LT Pro"/>
+        </w:rPr>
+      </w:pPr>
+      <w:r>
+        <w:rPr>
+          <w:rFonts w:ascii="Avenir Next LT Pro" w:hAnsi="Avenir Next LT Pro"/>
+        </w:rPr>
+        <w:t>Criteria: Page load time is measured from the moment a user initiates a request (e.g., clicking a link) to the moment the page is fully rendered in the browser.</w:t>
+      </w:r>
+    </w:p>
+    <w:p>
+      <w:pPr>
+        <w:rPr>
+          <w:rFonts w:ascii="Avenir Next LT Pro" w:hAnsi="Avenir Next LT Pro"/>
+          <w:b/>
+          <w:bCs/>
+        </w:rPr>
+      </w:pPr>
+      <w:r>
+        <w:rPr>
+          <w:rFonts w:ascii="Avenir Next LT Pro" w:hAnsi="Avenir Next LT Pro"/>
+          <w:b/>
+          <w:bCs/>
+        </w:rPr>
+        <w:t>Server Response Time:</w:t>
+      </w:r>
+    </w:p>
+    <w:p>
+      <w:pPr>
+        <w:pStyle w:val="Paragraphedeliste"/>
+        <w:numPr>
+          <w:ilvl w:val="0"/>
+          <w:numId w:val="15"/>
+        </w:numPr>
+        <w:rPr>
+          <w:rFonts w:ascii="Avenir Next LT Pro" w:hAnsi="Avenir Next LT Pro"/>
+        </w:rPr>
+      </w:pPr>
+      <w:r>
+        <w:rPr>
+          <w:rFonts w:ascii="Avenir Next LT Pro" w:hAnsi="Avenir Next LT Pro"/>
+        </w:rPr>
+        <w:t>Objective: The server should respond to requests within 200 milliseconds.</w:t>
+      </w:r>
+    </w:p>
+    <w:p>
+      <w:pPr>
+        <w:pStyle w:val="Paragraphedeliste"/>
+        <w:numPr>
+          <w:ilvl w:val="0"/>
+          <w:numId w:val="15"/>
+        </w:numPr>
+        <w:rPr>
+          <w:rFonts w:ascii="Avenir Next LT Pro" w:hAnsi="Avenir Next LT Pro"/>
+        </w:rPr>
+      </w:pPr>
+      <w:r>
+        <w:rPr>
+          <w:rFonts w:ascii="Avenir Next LT Pro" w:hAnsi="Avenir Next LT Pro"/>
+        </w:rPr>
+        <w:t>Criteria: This includes the time taken by the server to process requests and return the initial HTML content to the client.</w:t>
+      </w:r>
+    </w:p>
+    <w:p>
+      <w:pPr>
+        <w:rPr>
+          <w:rFonts w:ascii="Avenir Next LT Pro" w:hAnsi="Avenir Next LT Pro"/>
+        </w:rPr>
+      </w:pPr>
+    </w:p>
+    <w:p>
+      <w:pPr>
+        <w:ind w:firstLine="708"/>
+        <w:rPr>
+          <w:rFonts w:ascii="Avenir Next LT Pro" w:hAnsi="Avenir Next LT Pro"/>
+          <w:u w:val="single"/>
+        </w:rPr>
+      </w:pPr>
+      <w:r>
+        <w:rPr>
+          <w:rFonts w:ascii="Avenir Next LT Pro" w:hAnsi="Avenir Next LT Pro"/>
+          <w:u w:val="single"/>
+        </w:rPr>
+        <w:t>Simultaneous Connections</w:t>
+      </w:r>
+    </w:p>
+    <w:p>
+      <w:pPr>
+        <w:rPr>
+          <w:rFonts w:ascii="Avenir Next LT Pro" w:hAnsi="Avenir Next LT Pro"/>
+        </w:rPr>
+      </w:pPr>
+      <w:r>
+        <w:rPr>
+          <w:rFonts w:ascii="Avenir Next LT Pro" w:hAnsi="Avenir Next LT Pro"/>
+          <w:b/>
+          <w:bCs/>
+        </w:rPr>
+        <w:t>Concurrent Users</w:t>
+      </w:r>
+      <w:r>
+        <w:rPr>
+          <w:rFonts w:ascii="Avenir Next LT Pro" w:hAnsi="Avenir Next LT Pro"/>
+        </w:rPr>
+        <w:t>:</w:t>
+      </w:r>
+    </w:p>
+    <w:p>
+      <w:pPr>
+        <w:pStyle w:val="Paragraphedeliste"/>
+        <w:numPr>
+          <w:ilvl w:val="0"/>
+          <w:numId w:val="15"/>
+        </w:numPr>
+        <w:rPr>
+          <w:rFonts w:ascii="Avenir Next LT Pro" w:hAnsi="Avenir Next LT Pro"/>
+        </w:rPr>
+      </w:pPr>
+      <w:r>
+        <w:rPr>
+          <w:rFonts w:ascii="Avenir Next LT Pro" w:hAnsi="Avenir Next LT Pro"/>
+        </w:rPr>
+        <w:t xml:space="preserve">Objective: The website should support up to </w:t>
+      </w:r>
+      <w:r>
+        <w:rPr>
+          <w:rFonts w:ascii="Avenir Next LT Pro" w:hAnsi="Avenir Next LT Pro"/>
+        </w:rPr>
+        <w:t>2</w:t>
+      </w:r>
+      <w:r>
+        <w:rPr>
+          <w:rFonts w:ascii="Avenir Next LT Pro" w:hAnsi="Avenir Next LT Pro"/>
+        </w:rPr>
+        <w:t>0 concurrent users without significant degradation in performance.</w:t>
+      </w:r>
+    </w:p>
+    <w:p>
+      <w:pPr>
+        <w:pStyle w:val="Paragraphedeliste"/>
+        <w:numPr>
+          <w:ilvl w:val="0"/>
+          <w:numId w:val="15"/>
+        </w:numPr>
+        <w:rPr>
+          <w:rFonts w:ascii="Avenir Next LT Pro" w:hAnsi="Avenir Next LT Pro"/>
+        </w:rPr>
+      </w:pPr>
+      <w:r>
+        <w:rPr>
+          <w:rFonts w:ascii="Avenir Next LT Pro" w:hAnsi="Avenir Next LT Pro"/>
+        </w:rPr>
+        <w:t>Criteria: This refers to the number of users accessing the website simultaneously. The system should handle this load efficiently without causing delays or downtime.</w:t>
+      </w:r>
+    </w:p>
+    <w:p>
+      <w:pPr>
+        <w:rPr>
+          <w:rFonts w:ascii="Avenir Next LT Pro" w:hAnsi="Avenir Next LT Pro"/>
+        </w:rPr>
+      </w:pPr>
+      <w:r>
+        <w:rPr>
+          <w:rFonts w:ascii="Avenir Next LT Pro" w:hAnsi="Avenir Next LT Pro"/>
+          <w:b/>
+          <w:bCs/>
+        </w:rPr>
+        <w:t>Concurrency Handling</w:t>
+      </w:r>
+      <w:r>
+        <w:rPr>
+          <w:rFonts w:ascii="Avenir Next LT Pro" w:hAnsi="Avenir Next LT Pro"/>
+        </w:rPr>
+        <w:t>:</w:t>
+      </w:r>
+    </w:p>
+    <w:p>
+      <w:pPr>
+        <w:pStyle w:val="Paragraphedeliste"/>
+        <w:numPr>
+          <w:ilvl w:val="0"/>
+          <w:numId w:val="15"/>
+        </w:numPr>
+        <w:rPr>
+          <w:rFonts w:ascii="Avenir Next LT Pro" w:hAnsi="Avenir Next LT Pro"/>
+        </w:rPr>
+      </w:pPr>
+      <w:r>
+        <w:rPr>
+          <w:rFonts w:ascii="Avenir Next LT Pro" w:hAnsi="Avenir Next LT Pro"/>
+        </w:rPr>
+        <w:t>Objective: The website should maintain stable performance with multiple simultaneous connections, ensuring that user interactions do not experience significant delays or errors.</w:t>
+      </w:r>
+    </w:p>
+    <w:p>
+      <w:pPr>
+        <w:pStyle w:val="Paragraphedeliste"/>
+        <w:numPr>
+          <w:ilvl w:val="0"/>
+          <w:numId w:val="15"/>
+        </w:numPr>
+        <w:rPr>
+          <w:rFonts w:ascii="Avenir Next LT Pro" w:hAnsi="Avenir Next LT Pro"/>
+        </w:rPr>
+      </w:pPr>
+      <w:r>
+        <w:rPr>
+          <w:rFonts w:ascii="Avenir Next LT Pro" w:hAnsi="Avenir Next LT Pro"/>
+        </w:rPr>
+        <w:t>Criteria: This includes handling multiple requests, form submissions, and other interactions concurrently without impacting user experience.</w:t>
+      </w:r>
+      <w:r>
+        <w:rPr>
+          <w:rFonts w:ascii="Avenir Next LT Pro" w:hAnsi="Avenir Next LT Pro"/>
+        </w:rPr>
         <w:br w:type="page"/>
       </w:r>
     </w:p>
@@ -956,120 +4237,25 @@
       <w:pPr>
         <w:pStyle w:val="Titre1"/>
       </w:pPr>
-      <w:bookmarkStart w:id="3" w:name="_Toc172142157"/>
-      <w:r>
-        <w:lastRenderedPageBreak/>
-        <w:t>External Interfaces</w:t>
-      </w:r>
-      <w:bookmarkEnd w:id="3"/>
-      <w:r>
-        <w:t xml:space="preserve"> </w:t>
-      </w:r>
-    </w:p>
-    <w:p>
-      <w:pPr>
-        <w:rPr>
-          <w:i/>
-          <w:iCs/>
-        </w:rPr>
-      </w:pPr>
-      <w:r>
-        <w:rPr>
-          <w:i/>
-          <w:iCs/>
-        </w:rPr>
-        <w:t>Material/ Software</w:t>
-      </w:r>
-    </w:p>
-    <w:p>
-      <w:pPr>
-        <w:rPr>
-          <w:i/>
-          <w:iCs/>
-        </w:rPr>
-      </w:pPr>
-      <w:r>
-        <w:rPr>
-          <w:i/>
-          <w:iCs/>
-        </w:rPr>
-        <w:t>Software/ User</w:t>
-      </w:r>
-    </w:p>
-    <w:p>
-      <w:r>
-        <w:br w:type="page"/>
-      </w:r>
-    </w:p>
-    <w:p>
-      <w:pPr>
-        <w:pStyle w:val="Titre1"/>
-      </w:pPr>
-      <w:bookmarkStart w:id="4" w:name="_Toc172142158"/>
-      <w:r>
-        <w:lastRenderedPageBreak/>
-        <w:t>Performances needed</w:t>
-      </w:r>
-      <w:bookmarkEnd w:id="4"/>
-    </w:p>
-    <w:p>
-      <w:pPr>
-        <w:rPr>
-          <w:i/>
-          <w:iCs/>
-        </w:rPr>
-      </w:pPr>
-      <w:r>
-        <w:rPr>
-          <w:i/>
-          <w:iCs/>
-        </w:rPr>
-        <w:t>Response time</w:t>
-      </w:r>
-    </w:p>
-    <w:p>
-      <w:pPr>
-        <w:rPr>
-          <w:i/>
-          <w:iCs/>
-        </w:rPr>
-      </w:pPr>
-      <w:r>
-        <w:rPr>
-          <w:i/>
-          <w:iCs/>
-        </w:rPr>
-        <w:t>Simultaneous connections</w:t>
-      </w:r>
-    </w:p>
-    <w:p/>
-    <w:p>
-      <w:r>
-        <w:br w:type="page"/>
-      </w:r>
-    </w:p>
-    <w:p>
-      <w:pPr>
-        <w:pStyle w:val="Titre1"/>
-      </w:pPr>
-      <w:bookmarkStart w:id="5" w:name="_Toc172142159"/>
+      <w:bookmarkStart w:id="10" w:name="_Toc173232956"/>
       <w:r>
         <w:lastRenderedPageBreak/>
         <w:t>Development Constraints</w:t>
       </w:r>
-      <w:bookmarkEnd w:id="5"/>
-    </w:p>
-    <w:p>
-      <w:pPr>
-        <w:rPr>
-          <w:i/>
-          <w:iCs/>
-        </w:rPr>
-      </w:pPr>
-      <w:r>
-        <w:rPr>
-          <w:i/>
-          <w:iCs/>
+      <w:bookmarkEnd w:id="10"/>
+    </w:p>
+    <w:p>
+      <w:pPr>
+        <w:ind w:firstLine="360"/>
+        <w:rPr>
+          <w:rFonts w:ascii="Avenir Next LT Pro" w:hAnsi="Avenir Next LT Pro"/>
+          <w:u w:val="single"/>
+        </w:rPr>
+      </w:pPr>
+      <w:r>
+        <w:rPr>
+          <w:rFonts w:ascii="Avenir Next LT Pro" w:hAnsi="Avenir Next LT Pro"/>
+          <w:u w:val="single"/>
         </w:rPr>
         <w:t>Security</w:t>
       </w:r>
@@ -1077,21 +4263,652 @@
     <w:p>
       <w:pPr>
         <w:rPr>
-          <w:i/>
-          <w:iCs/>
-        </w:rPr>
-      </w:pPr>
-      <w:r>
-        <w:rPr>
-          <w:i/>
-          <w:iCs/>
-        </w:rPr>
-        <w:t>Attitude of the system in unexpected situations</w:t>
-      </w:r>
-    </w:p>
-    <w:p/>
-    <w:p>
-      <w:r>
+          <w:rFonts w:ascii="Avenir Next LT Pro" w:hAnsi="Avenir Next LT Pro"/>
+        </w:rPr>
+      </w:pPr>
+      <w:r>
+        <w:rPr>
+          <w:rFonts w:ascii="Avenir Next LT Pro" w:hAnsi="Avenir Next LT Pro"/>
+          <w:b/>
+          <w:bCs/>
+        </w:rPr>
+        <w:t>Command Restrictions:</w:t>
+      </w:r>
+    </w:p>
+    <w:p>
+      <w:pPr>
+        <w:pStyle w:val="Paragraphedeliste"/>
+        <w:numPr>
+          <w:ilvl w:val="0"/>
+          <w:numId w:val="15"/>
+        </w:numPr>
+        <w:rPr>
+          <w:rFonts w:ascii="Avenir Next LT Pro" w:hAnsi="Avenir Next LT Pro"/>
+        </w:rPr>
+      </w:pPr>
+      <w:r>
+        <w:rPr>
+          <w:rFonts w:ascii="Avenir Next LT Pro" w:hAnsi="Avenir Next LT Pro"/>
+        </w:rPr>
+        <w:t>Objective: Restrict the use of potentially dangerous or insecure commands and functionalities.</w:t>
+      </w:r>
+    </w:p>
+    <w:p>
+      <w:pPr>
+        <w:pStyle w:val="Paragraphedeliste"/>
+        <w:numPr>
+          <w:ilvl w:val="0"/>
+          <w:numId w:val="15"/>
+        </w:numPr>
+        <w:rPr>
+          <w:rFonts w:ascii="Avenir Next LT Pro" w:hAnsi="Avenir Next LT Pro"/>
+        </w:rPr>
+      </w:pPr>
+      <w:r>
+        <w:rPr>
+          <w:rFonts w:ascii="Avenir Next LT Pro" w:hAnsi="Avenir Next LT Pro"/>
+        </w:rPr>
+        <w:t>Implementation:</w:t>
+      </w:r>
+    </w:p>
+    <w:p>
+      <w:pPr>
+        <w:numPr>
+          <w:ilvl w:val="2"/>
+          <w:numId w:val="17"/>
+        </w:numPr>
+        <w:rPr>
+          <w:rFonts w:ascii="Avenir Next LT Pro" w:hAnsi="Avenir Next LT Pro"/>
+        </w:rPr>
+      </w:pPr>
+      <w:r>
+        <w:rPr>
+          <w:rFonts w:ascii="Avenir Next LT Pro" w:hAnsi="Avenir Next LT Pro"/>
+        </w:rPr>
+        <w:t>Avoid using system commands or functions that can execute arbitrary code or access sensitive system resources.</w:t>
+      </w:r>
+    </w:p>
+    <w:p>
+      <w:pPr>
+        <w:numPr>
+          <w:ilvl w:val="2"/>
+          <w:numId w:val="17"/>
+        </w:numPr>
+        <w:rPr>
+          <w:rFonts w:ascii="Avenir Next LT Pro" w:hAnsi="Avenir Next LT Pro"/>
+        </w:rPr>
+      </w:pPr>
+      <w:r>
+        <w:rPr>
+          <w:rFonts w:ascii="Avenir Next LT Pro" w:hAnsi="Avenir Next LT Pro"/>
+        </w:rPr>
+        <w:t>Implement input validation and sanitization to prevent command injection attacks.</w:t>
+      </w:r>
+    </w:p>
+    <w:p>
+      <w:pPr>
+        <w:rPr>
+          <w:rFonts w:ascii="Avenir Next LT Pro" w:hAnsi="Avenir Next LT Pro"/>
+        </w:rPr>
+      </w:pPr>
+    </w:p>
+    <w:p>
+      <w:pPr>
+        <w:ind w:firstLine="360"/>
+        <w:rPr>
+          <w:rFonts w:ascii="Avenir Next LT Pro" w:hAnsi="Avenir Next LT Pro"/>
+          <w:u w:val="single"/>
+        </w:rPr>
+      </w:pPr>
+      <w:r>
+        <w:rPr>
+          <w:rFonts w:ascii="Avenir Next LT Pro" w:hAnsi="Avenir Next LT Pro"/>
+          <w:u w:val="single"/>
+        </w:rPr>
+        <w:t>Fault Tolerance and Reliability</w:t>
+      </w:r>
+    </w:p>
+    <w:p>
+      <w:pPr>
+        <w:rPr>
+          <w:rFonts w:ascii="Avenir Next LT Pro" w:hAnsi="Avenir Next LT Pro"/>
+        </w:rPr>
+      </w:pPr>
+      <w:r>
+        <w:rPr>
+          <w:rFonts w:ascii="Avenir Next LT Pro" w:hAnsi="Avenir Next LT Pro"/>
+          <w:b/>
+          <w:bCs/>
+        </w:rPr>
+        <w:t>Error Handling</w:t>
+      </w:r>
+      <w:r>
+        <w:rPr>
+          <w:rFonts w:ascii="Avenir Next LT Pro" w:hAnsi="Avenir Next LT Pro"/>
+        </w:rPr>
+        <w:t>:</w:t>
+      </w:r>
+    </w:p>
+    <w:p>
+      <w:pPr>
+        <w:pStyle w:val="Paragraphedeliste"/>
+        <w:numPr>
+          <w:ilvl w:val="0"/>
+          <w:numId w:val="15"/>
+        </w:numPr>
+        <w:rPr>
+          <w:rFonts w:ascii="Avenir Next LT Pro" w:hAnsi="Avenir Next LT Pro"/>
+        </w:rPr>
+      </w:pPr>
+      <w:r>
+        <w:rPr>
+          <w:rFonts w:ascii="Avenir Next LT Pro" w:hAnsi="Avenir Next LT Pro"/>
+        </w:rPr>
+        <w:t>Objective: Ensure the system handles errors gracefully and maintains reliability.</w:t>
+      </w:r>
+    </w:p>
+    <w:p>
+      <w:pPr>
+        <w:pStyle w:val="Paragraphedeliste"/>
+        <w:numPr>
+          <w:ilvl w:val="0"/>
+          <w:numId w:val="15"/>
+        </w:numPr>
+        <w:rPr>
+          <w:rFonts w:ascii="Avenir Next LT Pro" w:hAnsi="Avenir Next LT Pro"/>
+        </w:rPr>
+      </w:pPr>
+      <w:r>
+        <w:rPr>
+          <w:rFonts w:ascii="Avenir Next LT Pro" w:hAnsi="Avenir Next LT Pro"/>
+        </w:rPr>
+        <w:t>Implementation:</w:t>
+      </w:r>
+    </w:p>
+    <w:p>
+      <w:pPr>
+        <w:numPr>
+          <w:ilvl w:val="2"/>
+          <w:numId w:val="18"/>
+        </w:numPr>
+        <w:rPr>
+          <w:rFonts w:ascii="Avenir Next LT Pro" w:hAnsi="Avenir Next LT Pro"/>
+        </w:rPr>
+      </w:pPr>
+      <w:r>
+        <w:rPr>
+          <w:rFonts w:ascii="Avenir Next LT Pro" w:hAnsi="Avenir Next LT Pro"/>
+        </w:rPr>
+        <w:t>Exception Management: Implement proper exception handling to catch and manage errors without exposing sensitive information to users.</w:t>
+      </w:r>
+    </w:p>
+    <w:p>
+      <w:pPr>
+        <w:numPr>
+          <w:ilvl w:val="2"/>
+          <w:numId w:val="18"/>
+        </w:numPr>
+        <w:rPr>
+          <w:rFonts w:ascii="Avenir Next LT Pro" w:hAnsi="Avenir Next LT Pro"/>
+        </w:rPr>
+      </w:pPr>
+      <w:r>
+        <w:rPr>
+          <w:rFonts w:ascii="Avenir Next LT Pro" w:hAnsi="Avenir Next LT Pro"/>
+        </w:rPr>
+        <w:t>Logging: Maintain detailed logs of errors and critical events to facilitate troubleshooting and improve system reliability.</w:t>
+      </w:r>
+    </w:p>
+    <w:p>
+      <w:pPr>
+        <w:numPr>
+          <w:ilvl w:val="2"/>
+          <w:numId w:val="18"/>
+        </w:numPr>
+        <w:rPr>
+          <w:rFonts w:ascii="Avenir Next LT Pro" w:hAnsi="Avenir Next LT Pro"/>
+        </w:rPr>
+      </w:pPr>
+      <w:r>
+        <w:rPr>
+          <w:rFonts w:ascii="Avenir Next LT Pro" w:hAnsi="Avenir Next LT Pro"/>
+        </w:rPr>
+        <w:t>Graceful Degradation: Design the system to degrade gracefully in case of failure, ensuring that users experience minimal disruption.</w:t>
+      </w:r>
+    </w:p>
+    <w:p>
+      <w:pPr>
+        <w:rPr>
+          <w:rFonts w:ascii="Avenir Next LT Pro" w:hAnsi="Avenir Next LT Pro"/>
+        </w:rPr>
+      </w:pPr>
+      <w:r>
+        <w:rPr>
+          <w:rFonts w:ascii="Avenir Next LT Pro" w:hAnsi="Avenir Next LT Pro"/>
+          <w:b/>
+          <w:bCs/>
+        </w:rPr>
+        <w:t>Recovery from Failures</w:t>
+      </w:r>
+      <w:r>
+        <w:rPr>
+          <w:rFonts w:ascii="Avenir Next LT Pro" w:hAnsi="Avenir Next LT Pro"/>
+        </w:rPr>
+        <w:t>:</w:t>
+      </w:r>
+    </w:p>
+    <w:p>
+      <w:pPr>
+        <w:pStyle w:val="Paragraphedeliste"/>
+        <w:numPr>
+          <w:ilvl w:val="0"/>
+          <w:numId w:val="15"/>
+        </w:numPr>
+        <w:rPr>
+          <w:rFonts w:ascii="Avenir Next LT Pro" w:hAnsi="Avenir Next LT Pro"/>
+        </w:rPr>
+      </w:pPr>
+      <w:r>
+        <w:rPr>
+          <w:rFonts w:ascii="Avenir Next LT Pro" w:hAnsi="Avenir Next LT Pro"/>
+        </w:rPr>
+        <w:t>Objective: Ensure the system can recover from critical failures without significant data loss.</w:t>
+      </w:r>
+    </w:p>
+    <w:p>
+      <w:pPr>
+        <w:pStyle w:val="Paragraphedeliste"/>
+        <w:numPr>
+          <w:ilvl w:val="0"/>
+          <w:numId w:val="15"/>
+        </w:numPr>
+        <w:rPr>
+          <w:rFonts w:ascii="Avenir Next LT Pro" w:hAnsi="Avenir Next LT Pro"/>
+        </w:rPr>
+      </w:pPr>
+      <w:r>
+        <w:rPr>
+          <w:rFonts w:ascii="Avenir Next LT Pro" w:hAnsi="Avenir Next LT Pro"/>
+        </w:rPr>
+        <w:t>Implementation:</w:t>
+      </w:r>
+    </w:p>
+    <w:p>
+      <w:pPr>
+        <w:numPr>
+          <w:ilvl w:val="2"/>
+          <w:numId w:val="18"/>
+        </w:numPr>
+        <w:rPr>
+          <w:rFonts w:ascii="Avenir Next LT Pro" w:hAnsi="Avenir Next LT Pro"/>
+        </w:rPr>
+      </w:pPr>
+      <w:r>
+        <w:rPr>
+          <w:rFonts w:ascii="Avenir Next LT Pro" w:hAnsi="Avenir Next LT Pro"/>
+        </w:rPr>
+        <w:t>Backups: Regularly back up critical data and configuration to allow for recovery in case of data loss or corruption.</w:t>
+      </w:r>
+    </w:p>
+    <w:p>
+      <w:pPr>
+        <w:numPr>
+          <w:ilvl w:val="2"/>
+          <w:numId w:val="18"/>
+        </w:numPr>
+        <w:rPr>
+          <w:rFonts w:ascii="Avenir Next LT Pro" w:hAnsi="Avenir Next LT Pro"/>
+        </w:rPr>
+      </w:pPr>
+      <w:r>
+        <w:rPr>
+          <w:rFonts w:ascii="Avenir Next LT Pro" w:hAnsi="Avenir Next LT Pro"/>
+        </w:rPr>
+        <w:t>Failover Mechanisms: Implement failover strategies</w:t>
+      </w:r>
+      <w:r>
+        <w:rPr>
+          <w:rFonts w:ascii="Avenir Next LT Pro" w:hAnsi="Avenir Next LT Pro"/>
+        </w:rPr>
+        <w:t xml:space="preserve"> </w:t>
+      </w:r>
+      <w:r>
+        <w:rPr>
+          <w:rFonts w:ascii="Avenir Next LT Pro" w:hAnsi="Avenir Next LT Pro"/>
+        </w:rPr>
+        <w:t>to ensure continued operation during hardware or software failures.</w:t>
+      </w:r>
+    </w:p>
+    <w:p>
+      <w:pPr>
+        <w:rPr>
+          <w:rFonts w:ascii="Avenir Next LT Pro" w:hAnsi="Avenir Next LT Pro"/>
+        </w:rPr>
+      </w:pPr>
+    </w:p>
+    <w:p>
+      <w:pPr>
+        <w:ind w:firstLine="360"/>
+        <w:rPr>
+          <w:rFonts w:ascii="Avenir Next LT Pro" w:hAnsi="Avenir Next LT Pro"/>
+          <w:u w:val="single"/>
+        </w:rPr>
+      </w:pPr>
+      <w:r>
+        <w:rPr>
+          <w:rFonts w:ascii="Avenir Next LT Pro" w:hAnsi="Avenir Next LT Pro"/>
+          <w:u w:val="single"/>
+        </w:rPr>
+        <w:lastRenderedPageBreak/>
+        <w:t>System Behavior in Unexpected Situations</w:t>
+      </w:r>
+    </w:p>
+    <w:p>
+      <w:pPr>
+        <w:rPr>
+          <w:rFonts w:ascii="Avenir Next LT Pro" w:hAnsi="Avenir Next LT Pro"/>
+        </w:rPr>
+      </w:pPr>
+      <w:r>
+        <w:rPr>
+          <w:rFonts w:ascii="Avenir Next LT Pro" w:hAnsi="Avenir Next LT Pro"/>
+          <w:b/>
+          <w:bCs/>
+        </w:rPr>
+        <w:t>Handling Critical Exceptions</w:t>
+      </w:r>
+      <w:r>
+        <w:rPr>
+          <w:rFonts w:ascii="Avenir Next LT Pro" w:hAnsi="Avenir Next LT Pro"/>
+        </w:rPr>
+        <w:t>:</w:t>
+      </w:r>
+    </w:p>
+    <w:p>
+      <w:pPr>
+        <w:pStyle w:val="Paragraphedeliste"/>
+        <w:numPr>
+          <w:ilvl w:val="0"/>
+          <w:numId w:val="15"/>
+        </w:numPr>
+        <w:rPr>
+          <w:rFonts w:ascii="Avenir Next LT Pro" w:hAnsi="Avenir Next LT Pro"/>
+        </w:rPr>
+      </w:pPr>
+      <w:r>
+        <w:rPr>
+          <w:rFonts w:ascii="Avenir Next LT Pro" w:hAnsi="Avenir Next LT Pro"/>
+        </w:rPr>
+        <w:t>Objective: Define how the system should behave in case of critical or unexpected errors.</w:t>
+      </w:r>
+    </w:p>
+    <w:p>
+      <w:pPr>
+        <w:pStyle w:val="Paragraphedeliste"/>
+        <w:numPr>
+          <w:ilvl w:val="0"/>
+          <w:numId w:val="15"/>
+        </w:numPr>
+        <w:rPr>
+          <w:rFonts w:ascii="Avenir Next LT Pro" w:hAnsi="Avenir Next LT Pro"/>
+        </w:rPr>
+      </w:pPr>
+      <w:r>
+        <w:rPr>
+          <w:rFonts w:ascii="Avenir Next LT Pro" w:hAnsi="Avenir Next LT Pro"/>
+        </w:rPr>
+        <w:t>Implementation:</w:t>
+      </w:r>
+    </w:p>
+    <w:p>
+      <w:pPr>
+        <w:numPr>
+          <w:ilvl w:val="2"/>
+          <w:numId w:val="19"/>
+        </w:numPr>
+        <w:rPr>
+          <w:rFonts w:ascii="Avenir Next LT Pro" w:hAnsi="Avenir Next LT Pro"/>
+        </w:rPr>
+      </w:pPr>
+      <w:r>
+        <w:rPr>
+          <w:rFonts w:ascii="Avenir Next LT Pro" w:hAnsi="Avenir Next LT Pro"/>
+        </w:rPr>
+        <w:t>User Notifications: Provide user-friendly error messages and instructions when an unexpected situation occurs, without exposing technical details.</w:t>
+      </w:r>
+    </w:p>
+    <w:p>
+      <w:pPr>
+        <w:numPr>
+          <w:ilvl w:val="2"/>
+          <w:numId w:val="19"/>
+        </w:numPr>
+        <w:rPr>
+          <w:rFonts w:ascii="Avenir Next LT Pro" w:hAnsi="Avenir Next LT Pro"/>
+        </w:rPr>
+      </w:pPr>
+      <w:r>
+        <w:rPr>
+          <w:rFonts w:ascii="Avenir Next LT Pro" w:hAnsi="Avenir Next LT Pro"/>
+        </w:rPr>
+        <w:t>System Alerts: Configure system alerts to notify administrators of critical errors or issues that require immediate attention.</w:t>
+      </w:r>
+    </w:p>
+    <w:p>
+      <w:pPr>
+        <w:rPr>
+          <w:rFonts w:ascii="Avenir Next LT Pro" w:hAnsi="Avenir Next LT Pro"/>
+        </w:rPr>
+      </w:pPr>
+      <w:r>
+        <w:rPr>
+          <w:rFonts w:ascii="Avenir Next LT Pro" w:hAnsi="Avenir Next LT Pro"/>
+          <w:b/>
+          <w:bCs/>
+        </w:rPr>
+        <w:t>System Stability</w:t>
+      </w:r>
+      <w:r>
+        <w:rPr>
+          <w:rFonts w:ascii="Avenir Next LT Pro" w:hAnsi="Avenir Next LT Pro"/>
+        </w:rPr>
+        <w:t>:</w:t>
+      </w:r>
+    </w:p>
+    <w:p>
+      <w:pPr>
+        <w:pStyle w:val="Paragraphedeliste"/>
+        <w:numPr>
+          <w:ilvl w:val="0"/>
+          <w:numId w:val="15"/>
+        </w:numPr>
+        <w:rPr>
+          <w:rFonts w:ascii="Avenir Next LT Pro" w:hAnsi="Avenir Next LT Pro"/>
+        </w:rPr>
+      </w:pPr>
+      <w:r>
+        <w:rPr>
+          <w:rFonts w:ascii="Avenir Next LT Pro" w:hAnsi="Avenir Next LT Pro"/>
+        </w:rPr>
+        <w:t>Objective: Ensure the system remains stable and functional even in the presence of anomalies or unexpected conditions.</w:t>
+      </w:r>
+    </w:p>
+    <w:p>
+      <w:pPr>
+        <w:pStyle w:val="Paragraphedeliste"/>
+        <w:numPr>
+          <w:ilvl w:val="0"/>
+          <w:numId w:val="15"/>
+        </w:numPr>
+        <w:rPr>
+          <w:rFonts w:ascii="Avenir Next LT Pro" w:hAnsi="Avenir Next LT Pro"/>
+        </w:rPr>
+      </w:pPr>
+      <w:r>
+        <w:rPr>
+          <w:rFonts w:ascii="Avenir Next LT Pro" w:hAnsi="Avenir Next LT Pro"/>
+        </w:rPr>
+        <w:t>Implementation:</w:t>
+      </w:r>
+    </w:p>
+    <w:p>
+      <w:pPr>
+        <w:numPr>
+          <w:ilvl w:val="2"/>
+          <w:numId w:val="19"/>
+        </w:numPr>
+        <w:rPr>
+          <w:rFonts w:ascii="Avenir Next LT Pro" w:hAnsi="Avenir Next LT Pro"/>
+        </w:rPr>
+      </w:pPr>
+      <w:r>
+        <w:rPr>
+          <w:rFonts w:ascii="Avenir Next LT Pro" w:hAnsi="Avenir Next LT Pro"/>
+        </w:rPr>
+        <w:t>Resource Management: Monitor and manage system resources (CPU, memory, disk usage) to prevent resource exhaustion from impacting system performance.</w:t>
+      </w:r>
+    </w:p>
+    <w:p>
+      <w:pPr>
+        <w:rPr>
+          <w:rFonts w:ascii="Avenir Next LT Pro" w:hAnsi="Avenir Next LT Pro"/>
+        </w:rPr>
+      </w:pPr>
+    </w:p>
+    <w:p>
+      <w:pPr>
+        <w:ind w:firstLine="360"/>
+        <w:rPr>
+          <w:rFonts w:ascii="Avenir Next LT Pro" w:hAnsi="Avenir Next LT Pro"/>
+          <w:u w:val="single"/>
+        </w:rPr>
+      </w:pPr>
+      <w:r>
+        <w:rPr>
+          <w:rFonts w:ascii="Avenir Next LT Pro" w:hAnsi="Avenir Next LT Pro"/>
+          <w:u w:val="single"/>
+        </w:rPr>
+        <w:t>Compliance with Standards</w:t>
+      </w:r>
+    </w:p>
+    <w:p>
+      <w:pPr>
+        <w:rPr>
+          <w:rFonts w:ascii="Avenir Next LT Pro" w:hAnsi="Avenir Next LT Pro"/>
+        </w:rPr>
+      </w:pPr>
+      <w:r>
+        <w:rPr>
+          <w:rFonts w:ascii="Avenir Next LT Pro" w:hAnsi="Avenir Next LT Pro"/>
+          <w:b/>
+          <w:bCs/>
+        </w:rPr>
+        <w:t>Development Standards</w:t>
+      </w:r>
+      <w:r>
+        <w:rPr>
+          <w:rFonts w:ascii="Avenir Next LT Pro" w:hAnsi="Avenir Next LT Pro"/>
+        </w:rPr>
+        <w:t>:</w:t>
+      </w:r>
+    </w:p>
+    <w:p>
+      <w:pPr>
+        <w:pStyle w:val="Paragraphedeliste"/>
+        <w:numPr>
+          <w:ilvl w:val="0"/>
+          <w:numId w:val="15"/>
+        </w:numPr>
+        <w:rPr>
+          <w:rFonts w:ascii="Avenir Next LT Pro" w:hAnsi="Avenir Next LT Pro"/>
+        </w:rPr>
+      </w:pPr>
+      <w:r>
+        <w:rPr>
+          <w:rFonts w:ascii="Avenir Next LT Pro" w:hAnsi="Avenir Next LT Pro"/>
+        </w:rPr>
+        <w:t>Objective: Adhere to industry standards and best practices in development methods, tools, and languages.</w:t>
+      </w:r>
+    </w:p>
+    <w:p>
+      <w:pPr>
+        <w:pStyle w:val="Paragraphedeliste"/>
+        <w:numPr>
+          <w:ilvl w:val="0"/>
+          <w:numId w:val="15"/>
+        </w:numPr>
+        <w:rPr>
+          <w:rFonts w:ascii="Avenir Next LT Pro" w:hAnsi="Avenir Next LT Pro"/>
+        </w:rPr>
+      </w:pPr>
+      <w:r>
+        <w:rPr>
+          <w:rFonts w:ascii="Avenir Next LT Pro" w:hAnsi="Avenir Next LT Pro"/>
+        </w:rPr>
+        <w:t>Implementation:</w:t>
+      </w:r>
+    </w:p>
+    <w:p>
+      <w:pPr>
+        <w:numPr>
+          <w:ilvl w:val="2"/>
+          <w:numId w:val="20"/>
+        </w:numPr>
+        <w:rPr>
+          <w:rFonts w:ascii="Avenir Next LT Pro" w:hAnsi="Avenir Next LT Pro"/>
+        </w:rPr>
+      </w:pPr>
+      <w:r>
+        <w:rPr>
+          <w:rFonts w:ascii="Avenir Next LT Pro" w:hAnsi="Avenir Next LT Pro"/>
+        </w:rPr>
+        <w:t>Coding Standards: Follow established coding standards and guidelines (e.g., PSR for PHP) to ensure code quality and maintainability.</w:t>
+      </w:r>
+    </w:p>
+    <w:p>
+      <w:pPr>
+        <w:numPr>
+          <w:ilvl w:val="2"/>
+          <w:numId w:val="20"/>
+        </w:numPr>
+        <w:rPr>
+          <w:rFonts w:ascii="Avenir Next LT Pro" w:hAnsi="Avenir Next LT Pro"/>
+        </w:rPr>
+      </w:pPr>
+      <w:r>
+        <w:rPr>
+          <w:rFonts w:ascii="Avenir Next LT Pro" w:hAnsi="Avenir Next LT Pro"/>
+        </w:rPr>
+        <w:t>Tools and Methodologies: Use recognized development tools and methodologies, such as version control (Git), code reviews, and continuous integration/continuous deployment (CI/CD) practices.</w:t>
+      </w:r>
+    </w:p>
+    <w:p>
+      <w:pPr>
+        <w:numPr>
+          <w:ilvl w:val="2"/>
+          <w:numId w:val="20"/>
+        </w:numPr>
+        <w:rPr>
+          <w:rFonts w:ascii="Avenir Next LT Pro" w:hAnsi="Avenir Next LT Pro"/>
+        </w:rPr>
+      </w:pPr>
+      <w:r>
+        <w:rPr>
+          <w:rFonts w:ascii="Avenir Next LT Pro" w:hAnsi="Avenir Next LT Pro"/>
+        </w:rPr>
+        <w:t>Documentation: Maintain thorough documentation for the development process, including code comments, design documents, and user manuals.</w:t>
+      </w:r>
+    </w:p>
+    <w:p>
+      <w:pPr>
+        <w:rPr>
+          <w:rFonts w:ascii="Avenir Next LT Pro" w:hAnsi="Avenir Next LT Pro"/>
+        </w:rPr>
+      </w:pPr>
+      <w:r>
+        <w:rPr>
+          <w:rFonts w:ascii="Avenir Next LT Pro" w:hAnsi="Avenir Next LT Pro"/>
+        </w:rPr>
         <w:br w:type="page"/>
       </w:r>
     </w:p>
@@ -1099,14 +4916,20 @@
       <w:pPr>
         <w:pStyle w:val="Titre1"/>
       </w:pPr>
-      <w:bookmarkStart w:id="6" w:name="_Toc172142160"/>
+      <w:bookmarkStart w:id="11" w:name="_Toc173232957"/>
       <w:r>
         <w:lastRenderedPageBreak/>
         <w:t>Annexes</w:t>
       </w:r>
-      <w:bookmarkEnd w:id="6"/>
-    </w:p>
-    <w:p/>
+      <w:bookmarkEnd w:id="11"/>
+    </w:p>
+    <w:p>
+      <w:pPr>
+        <w:rPr>
+          <w:rFonts w:ascii="Avenir Next LT Pro" w:hAnsi="Avenir Next LT Pro"/>
+        </w:rPr>
+      </w:pPr>
+    </w:p>
     <w:sectPr>
       <w:pgSz w:w="11906" w:h="16838"/>
       <w:pgMar w:top="1417" w:right="1417" w:bottom="1417" w:left="1417" w:header="708" w:footer="708" w:gutter="0"/>
@@ -1120,6 +4943,1703 @@
 <file path=word/numbering.xml><?xml version="1.0" encoding="utf-8"?>
 <w:numbering xmlns:wpc="http://schemas.microsoft.com/office/word/2010/wordprocessingCanvas" xmlns:cx="http://schemas.microsoft.com/office/drawing/2014/chartex" xmlns:cx1="http://schemas.microsoft.com/office/drawing/2015/9/8/chartex" xmlns:cx2="http://schemas.microsoft.com/office/drawing/2015/10/21/chartex" xmlns:cx3="http://schemas.microsoft.com/office/drawing/2016/5/9/chartex" xmlns:cx4="http://schemas.microsoft.com/office/drawing/2016/5/10/chartex" xmlns:cx5="http://schemas.microsoft.com/office/drawing/2016/5/11/chartex" xmlns:cx6="http://schemas.microsoft.com/office/drawing/2016/5/12/chartex" xmlns:cx7="http://schemas.microsoft.com/office/drawing/2016/5/13/chartex" xmlns:cx8="http://schemas.microsoft.com/office/drawing/2016/5/14/chartex" xmlns:mc="http://schemas.openxmlformats.org/markup-compatibility/2006" xmlns:aink="http://schemas.microsoft.com/office/drawing/2016/ink" xmlns:am3d="http://schemas.microsoft.com/office/drawing/2017/model3d" xmlns:o="urn:schemas-microsoft-com:office:office" xmlns:oel="http://schemas.microsoft.com/office/2019/extlst" xmlns:r="http://schemas.openxmlformats.org/officeDocument/2006/relationships" xmlns:m="http://schemas.openxmlformats.org/officeDocument/2006/math" xmlns:v="urn:schemas-microsoft-com:vml" xmlns:wp14="http://schemas.microsoft.com/office/word/2010/wordprocessingDrawing" xmlns:wp="http://schemas.openxmlformats.org/drawingml/2006/wordprocessingDrawing" xmlns:w10="urn:schemas-microsoft-com:office:word" xmlns:w="http://schemas.openxmlformats.org/wordprocessingml/2006/main" xmlns:w14="http://schemas.microsoft.com/office/word/2010/wordml" xmlns:w15="http://schemas.microsoft.com/office/word/2012/wordml" xmlns:w16cex="http://schemas.microsoft.com/office/word/2018/wordml/cex" xmlns:w16cid="http://schemas.microsoft.com/office/word/2016/wordml/cid" xmlns:w16="http://schemas.microsoft.com/office/word/2018/wordml" xmlns:w16du="http://schemas.microsoft.com/office/word/2023/wordml/word16du" xmlns:w16sdtdh="http://schemas.microsoft.com/office/word/2020/wordml/sdtdatahash" xmlns:w16se="http://schemas.microsoft.com/office/word/2015/wordml/symex" xmlns:wpg="http://schemas.microsoft.com/office/word/2010/wordprocessingGroup" xmlns:wpi="http://schemas.microsoft.com/office/word/2010/wordprocessingInk" xmlns:wne="http://schemas.microsoft.com/office/word/2006/wordml" xmlns:wps="http://schemas.microsoft.com/office/word/2010/wordprocessingShape" mc:Ignorable="w14 w15 w16se w16cid w16 w16cex w16sdtdh w16du wp14">
   <w:abstractNum w:abstractNumId="0" w15:restartNumberingAfterBreak="0">
+    <w:nsid w:val="005B47B2"/>
+    <w:multiLevelType w:val="hybridMultilevel"/>
+    <w:tmpl w:val="40DED5C0"/>
+    <w:lvl w:ilvl="0" w:tplc="040C000F">
+      <w:start w:val="1"/>
+      <w:numFmt w:val="decimal"/>
+      <w:lvlText w:val="%1."/>
+      <w:lvlJc w:val="left"/>
+      <w:pPr>
+        <w:ind w:left="720" w:hanging="360"/>
+      </w:pPr>
+      <w:rPr>
+        <w:rFonts w:hint="default"/>
+      </w:rPr>
+    </w:lvl>
+    <w:lvl w:ilvl="1" w:tplc="040C0019" w:tentative="1">
+      <w:start w:val="1"/>
+      <w:numFmt w:val="lowerLetter"/>
+      <w:lvlText w:val="%2."/>
+      <w:lvlJc w:val="left"/>
+      <w:pPr>
+        <w:ind w:left="1440" w:hanging="360"/>
+      </w:pPr>
+    </w:lvl>
+    <w:lvl w:ilvl="2" w:tplc="040C001B" w:tentative="1">
+      <w:start w:val="1"/>
+      <w:numFmt w:val="lowerRoman"/>
+      <w:lvlText w:val="%3."/>
+      <w:lvlJc w:val="right"/>
+      <w:pPr>
+        <w:ind w:left="2160" w:hanging="180"/>
+      </w:pPr>
+    </w:lvl>
+    <w:lvl w:ilvl="3" w:tplc="040C000F" w:tentative="1">
+      <w:start w:val="1"/>
+      <w:numFmt w:val="decimal"/>
+      <w:lvlText w:val="%4."/>
+      <w:lvlJc w:val="left"/>
+      <w:pPr>
+        <w:ind w:left="2880" w:hanging="360"/>
+      </w:pPr>
+    </w:lvl>
+    <w:lvl w:ilvl="4" w:tplc="040C0019" w:tentative="1">
+      <w:start w:val="1"/>
+      <w:numFmt w:val="lowerLetter"/>
+      <w:lvlText w:val="%5."/>
+      <w:lvlJc w:val="left"/>
+      <w:pPr>
+        <w:ind w:left="3600" w:hanging="360"/>
+      </w:pPr>
+    </w:lvl>
+    <w:lvl w:ilvl="5" w:tplc="040C001B" w:tentative="1">
+      <w:start w:val="1"/>
+      <w:numFmt w:val="lowerRoman"/>
+      <w:lvlText w:val="%6."/>
+      <w:lvlJc w:val="right"/>
+      <w:pPr>
+        <w:ind w:left="4320" w:hanging="180"/>
+      </w:pPr>
+    </w:lvl>
+    <w:lvl w:ilvl="6" w:tplc="040C000F" w:tentative="1">
+      <w:start w:val="1"/>
+      <w:numFmt w:val="decimal"/>
+      <w:lvlText w:val="%7."/>
+      <w:lvlJc w:val="left"/>
+      <w:pPr>
+        <w:ind w:left="5040" w:hanging="360"/>
+      </w:pPr>
+    </w:lvl>
+    <w:lvl w:ilvl="7" w:tplc="040C0019" w:tentative="1">
+      <w:start w:val="1"/>
+      <w:numFmt w:val="lowerLetter"/>
+      <w:lvlText w:val="%8."/>
+      <w:lvlJc w:val="left"/>
+      <w:pPr>
+        <w:ind w:left="5760" w:hanging="360"/>
+      </w:pPr>
+    </w:lvl>
+    <w:lvl w:ilvl="8" w:tplc="040C001B" w:tentative="1">
+      <w:start w:val="1"/>
+      <w:numFmt w:val="lowerRoman"/>
+      <w:lvlText w:val="%9."/>
+      <w:lvlJc w:val="right"/>
+      <w:pPr>
+        <w:ind w:left="6480" w:hanging="180"/>
+      </w:pPr>
+    </w:lvl>
+  </w:abstractNum>
+  <w:abstractNum w:abstractNumId="1" w15:restartNumberingAfterBreak="0">
+    <w:nsid w:val="094004D1"/>
+    <w:multiLevelType w:val="hybridMultilevel"/>
+    <w:tmpl w:val="CADE4D68"/>
+    <w:lvl w:ilvl="0" w:tplc="74068EE6">
+      <w:start w:val="4"/>
+      <w:numFmt w:val="bullet"/>
+      <w:lvlText w:val="-"/>
+      <w:lvlJc w:val="left"/>
+      <w:pPr>
+        <w:ind w:left="1080" w:hanging="360"/>
+      </w:pPr>
+      <w:rPr>
+        <w:rFonts w:ascii="Avenir Next LT Pro" w:eastAsiaTheme="minorEastAsia" w:hAnsi="Avenir Next LT Pro" w:cstheme="minorBidi" w:hint="default"/>
+      </w:rPr>
+    </w:lvl>
+    <w:lvl w:ilvl="1" w:tplc="040C0003" w:tentative="1">
+      <w:start w:val="1"/>
+      <w:numFmt w:val="bullet"/>
+      <w:lvlText w:val="o"/>
+      <w:lvlJc w:val="left"/>
+      <w:pPr>
+        <w:ind w:left="1800" w:hanging="360"/>
+      </w:pPr>
+      <w:rPr>
+        <w:rFonts w:ascii="Courier New" w:hAnsi="Courier New" w:cs="Courier New" w:hint="default"/>
+      </w:rPr>
+    </w:lvl>
+    <w:lvl w:ilvl="2" w:tplc="040C0005" w:tentative="1">
+      <w:start w:val="1"/>
+      <w:numFmt w:val="bullet"/>
+      <w:lvlText w:val=""/>
+      <w:lvlJc w:val="left"/>
+      <w:pPr>
+        <w:ind w:left="2520" w:hanging="360"/>
+      </w:pPr>
+      <w:rPr>
+        <w:rFonts w:ascii="Wingdings" w:hAnsi="Wingdings" w:hint="default"/>
+      </w:rPr>
+    </w:lvl>
+    <w:lvl w:ilvl="3" w:tplc="040C0001" w:tentative="1">
+      <w:start w:val="1"/>
+      <w:numFmt w:val="bullet"/>
+      <w:lvlText w:val=""/>
+      <w:lvlJc w:val="left"/>
+      <w:pPr>
+        <w:ind w:left="3240" w:hanging="360"/>
+      </w:pPr>
+      <w:rPr>
+        <w:rFonts w:ascii="Symbol" w:hAnsi="Symbol" w:hint="default"/>
+      </w:rPr>
+    </w:lvl>
+    <w:lvl w:ilvl="4" w:tplc="040C0003" w:tentative="1">
+      <w:start w:val="1"/>
+      <w:numFmt w:val="bullet"/>
+      <w:lvlText w:val="o"/>
+      <w:lvlJc w:val="left"/>
+      <w:pPr>
+        <w:ind w:left="3960" w:hanging="360"/>
+      </w:pPr>
+      <w:rPr>
+        <w:rFonts w:ascii="Courier New" w:hAnsi="Courier New" w:cs="Courier New" w:hint="default"/>
+      </w:rPr>
+    </w:lvl>
+    <w:lvl w:ilvl="5" w:tplc="040C0005" w:tentative="1">
+      <w:start w:val="1"/>
+      <w:numFmt w:val="bullet"/>
+      <w:lvlText w:val=""/>
+      <w:lvlJc w:val="left"/>
+      <w:pPr>
+        <w:ind w:left="4680" w:hanging="360"/>
+      </w:pPr>
+      <w:rPr>
+        <w:rFonts w:ascii="Wingdings" w:hAnsi="Wingdings" w:hint="default"/>
+      </w:rPr>
+    </w:lvl>
+    <w:lvl w:ilvl="6" w:tplc="040C0001" w:tentative="1">
+      <w:start w:val="1"/>
+      <w:numFmt w:val="bullet"/>
+      <w:lvlText w:val=""/>
+      <w:lvlJc w:val="left"/>
+      <w:pPr>
+        <w:ind w:left="5400" w:hanging="360"/>
+      </w:pPr>
+      <w:rPr>
+        <w:rFonts w:ascii="Symbol" w:hAnsi="Symbol" w:hint="default"/>
+      </w:rPr>
+    </w:lvl>
+    <w:lvl w:ilvl="7" w:tplc="040C0003" w:tentative="1">
+      <w:start w:val="1"/>
+      <w:numFmt w:val="bullet"/>
+      <w:lvlText w:val="o"/>
+      <w:lvlJc w:val="left"/>
+      <w:pPr>
+        <w:ind w:left="6120" w:hanging="360"/>
+      </w:pPr>
+      <w:rPr>
+        <w:rFonts w:ascii="Courier New" w:hAnsi="Courier New" w:cs="Courier New" w:hint="default"/>
+      </w:rPr>
+    </w:lvl>
+    <w:lvl w:ilvl="8" w:tplc="040C0005" w:tentative="1">
+      <w:start w:val="1"/>
+      <w:numFmt w:val="bullet"/>
+      <w:lvlText w:val=""/>
+      <w:lvlJc w:val="left"/>
+      <w:pPr>
+        <w:ind w:left="6840" w:hanging="360"/>
+      </w:pPr>
+      <w:rPr>
+        <w:rFonts w:ascii="Wingdings" w:hAnsi="Wingdings" w:hint="default"/>
+      </w:rPr>
+    </w:lvl>
+  </w:abstractNum>
+  <w:abstractNum w:abstractNumId="2" w15:restartNumberingAfterBreak="0">
+    <w:nsid w:val="0ACD002B"/>
+    <w:multiLevelType w:val="multilevel"/>
+    <w:tmpl w:val="4D1809E8"/>
+    <w:lvl w:ilvl="0">
+      <w:start w:val="1"/>
+      <w:numFmt w:val="bullet"/>
+      <w:lvlText w:val=""/>
+      <w:lvlJc w:val="left"/>
+      <w:pPr>
+        <w:tabs>
+          <w:tab w:val="num" w:pos="720"/>
+        </w:tabs>
+        <w:ind w:left="720" w:hanging="360"/>
+      </w:pPr>
+      <w:rPr>
+        <w:rFonts w:ascii="Symbol" w:hAnsi="Symbol" w:hint="default"/>
+        <w:sz w:val="20"/>
+      </w:rPr>
+    </w:lvl>
+    <w:lvl w:ilvl="1" w:tentative="1">
+      <w:start w:val="1"/>
+      <w:numFmt w:val="bullet"/>
+      <w:lvlText w:val="o"/>
+      <w:lvlJc w:val="left"/>
+      <w:pPr>
+        <w:tabs>
+          <w:tab w:val="num" w:pos="1440"/>
+        </w:tabs>
+        <w:ind w:left="1440" w:hanging="360"/>
+      </w:pPr>
+      <w:rPr>
+        <w:rFonts w:ascii="Courier New" w:hAnsi="Courier New" w:hint="default"/>
+        <w:sz w:val="20"/>
+      </w:rPr>
+    </w:lvl>
+    <w:lvl w:ilvl="2" w:tentative="1">
+      <w:start w:val="1"/>
+      <w:numFmt w:val="bullet"/>
+      <w:lvlText w:val=""/>
+      <w:lvlJc w:val="left"/>
+      <w:pPr>
+        <w:tabs>
+          <w:tab w:val="num" w:pos="2160"/>
+        </w:tabs>
+        <w:ind w:left="2160" w:hanging="360"/>
+      </w:pPr>
+      <w:rPr>
+        <w:rFonts w:ascii="Wingdings" w:hAnsi="Wingdings" w:hint="default"/>
+        <w:sz w:val="20"/>
+      </w:rPr>
+    </w:lvl>
+    <w:lvl w:ilvl="3" w:tentative="1">
+      <w:start w:val="1"/>
+      <w:numFmt w:val="bullet"/>
+      <w:lvlText w:val=""/>
+      <w:lvlJc w:val="left"/>
+      <w:pPr>
+        <w:tabs>
+          <w:tab w:val="num" w:pos="2880"/>
+        </w:tabs>
+        <w:ind w:left="2880" w:hanging="360"/>
+      </w:pPr>
+      <w:rPr>
+        <w:rFonts w:ascii="Wingdings" w:hAnsi="Wingdings" w:hint="default"/>
+        <w:sz w:val="20"/>
+      </w:rPr>
+    </w:lvl>
+    <w:lvl w:ilvl="4" w:tentative="1">
+      <w:start w:val="1"/>
+      <w:numFmt w:val="bullet"/>
+      <w:lvlText w:val=""/>
+      <w:lvlJc w:val="left"/>
+      <w:pPr>
+        <w:tabs>
+          <w:tab w:val="num" w:pos="3600"/>
+        </w:tabs>
+        <w:ind w:left="3600" w:hanging="360"/>
+      </w:pPr>
+      <w:rPr>
+        <w:rFonts w:ascii="Wingdings" w:hAnsi="Wingdings" w:hint="default"/>
+        <w:sz w:val="20"/>
+      </w:rPr>
+    </w:lvl>
+    <w:lvl w:ilvl="5" w:tentative="1">
+      <w:start w:val="1"/>
+      <w:numFmt w:val="bullet"/>
+      <w:lvlText w:val=""/>
+      <w:lvlJc w:val="left"/>
+      <w:pPr>
+        <w:tabs>
+          <w:tab w:val="num" w:pos="4320"/>
+        </w:tabs>
+        <w:ind w:left="4320" w:hanging="360"/>
+      </w:pPr>
+      <w:rPr>
+        <w:rFonts w:ascii="Wingdings" w:hAnsi="Wingdings" w:hint="default"/>
+        <w:sz w:val="20"/>
+      </w:rPr>
+    </w:lvl>
+    <w:lvl w:ilvl="6" w:tentative="1">
+      <w:start w:val="1"/>
+      <w:numFmt w:val="bullet"/>
+      <w:lvlText w:val=""/>
+      <w:lvlJc w:val="left"/>
+      <w:pPr>
+        <w:tabs>
+          <w:tab w:val="num" w:pos="5040"/>
+        </w:tabs>
+        <w:ind w:left="5040" w:hanging="360"/>
+      </w:pPr>
+      <w:rPr>
+        <w:rFonts w:ascii="Wingdings" w:hAnsi="Wingdings" w:hint="default"/>
+        <w:sz w:val="20"/>
+      </w:rPr>
+    </w:lvl>
+    <w:lvl w:ilvl="7" w:tentative="1">
+      <w:start w:val="1"/>
+      <w:numFmt w:val="bullet"/>
+      <w:lvlText w:val=""/>
+      <w:lvlJc w:val="left"/>
+      <w:pPr>
+        <w:tabs>
+          <w:tab w:val="num" w:pos="5760"/>
+        </w:tabs>
+        <w:ind w:left="5760" w:hanging="360"/>
+      </w:pPr>
+      <w:rPr>
+        <w:rFonts w:ascii="Wingdings" w:hAnsi="Wingdings" w:hint="default"/>
+        <w:sz w:val="20"/>
+      </w:rPr>
+    </w:lvl>
+    <w:lvl w:ilvl="8" w:tentative="1">
+      <w:start w:val="1"/>
+      <w:numFmt w:val="bullet"/>
+      <w:lvlText w:val=""/>
+      <w:lvlJc w:val="left"/>
+      <w:pPr>
+        <w:tabs>
+          <w:tab w:val="num" w:pos="6480"/>
+        </w:tabs>
+        <w:ind w:left="6480" w:hanging="360"/>
+      </w:pPr>
+      <w:rPr>
+        <w:rFonts w:ascii="Wingdings" w:hAnsi="Wingdings" w:hint="default"/>
+        <w:sz w:val="20"/>
+      </w:rPr>
+    </w:lvl>
+  </w:abstractNum>
+  <w:abstractNum w:abstractNumId="3" w15:restartNumberingAfterBreak="0">
+    <w:nsid w:val="12592721"/>
+    <w:multiLevelType w:val="multilevel"/>
+    <w:tmpl w:val="A25C2ADA"/>
+    <w:lvl w:ilvl="0">
+      <w:start w:val="1"/>
+      <w:numFmt w:val="bullet"/>
+      <w:lvlText w:val=""/>
+      <w:lvlJc w:val="left"/>
+      <w:pPr>
+        <w:tabs>
+          <w:tab w:val="num" w:pos="720"/>
+        </w:tabs>
+        <w:ind w:left="720" w:hanging="360"/>
+      </w:pPr>
+      <w:rPr>
+        <w:rFonts w:ascii="Symbol" w:hAnsi="Symbol" w:hint="default"/>
+        <w:sz w:val="20"/>
+      </w:rPr>
+    </w:lvl>
+    <w:lvl w:ilvl="1" w:tentative="1">
+      <w:start w:val="1"/>
+      <w:numFmt w:val="bullet"/>
+      <w:lvlText w:val="o"/>
+      <w:lvlJc w:val="left"/>
+      <w:pPr>
+        <w:tabs>
+          <w:tab w:val="num" w:pos="1440"/>
+        </w:tabs>
+        <w:ind w:left="1440" w:hanging="360"/>
+      </w:pPr>
+      <w:rPr>
+        <w:rFonts w:ascii="Courier New" w:hAnsi="Courier New" w:hint="default"/>
+        <w:sz w:val="20"/>
+      </w:rPr>
+    </w:lvl>
+    <w:lvl w:ilvl="2" w:tentative="1">
+      <w:start w:val="1"/>
+      <w:numFmt w:val="bullet"/>
+      <w:lvlText w:val=""/>
+      <w:lvlJc w:val="left"/>
+      <w:pPr>
+        <w:tabs>
+          <w:tab w:val="num" w:pos="2160"/>
+        </w:tabs>
+        <w:ind w:left="2160" w:hanging="360"/>
+      </w:pPr>
+      <w:rPr>
+        <w:rFonts w:ascii="Wingdings" w:hAnsi="Wingdings" w:hint="default"/>
+        <w:sz w:val="20"/>
+      </w:rPr>
+    </w:lvl>
+    <w:lvl w:ilvl="3" w:tentative="1">
+      <w:start w:val="1"/>
+      <w:numFmt w:val="bullet"/>
+      <w:lvlText w:val=""/>
+      <w:lvlJc w:val="left"/>
+      <w:pPr>
+        <w:tabs>
+          <w:tab w:val="num" w:pos="2880"/>
+        </w:tabs>
+        <w:ind w:left="2880" w:hanging="360"/>
+      </w:pPr>
+      <w:rPr>
+        <w:rFonts w:ascii="Wingdings" w:hAnsi="Wingdings" w:hint="default"/>
+        <w:sz w:val="20"/>
+      </w:rPr>
+    </w:lvl>
+    <w:lvl w:ilvl="4" w:tentative="1">
+      <w:start w:val="1"/>
+      <w:numFmt w:val="bullet"/>
+      <w:lvlText w:val=""/>
+      <w:lvlJc w:val="left"/>
+      <w:pPr>
+        <w:tabs>
+          <w:tab w:val="num" w:pos="3600"/>
+        </w:tabs>
+        <w:ind w:left="3600" w:hanging="360"/>
+      </w:pPr>
+      <w:rPr>
+        <w:rFonts w:ascii="Wingdings" w:hAnsi="Wingdings" w:hint="default"/>
+        <w:sz w:val="20"/>
+      </w:rPr>
+    </w:lvl>
+    <w:lvl w:ilvl="5" w:tentative="1">
+      <w:start w:val="1"/>
+      <w:numFmt w:val="bullet"/>
+      <w:lvlText w:val=""/>
+      <w:lvlJc w:val="left"/>
+      <w:pPr>
+        <w:tabs>
+          <w:tab w:val="num" w:pos="4320"/>
+        </w:tabs>
+        <w:ind w:left="4320" w:hanging="360"/>
+      </w:pPr>
+      <w:rPr>
+        <w:rFonts w:ascii="Wingdings" w:hAnsi="Wingdings" w:hint="default"/>
+        <w:sz w:val="20"/>
+      </w:rPr>
+    </w:lvl>
+    <w:lvl w:ilvl="6" w:tentative="1">
+      <w:start w:val="1"/>
+      <w:numFmt w:val="bullet"/>
+      <w:lvlText w:val=""/>
+      <w:lvlJc w:val="left"/>
+      <w:pPr>
+        <w:tabs>
+          <w:tab w:val="num" w:pos="5040"/>
+        </w:tabs>
+        <w:ind w:left="5040" w:hanging="360"/>
+      </w:pPr>
+      <w:rPr>
+        <w:rFonts w:ascii="Wingdings" w:hAnsi="Wingdings" w:hint="default"/>
+        <w:sz w:val="20"/>
+      </w:rPr>
+    </w:lvl>
+    <w:lvl w:ilvl="7" w:tentative="1">
+      <w:start w:val="1"/>
+      <w:numFmt w:val="bullet"/>
+      <w:lvlText w:val=""/>
+      <w:lvlJc w:val="left"/>
+      <w:pPr>
+        <w:tabs>
+          <w:tab w:val="num" w:pos="5760"/>
+        </w:tabs>
+        <w:ind w:left="5760" w:hanging="360"/>
+      </w:pPr>
+      <w:rPr>
+        <w:rFonts w:ascii="Wingdings" w:hAnsi="Wingdings" w:hint="default"/>
+        <w:sz w:val="20"/>
+      </w:rPr>
+    </w:lvl>
+    <w:lvl w:ilvl="8" w:tentative="1">
+      <w:start w:val="1"/>
+      <w:numFmt w:val="bullet"/>
+      <w:lvlText w:val=""/>
+      <w:lvlJc w:val="left"/>
+      <w:pPr>
+        <w:tabs>
+          <w:tab w:val="num" w:pos="6480"/>
+        </w:tabs>
+        <w:ind w:left="6480" w:hanging="360"/>
+      </w:pPr>
+      <w:rPr>
+        <w:rFonts w:ascii="Wingdings" w:hAnsi="Wingdings" w:hint="default"/>
+        <w:sz w:val="20"/>
+      </w:rPr>
+    </w:lvl>
+  </w:abstractNum>
+  <w:abstractNum w:abstractNumId="4" w15:restartNumberingAfterBreak="0">
+    <w:nsid w:val="2FED51FE"/>
+    <w:multiLevelType w:val="multilevel"/>
+    <w:tmpl w:val="61F8F872"/>
+    <w:lvl w:ilvl="0">
+      <w:start w:val="1"/>
+      <w:numFmt w:val="bullet"/>
+      <w:lvlText w:val=""/>
+      <w:lvlJc w:val="left"/>
+      <w:pPr>
+        <w:tabs>
+          <w:tab w:val="num" w:pos="720"/>
+        </w:tabs>
+        <w:ind w:left="720" w:hanging="360"/>
+      </w:pPr>
+      <w:rPr>
+        <w:rFonts w:ascii="Symbol" w:hAnsi="Symbol" w:hint="default"/>
+        <w:sz w:val="20"/>
+      </w:rPr>
+    </w:lvl>
+    <w:lvl w:ilvl="1">
+      <w:start w:val="1"/>
+      <w:numFmt w:val="bullet"/>
+      <w:lvlText w:val="o"/>
+      <w:lvlJc w:val="left"/>
+      <w:pPr>
+        <w:tabs>
+          <w:tab w:val="num" w:pos="1440"/>
+        </w:tabs>
+        <w:ind w:left="1440" w:hanging="360"/>
+      </w:pPr>
+      <w:rPr>
+        <w:rFonts w:ascii="Courier New" w:hAnsi="Courier New" w:hint="default"/>
+        <w:sz w:val="20"/>
+      </w:rPr>
+    </w:lvl>
+    <w:lvl w:ilvl="2">
+      <w:start w:val="1"/>
+      <w:numFmt w:val="bullet"/>
+      <w:lvlText w:val=""/>
+      <w:lvlJc w:val="left"/>
+      <w:pPr>
+        <w:tabs>
+          <w:tab w:val="num" w:pos="2160"/>
+        </w:tabs>
+        <w:ind w:left="2160" w:hanging="360"/>
+      </w:pPr>
+      <w:rPr>
+        <w:rFonts w:ascii="Wingdings" w:hAnsi="Wingdings" w:hint="default"/>
+        <w:sz w:val="20"/>
+      </w:rPr>
+    </w:lvl>
+    <w:lvl w:ilvl="3" w:tentative="1">
+      <w:start w:val="1"/>
+      <w:numFmt w:val="bullet"/>
+      <w:lvlText w:val=""/>
+      <w:lvlJc w:val="left"/>
+      <w:pPr>
+        <w:tabs>
+          <w:tab w:val="num" w:pos="2880"/>
+        </w:tabs>
+        <w:ind w:left="2880" w:hanging="360"/>
+      </w:pPr>
+      <w:rPr>
+        <w:rFonts w:ascii="Wingdings" w:hAnsi="Wingdings" w:hint="default"/>
+        <w:sz w:val="20"/>
+      </w:rPr>
+    </w:lvl>
+    <w:lvl w:ilvl="4" w:tentative="1">
+      <w:start w:val="1"/>
+      <w:numFmt w:val="bullet"/>
+      <w:lvlText w:val=""/>
+      <w:lvlJc w:val="left"/>
+      <w:pPr>
+        <w:tabs>
+          <w:tab w:val="num" w:pos="3600"/>
+        </w:tabs>
+        <w:ind w:left="3600" w:hanging="360"/>
+      </w:pPr>
+      <w:rPr>
+        <w:rFonts w:ascii="Wingdings" w:hAnsi="Wingdings" w:hint="default"/>
+        <w:sz w:val="20"/>
+      </w:rPr>
+    </w:lvl>
+    <w:lvl w:ilvl="5" w:tentative="1">
+      <w:start w:val="1"/>
+      <w:numFmt w:val="bullet"/>
+      <w:lvlText w:val=""/>
+      <w:lvlJc w:val="left"/>
+      <w:pPr>
+        <w:tabs>
+          <w:tab w:val="num" w:pos="4320"/>
+        </w:tabs>
+        <w:ind w:left="4320" w:hanging="360"/>
+      </w:pPr>
+      <w:rPr>
+        <w:rFonts w:ascii="Wingdings" w:hAnsi="Wingdings" w:hint="default"/>
+        <w:sz w:val="20"/>
+      </w:rPr>
+    </w:lvl>
+    <w:lvl w:ilvl="6" w:tentative="1">
+      <w:start w:val="1"/>
+      <w:numFmt w:val="bullet"/>
+      <w:lvlText w:val=""/>
+      <w:lvlJc w:val="left"/>
+      <w:pPr>
+        <w:tabs>
+          <w:tab w:val="num" w:pos="5040"/>
+        </w:tabs>
+        <w:ind w:left="5040" w:hanging="360"/>
+      </w:pPr>
+      <w:rPr>
+        <w:rFonts w:ascii="Wingdings" w:hAnsi="Wingdings" w:hint="default"/>
+        <w:sz w:val="20"/>
+      </w:rPr>
+    </w:lvl>
+    <w:lvl w:ilvl="7" w:tentative="1">
+      <w:start w:val="1"/>
+      <w:numFmt w:val="bullet"/>
+      <w:lvlText w:val=""/>
+      <w:lvlJc w:val="left"/>
+      <w:pPr>
+        <w:tabs>
+          <w:tab w:val="num" w:pos="5760"/>
+        </w:tabs>
+        <w:ind w:left="5760" w:hanging="360"/>
+      </w:pPr>
+      <w:rPr>
+        <w:rFonts w:ascii="Wingdings" w:hAnsi="Wingdings" w:hint="default"/>
+        <w:sz w:val="20"/>
+      </w:rPr>
+    </w:lvl>
+    <w:lvl w:ilvl="8" w:tentative="1">
+      <w:start w:val="1"/>
+      <w:numFmt w:val="bullet"/>
+      <w:lvlText w:val=""/>
+      <w:lvlJc w:val="left"/>
+      <w:pPr>
+        <w:tabs>
+          <w:tab w:val="num" w:pos="6480"/>
+        </w:tabs>
+        <w:ind w:left="6480" w:hanging="360"/>
+      </w:pPr>
+      <w:rPr>
+        <w:rFonts w:ascii="Wingdings" w:hAnsi="Wingdings" w:hint="default"/>
+        <w:sz w:val="20"/>
+      </w:rPr>
+    </w:lvl>
+  </w:abstractNum>
+  <w:abstractNum w:abstractNumId="5" w15:restartNumberingAfterBreak="0">
+    <w:nsid w:val="32EB273F"/>
+    <w:multiLevelType w:val="multilevel"/>
+    <w:tmpl w:val="6D608D22"/>
+    <w:lvl w:ilvl="0">
+      <w:start w:val="4"/>
+      <w:numFmt w:val="bullet"/>
+      <w:lvlText w:val="-"/>
+      <w:lvlJc w:val="left"/>
+      <w:pPr>
+        <w:tabs>
+          <w:tab w:val="num" w:pos="720"/>
+        </w:tabs>
+        <w:ind w:left="720" w:hanging="360"/>
+      </w:pPr>
+      <w:rPr>
+        <w:rFonts w:ascii="Avenir Next LT Pro" w:eastAsiaTheme="minorEastAsia" w:hAnsi="Avenir Next LT Pro" w:cstheme="minorBidi" w:hint="default"/>
+        <w:sz w:val="20"/>
+      </w:rPr>
+    </w:lvl>
+    <w:lvl w:ilvl="1" w:tentative="1">
+      <w:start w:val="1"/>
+      <w:numFmt w:val="bullet"/>
+      <w:lvlText w:val="o"/>
+      <w:lvlJc w:val="left"/>
+      <w:pPr>
+        <w:tabs>
+          <w:tab w:val="num" w:pos="1440"/>
+        </w:tabs>
+        <w:ind w:left="1440" w:hanging="360"/>
+      </w:pPr>
+      <w:rPr>
+        <w:rFonts w:ascii="Courier New" w:hAnsi="Courier New" w:hint="default"/>
+        <w:sz w:val="20"/>
+      </w:rPr>
+    </w:lvl>
+    <w:lvl w:ilvl="2" w:tentative="1">
+      <w:start w:val="1"/>
+      <w:numFmt w:val="bullet"/>
+      <w:lvlText w:val=""/>
+      <w:lvlJc w:val="left"/>
+      <w:pPr>
+        <w:tabs>
+          <w:tab w:val="num" w:pos="2160"/>
+        </w:tabs>
+        <w:ind w:left="2160" w:hanging="360"/>
+      </w:pPr>
+      <w:rPr>
+        <w:rFonts w:ascii="Wingdings" w:hAnsi="Wingdings" w:hint="default"/>
+        <w:sz w:val="20"/>
+      </w:rPr>
+    </w:lvl>
+    <w:lvl w:ilvl="3" w:tentative="1">
+      <w:start w:val="1"/>
+      <w:numFmt w:val="bullet"/>
+      <w:lvlText w:val=""/>
+      <w:lvlJc w:val="left"/>
+      <w:pPr>
+        <w:tabs>
+          <w:tab w:val="num" w:pos="2880"/>
+        </w:tabs>
+        <w:ind w:left="2880" w:hanging="360"/>
+      </w:pPr>
+      <w:rPr>
+        <w:rFonts w:ascii="Wingdings" w:hAnsi="Wingdings" w:hint="default"/>
+        <w:sz w:val="20"/>
+      </w:rPr>
+    </w:lvl>
+    <w:lvl w:ilvl="4" w:tentative="1">
+      <w:start w:val="1"/>
+      <w:numFmt w:val="bullet"/>
+      <w:lvlText w:val=""/>
+      <w:lvlJc w:val="left"/>
+      <w:pPr>
+        <w:tabs>
+          <w:tab w:val="num" w:pos="3600"/>
+        </w:tabs>
+        <w:ind w:left="3600" w:hanging="360"/>
+      </w:pPr>
+      <w:rPr>
+        <w:rFonts w:ascii="Wingdings" w:hAnsi="Wingdings" w:hint="default"/>
+        <w:sz w:val="20"/>
+      </w:rPr>
+    </w:lvl>
+    <w:lvl w:ilvl="5" w:tentative="1">
+      <w:start w:val="1"/>
+      <w:numFmt w:val="bullet"/>
+      <w:lvlText w:val=""/>
+      <w:lvlJc w:val="left"/>
+      <w:pPr>
+        <w:tabs>
+          <w:tab w:val="num" w:pos="4320"/>
+        </w:tabs>
+        <w:ind w:left="4320" w:hanging="360"/>
+      </w:pPr>
+      <w:rPr>
+        <w:rFonts w:ascii="Wingdings" w:hAnsi="Wingdings" w:hint="default"/>
+        <w:sz w:val="20"/>
+      </w:rPr>
+    </w:lvl>
+    <w:lvl w:ilvl="6" w:tentative="1">
+      <w:start w:val="1"/>
+      <w:numFmt w:val="bullet"/>
+      <w:lvlText w:val=""/>
+      <w:lvlJc w:val="left"/>
+      <w:pPr>
+        <w:tabs>
+          <w:tab w:val="num" w:pos="5040"/>
+        </w:tabs>
+        <w:ind w:left="5040" w:hanging="360"/>
+      </w:pPr>
+      <w:rPr>
+        <w:rFonts w:ascii="Wingdings" w:hAnsi="Wingdings" w:hint="default"/>
+        <w:sz w:val="20"/>
+      </w:rPr>
+    </w:lvl>
+    <w:lvl w:ilvl="7" w:tentative="1">
+      <w:start w:val="1"/>
+      <w:numFmt w:val="bullet"/>
+      <w:lvlText w:val=""/>
+      <w:lvlJc w:val="left"/>
+      <w:pPr>
+        <w:tabs>
+          <w:tab w:val="num" w:pos="5760"/>
+        </w:tabs>
+        <w:ind w:left="5760" w:hanging="360"/>
+      </w:pPr>
+      <w:rPr>
+        <w:rFonts w:ascii="Wingdings" w:hAnsi="Wingdings" w:hint="default"/>
+        <w:sz w:val="20"/>
+      </w:rPr>
+    </w:lvl>
+    <w:lvl w:ilvl="8" w:tentative="1">
+      <w:start w:val="1"/>
+      <w:numFmt w:val="bullet"/>
+      <w:lvlText w:val=""/>
+      <w:lvlJc w:val="left"/>
+      <w:pPr>
+        <w:tabs>
+          <w:tab w:val="num" w:pos="6480"/>
+        </w:tabs>
+        <w:ind w:left="6480" w:hanging="360"/>
+      </w:pPr>
+      <w:rPr>
+        <w:rFonts w:ascii="Wingdings" w:hAnsi="Wingdings" w:hint="default"/>
+        <w:sz w:val="20"/>
+      </w:rPr>
+    </w:lvl>
+  </w:abstractNum>
+  <w:abstractNum w:abstractNumId="6" w15:restartNumberingAfterBreak="0">
+    <w:nsid w:val="352E5CA8"/>
+    <w:multiLevelType w:val="hybridMultilevel"/>
+    <w:tmpl w:val="84841F28"/>
+    <w:lvl w:ilvl="0" w:tplc="74068EE6">
+      <w:start w:val="4"/>
+      <w:numFmt w:val="bullet"/>
+      <w:lvlText w:val="-"/>
+      <w:lvlJc w:val="left"/>
+      <w:pPr>
+        <w:ind w:left="720" w:hanging="360"/>
+      </w:pPr>
+      <w:rPr>
+        <w:rFonts w:ascii="Avenir Next LT Pro" w:eastAsiaTheme="minorEastAsia" w:hAnsi="Avenir Next LT Pro" w:cstheme="minorBidi" w:hint="default"/>
+      </w:rPr>
+    </w:lvl>
+    <w:lvl w:ilvl="1" w:tplc="040C0003" w:tentative="1">
+      <w:start w:val="1"/>
+      <w:numFmt w:val="bullet"/>
+      <w:lvlText w:val="o"/>
+      <w:lvlJc w:val="left"/>
+      <w:pPr>
+        <w:ind w:left="1440" w:hanging="360"/>
+      </w:pPr>
+      <w:rPr>
+        <w:rFonts w:ascii="Courier New" w:hAnsi="Courier New" w:cs="Courier New" w:hint="default"/>
+      </w:rPr>
+    </w:lvl>
+    <w:lvl w:ilvl="2" w:tplc="040C0005" w:tentative="1">
+      <w:start w:val="1"/>
+      <w:numFmt w:val="bullet"/>
+      <w:lvlText w:val=""/>
+      <w:lvlJc w:val="left"/>
+      <w:pPr>
+        <w:ind w:left="2160" w:hanging="360"/>
+      </w:pPr>
+      <w:rPr>
+        <w:rFonts w:ascii="Wingdings" w:hAnsi="Wingdings" w:hint="default"/>
+      </w:rPr>
+    </w:lvl>
+    <w:lvl w:ilvl="3" w:tplc="040C0001" w:tentative="1">
+      <w:start w:val="1"/>
+      <w:numFmt w:val="bullet"/>
+      <w:lvlText w:val=""/>
+      <w:lvlJc w:val="left"/>
+      <w:pPr>
+        <w:ind w:left="2880" w:hanging="360"/>
+      </w:pPr>
+      <w:rPr>
+        <w:rFonts w:ascii="Symbol" w:hAnsi="Symbol" w:hint="default"/>
+      </w:rPr>
+    </w:lvl>
+    <w:lvl w:ilvl="4" w:tplc="040C0003" w:tentative="1">
+      <w:start w:val="1"/>
+      <w:numFmt w:val="bullet"/>
+      <w:lvlText w:val="o"/>
+      <w:lvlJc w:val="left"/>
+      <w:pPr>
+        <w:ind w:left="3600" w:hanging="360"/>
+      </w:pPr>
+      <w:rPr>
+        <w:rFonts w:ascii="Courier New" w:hAnsi="Courier New" w:cs="Courier New" w:hint="default"/>
+      </w:rPr>
+    </w:lvl>
+    <w:lvl w:ilvl="5" w:tplc="040C0005" w:tentative="1">
+      <w:start w:val="1"/>
+      <w:numFmt w:val="bullet"/>
+      <w:lvlText w:val=""/>
+      <w:lvlJc w:val="left"/>
+      <w:pPr>
+        <w:ind w:left="4320" w:hanging="360"/>
+      </w:pPr>
+      <w:rPr>
+        <w:rFonts w:ascii="Wingdings" w:hAnsi="Wingdings" w:hint="default"/>
+      </w:rPr>
+    </w:lvl>
+    <w:lvl w:ilvl="6" w:tplc="040C0001" w:tentative="1">
+      <w:start w:val="1"/>
+      <w:numFmt w:val="bullet"/>
+      <w:lvlText w:val=""/>
+      <w:lvlJc w:val="left"/>
+      <w:pPr>
+        <w:ind w:left="5040" w:hanging="360"/>
+      </w:pPr>
+      <w:rPr>
+        <w:rFonts w:ascii="Symbol" w:hAnsi="Symbol" w:hint="default"/>
+      </w:rPr>
+    </w:lvl>
+    <w:lvl w:ilvl="7" w:tplc="040C0003" w:tentative="1">
+      <w:start w:val="1"/>
+      <w:numFmt w:val="bullet"/>
+      <w:lvlText w:val="o"/>
+      <w:lvlJc w:val="left"/>
+      <w:pPr>
+        <w:ind w:left="5760" w:hanging="360"/>
+      </w:pPr>
+      <w:rPr>
+        <w:rFonts w:ascii="Courier New" w:hAnsi="Courier New" w:cs="Courier New" w:hint="default"/>
+      </w:rPr>
+    </w:lvl>
+    <w:lvl w:ilvl="8" w:tplc="040C0005" w:tentative="1">
+      <w:start w:val="1"/>
+      <w:numFmt w:val="bullet"/>
+      <w:lvlText w:val=""/>
+      <w:lvlJc w:val="left"/>
+      <w:pPr>
+        <w:ind w:left="6480" w:hanging="360"/>
+      </w:pPr>
+      <w:rPr>
+        <w:rFonts w:ascii="Wingdings" w:hAnsi="Wingdings" w:hint="default"/>
+      </w:rPr>
+    </w:lvl>
+  </w:abstractNum>
+  <w:abstractNum w:abstractNumId="7" w15:restartNumberingAfterBreak="0">
+    <w:nsid w:val="3DBF0503"/>
+    <w:multiLevelType w:val="hybridMultilevel"/>
+    <w:tmpl w:val="CBCE3DB6"/>
+    <w:lvl w:ilvl="0" w:tplc="74068EE6">
+      <w:start w:val="4"/>
+      <w:numFmt w:val="bullet"/>
+      <w:lvlText w:val="-"/>
+      <w:lvlJc w:val="left"/>
+      <w:pPr>
+        <w:ind w:left="1080" w:hanging="360"/>
+      </w:pPr>
+      <w:rPr>
+        <w:rFonts w:ascii="Avenir Next LT Pro" w:eastAsiaTheme="minorEastAsia" w:hAnsi="Avenir Next LT Pro" w:cstheme="minorBidi" w:hint="default"/>
+      </w:rPr>
+    </w:lvl>
+    <w:lvl w:ilvl="1" w:tplc="040C0003" w:tentative="1">
+      <w:start w:val="1"/>
+      <w:numFmt w:val="bullet"/>
+      <w:lvlText w:val="o"/>
+      <w:lvlJc w:val="left"/>
+      <w:pPr>
+        <w:ind w:left="1800" w:hanging="360"/>
+      </w:pPr>
+      <w:rPr>
+        <w:rFonts w:ascii="Courier New" w:hAnsi="Courier New" w:cs="Courier New" w:hint="default"/>
+      </w:rPr>
+    </w:lvl>
+    <w:lvl w:ilvl="2" w:tplc="040C0005" w:tentative="1">
+      <w:start w:val="1"/>
+      <w:numFmt w:val="bullet"/>
+      <w:lvlText w:val=""/>
+      <w:lvlJc w:val="left"/>
+      <w:pPr>
+        <w:ind w:left="2520" w:hanging="360"/>
+      </w:pPr>
+      <w:rPr>
+        <w:rFonts w:ascii="Wingdings" w:hAnsi="Wingdings" w:hint="default"/>
+      </w:rPr>
+    </w:lvl>
+    <w:lvl w:ilvl="3" w:tplc="040C0001" w:tentative="1">
+      <w:start w:val="1"/>
+      <w:numFmt w:val="bullet"/>
+      <w:lvlText w:val=""/>
+      <w:lvlJc w:val="left"/>
+      <w:pPr>
+        <w:ind w:left="3240" w:hanging="360"/>
+      </w:pPr>
+      <w:rPr>
+        <w:rFonts w:ascii="Symbol" w:hAnsi="Symbol" w:hint="default"/>
+      </w:rPr>
+    </w:lvl>
+    <w:lvl w:ilvl="4" w:tplc="040C0003" w:tentative="1">
+      <w:start w:val="1"/>
+      <w:numFmt w:val="bullet"/>
+      <w:lvlText w:val="o"/>
+      <w:lvlJc w:val="left"/>
+      <w:pPr>
+        <w:ind w:left="3960" w:hanging="360"/>
+      </w:pPr>
+      <w:rPr>
+        <w:rFonts w:ascii="Courier New" w:hAnsi="Courier New" w:cs="Courier New" w:hint="default"/>
+      </w:rPr>
+    </w:lvl>
+    <w:lvl w:ilvl="5" w:tplc="040C0005" w:tentative="1">
+      <w:start w:val="1"/>
+      <w:numFmt w:val="bullet"/>
+      <w:lvlText w:val=""/>
+      <w:lvlJc w:val="left"/>
+      <w:pPr>
+        <w:ind w:left="4680" w:hanging="360"/>
+      </w:pPr>
+      <w:rPr>
+        <w:rFonts w:ascii="Wingdings" w:hAnsi="Wingdings" w:hint="default"/>
+      </w:rPr>
+    </w:lvl>
+    <w:lvl w:ilvl="6" w:tplc="040C0001" w:tentative="1">
+      <w:start w:val="1"/>
+      <w:numFmt w:val="bullet"/>
+      <w:lvlText w:val=""/>
+      <w:lvlJc w:val="left"/>
+      <w:pPr>
+        <w:ind w:left="5400" w:hanging="360"/>
+      </w:pPr>
+      <w:rPr>
+        <w:rFonts w:ascii="Symbol" w:hAnsi="Symbol" w:hint="default"/>
+      </w:rPr>
+    </w:lvl>
+    <w:lvl w:ilvl="7" w:tplc="040C0003" w:tentative="1">
+      <w:start w:val="1"/>
+      <w:numFmt w:val="bullet"/>
+      <w:lvlText w:val="o"/>
+      <w:lvlJc w:val="left"/>
+      <w:pPr>
+        <w:ind w:left="6120" w:hanging="360"/>
+      </w:pPr>
+      <w:rPr>
+        <w:rFonts w:ascii="Courier New" w:hAnsi="Courier New" w:cs="Courier New" w:hint="default"/>
+      </w:rPr>
+    </w:lvl>
+    <w:lvl w:ilvl="8" w:tplc="040C0005" w:tentative="1">
+      <w:start w:val="1"/>
+      <w:numFmt w:val="bullet"/>
+      <w:lvlText w:val=""/>
+      <w:lvlJc w:val="left"/>
+      <w:pPr>
+        <w:ind w:left="6840" w:hanging="360"/>
+      </w:pPr>
+      <w:rPr>
+        <w:rFonts w:ascii="Wingdings" w:hAnsi="Wingdings" w:hint="default"/>
+      </w:rPr>
+    </w:lvl>
+  </w:abstractNum>
+  <w:abstractNum w:abstractNumId="8" w15:restartNumberingAfterBreak="0">
+    <w:nsid w:val="3DF118CE"/>
+    <w:multiLevelType w:val="multilevel"/>
+    <w:tmpl w:val="8C0050C8"/>
+    <w:lvl w:ilvl="0">
+      <w:start w:val="1"/>
+      <w:numFmt w:val="bullet"/>
+      <w:lvlText w:val=""/>
+      <w:lvlJc w:val="left"/>
+      <w:pPr>
+        <w:tabs>
+          <w:tab w:val="num" w:pos="720"/>
+        </w:tabs>
+        <w:ind w:left="720" w:hanging="360"/>
+      </w:pPr>
+      <w:rPr>
+        <w:rFonts w:ascii="Symbol" w:hAnsi="Symbol" w:hint="default"/>
+        <w:sz w:val="20"/>
+      </w:rPr>
+    </w:lvl>
+    <w:lvl w:ilvl="1" w:tentative="1">
+      <w:start w:val="1"/>
+      <w:numFmt w:val="bullet"/>
+      <w:lvlText w:val="o"/>
+      <w:lvlJc w:val="left"/>
+      <w:pPr>
+        <w:tabs>
+          <w:tab w:val="num" w:pos="1440"/>
+        </w:tabs>
+        <w:ind w:left="1440" w:hanging="360"/>
+      </w:pPr>
+      <w:rPr>
+        <w:rFonts w:ascii="Courier New" w:hAnsi="Courier New" w:hint="default"/>
+        <w:sz w:val="20"/>
+      </w:rPr>
+    </w:lvl>
+    <w:lvl w:ilvl="2" w:tentative="1">
+      <w:start w:val="1"/>
+      <w:numFmt w:val="bullet"/>
+      <w:lvlText w:val=""/>
+      <w:lvlJc w:val="left"/>
+      <w:pPr>
+        <w:tabs>
+          <w:tab w:val="num" w:pos="2160"/>
+        </w:tabs>
+        <w:ind w:left="2160" w:hanging="360"/>
+      </w:pPr>
+      <w:rPr>
+        <w:rFonts w:ascii="Wingdings" w:hAnsi="Wingdings" w:hint="default"/>
+        <w:sz w:val="20"/>
+      </w:rPr>
+    </w:lvl>
+    <w:lvl w:ilvl="3" w:tentative="1">
+      <w:start w:val="1"/>
+      <w:numFmt w:val="bullet"/>
+      <w:lvlText w:val=""/>
+      <w:lvlJc w:val="left"/>
+      <w:pPr>
+        <w:tabs>
+          <w:tab w:val="num" w:pos="2880"/>
+        </w:tabs>
+        <w:ind w:left="2880" w:hanging="360"/>
+      </w:pPr>
+      <w:rPr>
+        <w:rFonts w:ascii="Wingdings" w:hAnsi="Wingdings" w:hint="default"/>
+        <w:sz w:val="20"/>
+      </w:rPr>
+    </w:lvl>
+    <w:lvl w:ilvl="4" w:tentative="1">
+      <w:start w:val="1"/>
+      <w:numFmt w:val="bullet"/>
+      <w:lvlText w:val=""/>
+      <w:lvlJc w:val="left"/>
+      <w:pPr>
+        <w:tabs>
+          <w:tab w:val="num" w:pos="3600"/>
+        </w:tabs>
+        <w:ind w:left="3600" w:hanging="360"/>
+      </w:pPr>
+      <w:rPr>
+        <w:rFonts w:ascii="Wingdings" w:hAnsi="Wingdings" w:hint="default"/>
+        <w:sz w:val="20"/>
+      </w:rPr>
+    </w:lvl>
+    <w:lvl w:ilvl="5" w:tentative="1">
+      <w:start w:val="1"/>
+      <w:numFmt w:val="bullet"/>
+      <w:lvlText w:val=""/>
+      <w:lvlJc w:val="left"/>
+      <w:pPr>
+        <w:tabs>
+          <w:tab w:val="num" w:pos="4320"/>
+        </w:tabs>
+        <w:ind w:left="4320" w:hanging="360"/>
+      </w:pPr>
+      <w:rPr>
+        <w:rFonts w:ascii="Wingdings" w:hAnsi="Wingdings" w:hint="default"/>
+        <w:sz w:val="20"/>
+      </w:rPr>
+    </w:lvl>
+    <w:lvl w:ilvl="6" w:tentative="1">
+      <w:start w:val="1"/>
+      <w:numFmt w:val="bullet"/>
+      <w:lvlText w:val=""/>
+      <w:lvlJc w:val="left"/>
+      <w:pPr>
+        <w:tabs>
+          <w:tab w:val="num" w:pos="5040"/>
+        </w:tabs>
+        <w:ind w:left="5040" w:hanging="360"/>
+      </w:pPr>
+      <w:rPr>
+        <w:rFonts w:ascii="Wingdings" w:hAnsi="Wingdings" w:hint="default"/>
+        <w:sz w:val="20"/>
+      </w:rPr>
+    </w:lvl>
+    <w:lvl w:ilvl="7" w:tentative="1">
+      <w:start w:val="1"/>
+      <w:numFmt w:val="bullet"/>
+      <w:lvlText w:val=""/>
+      <w:lvlJc w:val="left"/>
+      <w:pPr>
+        <w:tabs>
+          <w:tab w:val="num" w:pos="5760"/>
+        </w:tabs>
+        <w:ind w:left="5760" w:hanging="360"/>
+      </w:pPr>
+      <w:rPr>
+        <w:rFonts w:ascii="Wingdings" w:hAnsi="Wingdings" w:hint="default"/>
+        <w:sz w:val="20"/>
+      </w:rPr>
+    </w:lvl>
+    <w:lvl w:ilvl="8" w:tentative="1">
+      <w:start w:val="1"/>
+      <w:numFmt w:val="bullet"/>
+      <w:lvlText w:val=""/>
+      <w:lvlJc w:val="left"/>
+      <w:pPr>
+        <w:tabs>
+          <w:tab w:val="num" w:pos="6480"/>
+        </w:tabs>
+        <w:ind w:left="6480" w:hanging="360"/>
+      </w:pPr>
+      <w:rPr>
+        <w:rFonts w:ascii="Wingdings" w:hAnsi="Wingdings" w:hint="default"/>
+        <w:sz w:val="20"/>
+      </w:rPr>
+    </w:lvl>
+  </w:abstractNum>
+  <w:abstractNum w:abstractNumId="9" w15:restartNumberingAfterBreak="0">
+    <w:nsid w:val="3E586F7B"/>
+    <w:multiLevelType w:val="multilevel"/>
+    <w:tmpl w:val="60CCE474"/>
+    <w:lvl w:ilvl="0">
+      <w:start w:val="4"/>
+      <w:numFmt w:val="bullet"/>
+      <w:lvlText w:val="-"/>
+      <w:lvlJc w:val="left"/>
+      <w:pPr>
+        <w:tabs>
+          <w:tab w:val="num" w:pos="720"/>
+        </w:tabs>
+        <w:ind w:left="720" w:hanging="360"/>
+      </w:pPr>
+      <w:rPr>
+        <w:rFonts w:ascii="Avenir Next LT Pro" w:eastAsiaTheme="minorEastAsia" w:hAnsi="Avenir Next LT Pro" w:cstheme="minorBidi" w:hint="default"/>
+        <w:sz w:val="20"/>
+      </w:rPr>
+    </w:lvl>
+    <w:lvl w:ilvl="1" w:tentative="1">
+      <w:start w:val="1"/>
+      <w:numFmt w:val="bullet"/>
+      <w:lvlText w:val="o"/>
+      <w:lvlJc w:val="left"/>
+      <w:pPr>
+        <w:tabs>
+          <w:tab w:val="num" w:pos="1440"/>
+        </w:tabs>
+        <w:ind w:left="1440" w:hanging="360"/>
+      </w:pPr>
+      <w:rPr>
+        <w:rFonts w:ascii="Courier New" w:hAnsi="Courier New" w:hint="default"/>
+        <w:sz w:val="20"/>
+      </w:rPr>
+    </w:lvl>
+    <w:lvl w:ilvl="2" w:tentative="1">
+      <w:start w:val="1"/>
+      <w:numFmt w:val="bullet"/>
+      <w:lvlText w:val=""/>
+      <w:lvlJc w:val="left"/>
+      <w:pPr>
+        <w:tabs>
+          <w:tab w:val="num" w:pos="2160"/>
+        </w:tabs>
+        <w:ind w:left="2160" w:hanging="360"/>
+      </w:pPr>
+      <w:rPr>
+        <w:rFonts w:ascii="Wingdings" w:hAnsi="Wingdings" w:hint="default"/>
+        <w:sz w:val="20"/>
+      </w:rPr>
+    </w:lvl>
+    <w:lvl w:ilvl="3" w:tentative="1">
+      <w:start w:val="1"/>
+      <w:numFmt w:val="bullet"/>
+      <w:lvlText w:val=""/>
+      <w:lvlJc w:val="left"/>
+      <w:pPr>
+        <w:tabs>
+          <w:tab w:val="num" w:pos="2880"/>
+        </w:tabs>
+        <w:ind w:left="2880" w:hanging="360"/>
+      </w:pPr>
+      <w:rPr>
+        <w:rFonts w:ascii="Wingdings" w:hAnsi="Wingdings" w:hint="default"/>
+        <w:sz w:val="20"/>
+      </w:rPr>
+    </w:lvl>
+    <w:lvl w:ilvl="4" w:tentative="1">
+      <w:start w:val="1"/>
+      <w:numFmt w:val="bullet"/>
+      <w:lvlText w:val=""/>
+      <w:lvlJc w:val="left"/>
+      <w:pPr>
+        <w:tabs>
+          <w:tab w:val="num" w:pos="3600"/>
+        </w:tabs>
+        <w:ind w:left="3600" w:hanging="360"/>
+      </w:pPr>
+      <w:rPr>
+        <w:rFonts w:ascii="Wingdings" w:hAnsi="Wingdings" w:hint="default"/>
+        <w:sz w:val="20"/>
+      </w:rPr>
+    </w:lvl>
+    <w:lvl w:ilvl="5" w:tentative="1">
+      <w:start w:val="1"/>
+      <w:numFmt w:val="bullet"/>
+      <w:lvlText w:val=""/>
+      <w:lvlJc w:val="left"/>
+      <w:pPr>
+        <w:tabs>
+          <w:tab w:val="num" w:pos="4320"/>
+        </w:tabs>
+        <w:ind w:left="4320" w:hanging="360"/>
+      </w:pPr>
+      <w:rPr>
+        <w:rFonts w:ascii="Wingdings" w:hAnsi="Wingdings" w:hint="default"/>
+        <w:sz w:val="20"/>
+      </w:rPr>
+    </w:lvl>
+    <w:lvl w:ilvl="6" w:tentative="1">
+      <w:start w:val="1"/>
+      <w:numFmt w:val="bullet"/>
+      <w:lvlText w:val=""/>
+      <w:lvlJc w:val="left"/>
+      <w:pPr>
+        <w:tabs>
+          <w:tab w:val="num" w:pos="5040"/>
+        </w:tabs>
+        <w:ind w:left="5040" w:hanging="360"/>
+      </w:pPr>
+      <w:rPr>
+        <w:rFonts w:ascii="Wingdings" w:hAnsi="Wingdings" w:hint="default"/>
+        <w:sz w:val="20"/>
+      </w:rPr>
+    </w:lvl>
+    <w:lvl w:ilvl="7" w:tentative="1">
+      <w:start w:val="1"/>
+      <w:numFmt w:val="bullet"/>
+      <w:lvlText w:val=""/>
+      <w:lvlJc w:val="left"/>
+      <w:pPr>
+        <w:tabs>
+          <w:tab w:val="num" w:pos="5760"/>
+        </w:tabs>
+        <w:ind w:left="5760" w:hanging="360"/>
+      </w:pPr>
+      <w:rPr>
+        <w:rFonts w:ascii="Wingdings" w:hAnsi="Wingdings" w:hint="default"/>
+        <w:sz w:val="20"/>
+      </w:rPr>
+    </w:lvl>
+    <w:lvl w:ilvl="8" w:tentative="1">
+      <w:start w:val="1"/>
+      <w:numFmt w:val="bullet"/>
+      <w:lvlText w:val=""/>
+      <w:lvlJc w:val="left"/>
+      <w:pPr>
+        <w:tabs>
+          <w:tab w:val="num" w:pos="6480"/>
+        </w:tabs>
+        <w:ind w:left="6480" w:hanging="360"/>
+      </w:pPr>
+      <w:rPr>
+        <w:rFonts w:ascii="Wingdings" w:hAnsi="Wingdings" w:hint="default"/>
+        <w:sz w:val="20"/>
+      </w:rPr>
+    </w:lvl>
+  </w:abstractNum>
+  <w:abstractNum w:abstractNumId="10" w15:restartNumberingAfterBreak="0">
+    <w:nsid w:val="484674BB"/>
+    <w:multiLevelType w:val="hybridMultilevel"/>
+    <w:tmpl w:val="F47AB65C"/>
+    <w:lvl w:ilvl="0" w:tplc="74068EE6">
+      <w:start w:val="4"/>
+      <w:numFmt w:val="bullet"/>
+      <w:lvlText w:val="-"/>
+      <w:lvlJc w:val="left"/>
+      <w:pPr>
+        <w:ind w:left="1080" w:hanging="360"/>
+      </w:pPr>
+      <w:rPr>
+        <w:rFonts w:ascii="Avenir Next LT Pro" w:eastAsiaTheme="minorEastAsia" w:hAnsi="Avenir Next LT Pro" w:cstheme="minorBidi" w:hint="default"/>
+      </w:rPr>
+    </w:lvl>
+    <w:lvl w:ilvl="1" w:tplc="040C0003" w:tentative="1">
+      <w:start w:val="1"/>
+      <w:numFmt w:val="bullet"/>
+      <w:lvlText w:val="o"/>
+      <w:lvlJc w:val="left"/>
+      <w:pPr>
+        <w:ind w:left="1800" w:hanging="360"/>
+      </w:pPr>
+      <w:rPr>
+        <w:rFonts w:ascii="Courier New" w:hAnsi="Courier New" w:cs="Courier New" w:hint="default"/>
+      </w:rPr>
+    </w:lvl>
+    <w:lvl w:ilvl="2" w:tplc="040C0005" w:tentative="1">
+      <w:start w:val="1"/>
+      <w:numFmt w:val="bullet"/>
+      <w:lvlText w:val=""/>
+      <w:lvlJc w:val="left"/>
+      <w:pPr>
+        <w:ind w:left="2520" w:hanging="360"/>
+      </w:pPr>
+      <w:rPr>
+        <w:rFonts w:ascii="Wingdings" w:hAnsi="Wingdings" w:hint="default"/>
+      </w:rPr>
+    </w:lvl>
+    <w:lvl w:ilvl="3" w:tplc="040C0001" w:tentative="1">
+      <w:start w:val="1"/>
+      <w:numFmt w:val="bullet"/>
+      <w:lvlText w:val=""/>
+      <w:lvlJc w:val="left"/>
+      <w:pPr>
+        <w:ind w:left="3240" w:hanging="360"/>
+      </w:pPr>
+      <w:rPr>
+        <w:rFonts w:ascii="Symbol" w:hAnsi="Symbol" w:hint="default"/>
+      </w:rPr>
+    </w:lvl>
+    <w:lvl w:ilvl="4" w:tplc="040C0003" w:tentative="1">
+      <w:start w:val="1"/>
+      <w:numFmt w:val="bullet"/>
+      <w:lvlText w:val="o"/>
+      <w:lvlJc w:val="left"/>
+      <w:pPr>
+        <w:ind w:left="3960" w:hanging="360"/>
+      </w:pPr>
+      <w:rPr>
+        <w:rFonts w:ascii="Courier New" w:hAnsi="Courier New" w:cs="Courier New" w:hint="default"/>
+      </w:rPr>
+    </w:lvl>
+    <w:lvl w:ilvl="5" w:tplc="040C0005" w:tentative="1">
+      <w:start w:val="1"/>
+      <w:numFmt w:val="bullet"/>
+      <w:lvlText w:val=""/>
+      <w:lvlJc w:val="left"/>
+      <w:pPr>
+        <w:ind w:left="4680" w:hanging="360"/>
+      </w:pPr>
+      <w:rPr>
+        <w:rFonts w:ascii="Wingdings" w:hAnsi="Wingdings" w:hint="default"/>
+      </w:rPr>
+    </w:lvl>
+    <w:lvl w:ilvl="6" w:tplc="040C0001" w:tentative="1">
+      <w:start w:val="1"/>
+      <w:numFmt w:val="bullet"/>
+      <w:lvlText w:val=""/>
+      <w:lvlJc w:val="left"/>
+      <w:pPr>
+        <w:ind w:left="5400" w:hanging="360"/>
+      </w:pPr>
+      <w:rPr>
+        <w:rFonts w:ascii="Symbol" w:hAnsi="Symbol" w:hint="default"/>
+      </w:rPr>
+    </w:lvl>
+    <w:lvl w:ilvl="7" w:tplc="040C0003" w:tentative="1">
+      <w:start w:val="1"/>
+      <w:numFmt w:val="bullet"/>
+      <w:lvlText w:val="o"/>
+      <w:lvlJc w:val="left"/>
+      <w:pPr>
+        <w:ind w:left="6120" w:hanging="360"/>
+      </w:pPr>
+      <w:rPr>
+        <w:rFonts w:ascii="Courier New" w:hAnsi="Courier New" w:cs="Courier New" w:hint="default"/>
+      </w:rPr>
+    </w:lvl>
+    <w:lvl w:ilvl="8" w:tplc="040C0005" w:tentative="1">
+      <w:start w:val="1"/>
+      <w:numFmt w:val="bullet"/>
+      <w:lvlText w:val=""/>
+      <w:lvlJc w:val="left"/>
+      <w:pPr>
+        <w:ind w:left="6840" w:hanging="360"/>
+      </w:pPr>
+      <w:rPr>
+        <w:rFonts w:ascii="Wingdings" w:hAnsi="Wingdings" w:hint="default"/>
+      </w:rPr>
+    </w:lvl>
+  </w:abstractNum>
+  <w:abstractNum w:abstractNumId="11" w15:restartNumberingAfterBreak="0">
+    <w:nsid w:val="49A924E0"/>
+    <w:multiLevelType w:val="multilevel"/>
+    <w:tmpl w:val="DFC4ED4C"/>
+    <w:lvl w:ilvl="0">
+      <w:start w:val="1"/>
+      <w:numFmt w:val="bullet"/>
+      <w:lvlText w:val=""/>
+      <w:lvlJc w:val="left"/>
+      <w:pPr>
+        <w:tabs>
+          <w:tab w:val="num" w:pos="720"/>
+        </w:tabs>
+        <w:ind w:left="720" w:hanging="360"/>
+      </w:pPr>
+      <w:rPr>
+        <w:rFonts w:ascii="Symbol" w:hAnsi="Symbol" w:hint="default"/>
+        <w:sz w:val="20"/>
+      </w:rPr>
+    </w:lvl>
+    <w:lvl w:ilvl="1" w:tentative="1">
+      <w:start w:val="1"/>
+      <w:numFmt w:val="bullet"/>
+      <w:lvlText w:val="o"/>
+      <w:lvlJc w:val="left"/>
+      <w:pPr>
+        <w:tabs>
+          <w:tab w:val="num" w:pos="1440"/>
+        </w:tabs>
+        <w:ind w:left="1440" w:hanging="360"/>
+      </w:pPr>
+      <w:rPr>
+        <w:rFonts w:ascii="Courier New" w:hAnsi="Courier New" w:hint="default"/>
+        <w:sz w:val="20"/>
+      </w:rPr>
+    </w:lvl>
+    <w:lvl w:ilvl="2" w:tentative="1">
+      <w:start w:val="1"/>
+      <w:numFmt w:val="bullet"/>
+      <w:lvlText w:val=""/>
+      <w:lvlJc w:val="left"/>
+      <w:pPr>
+        <w:tabs>
+          <w:tab w:val="num" w:pos="2160"/>
+        </w:tabs>
+        <w:ind w:left="2160" w:hanging="360"/>
+      </w:pPr>
+      <w:rPr>
+        <w:rFonts w:ascii="Wingdings" w:hAnsi="Wingdings" w:hint="default"/>
+        <w:sz w:val="20"/>
+      </w:rPr>
+    </w:lvl>
+    <w:lvl w:ilvl="3" w:tentative="1">
+      <w:start w:val="1"/>
+      <w:numFmt w:val="bullet"/>
+      <w:lvlText w:val=""/>
+      <w:lvlJc w:val="left"/>
+      <w:pPr>
+        <w:tabs>
+          <w:tab w:val="num" w:pos="2880"/>
+        </w:tabs>
+        <w:ind w:left="2880" w:hanging="360"/>
+      </w:pPr>
+      <w:rPr>
+        <w:rFonts w:ascii="Wingdings" w:hAnsi="Wingdings" w:hint="default"/>
+        <w:sz w:val="20"/>
+      </w:rPr>
+    </w:lvl>
+    <w:lvl w:ilvl="4" w:tentative="1">
+      <w:start w:val="1"/>
+      <w:numFmt w:val="bullet"/>
+      <w:lvlText w:val=""/>
+      <w:lvlJc w:val="left"/>
+      <w:pPr>
+        <w:tabs>
+          <w:tab w:val="num" w:pos="3600"/>
+        </w:tabs>
+        <w:ind w:left="3600" w:hanging="360"/>
+      </w:pPr>
+      <w:rPr>
+        <w:rFonts w:ascii="Wingdings" w:hAnsi="Wingdings" w:hint="default"/>
+        <w:sz w:val="20"/>
+      </w:rPr>
+    </w:lvl>
+    <w:lvl w:ilvl="5" w:tentative="1">
+      <w:start w:val="1"/>
+      <w:numFmt w:val="bullet"/>
+      <w:lvlText w:val=""/>
+      <w:lvlJc w:val="left"/>
+      <w:pPr>
+        <w:tabs>
+          <w:tab w:val="num" w:pos="4320"/>
+        </w:tabs>
+        <w:ind w:left="4320" w:hanging="360"/>
+      </w:pPr>
+      <w:rPr>
+        <w:rFonts w:ascii="Wingdings" w:hAnsi="Wingdings" w:hint="default"/>
+        <w:sz w:val="20"/>
+      </w:rPr>
+    </w:lvl>
+    <w:lvl w:ilvl="6" w:tentative="1">
+      <w:start w:val="1"/>
+      <w:numFmt w:val="bullet"/>
+      <w:lvlText w:val=""/>
+      <w:lvlJc w:val="left"/>
+      <w:pPr>
+        <w:tabs>
+          <w:tab w:val="num" w:pos="5040"/>
+        </w:tabs>
+        <w:ind w:left="5040" w:hanging="360"/>
+      </w:pPr>
+      <w:rPr>
+        <w:rFonts w:ascii="Wingdings" w:hAnsi="Wingdings" w:hint="default"/>
+        <w:sz w:val="20"/>
+      </w:rPr>
+    </w:lvl>
+    <w:lvl w:ilvl="7" w:tentative="1">
+      <w:start w:val="1"/>
+      <w:numFmt w:val="bullet"/>
+      <w:lvlText w:val=""/>
+      <w:lvlJc w:val="left"/>
+      <w:pPr>
+        <w:tabs>
+          <w:tab w:val="num" w:pos="5760"/>
+        </w:tabs>
+        <w:ind w:left="5760" w:hanging="360"/>
+      </w:pPr>
+      <w:rPr>
+        <w:rFonts w:ascii="Wingdings" w:hAnsi="Wingdings" w:hint="default"/>
+        <w:sz w:val="20"/>
+      </w:rPr>
+    </w:lvl>
+    <w:lvl w:ilvl="8" w:tentative="1">
+      <w:start w:val="1"/>
+      <w:numFmt w:val="bullet"/>
+      <w:lvlText w:val=""/>
+      <w:lvlJc w:val="left"/>
+      <w:pPr>
+        <w:tabs>
+          <w:tab w:val="num" w:pos="6480"/>
+        </w:tabs>
+        <w:ind w:left="6480" w:hanging="360"/>
+      </w:pPr>
+      <w:rPr>
+        <w:rFonts w:ascii="Wingdings" w:hAnsi="Wingdings" w:hint="default"/>
+        <w:sz w:val="20"/>
+      </w:rPr>
+    </w:lvl>
+  </w:abstractNum>
+  <w:abstractNum w:abstractNumId="12" w15:restartNumberingAfterBreak="0">
+    <w:nsid w:val="4CFA4A9D"/>
+    <w:multiLevelType w:val="hybridMultilevel"/>
+    <w:tmpl w:val="517ED87C"/>
+    <w:lvl w:ilvl="0" w:tplc="74068EE6">
+      <w:start w:val="4"/>
+      <w:numFmt w:val="bullet"/>
+      <w:lvlText w:val="-"/>
+      <w:lvlJc w:val="left"/>
+      <w:pPr>
+        <w:ind w:left="1080" w:hanging="360"/>
+      </w:pPr>
+      <w:rPr>
+        <w:rFonts w:ascii="Avenir Next LT Pro" w:eastAsiaTheme="minorEastAsia" w:hAnsi="Avenir Next LT Pro" w:cstheme="minorBidi" w:hint="default"/>
+      </w:rPr>
+    </w:lvl>
+    <w:lvl w:ilvl="1" w:tplc="040C0003">
+      <w:start w:val="1"/>
+      <w:numFmt w:val="bullet"/>
+      <w:lvlText w:val="o"/>
+      <w:lvlJc w:val="left"/>
+      <w:pPr>
+        <w:ind w:left="1800" w:hanging="360"/>
+      </w:pPr>
+      <w:rPr>
+        <w:rFonts w:ascii="Courier New" w:hAnsi="Courier New" w:cs="Courier New" w:hint="default"/>
+      </w:rPr>
+    </w:lvl>
+    <w:lvl w:ilvl="2" w:tplc="040C0005" w:tentative="1">
+      <w:start w:val="1"/>
+      <w:numFmt w:val="bullet"/>
+      <w:lvlText w:val=""/>
+      <w:lvlJc w:val="left"/>
+      <w:pPr>
+        <w:ind w:left="2520" w:hanging="360"/>
+      </w:pPr>
+      <w:rPr>
+        <w:rFonts w:ascii="Wingdings" w:hAnsi="Wingdings" w:hint="default"/>
+      </w:rPr>
+    </w:lvl>
+    <w:lvl w:ilvl="3" w:tplc="040C0001" w:tentative="1">
+      <w:start w:val="1"/>
+      <w:numFmt w:val="bullet"/>
+      <w:lvlText w:val=""/>
+      <w:lvlJc w:val="left"/>
+      <w:pPr>
+        <w:ind w:left="3240" w:hanging="360"/>
+      </w:pPr>
+      <w:rPr>
+        <w:rFonts w:ascii="Symbol" w:hAnsi="Symbol" w:hint="default"/>
+      </w:rPr>
+    </w:lvl>
+    <w:lvl w:ilvl="4" w:tplc="040C0003" w:tentative="1">
+      <w:start w:val="1"/>
+      <w:numFmt w:val="bullet"/>
+      <w:lvlText w:val="o"/>
+      <w:lvlJc w:val="left"/>
+      <w:pPr>
+        <w:ind w:left="3960" w:hanging="360"/>
+      </w:pPr>
+      <w:rPr>
+        <w:rFonts w:ascii="Courier New" w:hAnsi="Courier New" w:cs="Courier New" w:hint="default"/>
+      </w:rPr>
+    </w:lvl>
+    <w:lvl w:ilvl="5" w:tplc="040C0005" w:tentative="1">
+      <w:start w:val="1"/>
+      <w:numFmt w:val="bullet"/>
+      <w:lvlText w:val=""/>
+      <w:lvlJc w:val="left"/>
+      <w:pPr>
+        <w:ind w:left="4680" w:hanging="360"/>
+      </w:pPr>
+      <w:rPr>
+        <w:rFonts w:ascii="Wingdings" w:hAnsi="Wingdings" w:hint="default"/>
+      </w:rPr>
+    </w:lvl>
+    <w:lvl w:ilvl="6" w:tplc="040C0001" w:tentative="1">
+      <w:start w:val="1"/>
+      <w:numFmt w:val="bullet"/>
+      <w:lvlText w:val=""/>
+      <w:lvlJc w:val="left"/>
+      <w:pPr>
+        <w:ind w:left="5400" w:hanging="360"/>
+      </w:pPr>
+      <w:rPr>
+        <w:rFonts w:ascii="Symbol" w:hAnsi="Symbol" w:hint="default"/>
+      </w:rPr>
+    </w:lvl>
+    <w:lvl w:ilvl="7" w:tplc="040C0003" w:tentative="1">
+      <w:start w:val="1"/>
+      <w:numFmt w:val="bullet"/>
+      <w:lvlText w:val="o"/>
+      <w:lvlJc w:val="left"/>
+      <w:pPr>
+        <w:ind w:left="6120" w:hanging="360"/>
+      </w:pPr>
+      <w:rPr>
+        <w:rFonts w:ascii="Courier New" w:hAnsi="Courier New" w:cs="Courier New" w:hint="default"/>
+      </w:rPr>
+    </w:lvl>
+    <w:lvl w:ilvl="8" w:tplc="040C0005" w:tentative="1">
+      <w:start w:val="1"/>
+      <w:numFmt w:val="bullet"/>
+      <w:lvlText w:val=""/>
+      <w:lvlJc w:val="left"/>
+      <w:pPr>
+        <w:ind w:left="6840" w:hanging="360"/>
+      </w:pPr>
+      <w:rPr>
+        <w:rFonts w:ascii="Wingdings" w:hAnsi="Wingdings" w:hint="default"/>
+      </w:rPr>
+    </w:lvl>
+  </w:abstractNum>
+  <w:abstractNum w:abstractNumId="13" w15:restartNumberingAfterBreak="0">
     <w:nsid w:val="5BA1775E"/>
     <w:multiLevelType w:val="hybridMultilevel"/>
     <w:tmpl w:val="4836C412"/>
@@ -1208,8 +6728,919 @@
       </w:pPr>
     </w:lvl>
   </w:abstractNum>
+  <w:abstractNum w:abstractNumId="14" w15:restartNumberingAfterBreak="0">
+    <w:nsid w:val="5FAB7D48"/>
+    <w:multiLevelType w:val="multilevel"/>
+    <w:tmpl w:val="2604B768"/>
+    <w:lvl w:ilvl="0">
+      <w:start w:val="1"/>
+      <w:numFmt w:val="bullet"/>
+      <w:lvlText w:val=""/>
+      <w:lvlJc w:val="left"/>
+      <w:pPr>
+        <w:tabs>
+          <w:tab w:val="num" w:pos="720"/>
+        </w:tabs>
+        <w:ind w:left="720" w:hanging="360"/>
+      </w:pPr>
+      <w:rPr>
+        <w:rFonts w:ascii="Symbol" w:hAnsi="Symbol" w:hint="default"/>
+        <w:sz w:val="20"/>
+      </w:rPr>
+    </w:lvl>
+    <w:lvl w:ilvl="1">
+      <w:start w:val="1"/>
+      <w:numFmt w:val="bullet"/>
+      <w:lvlText w:val="o"/>
+      <w:lvlJc w:val="left"/>
+      <w:pPr>
+        <w:tabs>
+          <w:tab w:val="num" w:pos="1440"/>
+        </w:tabs>
+        <w:ind w:left="1440" w:hanging="360"/>
+      </w:pPr>
+      <w:rPr>
+        <w:rFonts w:ascii="Courier New" w:hAnsi="Courier New" w:hint="default"/>
+        <w:sz w:val="20"/>
+      </w:rPr>
+    </w:lvl>
+    <w:lvl w:ilvl="2">
+      <w:start w:val="1"/>
+      <w:numFmt w:val="bullet"/>
+      <w:lvlText w:val=""/>
+      <w:lvlJc w:val="left"/>
+      <w:pPr>
+        <w:tabs>
+          <w:tab w:val="num" w:pos="2160"/>
+        </w:tabs>
+        <w:ind w:left="2160" w:hanging="360"/>
+      </w:pPr>
+      <w:rPr>
+        <w:rFonts w:ascii="Wingdings" w:hAnsi="Wingdings" w:hint="default"/>
+        <w:sz w:val="20"/>
+      </w:rPr>
+    </w:lvl>
+    <w:lvl w:ilvl="3" w:tentative="1">
+      <w:start w:val="1"/>
+      <w:numFmt w:val="bullet"/>
+      <w:lvlText w:val=""/>
+      <w:lvlJc w:val="left"/>
+      <w:pPr>
+        <w:tabs>
+          <w:tab w:val="num" w:pos="2880"/>
+        </w:tabs>
+        <w:ind w:left="2880" w:hanging="360"/>
+      </w:pPr>
+      <w:rPr>
+        <w:rFonts w:ascii="Wingdings" w:hAnsi="Wingdings" w:hint="default"/>
+        <w:sz w:val="20"/>
+      </w:rPr>
+    </w:lvl>
+    <w:lvl w:ilvl="4" w:tentative="1">
+      <w:start w:val="1"/>
+      <w:numFmt w:val="bullet"/>
+      <w:lvlText w:val=""/>
+      <w:lvlJc w:val="left"/>
+      <w:pPr>
+        <w:tabs>
+          <w:tab w:val="num" w:pos="3600"/>
+        </w:tabs>
+        <w:ind w:left="3600" w:hanging="360"/>
+      </w:pPr>
+      <w:rPr>
+        <w:rFonts w:ascii="Wingdings" w:hAnsi="Wingdings" w:hint="default"/>
+        <w:sz w:val="20"/>
+      </w:rPr>
+    </w:lvl>
+    <w:lvl w:ilvl="5" w:tentative="1">
+      <w:start w:val="1"/>
+      <w:numFmt w:val="bullet"/>
+      <w:lvlText w:val=""/>
+      <w:lvlJc w:val="left"/>
+      <w:pPr>
+        <w:tabs>
+          <w:tab w:val="num" w:pos="4320"/>
+        </w:tabs>
+        <w:ind w:left="4320" w:hanging="360"/>
+      </w:pPr>
+      <w:rPr>
+        <w:rFonts w:ascii="Wingdings" w:hAnsi="Wingdings" w:hint="default"/>
+        <w:sz w:val="20"/>
+      </w:rPr>
+    </w:lvl>
+    <w:lvl w:ilvl="6" w:tentative="1">
+      <w:start w:val="1"/>
+      <w:numFmt w:val="bullet"/>
+      <w:lvlText w:val=""/>
+      <w:lvlJc w:val="left"/>
+      <w:pPr>
+        <w:tabs>
+          <w:tab w:val="num" w:pos="5040"/>
+        </w:tabs>
+        <w:ind w:left="5040" w:hanging="360"/>
+      </w:pPr>
+      <w:rPr>
+        <w:rFonts w:ascii="Wingdings" w:hAnsi="Wingdings" w:hint="default"/>
+        <w:sz w:val="20"/>
+      </w:rPr>
+    </w:lvl>
+    <w:lvl w:ilvl="7" w:tentative="1">
+      <w:start w:val="1"/>
+      <w:numFmt w:val="bullet"/>
+      <w:lvlText w:val=""/>
+      <w:lvlJc w:val="left"/>
+      <w:pPr>
+        <w:tabs>
+          <w:tab w:val="num" w:pos="5760"/>
+        </w:tabs>
+        <w:ind w:left="5760" w:hanging="360"/>
+      </w:pPr>
+      <w:rPr>
+        <w:rFonts w:ascii="Wingdings" w:hAnsi="Wingdings" w:hint="default"/>
+        <w:sz w:val="20"/>
+      </w:rPr>
+    </w:lvl>
+    <w:lvl w:ilvl="8" w:tentative="1">
+      <w:start w:val="1"/>
+      <w:numFmt w:val="bullet"/>
+      <w:lvlText w:val=""/>
+      <w:lvlJc w:val="left"/>
+      <w:pPr>
+        <w:tabs>
+          <w:tab w:val="num" w:pos="6480"/>
+        </w:tabs>
+        <w:ind w:left="6480" w:hanging="360"/>
+      </w:pPr>
+      <w:rPr>
+        <w:rFonts w:ascii="Wingdings" w:hAnsi="Wingdings" w:hint="default"/>
+        <w:sz w:val="20"/>
+      </w:rPr>
+    </w:lvl>
+  </w:abstractNum>
+  <w:abstractNum w:abstractNumId="15" w15:restartNumberingAfterBreak="0">
+    <w:nsid w:val="63B5586C"/>
+    <w:multiLevelType w:val="multilevel"/>
+    <w:tmpl w:val="C3AE76E0"/>
+    <w:lvl w:ilvl="0">
+      <w:start w:val="1"/>
+      <w:numFmt w:val="bullet"/>
+      <w:lvlText w:val=""/>
+      <w:lvlJc w:val="left"/>
+      <w:pPr>
+        <w:tabs>
+          <w:tab w:val="num" w:pos="720"/>
+        </w:tabs>
+        <w:ind w:left="720" w:hanging="360"/>
+      </w:pPr>
+      <w:rPr>
+        <w:rFonts w:ascii="Symbol" w:hAnsi="Symbol" w:hint="default"/>
+        <w:sz w:val="20"/>
+      </w:rPr>
+    </w:lvl>
+    <w:lvl w:ilvl="1" w:tentative="1">
+      <w:start w:val="1"/>
+      <w:numFmt w:val="bullet"/>
+      <w:lvlText w:val="o"/>
+      <w:lvlJc w:val="left"/>
+      <w:pPr>
+        <w:tabs>
+          <w:tab w:val="num" w:pos="1440"/>
+        </w:tabs>
+        <w:ind w:left="1440" w:hanging="360"/>
+      </w:pPr>
+      <w:rPr>
+        <w:rFonts w:ascii="Courier New" w:hAnsi="Courier New" w:hint="default"/>
+        <w:sz w:val="20"/>
+      </w:rPr>
+    </w:lvl>
+    <w:lvl w:ilvl="2" w:tentative="1">
+      <w:start w:val="1"/>
+      <w:numFmt w:val="bullet"/>
+      <w:lvlText w:val=""/>
+      <w:lvlJc w:val="left"/>
+      <w:pPr>
+        <w:tabs>
+          <w:tab w:val="num" w:pos="2160"/>
+        </w:tabs>
+        <w:ind w:left="2160" w:hanging="360"/>
+      </w:pPr>
+      <w:rPr>
+        <w:rFonts w:ascii="Wingdings" w:hAnsi="Wingdings" w:hint="default"/>
+        <w:sz w:val="20"/>
+      </w:rPr>
+    </w:lvl>
+    <w:lvl w:ilvl="3" w:tentative="1">
+      <w:start w:val="1"/>
+      <w:numFmt w:val="bullet"/>
+      <w:lvlText w:val=""/>
+      <w:lvlJc w:val="left"/>
+      <w:pPr>
+        <w:tabs>
+          <w:tab w:val="num" w:pos="2880"/>
+        </w:tabs>
+        <w:ind w:left="2880" w:hanging="360"/>
+      </w:pPr>
+      <w:rPr>
+        <w:rFonts w:ascii="Wingdings" w:hAnsi="Wingdings" w:hint="default"/>
+        <w:sz w:val="20"/>
+      </w:rPr>
+    </w:lvl>
+    <w:lvl w:ilvl="4" w:tentative="1">
+      <w:start w:val="1"/>
+      <w:numFmt w:val="bullet"/>
+      <w:lvlText w:val=""/>
+      <w:lvlJc w:val="left"/>
+      <w:pPr>
+        <w:tabs>
+          <w:tab w:val="num" w:pos="3600"/>
+        </w:tabs>
+        <w:ind w:left="3600" w:hanging="360"/>
+      </w:pPr>
+      <w:rPr>
+        <w:rFonts w:ascii="Wingdings" w:hAnsi="Wingdings" w:hint="default"/>
+        <w:sz w:val="20"/>
+      </w:rPr>
+    </w:lvl>
+    <w:lvl w:ilvl="5" w:tentative="1">
+      <w:start w:val="1"/>
+      <w:numFmt w:val="bullet"/>
+      <w:lvlText w:val=""/>
+      <w:lvlJc w:val="left"/>
+      <w:pPr>
+        <w:tabs>
+          <w:tab w:val="num" w:pos="4320"/>
+        </w:tabs>
+        <w:ind w:left="4320" w:hanging="360"/>
+      </w:pPr>
+      <w:rPr>
+        <w:rFonts w:ascii="Wingdings" w:hAnsi="Wingdings" w:hint="default"/>
+        <w:sz w:val="20"/>
+      </w:rPr>
+    </w:lvl>
+    <w:lvl w:ilvl="6" w:tentative="1">
+      <w:start w:val="1"/>
+      <w:numFmt w:val="bullet"/>
+      <w:lvlText w:val=""/>
+      <w:lvlJc w:val="left"/>
+      <w:pPr>
+        <w:tabs>
+          <w:tab w:val="num" w:pos="5040"/>
+        </w:tabs>
+        <w:ind w:left="5040" w:hanging="360"/>
+      </w:pPr>
+      <w:rPr>
+        <w:rFonts w:ascii="Wingdings" w:hAnsi="Wingdings" w:hint="default"/>
+        <w:sz w:val="20"/>
+      </w:rPr>
+    </w:lvl>
+    <w:lvl w:ilvl="7" w:tentative="1">
+      <w:start w:val="1"/>
+      <w:numFmt w:val="bullet"/>
+      <w:lvlText w:val=""/>
+      <w:lvlJc w:val="left"/>
+      <w:pPr>
+        <w:tabs>
+          <w:tab w:val="num" w:pos="5760"/>
+        </w:tabs>
+        <w:ind w:left="5760" w:hanging="360"/>
+      </w:pPr>
+      <w:rPr>
+        <w:rFonts w:ascii="Wingdings" w:hAnsi="Wingdings" w:hint="default"/>
+        <w:sz w:val="20"/>
+      </w:rPr>
+    </w:lvl>
+    <w:lvl w:ilvl="8" w:tentative="1">
+      <w:start w:val="1"/>
+      <w:numFmt w:val="bullet"/>
+      <w:lvlText w:val=""/>
+      <w:lvlJc w:val="left"/>
+      <w:pPr>
+        <w:tabs>
+          <w:tab w:val="num" w:pos="6480"/>
+        </w:tabs>
+        <w:ind w:left="6480" w:hanging="360"/>
+      </w:pPr>
+      <w:rPr>
+        <w:rFonts w:ascii="Wingdings" w:hAnsi="Wingdings" w:hint="default"/>
+        <w:sz w:val="20"/>
+      </w:rPr>
+    </w:lvl>
+  </w:abstractNum>
+  <w:abstractNum w:abstractNumId="16" w15:restartNumberingAfterBreak="0">
+    <w:nsid w:val="66CF6ED7"/>
+    <w:multiLevelType w:val="hybridMultilevel"/>
+    <w:tmpl w:val="F78AEC2E"/>
+    <w:lvl w:ilvl="0" w:tplc="74068EE6">
+      <w:start w:val="4"/>
+      <w:numFmt w:val="bullet"/>
+      <w:lvlText w:val="-"/>
+      <w:lvlJc w:val="left"/>
+      <w:pPr>
+        <w:ind w:left="1080" w:hanging="360"/>
+      </w:pPr>
+      <w:rPr>
+        <w:rFonts w:ascii="Avenir Next LT Pro" w:eastAsiaTheme="minorEastAsia" w:hAnsi="Avenir Next LT Pro" w:cstheme="minorBidi" w:hint="default"/>
+      </w:rPr>
+    </w:lvl>
+    <w:lvl w:ilvl="1" w:tplc="040C0003" w:tentative="1">
+      <w:start w:val="1"/>
+      <w:numFmt w:val="bullet"/>
+      <w:lvlText w:val="o"/>
+      <w:lvlJc w:val="left"/>
+      <w:pPr>
+        <w:ind w:left="1800" w:hanging="360"/>
+      </w:pPr>
+      <w:rPr>
+        <w:rFonts w:ascii="Courier New" w:hAnsi="Courier New" w:cs="Courier New" w:hint="default"/>
+      </w:rPr>
+    </w:lvl>
+    <w:lvl w:ilvl="2" w:tplc="040C0005" w:tentative="1">
+      <w:start w:val="1"/>
+      <w:numFmt w:val="bullet"/>
+      <w:lvlText w:val=""/>
+      <w:lvlJc w:val="left"/>
+      <w:pPr>
+        <w:ind w:left="2520" w:hanging="360"/>
+      </w:pPr>
+      <w:rPr>
+        <w:rFonts w:ascii="Wingdings" w:hAnsi="Wingdings" w:hint="default"/>
+      </w:rPr>
+    </w:lvl>
+    <w:lvl w:ilvl="3" w:tplc="040C0001" w:tentative="1">
+      <w:start w:val="1"/>
+      <w:numFmt w:val="bullet"/>
+      <w:lvlText w:val=""/>
+      <w:lvlJc w:val="left"/>
+      <w:pPr>
+        <w:ind w:left="3240" w:hanging="360"/>
+      </w:pPr>
+      <w:rPr>
+        <w:rFonts w:ascii="Symbol" w:hAnsi="Symbol" w:hint="default"/>
+      </w:rPr>
+    </w:lvl>
+    <w:lvl w:ilvl="4" w:tplc="040C0003" w:tentative="1">
+      <w:start w:val="1"/>
+      <w:numFmt w:val="bullet"/>
+      <w:lvlText w:val="o"/>
+      <w:lvlJc w:val="left"/>
+      <w:pPr>
+        <w:ind w:left="3960" w:hanging="360"/>
+      </w:pPr>
+      <w:rPr>
+        <w:rFonts w:ascii="Courier New" w:hAnsi="Courier New" w:cs="Courier New" w:hint="default"/>
+      </w:rPr>
+    </w:lvl>
+    <w:lvl w:ilvl="5" w:tplc="040C0005" w:tentative="1">
+      <w:start w:val="1"/>
+      <w:numFmt w:val="bullet"/>
+      <w:lvlText w:val=""/>
+      <w:lvlJc w:val="left"/>
+      <w:pPr>
+        <w:ind w:left="4680" w:hanging="360"/>
+      </w:pPr>
+      <w:rPr>
+        <w:rFonts w:ascii="Wingdings" w:hAnsi="Wingdings" w:hint="default"/>
+      </w:rPr>
+    </w:lvl>
+    <w:lvl w:ilvl="6" w:tplc="040C0001" w:tentative="1">
+      <w:start w:val="1"/>
+      <w:numFmt w:val="bullet"/>
+      <w:lvlText w:val=""/>
+      <w:lvlJc w:val="left"/>
+      <w:pPr>
+        <w:ind w:left="5400" w:hanging="360"/>
+      </w:pPr>
+      <w:rPr>
+        <w:rFonts w:ascii="Symbol" w:hAnsi="Symbol" w:hint="default"/>
+      </w:rPr>
+    </w:lvl>
+    <w:lvl w:ilvl="7" w:tplc="040C0003" w:tentative="1">
+      <w:start w:val="1"/>
+      <w:numFmt w:val="bullet"/>
+      <w:lvlText w:val="o"/>
+      <w:lvlJc w:val="left"/>
+      <w:pPr>
+        <w:ind w:left="6120" w:hanging="360"/>
+      </w:pPr>
+      <w:rPr>
+        <w:rFonts w:ascii="Courier New" w:hAnsi="Courier New" w:cs="Courier New" w:hint="default"/>
+      </w:rPr>
+    </w:lvl>
+    <w:lvl w:ilvl="8" w:tplc="040C0005" w:tentative="1">
+      <w:start w:val="1"/>
+      <w:numFmt w:val="bullet"/>
+      <w:lvlText w:val=""/>
+      <w:lvlJc w:val="left"/>
+      <w:pPr>
+        <w:ind w:left="6840" w:hanging="360"/>
+      </w:pPr>
+      <w:rPr>
+        <w:rFonts w:ascii="Wingdings" w:hAnsi="Wingdings" w:hint="default"/>
+      </w:rPr>
+    </w:lvl>
+  </w:abstractNum>
+  <w:abstractNum w:abstractNumId="17" w15:restartNumberingAfterBreak="0">
+    <w:nsid w:val="77C22A33"/>
+    <w:multiLevelType w:val="multilevel"/>
+    <w:tmpl w:val="BC2C949E"/>
+    <w:lvl w:ilvl="0">
+      <w:start w:val="1"/>
+      <w:numFmt w:val="bullet"/>
+      <w:lvlText w:val=""/>
+      <w:lvlJc w:val="left"/>
+      <w:pPr>
+        <w:tabs>
+          <w:tab w:val="num" w:pos="720"/>
+        </w:tabs>
+        <w:ind w:left="720" w:hanging="360"/>
+      </w:pPr>
+      <w:rPr>
+        <w:rFonts w:ascii="Symbol" w:hAnsi="Symbol" w:hint="default"/>
+        <w:sz w:val="20"/>
+      </w:rPr>
+    </w:lvl>
+    <w:lvl w:ilvl="1">
+      <w:start w:val="1"/>
+      <w:numFmt w:val="bullet"/>
+      <w:lvlText w:val="o"/>
+      <w:lvlJc w:val="left"/>
+      <w:pPr>
+        <w:tabs>
+          <w:tab w:val="num" w:pos="1440"/>
+        </w:tabs>
+        <w:ind w:left="1440" w:hanging="360"/>
+      </w:pPr>
+      <w:rPr>
+        <w:rFonts w:ascii="Courier New" w:hAnsi="Courier New" w:hint="default"/>
+        <w:sz w:val="20"/>
+      </w:rPr>
+    </w:lvl>
+    <w:lvl w:ilvl="2">
+      <w:start w:val="6"/>
+      <w:numFmt w:val="decimal"/>
+      <w:lvlText w:val="%3"/>
+      <w:lvlJc w:val="left"/>
+      <w:pPr>
+        <w:ind w:left="2160" w:hanging="360"/>
+      </w:pPr>
+      <w:rPr>
+        <w:rFonts w:hint="default"/>
+      </w:rPr>
+    </w:lvl>
+    <w:lvl w:ilvl="3" w:tentative="1">
+      <w:start w:val="1"/>
+      <w:numFmt w:val="bullet"/>
+      <w:lvlText w:val=""/>
+      <w:lvlJc w:val="left"/>
+      <w:pPr>
+        <w:tabs>
+          <w:tab w:val="num" w:pos="2880"/>
+        </w:tabs>
+        <w:ind w:left="2880" w:hanging="360"/>
+      </w:pPr>
+      <w:rPr>
+        <w:rFonts w:ascii="Wingdings" w:hAnsi="Wingdings" w:hint="default"/>
+        <w:sz w:val="20"/>
+      </w:rPr>
+    </w:lvl>
+    <w:lvl w:ilvl="4" w:tentative="1">
+      <w:start w:val="1"/>
+      <w:numFmt w:val="bullet"/>
+      <w:lvlText w:val=""/>
+      <w:lvlJc w:val="left"/>
+      <w:pPr>
+        <w:tabs>
+          <w:tab w:val="num" w:pos="3600"/>
+        </w:tabs>
+        <w:ind w:left="3600" w:hanging="360"/>
+      </w:pPr>
+      <w:rPr>
+        <w:rFonts w:ascii="Wingdings" w:hAnsi="Wingdings" w:hint="default"/>
+        <w:sz w:val="20"/>
+      </w:rPr>
+    </w:lvl>
+    <w:lvl w:ilvl="5" w:tentative="1">
+      <w:start w:val="1"/>
+      <w:numFmt w:val="bullet"/>
+      <w:lvlText w:val=""/>
+      <w:lvlJc w:val="left"/>
+      <w:pPr>
+        <w:tabs>
+          <w:tab w:val="num" w:pos="4320"/>
+        </w:tabs>
+        <w:ind w:left="4320" w:hanging="360"/>
+      </w:pPr>
+      <w:rPr>
+        <w:rFonts w:ascii="Wingdings" w:hAnsi="Wingdings" w:hint="default"/>
+        <w:sz w:val="20"/>
+      </w:rPr>
+    </w:lvl>
+    <w:lvl w:ilvl="6" w:tentative="1">
+      <w:start w:val="1"/>
+      <w:numFmt w:val="bullet"/>
+      <w:lvlText w:val=""/>
+      <w:lvlJc w:val="left"/>
+      <w:pPr>
+        <w:tabs>
+          <w:tab w:val="num" w:pos="5040"/>
+        </w:tabs>
+        <w:ind w:left="5040" w:hanging="360"/>
+      </w:pPr>
+      <w:rPr>
+        <w:rFonts w:ascii="Wingdings" w:hAnsi="Wingdings" w:hint="default"/>
+        <w:sz w:val="20"/>
+      </w:rPr>
+    </w:lvl>
+    <w:lvl w:ilvl="7" w:tentative="1">
+      <w:start w:val="1"/>
+      <w:numFmt w:val="bullet"/>
+      <w:lvlText w:val=""/>
+      <w:lvlJc w:val="left"/>
+      <w:pPr>
+        <w:tabs>
+          <w:tab w:val="num" w:pos="5760"/>
+        </w:tabs>
+        <w:ind w:left="5760" w:hanging="360"/>
+      </w:pPr>
+      <w:rPr>
+        <w:rFonts w:ascii="Wingdings" w:hAnsi="Wingdings" w:hint="default"/>
+        <w:sz w:val="20"/>
+      </w:rPr>
+    </w:lvl>
+    <w:lvl w:ilvl="8" w:tentative="1">
+      <w:start w:val="1"/>
+      <w:numFmt w:val="bullet"/>
+      <w:lvlText w:val=""/>
+      <w:lvlJc w:val="left"/>
+      <w:pPr>
+        <w:tabs>
+          <w:tab w:val="num" w:pos="6480"/>
+        </w:tabs>
+        <w:ind w:left="6480" w:hanging="360"/>
+      </w:pPr>
+      <w:rPr>
+        <w:rFonts w:ascii="Wingdings" w:hAnsi="Wingdings" w:hint="default"/>
+        <w:sz w:val="20"/>
+      </w:rPr>
+    </w:lvl>
+  </w:abstractNum>
+  <w:abstractNum w:abstractNumId="18" w15:restartNumberingAfterBreak="0">
+    <w:nsid w:val="7C714990"/>
+    <w:multiLevelType w:val="multilevel"/>
+    <w:tmpl w:val="C1021BB6"/>
+    <w:lvl w:ilvl="0">
+      <w:start w:val="1"/>
+      <w:numFmt w:val="bullet"/>
+      <w:lvlText w:val=""/>
+      <w:lvlJc w:val="left"/>
+      <w:pPr>
+        <w:tabs>
+          <w:tab w:val="num" w:pos="720"/>
+        </w:tabs>
+        <w:ind w:left="720" w:hanging="360"/>
+      </w:pPr>
+      <w:rPr>
+        <w:rFonts w:ascii="Symbol" w:hAnsi="Symbol" w:hint="default"/>
+        <w:sz w:val="20"/>
+      </w:rPr>
+    </w:lvl>
+    <w:lvl w:ilvl="1">
+      <w:start w:val="1"/>
+      <w:numFmt w:val="bullet"/>
+      <w:lvlText w:val="o"/>
+      <w:lvlJc w:val="left"/>
+      <w:pPr>
+        <w:tabs>
+          <w:tab w:val="num" w:pos="1440"/>
+        </w:tabs>
+        <w:ind w:left="1440" w:hanging="360"/>
+      </w:pPr>
+      <w:rPr>
+        <w:rFonts w:ascii="Courier New" w:hAnsi="Courier New" w:hint="default"/>
+        <w:sz w:val="20"/>
+      </w:rPr>
+    </w:lvl>
+    <w:lvl w:ilvl="2">
+      <w:start w:val="1"/>
+      <w:numFmt w:val="bullet"/>
+      <w:lvlText w:val=""/>
+      <w:lvlJc w:val="left"/>
+      <w:pPr>
+        <w:tabs>
+          <w:tab w:val="num" w:pos="2160"/>
+        </w:tabs>
+        <w:ind w:left="2160" w:hanging="360"/>
+      </w:pPr>
+      <w:rPr>
+        <w:rFonts w:ascii="Wingdings" w:hAnsi="Wingdings" w:hint="default"/>
+        <w:sz w:val="20"/>
+      </w:rPr>
+    </w:lvl>
+    <w:lvl w:ilvl="3" w:tentative="1">
+      <w:start w:val="1"/>
+      <w:numFmt w:val="bullet"/>
+      <w:lvlText w:val=""/>
+      <w:lvlJc w:val="left"/>
+      <w:pPr>
+        <w:tabs>
+          <w:tab w:val="num" w:pos="2880"/>
+        </w:tabs>
+        <w:ind w:left="2880" w:hanging="360"/>
+      </w:pPr>
+      <w:rPr>
+        <w:rFonts w:ascii="Wingdings" w:hAnsi="Wingdings" w:hint="default"/>
+        <w:sz w:val="20"/>
+      </w:rPr>
+    </w:lvl>
+    <w:lvl w:ilvl="4" w:tentative="1">
+      <w:start w:val="1"/>
+      <w:numFmt w:val="bullet"/>
+      <w:lvlText w:val=""/>
+      <w:lvlJc w:val="left"/>
+      <w:pPr>
+        <w:tabs>
+          <w:tab w:val="num" w:pos="3600"/>
+        </w:tabs>
+        <w:ind w:left="3600" w:hanging="360"/>
+      </w:pPr>
+      <w:rPr>
+        <w:rFonts w:ascii="Wingdings" w:hAnsi="Wingdings" w:hint="default"/>
+        <w:sz w:val="20"/>
+      </w:rPr>
+    </w:lvl>
+    <w:lvl w:ilvl="5" w:tentative="1">
+      <w:start w:val="1"/>
+      <w:numFmt w:val="bullet"/>
+      <w:lvlText w:val=""/>
+      <w:lvlJc w:val="left"/>
+      <w:pPr>
+        <w:tabs>
+          <w:tab w:val="num" w:pos="4320"/>
+        </w:tabs>
+        <w:ind w:left="4320" w:hanging="360"/>
+      </w:pPr>
+      <w:rPr>
+        <w:rFonts w:ascii="Wingdings" w:hAnsi="Wingdings" w:hint="default"/>
+        <w:sz w:val="20"/>
+      </w:rPr>
+    </w:lvl>
+    <w:lvl w:ilvl="6" w:tentative="1">
+      <w:start w:val="1"/>
+      <w:numFmt w:val="bullet"/>
+      <w:lvlText w:val=""/>
+      <w:lvlJc w:val="left"/>
+      <w:pPr>
+        <w:tabs>
+          <w:tab w:val="num" w:pos="5040"/>
+        </w:tabs>
+        <w:ind w:left="5040" w:hanging="360"/>
+      </w:pPr>
+      <w:rPr>
+        <w:rFonts w:ascii="Wingdings" w:hAnsi="Wingdings" w:hint="default"/>
+        <w:sz w:val="20"/>
+      </w:rPr>
+    </w:lvl>
+    <w:lvl w:ilvl="7" w:tentative="1">
+      <w:start w:val="1"/>
+      <w:numFmt w:val="bullet"/>
+      <w:lvlText w:val=""/>
+      <w:lvlJc w:val="left"/>
+      <w:pPr>
+        <w:tabs>
+          <w:tab w:val="num" w:pos="5760"/>
+        </w:tabs>
+        <w:ind w:left="5760" w:hanging="360"/>
+      </w:pPr>
+      <w:rPr>
+        <w:rFonts w:ascii="Wingdings" w:hAnsi="Wingdings" w:hint="default"/>
+        <w:sz w:val="20"/>
+      </w:rPr>
+    </w:lvl>
+    <w:lvl w:ilvl="8" w:tentative="1">
+      <w:start w:val="1"/>
+      <w:numFmt w:val="bullet"/>
+      <w:lvlText w:val=""/>
+      <w:lvlJc w:val="left"/>
+      <w:pPr>
+        <w:tabs>
+          <w:tab w:val="num" w:pos="6480"/>
+        </w:tabs>
+        <w:ind w:left="6480" w:hanging="360"/>
+      </w:pPr>
+      <w:rPr>
+        <w:rFonts w:ascii="Wingdings" w:hAnsi="Wingdings" w:hint="default"/>
+        <w:sz w:val="20"/>
+      </w:rPr>
+    </w:lvl>
+  </w:abstractNum>
+  <w:abstractNum w:abstractNumId="19" w15:restartNumberingAfterBreak="0">
+    <w:nsid w:val="7E224075"/>
+    <w:multiLevelType w:val="multilevel"/>
+    <w:tmpl w:val="0D9A5362"/>
+    <w:lvl w:ilvl="0">
+      <w:start w:val="1"/>
+      <w:numFmt w:val="bullet"/>
+      <w:lvlText w:val=""/>
+      <w:lvlJc w:val="left"/>
+      <w:pPr>
+        <w:tabs>
+          <w:tab w:val="num" w:pos="720"/>
+        </w:tabs>
+        <w:ind w:left="720" w:hanging="360"/>
+      </w:pPr>
+      <w:rPr>
+        <w:rFonts w:ascii="Symbol" w:hAnsi="Symbol" w:hint="default"/>
+        <w:sz w:val="20"/>
+      </w:rPr>
+    </w:lvl>
+    <w:lvl w:ilvl="1">
+      <w:start w:val="1"/>
+      <w:numFmt w:val="bullet"/>
+      <w:lvlText w:val="o"/>
+      <w:lvlJc w:val="left"/>
+      <w:pPr>
+        <w:tabs>
+          <w:tab w:val="num" w:pos="1440"/>
+        </w:tabs>
+        <w:ind w:left="1440" w:hanging="360"/>
+      </w:pPr>
+      <w:rPr>
+        <w:rFonts w:ascii="Courier New" w:hAnsi="Courier New" w:hint="default"/>
+        <w:sz w:val="20"/>
+      </w:rPr>
+    </w:lvl>
+    <w:lvl w:ilvl="2">
+      <w:start w:val="1"/>
+      <w:numFmt w:val="bullet"/>
+      <w:lvlText w:val=""/>
+      <w:lvlJc w:val="left"/>
+      <w:pPr>
+        <w:tabs>
+          <w:tab w:val="num" w:pos="2160"/>
+        </w:tabs>
+        <w:ind w:left="2160" w:hanging="360"/>
+      </w:pPr>
+      <w:rPr>
+        <w:rFonts w:ascii="Wingdings" w:hAnsi="Wingdings" w:hint="default"/>
+        <w:sz w:val="20"/>
+      </w:rPr>
+    </w:lvl>
+    <w:lvl w:ilvl="3" w:tentative="1">
+      <w:start w:val="1"/>
+      <w:numFmt w:val="bullet"/>
+      <w:lvlText w:val=""/>
+      <w:lvlJc w:val="left"/>
+      <w:pPr>
+        <w:tabs>
+          <w:tab w:val="num" w:pos="2880"/>
+        </w:tabs>
+        <w:ind w:left="2880" w:hanging="360"/>
+      </w:pPr>
+      <w:rPr>
+        <w:rFonts w:ascii="Wingdings" w:hAnsi="Wingdings" w:hint="default"/>
+        <w:sz w:val="20"/>
+      </w:rPr>
+    </w:lvl>
+    <w:lvl w:ilvl="4" w:tentative="1">
+      <w:start w:val="1"/>
+      <w:numFmt w:val="bullet"/>
+      <w:lvlText w:val=""/>
+      <w:lvlJc w:val="left"/>
+      <w:pPr>
+        <w:tabs>
+          <w:tab w:val="num" w:pos="3600"/>
+        </w:tabs>
+        <w:ind w:left="3600" w:hanging="360"/>
+      </w:pPr>
+      <w:rPr>
+        <w:rFonts w:ascii="Wingdings" w:hAnsi="Wingdings" w:hint="default"/>
+        <w:sz w:val="20"/>
+      </w:rPr>
+    </w:lvl>
+    <w:lvl w:ilvl="5" w:tentative="1">
+      <w:start w:val="1"/>
+      <w:numFmt w:val="bullet"/>
+      <w:lvlText w:val=""/>
+      <w:lvlJc w:val="left"/>
+      <w:pPr>
+        <w:tabs>
+          <w:tab w:val="num" w:pos="4320"/>
+        </w:tabs>
+        <w:ind w:left="4320" w:hanging="360"/>
+      </w:pPr>
+      <w:rPr>
+        <w:rFonts w:ascii="Wingdings" w:hAnsi="Wingdings" w:hint="default"/>
+        <w:sz w:val="20"/>
+      </w:rPr>
+    </w:lvl>
+    <w:lvl w:ilvl="6" w:tentative="1">
+      <w:start w:val="1"/>
+      <w:numFmt w:val="bullet"/>
+      <w:lvlText w:val=""/>
+      <w:lvlJc w:val="left"/>
+      <w:pPr>
+        <w:tabs>
+          <w:tab w:val="num" w:pos="5040"/>
+        </w:tabs>
+        <w:ind w:left="5040" w:hanging="360"/>
+      </w:pPr>
+      <w:rPr>
+        <w:rFonts w:ascii="Wingdings" w:hAnsi="Wingdings" w:hint="default"/>
+        <w:sz w:val="20"/>
+      </w:rPr>
+    </w:lvl>
+    <w:lvl w:ilvl="7" w:tentative="1">
+      <w:start w:val="1"/>
+      <w:numFmt w:val="bullet"/>
+      <w:lvlText w:val=""/>
+      <w:lvlJc w:val="left"/>
+      <w:pPr>
+        <w:tabs>
+          <w:tab w:val="num" w:pos="5760"/>
+        </w:tabs>
+        <w:ind w:left="5760" w:hanging="360"/>
+      </w:pPr>
+      <w:rPr>
+        <w:rFonts w:ascii="Wingdings" w:hAnsi="Wingdings" w:hint="default"/>
+        <w:sz w:val="20"/>
+      </w:rPr>
+    </w:lvl>
+    <w:lvl w:ilvl="8" w:tentative="1">
+      <w:start w:val="1"/>
+      <w:numFmt w:val="bullet"/>
+      <w:lvlText w:val=""/>
+      <w:lvlJc w:val="left"/>
+      <w:pPr>
+        <w:tabs>
+          <w:tab w:val="num" w:pos="6480"/>
+        </w:tabs>
+        <w:ind w:left="6480" w:hanging="360"/>
+      </w:pPr>
+      <w:rPr>
+        <w:rFonts w:ascii="Wingdings" w:hAnsi="Wingdings" w:hint="default"/>
+        <w:sz w:val="20"/>
+      </w:rPr>
+    </w:lvl>
+  </w:abstractNum>
   <w:num w:numId="1" w16cid:durableId="1835606072">
+    <w:abstractNumId w:val="13"/>
+  </w:num>
+  <w:num w:numId="2" w16cid:durableId="579605211">
     <w:abstractNumId w:val="0"/>
+  </w:num>
+  <w:num w:numId="3" w16cid:durableId="1937904038">
+    <w:abstractNumId w:val="6"/>
+  </w:num>
+  <w:num w:numId="4" w16cid:durableId="1204052587">
+    <w:abstractNumId w:val="8"/>
+  </w:num>
+  <w:num w:numId="5" w16cid:durableId="93593710">
+    <w:abstractNumId w:val="15"/>
+  </w:num>
+  <w:num w:numId="6" w16cid:durableId="49116798">
+    <w:abstractNumId w:val="11"/>
+  </w:num>
+  <w:num w:numId="7" w16cid:durableId="858740538">
+    <w:abstractNumId w:val="2"/>
+  </w:num>
+  <w:num w:numId="8" w16cid:durableId="876820275">
+    <w:abstractNumId w:val="3"/>
+  </w:num>
+  <w:num w:numId="9" w16cid:durableId="64768850">
+    <w:abstractNumId w:val="7"/>
+  </w:num>
+  <w:num w:numId="10" w16cid:durableId="391731066">
+    <w:abstractNumId w:val="9"/>
+  </w:num>
+  <w:num w:numId="11" w16cid:durableId="528304177">
+    <w:abstractNumId w:val="10"/>
+  </w:num>
+  <w:num w:numId="12" w16cid:durableId="653798054">
+    <w:abstractNumId w:val="16"/>
+  </w:num>
+  <w:num w:numId="13" w16cid:durableId="1199126832">
+    <w:abstractNumId w:val="5"/>
+  </w:num>
+  <w:num w:numId="14" w16cid:durableId="847215150">
+    <w:abstractNumId w:val="1"/>
+  </w:num>
+  <w:num w:numId="15" w16cid:durableId="1212185456">
+    <w:abstractNumId w:val="12"/>
+  </w:num>
+  <w:num w:numId="16" w16cid:durableId="1886795109">
+    <w:abstractNumId w:val="17"/>
+  </w:num>
+  <w:num w:numId="17" w16cid:durableId="846556649">
+    <w:abstractNumId w:val="19"/>
+  </w:num>
+  <w:num w:numId="18" w16cid:durableId="1689477888">
+    <w:abstractNumId w:val="14"/>
+  </w:num>
+  <w:num w:numId="19" w16cid:durableId="1463304896">
+    <w:abstractNumId w:val="4"/>
+  </w:num>
+  <w:num w:numId="20" w16cid:durableId="1164399379">
+    <w:abstractNumId w:val="18"/>
   </w:num>
 </w:numbering>
 </file>
@@ -1821,7 +8252,6 @@
   <w:style w:type="character" w:default="1" w:styleId="Policepardfaut">
     <w:name w:val="Default Paragraph Font"/>
     <w:uiPriority w:val="1"/>
-    <w:semiHidden/>
     <w:unhideWhenUsed/>
   </w:style>
   <w:style w:type="table" w:default="1" w:styleId="TableauNormal">
@@ -2181,6 +8611,19 @@
       <w:u w:val="single"/>
     </w:rPr>
   </w:style>
+  <w:style w:type="paragraph" w:styleId="TM2">
+    <w:name w:val="toc 2"/>
+    <w:basedOn w:val="Normal"/>
+    <w:next w:val="Normal"/>
+    <w:autoRedefine/>
+    <w:uiPriority w:val="39"/>
+    <w:unhideWhenUsed/>
+    <w:rsid w:val="006A1E05"/>
+    <w:pPr>
+      <w:spacing w:after="100"/>
+      <w:ind w:left="240"/>
+    </w:pPr>
+  </w:style>
 </w:styles>
 </file>
 

--- a/Specifications.docx
+++ b/Specifications.docx
@@ -251,6 +251,20 @@
         <w:lastRenderedPageBreak/>
         <w:t>Table of Contents:</w:t>
       </w:r>
+    </w:p>
+    <w:p>
+      <w:pPr>
+        <w:rPr>
+          <w:rFonts w:ascii="Avenir Next LT Pro" w:hAnsi="Avenir Next LT Pro"/>
+        </w:rPr>
+      </w:pPr>
+    </w:p>
+    <w:p>
+      <w:pPr>
+        <w:rPr>
+          <w:rFonts w:ascii="Avenir Next LT Pro" w:hAnsi="Avenir Next LT Pro"/>
+        </w:rPr>
+      </w:pPr>
     </w:p>
     <w:sdt>
       <w:sdtPr>
@@ -284,13 +298,6 @@
               <w:lang w:val="en-US"/>
             </w:rPr>
           </w:pPr>
-          <w:r>
-            <w:rPr>
-              <w:rFonts w:ascii="Avenir Next LT Pro" w:hAnsi="Avenir Next LT Pro"/>
-              <w:lang w:val="en-US"/>
-            </w:rPr>
-            <w:t>Table des matières</w:t>
-          </w:r>
         </w:p>
         <w:p>
           <w:pPr>
@@ -1376,10 +1383,8 @@
       <w:r>
         <w:rPr>
           <w:rFonts w:ascii="Avenir Next LT Pro" w:hAnsi="Avenir Next LT Pro"/>
-          <w:i/>
-          <w:iCs/>
-        </w:rPr>
-        <w:t>To fill</w:t>
+        </w:rPr>
+        <w:t xml:space="preserve">User persona: </w:t>
       </w:r>
     </w:p>
     <w:p>
@@ -1735,19 +1740,7 @@
         <w:rPr>
           <w:rFonts w:ascii="Avenir Next LT Pro" w:hAnsi="Avenir Next LT Pro"/>
         </w:rPr>
-        <w:t>: Juli</w:t>
-      </w:r>
-      <w:r>
-        <w:rPr>
-          <w:rFonts w:ascii="Avenir Next LT Pro" w:hAnsi="Avenir Next LT Pro"/>
-        </w:rPr>
-        <w:t>a</w:t>
-      </w:r>
-      <w:r>
-        <w:rPr>
-          <w:rFonts w:ascii="Avenir Next LT Pro" w:hAnsi="Avenir Next LT Pro"/>
-        </w:rPr>
-        <w:t xml:space="preserve"> Martin</w:t>
+        <w:t>: Julia Martin</w:t>
       </w:r>
     </w:p>
     <w:p>
@@ -1768,19 +1761,7 @@
         <w:rPr>
           <w:rFonts w:ascii="Avenir Next LT Pro" w:hAnsi="Avenir Next LT Pro"/>
         </w:rPr>
-        <w:t>: 2</w:t>
-      </w:r>
-      <w:r>
-        <w:rPr>
-          <w:rFonts w:ascii="Avenir Next LT Pro" w:hAnsi="Avenir Next LT Pro"/>
-        </w:rPr>
-        <w:t>2</w:t>
-      </w:r>
-      <w:r>
-        <w:rPr>
-          <w:rFonts w:ascii="Avenir Next LT Pro" w:hAnsi="Avenir Next LT Pro"/>
-        </w:rPr>
-        <w:t xml:space="preserve"> years old</w:t>
+        <w:t>: 22 years old</w:t>
       </w:r>
     </w:p>
     <w:p>
@@ -1801,13 +1782,7 @@
         <w:rPr>
           <w:rFonts w:ascii="Avenir Next LT Pro" w:hAnsi="Avenir Next LT Pro"/>
         </w:rPr>
-        <w:t xml:space="preserve">: </w:t>
-      </w:r>
-      <w:r>
-        <w:rPr>
-          <w:rFonts w:ascii="Avenir Next LT Pro" w:hAnsi="Avenir Next LT Pro"/>
-        </w:rPr>
-        <w:t xml:space="preserve">Currently doing a </w:t>
+        <w:t xml:space="preserve">: Currently doing a </w:t>
       </w:r>
       <w:proofErr w:type="gramStart"/>
       <w:r>
@@ -1843,13 +1818,7 @@
         <w:rPr>
           <w:rFonts w:ascii="Avenir Next LT Pro" w:hAnsi="Avenir Next LT Pro"/>
         </w:rPr>
-        <w:t xml:space="preserve">: </w:t>
-      </w:r>
-      <w:r>
-        <w:rPr>
-          <w:rFonts w:ascii="Avenir Next LT Pro" w:hAnsi="Avenir Next LT Pro"/>
-        </w:rPr>
-        <w:t>Two internships of 6 months</w:t>
+        <w:t>: Two internships of 6 months</w:t>
       </w:r>
     </w:p>
     <w:p>
@@ -2260,13 +2229,7 @@
         <w:rPr>
           <w:rFonts w:ascii="Avenir Next LT Pro" w:hAnsi="Avenir Next LT Pro"/>
         </w:rPr>
-        <w:t>She highlights her</w:t>
-      </w:r>
-      <w:r>
-        <w:rPr>
-          <w:rFonts w:ascii="Avenir Next LT Pro" w:hAnsi="Avenir Next LT Pro"/>
-        </w:rPr>
-        <w:t xml:space="preserve"> open-source contributions on her portfolio, making it easy for potential collaborators and employers to see her involvement in the community</w:t>
+        <w:t>She highlights her open-source contributions on her portfolio, making it easy for potential collaborators and employers to see her involvement in the community</w:t>
       </w:r>
     </w:p>
     <w:p>
@@ -2842,15 +2805,7 @@
           <w:b/>
           <w:bCs/>
         </w:rPr>
-        <w:t>Usage Scenario</w:t>
-      </w:r>
-      <w:r>
-        <w:rPr>
-          <w:rFonts w:ascii="Avenir Next LT Pro" w:hAnsi="Avenir Next LT Pro"/>
-          <w:b/>
-          <w:bCs/>
-        </w:rPr>
-        <w:t>s:</w:t>
+        <w:t>Usage Scenarios:</w:t>
       </w:r>
     </w:p>
     <w:p>
@@ -2906,13 +2861,7 @@
         <w:rPr>
           <w:rFonts w:ascii="Avenir Next LT Pro" w:hAnsi="Avenir Next LT Pro"/>
         </w:rPr>
-        <w:t>Before interviewing a candidate, Michael uses their portfolio to formulate specific questions about their projects and experiences</w:t>
-      </w:r>
-      <w:r>
-        <w:rPr>
-          <w:rFonts w:ascii="Avenir Next LT Pro" w:hAnsi="Avenir Next LT Pro"/>
-        </w:rPr>
-        <w:t>.</w:t>
+        <w:t>Before interviewing a candidate, Michael uses their portfolio to formulate specific questions about their projects and experiences.</w:t>
       </w:r>
     </w:p>
     <w:p>
@@ -2930,37 +2879,7 @@
         <w:rPr>
           <w:rFonts w:ascii="Avenir Next LT Pro" w:hAnsi="Avenir Next LT Pro"/>
         </w:rPr>
-        <w:t xml:space="preserve">Michael shares the candidate's portfolio </w:t>
-      </w:r>
-      <w:r>
-        <w:rPr>
-          <w:rFonts w:ascii="Avenir Next LT Pro" w:hAnsi="Avenir Next LT Pro"/>
-        </w:rPr>
-        <w:t>with other</w:t>
-      </w:r>
-      <w:r>
-        <w:rPr>
-          <w:rFonts w:ascii="Avenir Next LT Pro" w:hAnsi="Avenir Next LT Pro"/>
-        </w:rPr>
-        <w:t xml:space="preserve"> stakeholders involved in the recruitment process. The portfolio serves as a</w:t>
-      </w:r>
-      <w:r>
-        <w:rPr>
-          <w:rFonts w:ascii="Avenir Next LT Pro" w:hAnsi="Avenir Next LT Pro"/>
-        </w:rPr>
-        <w:t>nother</w:t>
-      </w:r>
-      <w:r>
-        <w:rPr>
-          <w:rFonts w:ascii="Avenir Next LT Pro" w:hAnsi="Avenir Next LT Pro"/>
-        </w:rPr>
-        <w:t xml:space="preserve"> centralized resource where everyone can review the candidate's qualifications</w:t>
-      </w:r>
-      <w:r>
-        <w:rPr>
-          <w:rFonts w:ascii="Avenir Next LT Pro" w:hAnsi="Avenir Next LT Pro"/>
-        </w:rPr>
-        <w:t xml:space="preserve">. </w:t>
+        <w:t xml:space="preserve">Michael shares the candidate's portfolio with other stakeholders involved in the recruitment process. The portfolio serves as another centralized resource where everyone can review the candidate's qualifications. </w:t>
       </w:r>
     </w:p>
     <w:p>
@@ -2988,14 +2907,12 @@
         </w:rPr>
         <w:t xml:space="preserve">defining </w:t>
       </w:r>
-      <w:proofErr w:type="gramStart"/>
       <w:r>
         <w:rPr>
           <w:rFonts w:ascii="Avenir Next LT Pro" w:hAnsi="Avenir Next LT Pro"/>
         </w:rPr>
         <w:t>these two previous user persona</w:t>
       </w:r>
-      <w:proofErr w:type="gramEnd"/>
       <w:r>
         <w:rPr>
           <w:rFonts w:ascii="Avenir Next LT Pro" w:hAnsi="Avenir Next LT Pro"/>
@@ -3167,65 +3084,37 @@
       <w:pPr>
         <w:rPr>
           <w:rFonts w:ascii="Avenir Next LT Pro" w:hAnsi="Avenir Next LT Pro"/>
-          <w:i/>
-          <w:iCs/>
-        </w:rPr>
-      </w:pPr>
-      <w:r>
-        <w:rPr>
-          <w:rFonts w:ascii="Avenir Next LT Pro" w:hAnsi="Avenir Next LT Pro"/>
-          <w:i/>
-          <w:iCs/>
-        </w:rPr>
-        <w:t>Use case (Desc, Actors, Origin and Inputs, Treatments, Outputs)</w:t>
-      </w:r>
-    </w:p>
-    <w:p>
-      <w:pPr>
-        <w:rPr>
-          <w:rFonts w:ascii="Avenir Next LT Pro" w:hAnsi="Avenir Next LT Pro"/>
-        </w:rPr>
-      </w:pPr>
-    </w:p>
-    <w:p>
-      <w:pPr>
-        <w:rPr>
-          <w:rFonts w:ascii="Avenir Next LT Pro" w:hAnsi="Avenir Next LT Pro"/>
-        </w:rPr>
-      </w:pPr>
-      <w:r>
-        <w:rPr>
-          <w:rFonts w:ascii="Avenir Next LT Pro" w:hAnsi="Avenir Next LT Pro"/>
-        </w:rPr>
-        <w:br w:type="page"/>
-      </w:r>
-    </w:p>
-    <w:p>
-      <w:pPr>
-        <w:pStyle w:val="Titre1"/>
-      </w:pPr>
-      <w:bookmarkStart w:id="8" w:name="_Toc173232954"/>
-      <w:r>
-        <w:lastRenderedPageBreak/>
-        <w:t>External Interfaces</w:t>
-      </w:r>
-      <w:bookmarkEnd w:id="8"/>
-      <w:r>
-        <w:t xml:space="preserve"> </w:t>
-      </w:r>
-    </w:p>
-    <w:p>
-      <w:pPr>
-        <w:rPr>
-          <w:rFonts w:ascii="Avenir Next LT Pro" w:hAnsi="Avenir Next LT Pro"/>
-        </w:rPr>
-      </w:pPr>
-      <w:r>
-        <w:rPr>
-          <w:rFonts w:ascii="Avenir Next LT Pro" w:hAnsi="Avenir Next LT Pro"/>
-          <w:u w:val="single"/>
-        </w:rPr>
-        <w:t>Material/Software Interfaces</w:t>
+        </w:rPr>
+      </w:pPr>
+    </w:p>
+    <w:p>
+      <w:pPr>
+        <w:pStyle w:val="Titre2"/>
+        <w:ind w:firstLine="708"/>
+      </w:pPr>
+      <w:r>
+        <w:t>Frontend</w:t>
+      </w:r>
+    </w:p>
+    <w:p>
+      <w:pPr>
+        <w:rPr>
+          <w:rFonts w:ascii="Avenir Next LT Pro" w:hAnsi="Avenir Next LT Pro"/>
+        </w:rPr>
+      </w:pPr>
+      <w:r>
+        <w:rPr>
+          <w:rFonts w:ascii="Avenir Next LT Pro" w:hAnsi="Avenir Next LT Pro"/>
+          <w:b/>
+          <w:bCs/>
+        </w:rPr>
+        <w:t>Design</w:t>
+      </w:r>
+      <w:r>
+        <w:rPr>
+          <w:rFonts w:ascii="Avenir Next LT Pro" w:hAnsi="Avenir Next LT Pro"/>
+        </w:rPr>
+        <w:t>:</w:t>
       </w:r>
     </w:p>
     <w:p>
@@ -3242,35 +3131,8 @@
       <w:r>
         <w:rPr>
           <w:rFonts w:ascii="Avenir Next LT Pro" w:hAnsi="Avenir Next LT Pro"/>
-          <w:b/>
-          <w:bCs/>
-        </w:rPr>
-        <w:t>Input Devices:</w:t>
-      </w:r>
-    </w:p>
-    <w:p>
-      <w:pPr>
-        <w:numPr>
-          <w:ilvl w:val="1"/>
-          <w:numId w:val="16"/>
-        </w:numPr>
-        <w:rPr>
-          <w:rFonts w:ascii="Avenir Next LT Pro" w:hAnsi="Avenir Next LT Pro"/>
-        </w:rPr>
-      </w:pPr>
-      <w:r>
-        <w:rPr>
-          <w:rFonts w:ascii="Avenir Next LT Pro" w:hAnsi="Avenir Next LT Pro"/>
-          <w:i/>
-          <w:iCs/>
-        </w:rPr>
-        <w:t xml:space="preserve">Mouse: </w:t>
-      </w:r>
-      <w:r>
-        <w:rPr>
-          <w:rFonts w:ascii="Avenir Next LT Pro" w:hAnsi="Avenir Next LT Pro"/>
-        </w:rPr>
-        <w:t>Standard mouse or trackpad for navigation and interaction.</w:t>
+        </w:rPr>
+        <w:t>The website should have a clean, modern and consistent design.</w:t>
       </w:r>
     </w:p>
     <w:p>
@@ -3287,41 +3149,8 @@
       <w:r>
         <w:rPr>
           <w:rFonts w:ascii="Avenir Next LT Pro" w:hAnsi="Avenir Next LT Pro"/>
-          <w:b/>
-          <w:bCs/>
-        </w:rPr>
-        <w:t>Output Devices:</w:t>
-      </w:r>
-    </w:p>
-    <w:p>
-      <w:pPr>
-        <w:numPr>
-          <w:ilvl w:val="1"/>
-          <w:numId w:val="16"/>
-        </w:numPr>
-        <w:rPr>
-          <w:rFonts w:ascii="Avenir Next LT Pro" w:hAnsi="Avenir Next LT Pro"/>
-        </w:rPr>
-      </w:pPr>
-      <w:r>
-        <w:rPr>
-          <w:rFonts w:ascii="Avenir Next LT Pro" w:hAnsi="Avenir Next LT Pro"/>
-          <w:i/>
-          <w:iCs/>
-        </w:rPr>
-        <w:t xml:space="preserve">Monitor: </w:t>
-      </w:r>
-      <w:r>
-        <w:rPr>
-          <w:rFonts w:ascii="Avenir Next LT Pro" w:hAnsi="Avenir Next LT Pro"/>
-        </w:rPr>
-        <w:t xml:space="preserve">A display with a resolution of 1920x1080 pixels or higher </w:t>
-      </w:r>
-      <w:r>
-        <w:rPr>
-          <w:rFonts w:ascii="Avenir Next LT Pro" w:hAnsi="Avenir Next LT Pro"/>
-        </w:rPr>
-        <w:t>for optimal experience.</w:t>
+        </w:rPr>
+        <w:t xml:space="preserve">A responsive design to ensure compatibility across devices (Computer &amp; Smartphone) and screen resolution (1920x1080, 1280x720) </w:t>
       </w:r>
     </w:p>
     <w:p>
@@ -3338,90 +3167,25 @@
       <w:r>
         <w:rPr>
           <w:rFonts w:ascii="Avenir Next LT Pro" w:hAnsi="Avenir Next LT Pro"/>
+        </w:rPr>
+        <w:t>High-quality images and visual elements without compromising load times.</w:t>
+      </w:r>
+    </w:p>
+    <w:p>
+      <w:pPr>
+        <w:rPr>
+          <w:rFonts w:ascii="Avenir Next LT Pro" w:hAnsi="Avenir Next LT Pro"/>
           <w:b/>
           <w:bCs/>
         </w:rPr>
-        <w:t>Network Interface:</w:t>
-      </w:r>
-    </w:p>
-    <w:p>
-      <w:pPr>
-        <w:numPr>
-          <w:ilvl w:val="1"/>
-          <w:numId w:val="16"/>
-        </w:numPr>
-        <w:rPr>
-          <w:rFonts w:ascii="Avenir Next LT Pro" w:hAnsi="Avenir Next LT Pro"/>
-        </w:rPr>
-      </w:pPr>
-      <w:r>
-        <w:rPr>
-          <w:rFonts w:ascii="Avenir Next LT Pro" w:hAnsi="Avenir Next LT Pro"/>
-          <w:i/>
-          <w:iCs/>
-        </w:rPr>
-        <w:t xml:space="preserve">Protocol: </w:t>
-      </w:r>
-      <w:r>
-        <w:rPr>
-          <w:rFonts w:ascii="Avenir Next LT Pro" w:hAnsi="Avenir Next LT Pro"/>
-        </w:rPr>
-        <w:t>HTTP/HTTPS for web communication.</w:t>
-      </w:r>
-    </w:p>
-    <w:p>
-      <w:pPr>
-        <w:numPr>
-          <w:ilvl w:val="1"/>
-          <w:numId w:val="16"/>
-        </w:numPr>
-        <w:rPr>
-          <w:rFonts w:ascii="Avenir Next LT Pro" w:hAnsi="Avenir Next LT Pro"/>
-        </w:rPr>
-      </w:pPr>
-      <w:r>
-        <w:rPr>
-          <w:rFonts w:ascii="Avenir Next LT Pro" w:hAnsi="Avenir Next LT Pro"/>
-          <w:i/>
-          <w:iCs/>
-        </w:rPr>
-        <w:t xml:space="preserve">Connection Type: </w:t>
-      </w:r>
-      <w:r>
-        <w:rPr>
-          <w:rFonts w:ascii="Avenir Next LT Pro" w:hAnsi="Avenir Next LT Pro"/>
-        </w:rPr>
-        <w:t>Standard internet connection (Wi-Fi or wired Ethernet).</w:t>
-      </w:r>
-    </w:p>
-    <w:p>
-      <w:pPr>
-        <w:rPr>
-          <w:rFonts w:ascii="Avenir Next LT Pro" w:hAnsi="Avenir Next LT Pro"/>
-          <w:u w:val="single"/>
-        </w:rPr>
-      </w:pPr>
-    </w:p>
-    <w:p>
-      <w:pPr>
-        <w:rPr>
-          <w:rFonts w:ascii="Avenir Next LT Pro" w:hAnsi="Avenir Next LT Pro"/>
-          <w:u w:val="single"/>
-        </w:rPr>
-      </w:pPr>
-      <w:r>
-        <w:rPr>
-          <w:rFonts w:ascii="Avenir Next LT Pro" w:hAnsi="Avenir Next LT Pro"/>
-          <w:u w:val="single"/>
-        </w:rPr>
-        <w:t>Software/Software Interfaces</w:t>
-      </w:r>
-      <w:r>
-        <w:rPr>
-          <w:rFonts w:ascii="Avenir Next LT Pro" w:hAnsi="Avenir Next LT Pro"/>
-          <w:u w:val="single"/>
-        </w:rPr>
-        <w:t>:</w:t>
+      </w:pPr>
+      <w:r>
+        <w:rPr>
+          <w:rFonts w:ascii="Avenir Next LT Pro" w:hAnsi="Avenir Next LT Pro"/>
+          <w:b/>
+          <w:bCs/>
+        </w:rPr>
+        <w:t>Navigation:</w:t>
       </w:r>
     </w:p>
     <w:p>
@@ -3431,6 +3195,1286 @@
           <w:ilvl w:val="0"/>
           <w:numId w:val="15"/>
         </w:numPr>
+        <w:spacing w:line="276" w:lineRule="auto"/>
+        <w:rPr>
+          <w:rFonts w:ascii="Avenir Next LT Pro" w:hAnsi="Avenir Next LT Pro"/>
+        </w:rPr>
+      </w:pPr>
+      <w:r>
+        <w:rPr>
+          <w:rFonts w:ascii="Avenir Next LT Pro" w:hAnsi="Avenir Next LT Pro"/>
+        </w:rPr>
+        <w:t>Clear an intuitive navigation menu</w:t>
+      </w:r>
+      <w:r>
+        <w:rPr>
+          <w:rFonts w:ascii="Avenir Next LT Pro" w:hAnsi="Avenir Next LT Pro"/>
+        </w:rPr>
+        <w:t>,</w:t>
+      </w:r>
+      <w:r>
+        <w:rPr>
+          <w:rFonts w:ascii="Avenir Next LT Pro" w:hAnsi="Avenir Next LT Pro"/>
+        </w:rPr>
+        <w:t xml:space="preserve"> following standard,</w:t>
+      </w:r>
+      <w:r>
+        <w:rPr>
+          <w:rFonts w:ascii="Avenir Next LT Pro" w:hAnsi="Avenir Next LT Pro"/>
+        </w:rPr>
+        <w:t xml:space="preserve"> common to each page, to give users the possibility to move from a</w:t>
+      </w:r>
+      <w:r>
+        <w:rPr>
+          <w:rFonts w:ascii="Avenir Next LT Pro" w:hAnsi="Avenir Next LT Pro"/>
+        </w:rPr>
+        <w:t>ny</w:t>
+      </w:r>
+      <w:r>
+        <w:rPr>
+          <w:rFonts w:ascii="Avenir Next LT Pro" w:hAnsi="Avenir Next LT Pro"/>
+        </w:rPr>
+        <w:t xml:space="preserve"> page to </w:t>
+      </w:r>
+      <w:r>
+        <w:rPr>
+          <w:rFonts w:ascii="Avenir Next LT Pro" w:hAnsi="Avenir Next LT Pro"/>
+        </w:rPr>
+        <w:t>another</w:t>
+      </w:r>
+      <w:r>
+        <w:rPr>
+          <w:rFonts w:ascii="Avenir Next LT Pro" w:hAnsi="Avenir Next LT Pro"/>
+        </w:rPr>
+        <w:t>.</w:t>
+      </w:r>
+    </w:p>
+    <w:p>
+      <w:pPr>
+        <w:spacing w:line="276" w:lineRule="auto"/>
+        <w:rPr>
+          <w:rFonts w:ascii="Avenir Next LT Pro" w:hAnsi="Avenir Next LT Pro"/>
+        </w:rPr>
+      </w:pPr>
+      <w:r>
+        <w:rPr>
+          <w:rFonts w:ascii="Avenir Next LT Pro" w:hAnsi="Avenir Next LT Pro"/>
+          <w:b/>
+          <w:bCs/>
+        </w:rPr>
+        <w:t>Content display:</w:t>
+      </w:r>
+    </w:p>
+    <w:p>
+      <w:pPr>
+        <w:numPr>
+          <w:ilvl w:val="0"/>
+          <w:numId w:val="21"/>
+        </w:numPr>
+        <w:rPr>
+          <w:rFonts w:ascii="Avenir Next LT Pro" w:hAnsi="Avenir Next LT Pro"/>
+        </w:rPr>
+      </w:pPr>
+      <w:r>
+        <w:rPr>
+          <w:rFonts w:ascii="Avenir Next LT Pro" w:hAnsi="Avenir Next LT Pro"/>
+        </w:rPr>
+        <w:t>A home page to welcome visitors, explain the purpose of the website, a preview of some projects, etc.</w:t>
+      </w:r>
+    </w:p>
+    <w:p>
+      <w:pPr>
+        <w:numPr>
+          <w:ilvl w:val="0"/>
+          <w:numId w:val="21"/>
+        </w:numPr>
+        <w:rPr>
+          <w:rFonts w:ascii="Avenir Next LT Pro" w:hAnsi="Avenir Next LT Pro"/>
+        </w:rPr>
+      </w:pPr>
+      <w:r>
+        <w:rPr>
+          <w:rFonts w:ascii="Avenir Next LT Pro" w:hAnsi="Avenir Next LT Pro"/>
+        </w:rPr>
+        <w:t>A d</w:t>
+      </w:r>
+      <w:r>
+        <w:rPr>
+          <w:rFonts w:ascii="Avenir Next LT Pro" w:hAnsi="Avenir Next LT Pro"/>
+        </w:rPr>
+        <w:t>ynamic project listings with sortable/filterable options (e.g., by category or date</w:t>
+      </w:r>
+    </w:p>
+    <w:p>
+      <w:pPr>
+        <w:numPr>
+          <w:ilvl w:val="0"/>
+          <w:numId w:val="21"/>
+        </w:numPr>
+        <w:rPr>
+          <w:rFonts w:ascii="Avenir Next LT Pro" w:hAnsi="Avenir Next LT Pro"/>
+        </w:rPr>
+      </w:pPr>
+      <w:r>
+        <w:rPr>
+          <w:rFonts w:ascii="Avenir Next LT Pro" w:hAnsi="Avenir Next LT Pro"/>
+        </w:rPr>
+        <w:t>A project page to explain in detail the project, with code integration, demonstration video player, a way to use/to accede the project, and some others specific features needed by specific project.</w:t>
+      </w:r>
+    </w:p>
+    <w:p>
+      <w:pPr>
+        <w:rPr>
+          <w:rFonts w:ascii="Avenir Next LT Pro" w:hAnsi="Avenir Next LT Pro"/>
+        </w:rPr>
+      </w:pPr>
+      <w:r>
+        <w:rPr>
+          <w:rFonts w:ascii="Avenir Next LT Pro" w:hAnsi="Avenir Next LT Pro"/>
+          <w:b/>
+          <w:bCs/>
+        </w:rPr>
+        <w:t>Forms and Interactions:</w:t>
+      </w:r>
+    </w:p>
+    <w:p>
+      <w:pPr>
+        <w:numPr>
+          <w:ilvl w:val="0"/>
+          <w:numId w:val="21"/>
+        </w:numPr>
+        <w:rPr>
+          <w:rFonts w:ascii="Avenir Next LT Pro" w:hAnsi="Avenir Next LT Pro"/>
+        </w:rPr>
+      </w:pPr>
+      <w:r>
+        <w:rPr>
+          <w:rFonts w:ascii="Avenir Next LT Pro" w:hAnsi="Avenir Next LT Pro"/>
+        </w:rPr>
+        <w:t xml:space="preserve">A contact page that allows user to send us messages </w:t>
+      </w:r>
+      <w:r>
+        <w:rPr>
+          <w:rFonts w:ascii="Avenir Next LT Pro" w:hAnsi="Avenir Next LT Pro"/>
+        </w:rPr>
+        <w:t xml:space="preserve">thanks to a </w:t>
+      </w:r>
+      <w:r>
+        <w:rPr>
+          <w:rFonts w:ascii="Avenir Next LT Pro" w:hAnsi="Avenir Next LT Pro"/>
+        </w:rPr>
+        <w:t>form with fields for name, email, subject, and message.</w:t>
+      </w:r>
+    </w:p>
+    <w:p>
+      <w:pPr>
+        <w:rPr>
+          <w:rFonts w:ascii="Avenir Next LT Pro" w:hAnsi="Avenir Next LT Pro"/>
+        </w:rPr>
+      </w:pPr>
+      <w:r>
+        <w:rPr>
+          <w:rFonts w:ascii="Avenir Next LT Pro" w:hAnsi="Avenir Next LT Pro"/>
+          <w:b/>
+          <w:bCs/>
+        </w:rPr>
+        <w:t>Accessibility:</w:t>
+      </w:r>
+    </w:p>
+    <w:p>
+      <w:pPr>
+        <w:pStyle w:val="Paragraphedeliste"/>
+        <w:numPr>
+          <w:ilvl w:val="0"/>
+          <w:numId w:val="21"/>
+        </w:numPr>
+        <w:rPr>
+          <w:rFonts w:ascii="Avenir Next LT Pro" w:hAnsi="Avenir Next LT Pro"/>
+          <w:lang w:val="en-GB"/>
+        </w:rPr>
+      </w:pPr>
+      <w:r>
+        <w:rPr>
+          <w:rFonts w:ascii="Avenir Next LT Pro" w:hAnsi="Avenir Next LT Pro"/>
+          <w:lang w:val="en-GB"/>
+        </w:rPr>
+        <w:t>Compliance with web accessibility standards (e.g., WCAG) to ensure usability for people with disabilities.</w:t>
+      </w:r>
+    </w:p>
+    <w:p>
+      <w:pPr>
+        <w:pStyle w:val="Paragraphedeliste"/>
+        <w:numPr>
+          <w:ilvl w:val="0"/>
+          <w:numId w:val="21"/>
+        </w:numPr>
+        <w:rPr>
+          <w:rFonts w:ascii="Avenir Next LT Pro" w:hAnsi="Avenir Next LT Pro"/>
+        </w:rPr>
+      </w:pPr>
+      <w:r>
+        <w:rPr>
+          <w:rFonts w:ascii="Avenir Next LT Pro" w:hAnsi="Avenir Next LT Pro"/>
+          <w:lang w:val="en-GB"/>
+        </w:rPr>
+        <w:t>Alt text for images, keyboard navigability, and screen reader compatibility</w:t>
+      </w:r>
+    </w:p>
+    <w:p>
+      <w:pPr>
+        <w:rPr>
+          <w:rFonts w:ascii="Avenir Next LT Pro" w:hAnsi="Avenir Next LT Pro"/>
+        </w:rPr>
+      </w:pPr>
+    </w:p>
+    <w:p>
+      <w:pPr>
+        <w:rPr>
+          <w:rFonts w:ascii="Avenir Next LT Pro" w:hAnsi="Avenir Next LT Pro"/>
+        </w:rPr>
+      </w:pPr>
+    </w:p>
+    <w:p>
+      <w:pPr>
+        <w:rPr>
+          <w:rFonts w:ascii="Avenir Next LT Pro" w:hAnsi="Avenir Next LT Pro"/>
+        </w:rPr>
+      </w:pPr>
+    </w:p>
+    <w:p>
+      <w:pPr>
+        <w:pStyle w:val="Titre2"/>
+        <w:ind w:firstLine="708"/>
+      </w:pPr>
+      <w:r>
+        <w:lastRenderedPageBreak/>
+        <w:t xml:space="preserve">Backend </w:t>
+      </w:r>
+    </w:p>
+    <w:p>
+      <w:pPr>
+        <w:rPr>
+          <w:rFonts w:ascii="Avenir Next LT Pro" w:hAnsi="Avenir Next LT Pro"/>
+        </w:rPr>
+      </w:pPr>
+      <w:r>
+        <w:rPr>
+          <w:rFonts w:ascii="Avenir Next LT Pro" w:hAnsi="Avenir Next LT Pro"/>
+          <w:b/>
+          <w:bCs/>
+        </w:rPr>
+        <w:t>PHP:</w:t>
+      </w:r>
+    </w:p>
+    <w:p>
+      <w:pPr>
+        <w:pStyle w:val="Paragraphedeliste"/>
+        <w:numPr>
+          <w:ilvl w:val="0"/>
+          <w:numId w:val="21"/>
+        </w:numPr>
+        <w:rPr>
+          <w:rFonts w:ascii="Avenir Next LT Pro" w:hAnsi="Avenir Next LT Pro"/>
+        </w:rPr>
+      </w:pPr>
+      <w:r>
+        <w:rPr>
+          <w:rFonts w:ascii="Avenir Next LT Pro" w:hAnsi="Avenir Next LT Pro"/>
+        </w:rPr>
+        <w:t>Handle server-side logic, such as form submissions</w:t>
+      </w:r>
+    </w:p>
+    <w:p>
+      <w:pPr>
+        <w:pStyle w:val="Paragraphedeliste"/>
+        <w:numPr>
+          <w:ilvl w:val="0"/>
+          <w:numId w:val="21"/>
+        </w:numPr>
+        <w:rPr>
+          <w:rFonts w:ascii="Avenir Next LT Pro" w:hAnsi="Avenir Next LT Pro"/>
+        </w:rPr>
+      </w:pPr>
+      <w:r>
+        <w:rPr>
+          <w:rFonts w:ascii="Avenir Next LT Pro" w:hAnsi="Avenir Next LT Pro"/>
+        </w:rPr>
+        <w:t>Process and validate data sent from the frontend (e.g., contact form submissions)</w:t>
+      </w:r>
+    </w:p>
+    <w:p>
+      <w:pPr>
+        <w:rPr>
+          <w:rFonts w:ascii="Avenir Next LT Pro" w:hAnsi="Avenir Next LT Pro"/>
+          <w:lang w:val="fr-FR"/>
+        </w:rPr>
+      </w:pPr>
+      <w:proofErr w:type="spellStart"/>
+      <w:r>
+        <w:rPr>
+          <w:rFonts w:ascii="Avenir Next LT Pro" w:hAnsi="Avenir Next LT Pro"/>
+          <w:b/>
+          <w:bCs/>
+          <w:lang w:val="fr-FR"/>
+        </w:rPr>
+        <w:t>Error</w:t>
+      </w:r>
+      <w:proofErr w:type="spellEnd"/>
+      <w:r>
+        <w:rPr>
+          <w:rFonts w:ascii="Avenir Next LT Pro" w:hAnsi="Avenir Next LT Pro"/>
+          <w:b/>
+          <w:bCs/>
+          <w:lang w:val="fr-FR"/>
+        </w:rPr>
+        <w:t xml:space="preserve"> Handling and </w:t>
+      </w:r>
+      <w:proofErr w:type="spellStart"/>
+      <w:proofErr w:type="gramStart"/>
+      <w:r>
+        <w:rPr>
+          <w:rFonts w:ascii="Avenir Next LT Pro" w:hAnsi="Avenir Next LT Pro"/>
+          <w:b/>
+          <w:bCs/>
+          <w:lang w:val="fr-FR"/>
+        </w:rPr>
+        <w:t>Logging</w:t>
+      </w:r>
+      <w:proofErr w:type="spellEnd"/>
+      <w:r>
+        <w:rPr>
+          <w:rFonts w:ascii="Avenir Next LT Pro" w:hAnsi="Avenir Next LT Pro"/>
+          <w:b/>
+          <w:bCs/>
+          <w:lang w:val="fr-FR"/>
+        </w:rPr>
+        <w:t>:</w:t>
+      </w:r>
+      <w:proofErr w:type="gramEnd"/>
+    </w:p>
+    <w:p>
+      <w:pPr>
+        <w:pStyle w:val="Paragraphedeliste"/>
+        <w:numPr>
+          <w:ilvl w:val="0"/>
+          <w:numId w:val="21"/>
+        </w:numPr>
+        <w:rPr>
+          <w:rFonts w:ascii="Avenir Next LT Pro" w:hAnsi="Avenir Next LT Pro"/>
+          <w:lang w:val="en-GB"/>
+        </w:rPr>
+      </w:pPr>
+      <w:r>
+        <w:rPr>
+          <w:rFonts w:ascii="Avenir Next LT Pro" w:hAnsi="Avenir Next LT Pro"/>
+          <w:lang w:val="en-GB"/>
+        </w:rPr>
+        <w:t>Implement error handling to manage exceptions and unexpected conditions without exposing sensitive information to users.</w:t>
+      </w:r>
+    </w:p>
+    <w:p>
+      <w:pPr>
+        <w:pStyle w:val="Paragraphedeliste"/>
+        <w:numPr>
+          <w:ilvl w:val="0"/>
+          <w:numId w:val="21"/>
+        </w:numPr>
+        <w:rPr>
+          <w:rFonts w:ascii="Avenir Next LT Pro" w:hAnsi="Avenir Next LT Pro"/>
+          <w:lang w:val="en-GB"/>
+        </w:rPr>
+      </w:pPr>
+      <w:r>
+        <w:rPr>
+          <w:rFonts w:ascii="Avenir Next LT Pro" w:hAnsi="Avenir Next LT Pro"/>
+          <w:lang w:val="en-GB"/>
+        </w:rPr>
+        <w:t>Log errors and important events for monitoring and debugging purposes.</w:t>
+      </w:r>
+    </w:p>
+    <w:p>
+      <w:pPr>
+        <w:rPr>
+          <w:rFonts w:ascii="Avenir Next LT Pro" w:hAnsi="Avenir Next LT Pro"/>
+          <w:lang w:val="en-GB"/>
+        </w:rPr>
+      </w:pPr>
+      <w:r>
+        <w:rPr>
+          <w:rFonts w:ascii="Avenir Next LT Pro" w:hAnsi="Avenir Next LT Pro"/>
+          <w:lang w:val="en-GB"/>
+        </w:rPr>
+        <w:br w:type="page"/>
+      </w:r>
+    </w:p>
+    <w:p>
+      <w:pPr>
+        <w:pStyle w:val="Titre2"/>
+        <w:rPr>
+          <w:lang w:val="en-GB"/>
+        </w:rPr>
+      </w:pPr>
+      <w:r>
+        <w:rPr>
+          <w:lang w:val="en-GB"/>
+        </w:rPr>
+        <w:lastRenderedPageBreak/>
+        <w:t>Use Case Diagram</w:t>
+      </w:r>
+    </w:p>
+    <w:p>
+      <w:pPr>
+        <w:rPr>
+          <w:rFonts w:ascii="Avenir Next LT Pro" w:hAnsi="Avenir Next LT Pro"/>
+        </w:rPr>
+      </w:pPr>
+      <w:r>
+        <w:rPr>
+          <w:rFonts w:ascii="Avenir Next LT Pro" w:hAnsi="Avenir Next LT Pro"/>
+        </w:rPr>
+        <w:t>The following use case diagram will provide a comprehensive overview of the website's functionality, illustrating the interactions between various actors and the system. It will outline the specific actions each actor performs, offering a clearer understanding of how the website operates as a whole. This diagram will serve as a visual representation of the user interactions, helping to clarify the roles and responsibilities of each participant and how they contribute to the overall workflow of the website.</w:t>
+      </w:r>
+      <w:r>
+        <w:rPr>
+          <w:rFonts w:ascii="Avenir Next LT Pro" w:hAnsi="Avenir Next LT Pro"/>
+        </w:rPr>
+        <w:t xml:space="preserve"> It will also be an important help to </w:t>
+      </w:r>
+      <w:r>
+        <w:rPr>
+          <w:rFonts w:ascii="Avenir Next LT Pro" w:hAnsi="Avenir Next LT Pro"/>
+        </w:rPr>
+        <w:t>validate</w:t>
+      </w:r>
+      <w:r>
+        <w:rPr>
+          <w:rFonts w:ascii="Avenir Next LT Pro" w:hAnsi="Avenir Next LT Pro"/>
+        </w:rPr>
+        <w:t xml:space="preserve"> that the final product will answer the initial requirements.</w:t>
+      </w:r>
+      <w:r>
+        <w:rPr>
+          <w:rFonts w:ascii="Avenir Next LT Pro" w:hAnsi="Avenir Next LT Pro"/>
+        </w:rPr>
+        <w:drawing>
+          <wp:inline distT="0" distB="0" distL="0" distR="0" wp14:anchorId="68532F64" wp14:editId="5878A950">
+            <wp:extent cx="5760720" cy="3366135"/>
+            <wp:effectExtent l="0" t="0" r="0" b="5715"/>
+            <wp:docPr id="1543559856" name="Image 1" descr="Une image contenant diagramme, ligne&#10;&#10;Description générée automatiquement"/>
+            <wp:cNvGraphicFramePr>
+              <a:graphicFrameLocks xmlns:a="http://schemas.openxmlformats.org/drawingml/2006/main" noChangeAspect="1"/>
+            </wp:cNvGraphicFramePr>
+            <a:graphic xmlns:a="http://schemas.openxmlformats.org/drawingml/2006/main">
+              <a:graphicData uri="http://schemas.openxmlformats.org/drawingml/2006/picture">
+                <pic:pic xmlns:pic="http://schemas.openxmlformats.org/drawingml/2006/picture">
+                  <pic:nvPicPr>
+                    <pic:cNvPr id="1543559856" name="Image 1" descr="Une image contenant diagramme, ligne&#10;&#10;Description générée automatiquement"/>
+                    <pic:cNvPicPr/>
+                  </pic:nvPicPr>
+                  <pic:blipFill>
+                    <a:blip r:embed="rId6"/>
+                    <a:stretch>
+                      <a:fillRect/>
+                    </a:stretch>
+                  </pic:blipFill>
+                  <pic:spPr>
+                    <a:xfrm>
+                      <a:off x="0" y="0"/>
+                      <a:ext cx="5760720" cy="3366135"/>
+                    </a:xfrm>
+                    <a:prstGeom prst="rect">
+                      <a:avLst/>
+                    </a:prstGeom>
+                  </pic:spPr>
+                </pic:pic>
+              </a:graphicData>
+            </a:graphic>
+          </wp:inline>
+        </w:drawing>
+      </w:r>
+    </w:p>
+    <w:p>
+      <w:pPr>
+        <w:pStyle w:val="Lgende"/>
+        <w:rPr>
+          <w:rFonts w:ascii="Avenir Next LT Pro" w:hAnsi="Avenir Next LT Pro"/>
+          <w:u w:val="single"/>
+        </w:rPr>
+      </w:pPr>
+      <w:r>
+        <w:t xml:space="preserve">Figure </w:t>
+      </w:r>
+      <w:r>
+        <w:fldChar w:fldCharType="begin"/>
+      </w:r>
+      <w:r>
+        <w:instrText xml:space="preserve"> SEQ Figure \* ARABIC </w:instrText>
+      </w:r>
+      <w:r>
+        <w:fldChar w:fldCharType="separate"/>
+      </w:r>
+      <w:r>
+        <w:rPr>
+          <w:noProof/>
+        </w:rPr>
+        <w:t>1</w:t>
+      </w:r>
+      <w:r>
+        <w:fldChar w:fldCharType="end"/>
+      </w:r>
+      <w:r>
+        <w:t>: A pdf version is available in the main project's folder</w:t>
+      </w:r>
+    </w:p>
+    <w:p>
+      <w:pPr>
+        <w:rPr>
+          <w:rFonts w:ascii="Avenir Next LT Pro" w:hAnsi="Avenir Next LT Pro"/>
+        </w:rPr>
+      </w:pPr>
+    </w:p>
+    <w:tbl>
+      <w:tblPr>
+        <w:tblStyle w:val="Grilledutableau"/>
+        <w:tblW w:w="9662" w:type="dxa"/>
+        <w:tblLook w:val="04A0" w:firstRow="1" w:lastRow="0" w:firstColumn="1" w:lastColumn="0" w:noHBand="0" w:noVBand="1"/>
+      </w:tblPr>
+      <w:tblGrid>
+        <w:gridCol w:w="3256"/>
+        <w:gridCol w:w="6406"/>
+      </w:tblGrid>
+      <w:tr>
+        <w:trPr>
+          <w:trHeight w:val="533"/>
+        </w:trPr>
+        <w:tc>
+          <w:tcPr>
+            <w:tcW w:w="3256" w:type="dxa"/>
+          </w:tcPr>
+          <w:p>
+            <w:pPr>
+              <w:rPr>
+                <w:rFonts w:ascii="Avenir Next LT Pro" w:hAnsi="Avenir Next LT Pro"/>
+              </w:rPr>
+            </w:pPr>
+            <w:r>
+              <w:rPr>
+                <w:rFonts w:ascii="Avenir Next LT Pro" w:hAnsi="Avenir Next LT Pro"/>
+              </w:rPr>
+              <w:t>Use Case</w:t>
+            </w:r>
+          </w:p>
+        </w:tc>
+        <w:tc>
+          <w:tcPr>
+            <w:tcW w:w="6406" w:type="dxa"/>
+          </w:tcPr>
+          <w:p>
+            <w:pPr>
+              <w:rPr>
+                <w:rFonts w:ascii="Avenir Next LT Pro" w:hAnsi="Avenir Next LT Pro"/>
+              </w:rPr>
+            </w:pPr>
+            <w:r>
+              <w:rPr>
+                <w:rFonts w:ascii="Avenir Next LT Pro" w:hAnsi="Avenir Next LT Pro"/>
+              </w:rPr>
+              <w:t>1</w:t>
+            </w:r>
+          </w:p>
+        </w:tc>
+      </w:tr>
+      <w:tr>
+        <w:trPr>
+          <w:trHeight w:val="543"/>
+        </w:trPr>
+        <w:tc>
+          <w:tcPr>
+            <w:tcW w:w="3256" w:type="dxa"/>
+          </w:tcPr>
+          <w:p>
+            <w:pPr>
+              <w:rPr>
+                <w:rFonts w:ascii="Avenir Next LT Pro" w:hAnsi="Avenir Next LT Pro"/>
+              </w:rPr>
+            </w:pPr>
+            <w:r>
+              <w:rPr>
+                <w:rFonts w:ascii="Avenir Next LT Pro" w:hAnsi="Avenir Next LT Pro"/>
+              </w:rPr>
+              <w:t>Name</w:t>
+            </w:r>
+          </w:p>
+        </w:tc>
+        <w:tc>
+          <w:tcPr>
+            <w:tcW w:w="6406" w:type="dxa"/>
+          </w:tcPr>
+          <w:p>
+            <w:pPr>
+              <w:rPr>
+                <w:rFonts w:ascii="Avenir Next LT Pro" w:hAnsi="Avenir Next LT Pro"/>
+              </w:rPr>
+            </w:pPr>
+            <w:r>
+              <w:rPr>
+                <w:rFonts w:ascii="Avenir Next LT Pro" w:hAnsi="Avenir Next LT Pro"/>
+              </w:rPr>
+              <w:t>Join Homepage</w:t>
+            </w:r>
+          </w:p>
+        </w:tc>
+      </w:tr>
+      <w:tr>
+        <w:trPr>
+          <w:trHeight w:val="518"/>
+        </w:trPr>
+        <w:tc>
+          <w:tcPr>
+            <w:tcW w:w="3256" w:type="dxa"/>
+          </w:tcPr>
+          <w:p>
+            <w:pPr>
+              <w:rPr>
+                <w:rFonts w:ascii="Avenir Next LT Pro" w:hAnsi="Avenir Next LT Pro"/>
+              </w:rPr>
+            </w:pPr>
+            <w:r>
+              <w:rPr>
+                <w:rFonts w:ascii="Avenir Next LT Pro" w:hAnsi="Avenir Next LT Pro"/>
+              </w:rPr>
+              <w:t>Description</w:t>
+            </w:r>
+          </w:p>
+        </w:tc>
+        <w:tc>
+          <w:tcPr>
+            <w:tcW w:w="6406" w:type="dxa"/>
+          </w:tcPr>
+          <w:p>
+            <w:pPr>
+              <w:rPr>
+                <w:rFonts w:ascii="Avenir Next LT Pro" w:hAnsi="Avenir Next LT Pro"/>
+              </w:rPr>
+            </w:pPr>
+            <w:r>
+              <w:rPr>
+                <w:rFonts w:ascii="Avenir Next LT Pro" w:hAnsi="Avenir Next LT Pro"/>
+              </w:rPr>
+              <w:t>Visitors join website and reach homepage by default</w:t>
+            </w:r>
+          </w:p>
+        </w:tc>
+      </w:tr>
+      <w:tr>
+        <w:trPr>
+          <w:trHeight w:val="518"/>
+        </w:trPr>
+        <w:tc>
+          <w:tcPr>
+            <w:tcW w:w="3256" w:type="dxa"/>
+          </w:tcPr>
+          <w:p>
+            <w:pPr>
+              <w:rPr>
+                <w:rFonts w:ascii="Avenir Next LT Pro" w:hAnsi="Avenir Next LT Pro"/>
+              </w:rPr>
+            </w:pPr>
+            <w:r>
+              <w:rPr>
+                <w:rFonts w:ascii="Avenir Next LT Pro" w:hAnsi="Avenir Next LT Pro"/>
+              </w:rPr>
+              <w:t>Primary Actors</w:t>
+            </w:r>
+          </w:p>
+        </w:tc>
+        <w:tc>
+          <w:tcPr>
+            <w:tcW w:w="6406" w:type="dxa"/>
+          </w:tcPr>
+          <w:p>
+            <w:pPr>
+              <w:rPr>
+                <w:rFonts w:ascii="Avenir Next LT Pro" w:hAnsi="Avenir Next LT Pro"/>
+              </w:rPr>
+            </w:pPr>
+            <w:r>
+              <w:rPr>
+                <w:rFonts w:ascii="Avenir Next LT Pro" w:hAnsi="Avenir Next LT Pro"/>
+              </w:rPr>
+              <w:t>Visitors</w:t>
+            </w:r>
+          </w:p>
+        </w:tc>
+      </w:tr>
+      <w:tr>
+        <w:trPr>
+          <w:trHeight w:val="543"/>
+        </w:trPr>
+        <w:tc>
+          <w:tcPr>
+            <w:tcW w:w="3256" w:type="dxa"/>
+          </w:tcPr>
+          <w:p>
+            <w:pPr>
+              <w:rPr>
+                <w:rFonts w:ascii="Avenir Next LT Pro" w:hAnsi="Avenir Next LT Pro"/>
+              </w:rPr>
+            </w:pPr>
+            <w:r>
+              <w:rPr>
+                <w:rFonts w:ascii="Avenir Next LT Pro" w:hAnsi="Avenir Next LT Pro"/>
+              </w:rPr>
+              <w:t>Secondary Actors</w:t>
+            </w:r>
+          </w:p>
+        </w:tc>
+        <w:tc>
+          <w:tcPr>
+            <w:tcW w:w="6406" w:type="dxa"/>
+          </w:tcPr>
+          <w:p>
+            <w:pPr>
+              <w:rPr>
+                <w:rFonts w:ascii="Avenir Next LT Pro" w:hAnsi="Avenir Next LT Pro"/>
+              </w:rPr>
+            </w:pPr>
+            <w:r>
+              <w:rPr>
+                <w:rFonts w:ascii="Avenir Next LT Pro" w:hAnsi="Avenir Next LT Pro"/>
+              </w:rPr>
+              <w:t>System</w:t>
+            </w:r>
+          </w:p>
+        </w:tc>
+      </w:tr>
+      <w:tr>
+        <w:trPr>
+          <w:trHeight w:val="518"/>
+        </w:trPr>
+        <w:tc>
+          <w:tcPr>
+            <w:tcW w:w="3256" w:type="dxa"/>
+          </w:tcPr>
+          <w:p>
+            <w:pPr>
+              <w:rPr>
+                <w:rFonts w:ascii="Avenir Next LT Pro" w:hAnsi="Avenir Next LT Pro"/>
+              </w:rPr>
+            </w:pPr>
+            <w:r>
+              <w:rPr>
+                <w:rFonts w:ascii="Avenir Next LT Pro" w:hAnsi="Avenir Next LT Pro"/>
+              </w:rPr>
+              <w:t>Pre-Conditions</w:t>
+            </w:r>
+          </w:p>
+        </w:tc>
+        <w:tc>
+          <w:tcPr>
+            <w:tcW w:w="6406" w:type="dxa"/>
+          </w:tcPr>
+          <w:p>
+            <w:pPr>
+              <w:rPr>
+                <w:rFonts w:ascii="Avenir Next LT Pro" w:hAnsi="Avenir Next LT Pro"/>
+              </w:rPr>
+            </w:pPr>
+            <w:r>
+              <w:rPr>
+                <w:rFonts w:ascii="Avenir Next LT Pro" w:hAnsi="Avenir Next LT Pro"/>
+              </w:rPr>
+              <w:t>None</w:t>
+            </w:r>
+          </w:p>
+        </w:tc>
+      </w:tr>
+      <w:tr>
+        <w:trPr>
+          <w:trHeight w:val="543"/>
+        </w:trPr>
+        <w:tc>
+          <w:tcPr>
+            <w:tcW w:w="3256" w:type="dxa"/>
+          </w:tcPr>
+          <w:p>
+            <w:pPr>
+              <w:rPr>
+                <w:rFonts w:ascii="Avenir Next LT Pro" w:hAnsi="Avenir Next LT Pro"/>
+              </w:rPr>
+            </w:pPr>
+            <w:r>
+              <w:rPr>
+                <w:rFonts w:ascii="Avenir Next LT Pro" w:hAnsi="Avenir Next LT Pro"/>
+              </w:rPr>
+              <w:t>Post-Conditions</w:t>
+            </w:r>
+          </w:p>
+        </w:tc>
+        <w:tc>
+          <w:tcPr>
+            <w:tcW w:w="6406" w:type="dxa"/>
+          </w:tcPr>
+          <w:p>
+            <w:pPr>
+              <w:rPr>
+                <w:rFonts w:ascii="Avenir Next LT Pro" w:hAnsi="Avenir Next LT Pro"/>
+              </w:rPr>
+            </w:pPr>
+            <w:r>
+              <w:rPr>
+                <w:rFonts w:ascii="Avenir Next LT Pro" w:hAnsi="Avenir Next LT Pro"/>
+              </w:rPr>
+              <w:t>Visitors can use Navigation menu to reach another page</w:t>
+            </w:r>
+          </w:p>
+        </w:tc>
+      </w:tr>
+      <w:tr>
+        <w:trPr>
+          <w:trHeight w:val="518"/>
+        </w:trPr>
+        <w:tc>
+          <w:tcPr>
+            <w:tcW w:w="3256" w:type="dxa"/>
+          </w:tcPr>
+          <w:p>
+            <w:pPr>
+              <w:rPr>
+                <w:rFonts w:ascii="Avenir Next LT Pro" w:hAnsi="Avenir Next LT Pro"/>
+              </w:rPr>
+            </w:pPr>
+            <w:r>
+              <w:rPr>
+                <w:rFonts w:ascii="Avenir Next LT Pro" w:hAnsi="Avenir Next LT Pro"/>
+              </w:rPr>
+              <w:t>Main flow of Events</w:t>
+            </w:r>
+          </w:p>
+        </w:tc>
+        <w:tc>
+          <w:tcPr>
+            <w:tcW w:w="6406" w:type="dxa"/>
+          </w:tcPr>
+          <w:p>
+            <w:pPr>
+              <w:pStyle w:val="Paragraphedeliste"/>
+              <w:numPr>
+                <w:ilvl w:val="0"/>
+                <w:numId w:val="23"/>
+              </w:numPr>
+              <w:rPr>
+                <w:rFonts w:ascii="Avenir Next LT Pro" w:hAnsi="Avenir Next LT Pro"/>
+              </w:rPr>
+            </w:pPr>
+            <w:r>
+              <w:rPr>
+                <w:rFonts w:ascii="Avenir Next LT Pro" w:hAnsi="Avenir Next LT Pro"/>
+              </w:rPr>
+              <w:t>Visitors join the website</w:t>
+            </w:r>
+          </w:p>
+          <w:p>
+            <w:pPr>
+              <w:pStyle w:val="Paragraphedeliste"/>
+              <w:numPr>
+                <w:ilvl w:val="0"/>
+                <w:numId w:val="23"/>
+              </w:numPr>
+              <w:rPr>
+                <w:rFonts w:ascii="Avenir Next LT Pro" w:hAnsi="Avenir Next LT Pro"/>
+              </w:rPr>
+            </w:pPr>
+            <w:r>
+              <w:rPr>
+                <w:rFonts w:ascii="Avenir Next LT Pro" w:hAnsi="Avenir Next LT Pro"/>
+              </w:rPr>
+              <w:lastRenderedPageBreak/>
+              <w:t>The system shows the home page to visitors (use case 2)</w:t>
+            </w:r>
+          </w:p>
+          <w:p>
+            <w:pPr>
+              <w:pStyle w:val="Paragraphedeliste"/>
+              <w:numPr>
+                <w:ilvl w:val="0"/>
+                <w:numId w:val="23"/>
+              </w:numPr>
+              <w:rPr>
+                <w:rFonts w:ascii="Avenir Next LT Pro" w:hAnsi="Avenir Next LT Pro"/>
+              </w:rPr>
+            </w:pPr>
+            <w:r>
+              <w:rPr>
+                <w:rFonts w:ascii="Avenir Next LT Pro" w:hAnsi="Avenir Next LT Pro"/>
+              </w:rPr>
+              <w:t>They can read the home page (use case 1)</w:t>
+            </w:r>
+          </w:p>
+          <w:p>
+            <w:pPr>
+              <w:pStyle w:val="Paragraphedeliste"/>
+              <w:numPr>
+                <w:ilvl w:val="0"/>
+                <w:numId w:val="23"/>
+              </w:numPr>
+              <w:rPr>
+                <w:rFonts w:ascii="Avenir Next LT Pro" w:hAnsi="Avenir Next LT Pro"/>
+              </w:rPr>
+            </w:pPr>
+            <w:r>
+              <w:rPr>
+                <w:rFonts w:ascii="Avenir Next LT Pro" w:hAnsi="Avenir Next LT Pro"/>
+              </w:rPr>
+              <w:t xml:space="preserve">They can move to another page thanks to navigation form (use case </w:t>
+            </w:r>
+            <w:r>
+              <w:rPr>
+                <w:rFonts w:ascii="Avenir Next LT Pro" w:hAnsi="Avenir Next LT Pro"/>
+              </w:rPr>
+              <w:t>3</w:t>
+            </w:r>
+            <w:r>
+              <w:rPr>
+                <w:rFonts w:ascii="Avenir Next LT Pro" w:hAnsi="Avenir Next LT Pro"/>
+              </w:rPr>
+              <w:t>)</w:t>
+            </w:r>
+          </w:p>
+          <w:p>
+            <w:pPr>
+              <w:pStyle w:val="Paragraphedeliste"/>
+              <w:numPr>
+                <w:ilvl w:val="0"/>
+                <w:numId w:val="23"/>
+              </w:numPr>
+              <w:rPr>
+                <w:rFonts w:ascii="Avenir Next LT Pro" w:hAnsi="Avenir Next LT Pro"/>
+              </w:rPr>
+            </w:pPr>
+            <w:r>
+              <w:rPr>
+                <w:rFonts w:ascii="Avenir Next LT Pro" w:hAnsi="Avenir Next LT Pro"/>
+              </w:rPr>
+              <w:t xml:space="preserve">System </w:t>
+            </w:r>
+            <w:r>
+              <w:rPr>
+                <w:rFonts w:ascii="Avenir Next LT Pro" w:hAnsi="Avenir Next LT Pro"/>
+              </w:rPr>
+              <w:t>unloads</w:t>
+            </w:r>
+            <w:r>
+              <w:rPr>
+                <w:rFonts w:ascii="Avenir Next LT Pro" w:hAnsi="Avenir Next LT Pro"/>
+              </w:rPr>
+              <w:t xml:space="preserve"> the home page and load</w:t>
+            </w:r>
+            <w:r>
+              <w:rPr>
+                <w:rFonts w:ascii="Avenir Next LT Pro" w:hAnsi="Avenir Next LT Pro"/>
+              </w:rPr>
+              <w:t>s</w:t>
+            </w:r>
+            <w:r>
+              <w:rPr>
+                <w:rFonts w:ascii="Avenir Next LT Pro" w:hAnsi="Avenir Next LT Pro"/>
+              </w:rPr>
+              <w:t xml:space="preserve"> the picked one (use case 4/5/6)</w:t>
+            </w:r>
+          </w:p>
+        </w:tc>
+      </w:tr>
+      <w:tr>
+        <w:trPr>
+          <w:trHeight w:val="518"/>
+        </w:trPr>
+        <w:tc>
+          <w:tcPr>
+            <w:tcW w:w="3256" w:type="dxa"/>
+          </w:tcPr>
+          <w:p>
+            <w:pPr>
+              <w:rPr>
+                <w:rFonts w:ascii="Avenir Next LT Pro" w:hAnsi="Avenir Next LT Pro"/>
+              </w:rPr>
+            </w:pPr>
+            <w:r>
+              <w:rPr>
+                <w:rFonts w:ascii="Avenir Next LT Pro" w:hAnsi="Avenir Next LT Pro"/>
+              </w:rPr>
+              <w:lastRenderedPageBreak/>
+              <w:t>Exceptional flow of Events</w:t>
+            </w:r>
+          </w:p>
+        </w:tc>
+        <w:tc>
+          <w:tcPr>
+            <w:tcW w:w="6406" w:type="dxa"/>
+          </w:tcPr>
+          <w:p>
+            <w:pPr>
+              <w:rPr>
+                <w:rFonts w:ascii="Avenir Next LT Pro" w:hAnsi="Avenir Next LT Pro"/>
+              </w:rPr>
+            </w:pPr>
+            <w:r>
+              <w:rPr>
+                <w:rFonts w:ascii="Avenir Next LT Pro" w:hAnsi="Avenir Next LT Pro"/>
+              </w:rPr>
+              <w:t>Can’t read the asked page (use case 11)</w:t>
+            </w:r>
+          </w:p>
+        </w:tc>
+      </w:tr>
+    </w:tbl>
+    <w:p>
+      <w:pPr>
+        <w:rPr>
+          <w:rFonts w:ascii="Avenir Next LT Pro" w:hAnsi="Avenir Next LT Pro"/>
+          <w:u w:val="single"/>
+        </w:rPr>
+      </w:pPr>
+    </w:p>
+    <w:p>
+      <w:pPr>
+        <w:rPr>
+          <w:rFonts w:ascii="Avenir Next LT Pro" w:hAnsi="Avenir Next LT Pro"/>
+          <w:u w:val="single"/>
+        </w:rPr>
+      </w:pPr>
+      <w:r>
+        <w:rPr>
+          <w:rFonts w:ascii="Avenir Next LT Pro" w:hAnsi="Avenir Next LT Pro"/>
+          <w:u w:val="single"/>
+        </w:rPr>
+        <w:br w:type="page"/>
+      </w:r>
+    </w:p>
+    <w:p>
+      <w:pPr>
+        <w:pStyle w:val="Titre1"/>
+      </w:pPr>
+      <w:bookmarkStart w:id="8" w:name="_Toc173232954"/>
+      <w:r>
+        <w:lastRenderedPageBreak/>
+        <w:t>External Interfaces</w:t>
+      </w:r>
+      <w:bookmarkEnd w:id="8"/>
+      <w:r>
+        <w:t xml:space="preserve"> </w:t>
+      </w:r>
+    </w:p>
+    <w:p>
+      <w:pPr>
+        <w:rPr>
+          <w:rFonts w:ascii="Avenir Next LT Pro" w:hAnsi="Avenir Next LT Pro"/>
+        </w:rPr>
+      </w:pPr>
+      <w:r>
+        <w:rPr>
+          <w:rFonts w:ascii="Avenir Next LT Pro" w:hAnsi="Avenir Next LT Pro"/>
+          <w:u w:val="single"/>
+        </w:rPr>
+        <w:t>Material/Software Interfaces</w:t>
+      </w:r>
+    </w:p>
+    <w:p>
+      <w:pPr>
+        <w:pStyle w:val="Paragraphedeliste"/>
+        <w:numPr>
+          <w:ilvl w:val="0"/>
+          <w:numId w:val="15"/>
+        </w:numPr>
+        <w:rPr>
+          <w:rFonts w:ascii="Avenir Next LT Pro" w:hAnsi="Avenir Next LT Pro"/>
+        </w:rPr>
+      </w:pPr>
+      <w:r>
+        <w:rPr>
+          <w:rFonts w:ascii="Avenir Next LT Pro" w:hAnsi="Avenir Next LT Pro"/>
+          <w:b/>
+          <w:bCs/>
+        </w:rPr>
+        <w:t>Input Devices:</w:t>
+      </w:r>
+    </w:p>
+    <w:p>
+      <w:pPr>
+        <w:numPr>
+          <w:ilvl w:val="1"/>
+          <w:numId w:val="16"/>
+        </w:numPr>
+        <w:rPr>
+          <w:rFonts w:ascii="Avenir Next LT Pro" w:hAnsi="Avenir Next LT Pro"/>
+        </w:rPr>
+      </w:pPr>
+      <w:r>
+        <w:rPr>
+          <w:rFonts w:ascii="Avenir Next LT Pro" w:hAnsi="Avenir Next LT Pro"/>
+          <w:i/>
+          <w:iCs/>
+        </w:rPr>
+        <w:t xml:space="preserve">Mouse: </w:t>
+      </w:r>
+      <w:r>
+        <w:rPr>
+          <w:rFonts w:ascii="Avenir Next LT Pro" w:hAnsi="Avenir Next LT Pro"/>
+        </w:rPr>
+        <w:t>Standard mouse or trackpad for navigation and interaction.</w:t>
+      </w:r>
+    </w:p>
+    <w:p>
+      <w:pPr>
+        <w:pStyle w:val="Paragraphedeliste"/>
+        <w:numPr>
+          <w:ilvl w:val="0"/>
+          <w:numId w:val="15"/>
+        </w:numPr>
+        <w:rPr>
+          <w:rFonts w:ascii="Avenir Next LT Pro" w:hAnsi="Avenir Next LT Pro"/>
+        </w:rPr>
+      </w:pPr>
+      <w:r>
+        <w:rPr>
+          <w:rFonts w:ascii="Avenir Next LT Pro" w:hAnsi="Avenir Next LT Pro"/>
+          <w:b/>
+          <w:bCs/>
+        </w:rPr>
+        <w:t>Output Devices:</w:t>
+      </w:r>
+    </w:p>
+    <w:p>
+      <w:pPr>
+        <w:numPr>
+          <w:ilvl w:val="1"/>
+          <w:numId w:val="16"/>
+        </w:numPr>
+        <w:rPr>
+          <w:rFonts w:ascii="Avenir Next LT Pro" w:hAnsi="Avenir Next LT Pro"/>
+        </w:rPr>
+      </w:pPr>
+      <w:r>
+        <w:rPr>
+          <w:rFonts w:ascii="Avenir Next LT Pro" w:hAnsi="Avenir Next LT Pro"/>
+          <w:i/>
+          <w:iCs/>
+        </w:rPr>
+        <w:t xml:space="preserve">Monitor: </w:t>
+      </w:r>
+      <w:r>
+        <w:rPr>
+          <w:rFonts w:ascii="Avenir Next LT Pro" w:hAnsi="Avenir Next LT Pro"/>
+        </w:rPr>
+        <w:t xml:space="preserve">A display with a resolution of 1920x1080 pixels or higher </w:t>
+      </w:r>
+      <w:r>
+        <w:rPr>
+          <w:rFonts w:ascii="Avenir Next LT Pro" w:hAnsi="Avenir Next LT Pro"/>
+        </w:rPr>
+        <w:t>for optimal experience.</w:t>
+      </w:r>
+    </w:p>
+    <w:p>
+      <w:pPr>
+        <w:pStyle w:val="Paragraphedeliste"/>
+        <w:numPr>
+          <w:ilvl w:val="0"/>
+          <w:numId w:val="15"/>
+        </w:numPr>
+        <w:rPr>
+          <w:rFonts w:ascii="Avenir Next LT Pro" w:hAnsi="Avenir Next LT Pro"/>
+        </w:rPr>
+      </w:pPr>
+      <w:r>
+        <w:rPr>
+          <w:rFonts w:ascii="Avenir Next LT Pro" w:hAnsi="Avenir Next LT Pro"/>
+          <w:b/>
+          <w:bCs/>
+        </w:rPr>
+        <w:t>Network Interface:</w:t>
+      </w:r>
+    </w:p>
+    <w:p>
+      <w:pPr>
+        <w:numPr>
+          <w:ilvl w:val="1"/>
+          <w:numId w:val="16"/>
+        </w:numPr>
+        <w:rPr>
+          <w:rFonts w:ascii="Avenir Next LT Pro" w:hAnsi="Avenir Next LT Pro"/>
+        </w:rPr>
+      </w:pPr>
+      <w:r>
+        <w:rPr>
+          <w:rFonts w:ascii="Avenir Next LT Pro" w:hAnsi="Avenir Next LT Pro"/>
+          <w:i/>
+          <w:iCs/>
+        </w:rPr>
+        <w:t xml:space="preserve">Protocol: </w:t>
+      </w:r>
+      <w:r>
+        <w:rPr>
+          <w:rFonts w:ascii="Avenir Next LT Pro" w:hAnsi="Avenir Next LT Pro"/>
+        </w:rPr>
+        <w:t>HTTP/HTTPS for web communication.</w:t>
+      </w:r>
+    </w:p>
+    <w:p>
+      <w:pPr>
+        <w:numPr>
+          <w:ilvl w:val="1"/>
+          <w:numId w:val="16"/>
+        </w:numPr>
+        <w:rPr>
+          <w:rFonts w:ascii="Avenir Next LT Pro" w:hAnsi="Avenir Next LT Pro"/>
+        </w:rPr>
+      </w:pPr>
+      <w:r>
+        <w:rPr>
+          <w:rFonts w:ascii="Avenir Next LT Pro" w:hAnsi="Avenir Next LT Pro"/>
+          <w:i/>
+          <w:iCs/>
+        </w:rPr>
+        <w:t xml:space="preserve">Connection Type: </w:t>
+      </w:r>
+      <w:r>
+        <w:rPr>
+          <w:rFonts w:ascii="Avenir Next LT Pro" w:hAnsi="Avenir Next LT Pro"/>
+        </w:rPr>
+        <w:t>Standard internet connection (Wi-Fi or wired Ethernet).</w:t>
+      </w:r>
+    </w:p>
+    <w:p>
+      <w:pPr>
+        <w:rPr>
+          <w:rFonts w:ascii="Avenir Next LT Pro" w:hAnsi="Avenir Next LT Pro"/>
+          <w:u w:val="single"/>
+        </w:rPr>
+      </w:pPr>
+    </w:p>
+    <w:p>
+      <w:pPr>
+        <w:rPr>
+          <w:rFonts w:ascii="Avenir Next LT Pro" w:hAnsi="Avenir Next LT Pro"/>
+          <w:u w:val="single"/>
+        </w:rPr>
+      </w:pPr>
+      <w:r>
+        <w:rPr>
+          <w:rFonts w:ascii="Avenir Next LT Pro" w:hAnsi="Avenir Next LT Pro"/>
+          <w:u w:val="single"/>
+        </w:rPr>
+        <w:t>Software/Software Interfaces:</w:t>
+      </w:r>
+    </w:p>
+    <w:p>
+      <w:pPr>
+        <w:pStyle w:val="Paragraphedeliste"/>
+        <w:numPr>
+          <w:ilvl w:val="0"/>
+          <w:numId w:val="15"/>
+        </w:numPr>
         <w:rPr>
           <w:rFonts w:ascii="Avenir Next LT Pro" w:hAnsi="Avenir Next LT Pro"/>
           <w:b/>
@@ -3461,19 +4505,7 @@
         <w:rPr>
           <w:rFonts w:ascii="Avenir Next LT Pro" w:hAnsi="Avenir Next LT Pro"/>
         </w:rPr>
-        <w:t>HTML: HTML5</w:t>
-      </w:r>
-      <w:r>
-        <w:rPr>
-          <w:rFonts w:ascii="Avenir Next LT Pro" w:hAnsi="Avenir Next LT Pro"/>
-        </w:rPr>
-        <w:t xml:space="preserve"> - </w:t>
-      </w:r>
-      <w:r>
-        <w:rPr>
-          <w:rFonts w:ascii="Avenir Next LT Pro" w:hAnsi="Avenir Next LT Pro"/>
-        </w:rPr>
-        <w:t>Used for structuring the content of the website.</w:t>
+        <w:t>HTML: HTML5 - Used for structuring the content of the website.</w:t>
       </w:r>
     </w:p>
     <w:p>
@@ -3491,19 +4523,7 @@
         <w:rPr>
           <w:rFonts w:ascii="Avenir Next LT Pro" w:hAnsi="Avenir Next LT Pro"/>
         </w:rPr>
-        <w:t>CSS: CSS3</w:t>
-      </w:r>
-      <w:r>
-        <w:rPr>
-          <w:rFonts w:ascii="Avenir Next LT Pro" w:hAnsi="Avenir Next LT Pro"/>
-        </w:rPr>
-        <w:t xml:space="preserve"> -</w:t>
-      </w:r>
-      <w:r>
-        <w:rPr>
-          <w:rFonts w:ascii="Avenir Next LT Pro" w:hAnsi="Avenir Next LT Pro"/>
-        </w:rPr>
-        <w:t xml:space="preserve"> Used for styling and layout of the website.</w:t>
+        <w:t>CSS: CSS3 - Used for styling and layout of the website.</w:t>
       </w:r>
     </w:p>
     <w:p>
@@ -3573,31 +4593,7 @@
         <w:rPr>
           <w:rFonts w:ascii="Avenir Next LT Pro" w:hAnsi="Avenir Next LT Pro"/>
         </w:rPr>
-        <w:t>Code Editor:</w:t>
-      </w:r>
-      <w:r>
-        <w:rPr>
-          <w:rFonts w:ascii="Avenir Next LT Pro" w:hAnsi="Avenir Next LT Pro"/>
-        </w:rPr>
-        <w:t xml:space="preserve"> WebStorm (JetBrains’s software) -</w:t>
-      </w:r>
-      <w:r>
-        <w:rPr>
-          <w:rFonts w:ascii="Avenir Next LT Pro" w:hAnsi="Avenir Next LT Pro"/>
-        </w:rPr>
-        <w:t xml:space="preserve"> Latest stable release</w:t>
-      </w:r>
-      <w:r>
-        <w:rPr>
-          <w:rFonts w:ascii="Avenir Next LT Pro" w:hAnsi="Avenir Next LT Pro"/>
-        </w:rPr>
-        <w:t xml:space="preserve"> -</w:t>
-      </w:r>
-      <w:r>
-        <w:rPr>
-          <w:rFonts w:ascii="Avenir Next LT Pro" w:hAnsi="Avenir Next LT Pro"/>
-        </w:rPr>
-        <w:t xml:space="preserve"> Used for writing and editing code.</w:t>
+        <w:t>Code Editor: WebStorm (JetBrains’s software) - Latest stable release - Used for writing and editing code.</w:t>
       </w:r>
     </w:p>
     <w:p>
@@ -3615,43 +4611,7 @@
         <w:rPr>
           <w:rFonts w:ascii="Avenir Next LT Pro" w:hAnsi="Avenir Next LT Pro"/>
         </w:rPr>
-        <w:t xml:space="preserve">Version </w:t>
-      </w:r>
-      <w:r>
-        <w:rPr>
-          <w:rFonts w:ascii="Avenir Next LT Pro" w:hAnsi="Avenir Next LT Pro"/>
-        </w:rPr>
-        <w:t xml:space="preserve">Control: </w:t>
-      </w:r>
-      <w:r>
-        <w:rPr>
-          <w:rFonts w:ascii="Avenir Next LT Pro" w:hAnsi="Avenir Next LT Pro"/>
-        </w:rPr>
-        <w:t>Git</w:t>
-      </w:r>
-      <w:r>
-        <w:rPr>
-          <w:rFonts w:ascii="Avenir Next LT Pro" w:hAnsi="Avenir Next LT Pro"/>
-        </w:rPr>
-        <w:t xml:space="preserve"> - </w:t>
-      </w:r>
-      <w:r>
-        <w:rPr>
-          <w:rFonts w:ascii="Avenir Next LT Pro" w:hAnsi="Avenir Next LT Pro"/>
-        </w:rPr>
-        <w:t>Latest stable release</w:t>
-      </w:r>
-      <w:r>
-        <w:rPr>
-          <w:rFonts w:ascii="Avenir Next LT Pro" w:hAnsi="Avenir Next LT Pro"/>
-        </w:rPr>
-        <w:t xml:space="preserve"> -</w:t>
-      </w:r>
-      <w:r>
-        <w:rPr>
-          <w:rFonts w:ascii="Avenir Next LT Pro" w:hAnsi="Avenir Next LT Pro"/>
-        </w:rPr>
-        <w:t xml:space="preserve"> Used for version control and managing code changes.</w:t>
+        <w:t>Version Control: Git - Latest stable release - Used for version control and managing code changes.</w:t>
       </w:r>
     </w:p>
     <w:p>
@@ -4137,19 +5097,7 @@
         <w:rPr>
           <w:rFonts w:ascii="Avenir Next LT Pro" w:hAnsi="Avenir Next LT Pro"/>
         </w:rPr>
-        <w:t xml:space="preserve">Objective: The website should support up to </w:t>
-      </w:r>
-      <w:r>
-        <w:rPr>
-          <w:rFonts w:ascii="Avenir Next LT Pro" w:hAnsi="Avenir Next LT Pro"/>
-        </w:rPr>
-        <w:t>2</w:t>
-      </w:r>
-      <w:r>
-        <w:rPr>
-          <w:rFonts w:ascii="Avenir Next LT Pro" w:hAnsi="Avenir Next LT Pro"/>
-        </w:rPr>
-        <w:t>0 concurrent users without significant degradation in performance.</w:t>
+        <w:t>Objective: The website should support up to 20 concurrent users without significant degradation in performance.</w:t>
       </w:r>
     </w:p>
     <w:p>
@@ -5294,6 +6242,155 @@
     </w:lvl>
   </w:abstractNum>
   <w:abstractNum w:abstractNumId="3" w15:restartNumberingAfterBreak="0">
+    <w:nsid w:val="0B3D48B6"/>
+    <w:multiLevelType w:val="multilevel"/>
+    <w:tmpl w:val="7FA09A7C"/>
+    <w:lvl w:ilvl="0">
+      <w:start w:val="1"/>
+      <w:numFmt w:val="bullet"/>
+      <w:lvlText w:val=""/>
+      <w:lvlJc w:val="left"/>
+      <w:pPr>
+        <w:tabs>
+          <w:tab w:val="num" w:pos="720"/>
+        </w:tabs>
+        <w:ind w:left="720" w:hanging="360"/>
+      </w:pPr>
+      <w:rPr>
+        <w:rFonts w:ascii="Symbol" w:hAnsi="Symbol" w:hint="default"/>
+        <w:sz w:val="20"/>
+      </w:rPr>
+    </w:lvl>
+    <w:lvl w:ilvl="1" w:tentative="1">
+      <w:start w:val="1"/>
+      <w:numFmt w:val="bullet"/>
+      <w:lvlText w:val="o"/>
+      <w:lvlJc w:val="left"/>
+      <w:pPr>
+        <w:tabs>
+          <w:tab w:val="num" w:pos="1440"/>
+        </w:tabs>
+        <w:ind w:left="1440" w:hanging="360"/>
+      </w:pPr>
+      <w:rPr>
+        <w:rFonts w:ascii="Courier New" w:hAnsi="Courier New" w:hint="default"/>
+        <w:sz w:val="20"/>
+      </w:rPr>
+    </w:lvl>
+    <w:lvl w:ilvl="2" w:tentative="1">
+      <w:start w:val="1"/>
+      <w:numFmt w:val="bullet"/>
+      <w:lvlText w:val=""/>
+      <w:lvlJc w:val="left"/>
+      <w:pPr>
+        <w:tabs>
+          <w:tab w:val="num" w:pos="2160"/>
+        </w:tabs>
+        <w:ind w:left="2160" w:hanging="360"/>
+      </w:pPr>
+      <w:rPr>
+        <w:rFonts w:ascii="Wingdings" w:hAnsi="Wingdings" w:hint="default"/>
+        <w:sz w:val="20"/>
+      </w:rPr>
+    </w:lvl>
+    <w:lvl w:ilvl="3" w:tentative="1">
+      <w:start w:val="1"/>
+      <w:numFmt w:val="bullet"/>
+      <w:lvlText w:val=""/>
+      <w:lvlJc w:val="left"/>
+      <w:pPr>
+        <w:tabs>
+          <w:tab w:val="num" w:pos="2880"/>
+        </w:tabs>
+        <w:ind w:left="2880" w:hanging="360"/>
+      </w:pPr>
+      <w:rPr>
+        <w:rFonts w:ascii="Wingdings" w:hAnsi="Wingdings" w:hint="default"/>
+        <w:sz w:val="20"/>
+      </w:rPr>
+    </w:lvl>
+    <w:lvl w:ilvl="4" w:tentative="1">
+      <w:start w:val="1"/>
+      <w:numFmt w:val="bullet"/>
+      <w:lvlText w:val=""/>
+      <w:lvlJc w:val="left"/>
+      <w:pPr>
+        <w:tabs>
+          <w:tab w:val="num" w:pos="3600"/>
+        </w:tabs>
+        <w:ind w:left="3600" w:hanging="360"/>
+      </w:pPr>
+      <w:rPr>
+        <w:rFonts w:ascii="Wingdings" w:hAnsi="Wingdings" w:hint="default"/>
+        <w:sz w:val="20"/>
+      </w:rPr>
+    </w:lvl>
+    <w:lvl w:ilvl="5" w:tentative="1">
+      <w:start w:val="1"/>
+      <w:numFmt w:val="bullet"/>
+      <w:lvlText w:val=""/>
+      <w:lvlJc w:val="left"/>
+      <w:pPr>
+        <w:tabs>
+          <w:tab w:val="num" w:pos="4320"/>
+        </w:tabs>
+        <w:ind w:left="4320" w:hanging="360"/>
+      </w:pPr>
+      <w:rPr>
+        <w:rFonts w:ascii="Wingdings" w:hAnsi="Wingdings" w:hint="default"/>
+        <w:sz w:val="20"/>
+      </w:rPr>
+    </w:lvl>
+    <w:lvl w:ilvl="6" w:tentative="1">
+      <w:start w:val="1"/>
+      <w:numFmt w:val="bullet"/>
+      <w:lvlText w:val=""/>
+      <w:lvlJc w:val="left"/>
+      <w:pPr>
+        <w:tabs>
+          <w:tab w:val="num" w:pos="5040"/>
+        </w:tabs>
+        <w:ind w:left="5040" w:hanging="360"/>
+      </w:pPr>
+      <w:rPr>
+        <w:rFonts w:ascii="Wingdings" w:hAnsi="Wingdings" w:hint="default"/>
+        <w:sz w:val="20"/>
+      </w:rPr>
+    </w:lvl>
+    <w:lvl w:ilvl="7" w:tentative="1">
+      <w:start w:val="1"/>
+      <w:numFmt w:val="bullet"/>
+      <w:lvlText w:val=""/>
+      <w:lvlJc w:val="left"/>
+      <w:pPr>
+        <w:tabs>
+          <w:tab w:val="num" w:pos="5760"/>
+        </w:tabs>
+        <w:ind w:left="5760" w:hanging="360"/>
+      </w:pPr>
+      <w:rPr>
+        <w:rFonts w:ascii="Wingdings" w:hAnsi="Wingdings" w:hint="default"/>
+        <w:sz w:val="20"/>
+      </w:rPr>
+    </w:lvl>
+    <w:lvl w:ilvl="8" w:tentative="1">
+      <w:start w:val="1"/>
+      <w:numFmt w:val="bullet"/>
+      <w:lvlText w:val=""/>
+      <w:lvlJc w:val="left"/>
+      <w:pPr>
+        <w:tabs>
+          <w:tab w:val="num" w:pos="6480"/>
+        </w:tabs>
+        <w:ind w:left="6480" w:hanging="360"/>
+      </w:pPr>
+      <w:rPr>
+        <w:rFonts w:ascii="Wingdings" w:hAnsi="Wingdings" w:hint="default"/>
+        <w:sz w:val="20"/>
+      </w:rPr>
+    </w:lvl>
+  </w:abstractNum>
+  <w:abstractNum w:abstractNumId="4" w15:restartNumberingAfterBreak="0">
     <w:nsid w:val="12592721"/>
     <w:multiLevelType w:val="multilevel"/>
     <w:tmpl w:val="A25C2ADA"/>
@@ -5442,7 +6539,7 @@
       </w:rPr>
     </w:lvl>
   </w:abstractNum>
-  <w:abstractNum w:abstractNumId="4" w15:restartNumberingAfterBreak="0">
+  <w:abstractNum w:abstractNumId="5" w15:restartNumberingAfterBreak="0">
     <w:nsid w:val="2FED51FE"/>
     <w:multiLevelType w:val="multilevel"/>
     <w:tmpl w:val="61F8F872"/>
@@ -5591,7 +6688,7 @@
       </w:rPr>
     </w:lvl>
   </w:abstractNum>
-  <w:abstractNum w:abstractNumId="5" w15:restartNumberingAfterBreak="0">
+  <w:abstractNum w:abstractNumId="6" w15:restartNumberingAfterBreak="0">
     <w:nsid w:val="32EB273F"/>
     <w:multiLevelType w:val="multilevel"/>
     <w:tmpl w:val="6D608D22"/>
@@ -5740,7 +6837,7 @@
       </w:rPr>
     </w:lvl>
   </w:abstractNum>
-  <w:abstractNum w:abstractNumId="6" w15:restartNumberingAfterBreak="0">
+  <w:abstractNum w:abstractNumId="7" w15:restartNumberingAfterBreak="0">
     <w:nsid w:val="352E5CA8"/>
     <w:multiLevelType w:val="hybridMultilevel"/>
     <w:tmpl w:val="84841F28"/>
@@ -5853,7 +6950,96 @@
       </w:rPr>
     </w:lvl>
   </w:abstractNum>
-  <w:abstractNum w:abstractNumId="7" w15:restartNumberingAfterBreak="0">
+  <w:abstractNum w:abstractNumId="8" w15:restartNumberingAfterBreak="0">
+    <w:nsid w:val="354567C1"/>
+    <w:multiLevelType w:val="hybridMultilevel"/>
+    <w:tmpl w:val="8714790E"/>
+    <w:lvl w:ilvl="0" w:tplc="040C000F">
+      <w:start w:val="1"/>
+      <w:numFmt w:val="decimal"/>
+      <w:lvlText w:val="%1."/>
+      <w:lvlJc w:val="left"/>
+      <w:pPr>
+        <w:ind w:left="720" w:hanging="360"/>
+      </w:pPr>
+      <w:rPr>
+        <w:rFonts w:hint="default"/>
+      </w:rPr>
+    </w:lvl>
+    <w:lvl w:ilvl="1" w:tplc="040C0019" w:tentative="1">
+      <w:start w:val="1"/>
+      <w:numFmt w:val="lowerLetter"/>
+      <w:lvlText w:val="%2."/>
+      <w:lvlJc w:val="left"/>
+      <w:pPr>
+        <w:ind w:left="1440" w:hanging="360"/>
+      </w:pPr>
+    </w:lvl>
+    <w:lvl w:ilvl="2" w:tplc="040C001B" w:tentative="1">
+      <w:start w:val="1"/>
+      <w:numFmt w:val="lowerRoman"/>
+      <w:lvlText w:val="%3."/>
+      <w:lvlJc w:val="right"/>
+      <w:pPr>
+        <w:ind w:left="2160" w:hanging="180"/>
+      </w:pPr>
+    </w:lvl>
+    <w:lvl w:ilvl="3" w:tplc="040C000F" w:tentative="1">
+      <w:start w:val="1"/>
+      <w:numFmt w:val="decimal"/>
+      <w:lvlText w:val="%4."/>
+      <w:lvlJc w:val="left"/>
+      <w:pPr>
+        <w:ind w:left="2880" w:hanging="360"/>
+      </w:pPr>
+    </w:lvl>
+    <w:lvl w:ilvl="4" w:tplc="040C0019" w:tentative="1">
+      <w:start w:val="1"/>
+      <w:numFmt w:val="lowerLetter"/>
+      <w:lvlText w:val="%5."/>
+      <w:lvlJc w:val="left"/>
+      <w:pPr>
+        <w:ind w:left="3600" w:hanging="360"/>
+      </w:pPr>
+    </w:lvl>
+    <w:lvl w:ilvl="5" w:tplc="040C001B" w:tentative="1">
+      <w:start w:val="1"/>
+      <w:numFmt w:val="lowerRoman"/>
+      <w:lvlText w:val="%6."/>
+      <w:lvlJc w:val="right"/>
+      <w:pPr>
+        <w:ind w:left="4320" w:hanging="180"/>
+      </w:pPr>
+    </w:lvl>
+    <w:lvl w:ilvl="6" w:tplc="040C000F" w:tentative="1">
+      <w:start w:val="1"/>
+      <w:numFmt w:val="decimal"/>
+      <w:lvlText w:val="%7."/>
+      <w:lvlJc w:val="left"/>
+      <w:pPr>
+        <w:ind w:left="5040" w:hanging="360"/>
+      </w:pPr>
+    </w:lvl>
+    <w:lvl w:ilvl="7" w:tplc="040C0019" w:tentative="1">
+      <w:start w:val="1"/>
+      <w:numFmt w:val="lowerLetter"/>
+      <w:lvlText w:val="%8."/>
+      <w:lvlJc w:val="left"/>
+      <w:pPr>
+        <w:ind w:left="5760" w:hanging="360"/>
+      </w:pPr>
+    </w:lvl>
+    <w:lvl w:ilvl="8" w:tplc="040C001B" w:tentative="1">
+      <w:start w:val="1"/>
+      <w:numFmt w:val="lowerRoman"/>
+      <w:lvlText w:val="%9."/>
+      <w:lvlJc w:val="right"/>
+      <w:pPr>
+        <w:ind w:left="6480" w:hanging="180"/>
+      </w:pPr>
+    </w:lvl>
+  </w:abstractNum>
+  <w:abstractNum w:abstractNumId="9" w15:restartNumberingAfterBreak="0">
     <w:nsid w:val="3DBF0503"/>
     <w:multiLevelType w:val="hybridMultilevel"/>
     <w:tmpl w:val="CBCE3DB6"/>
@@ -5966,7 +7152,7 @@
       </w:rPr>
     </w:lvl>
   </w:abstractNum>
-  <w:abstractNum w:abstractNumId="8" w15:restartNumberingAfterBreak="0">
+  <w:abstractNum w:abstractNumId="10" w15:restartNumberingAfterBreak="0">
     <w:nsid w:val="3DF118CE"/>
     <w:multiLevelType w:val="multilevel"/>
     <w:tmpl w:val="8C0050C8"/>
@@ -6115,7 +7301,7 @@
       </w:rPr>
     </w:lvl>
   </w:abstractNum>
-  <w:abstractNum w:abstractNumId="9" w15:restartNumberingAfterBreak="0">
+  <w:abstractNum w:abstractNumId="11" w15:restartNumberingAfterBreak="0">
     <w:nsid w:val="3E586F7B"/>
     <w:multiLevelType w:val="multilevel"/>
     <w:tmpl w:val="60CCE474"/>
@@ -6264,7 +7450,7 @@
       </w:rPr>
     </w:lvl>
   </w:abstractNum>
-  <w:abstractNum w:abstractNumId="10" w15:restartNumberingAfterBreak="0">
+  <w:abstractNum w:abstractNumId="12" w15:restartNumberingAfterBreak="0">
     <w:nsid w:val="484674BB"/>
     <w:multiLevelType w:val="hybridMultilevel"/>
     <w:tmpl w:val="F47AB65C"/>
@@ -6377,7 +7563,7 @@
       </w:rPr>
     </w:lvl>
   </w:abstractNum>
-  <w:abstractNum w:abstractNumId="11" w15:restartNumberingAfterBreak="0">
+  <w:abstractNum w:abstractNumId="13" w15:restartNumberingAfterBreak="0">
     <w:nsid w:val="49A924E0"/>
     <w:multiLevelType w:val="multilevel"/>
     <w:tmpl w:val="DFC4ED4C"/>
@@ -6526,7 +7712,7 @@
       </w:rPr>
     </w:lvl>
   </w:abstractNum>
-  <w:abstractNum w:abstractNumId="12" w15:restartNumberingAfterBreak="0">
+  <w:abstractNum w:abstractNumId="14" w15:restartNumberingAfterBreak="0">
     <w:nsid w:val="4CFA4A9D"/>
     <w:multiLevelType w:val="hybridMultilevel"/>
     <w:tmpl w:val="517ED87C"/>
@@ -6639,7 +7825,7 @@
       </w:rPr>
     </w:lvl>
   </w:abstractNum>
-  <w:abstractNum w:abstractNumId="13" w15:restartNumberingAfterBreak="0">
+  <w:abstractNum w:abstractNumId="15" w15:restartNumberingAfterBreak="0">
     <w:nsid w:val="5BA1775E"/>
     <w:multiLevelType w:val="hybridMultilevel"/>
     <w:tmpl w:val="4836C412"/>
@@ -6728,7 +7914,7 @@
       </w:pPr>
     </w:lvl>
   </w:abstractNum>
-  <w:abstractNum w:abstractNumId="14" w15:restartNumberingAfterBreak="0">
+  <w:abstractNum w:abstractNumId="16" w15:restartNumberingAfterBreak="0">
     <w:nsid w:val="5FAB7D48"/>
     <w:multiLevelType w:val="multilevel"/>
     <w:tmpl w:val="2604B768"/>
@@ -6877,7 +8063,7 @@
       </w:rPr>
     </w:lvl>
   </w:abstractNum>
-  <w:abstractNum w:abstractNumId="15" w15:restartNumberingAfterBreak="0">
+  <w:abstractNum w:abstractNumId="17" w15:restartNumberingAfterBreak="0">
     <w:nsid w:val="63B5586C"/>
     <w:multiLevelType w:val="multilevel"/>
     <w:tmpl w:val="C3AE76E0"/>
@@ -7026,7 +8212,7 @@
       </w:rPr>
     </w:lvl>
   </w:abstractNum>
-  <w:abstractNum w:abstractNumId="16" w15:restartNumberingAfterBreak="0">
+  <w:abstractNum w:abstractNumId="18" w15:restartNumberingAfterBreak="0">
     <w:nsid w:val="66CF6ED7"/>
     <w:multiLevelType w:val="hybridMultilevel"/>
     <w:tmpl w:val="F78AEC2E"/>
@@ -7139,7 +8325,7 @@
       </w:rPr>
     </w:lvl>
   </w:abstractNum>
-  <w:abstractNum w:abstractNumId="17" w15:restartNumberingAfterBreak="0">
+  <w:abstractNum w:abstractNumId="19" w15:restartNumberingAfterBreak="0">
     <w:nsid w:val="77C22A33"/>
     <w:multiLevelType w:val="multilevel"/>
     <w:tmpl w:val="BC2C949E"/>
@@ -7284,7 +8470,7 @@
       </w:rPr>
     </w:lvl>
   </w:abstractNum>
-  <w:abstractNum w:abstractNumId="18" w15:restartNumberingAfterBreak="0">
+  <w:abstractNum w:abstractNumId="20" w15:restartNumberingAfterBreak="0">
     <w:nsid w:val="7C714990"/>
     <w:multiLevelType w:val="multilevel"/>
     <w:tmpl w:val="C1021BB6"/>
@@ -7433,7 +8619,7 @@
       </w:rPr>
     </w:lvl>
   </w:abstractNum>
-  <w:abstractNum w:abstractNumId="19" w15:restartNumberingAfterBreak="0">
+  <w:abstractNum w:abstractNumId="21" w15:restartNumberingAfterBreak="0">
     <w:nsid w:val="7E224075"/>
     <w:multiLevelType w:val="multilevel"/>
     <w:tmpl w:val="0D9A5362"/>
@@ -7583,64 +8769,82 @@
     </w:lvl>
   </w:abstractNum>
   <w:num w:numId="1" w16cid:durableId="1835606072">
-    <w:abstractNumId w:val="13"/>
+    <w:abstractNumId w:val="15"/>
   </w:num>
   <w:num w:numId="2" w16cid:durableId="579605211">
     <w:abstractNumId w:val="0"/>
   </w:num>
   <w:num w:numId="3" w16cid:durableId="1937904038">
-    <w:abstractNumId w:val="6"/>
+    <w:abstractNumId w:val="7"/>
   </w:num>
   <w:num w:numId="4" w16cid:durableId="1204052587">
-    <w:abstractNumId w:val="8"/>
+    <w:abstractNumId w:val="10"/>
   </w:num>
   <w:num w:numId="5" w16cid:durableId="93593710">
-    <w:abstractNumId w:val="15"/>
+    <w:abstractNumId w:val="17"/>
   </w:num>
   <w:num w:numId="6" w16cid:durableId="49116798">
-    <w:abstractNumId w:val="11"/>
+    <w:abstractNumId w:val="13"/>
   </w:num>
   <w:num w:numId="7" w16cid:durableId="858740538">
     <w:abstractNumId w:val="2"/>
   </w:num>
   <w:num w:numId="8" w16cid:durableId="876820275">
-    <w:abstractNumId w:val="3"/>
+    <w:abstractNumId w:val="4"/>
   </w:num>
   <w:num w:numId="9" w16cid:durableId="64768850">
-    <w:abstractNumId w:val="7"/>
+    <w:abstractNumId w:val="9"/>
   </w:num>
   <w:num w:numId="10" w16cid:durableId="391731066">
-    <w:abstractNumId w:val="9"/>
+    <w:abstractNumId w:val="11"/>
   </w:num>
   <w:num w:numId="11" w16cid:durableId="528304177">
-    <w:abstractNumId w:val="10"/>
+    <w:abstractNumId w:val="12"/>
   </w:num>
   <w:num w:numId="12" w16cid:durableId="653798054">
-    <w:abstractNumId w:val="16"/>
+    <w:abstractNumId w:val="18"/>
   </w:num>
   <w:num w:numId="13" w16cid:durableId="1199126832">
-    <w:abstractNumId w:val="5"/>
+    <w:abstractNumId w:val="6"/>
   </w:num>
   <w:num w:numId="14" w16cid:durableId="847215150">
     <w:abstractNumId w:val="1"/>
   </w:num>
   <w:num w:numId="15" w16cid:durableId="1212185456">
-    <w:abstractNumId w:val="12"/>
+    <w:abstractNumId w:val="14"/>
   </w:num>
   <w:num w:numId="16" w16cid:durableId="1886795109">
-    <w:abstractNumId w:val="17"/>
+    <w:abstractNumId w:val="19"/>
   </w:num>
   <w:num w:numId="17" w16cid:durableId="846556649">
-    <w:abstractNumId w:val="19"/>
+    <w:abstractNumId w:val="21"/>
   </w:num>
   <w:num w:numId="18" w16cid:durableId="1689477888">
-    <w:abstractNumId w:val="14"/>
+    <w:abstractNumId w:val="16"/>
   </w:num>
   <w:num w:numId="19" w16cid:durableId="1463304896">
-    <w:abstractNumId w:val="4"/>
+    <w:abstractNumId w:val="5"/>
   </w:num>
   <w:num w:numId="20" w16cid:durableId="1164399379">
-    <w:abstractNumId w:val="18"/>
+    <w:abstractNumId w:val="20"/>
+  </w:num>
+  <w:num w:numId="21" w16cid:durableId="1682392181">
+    <w:abstractNumId w:val="14"/>
+    <w:lvlOverride w:ilvl="0"/>
+    <w:lvlOverride w:ilvl="1"/>
+    <w:lvlOverride w:ilvl="2"/>
+    <w:lvlOverride w:ilvl="3"/>
+    <w:lvlOverride w:ilvl="4"/>
+    <w:lvlOverride w:ilvl="5"/>
+    <w:lvlOverride w:ilvl="6"/>
+    <w:lvlOverride w:ilvl="7"/>
+    <w:lvlOverride w:ilvl="8"/>
+  </w:num>
+  <w:num w:numId="22" w16cid:durableId="41827903">
+    <w:abstractNumId w:val="3"/>
+  </w:num>
+  <w:num w:numId="23" w16cid:durableId="865562035">
+    <w:abstractNumId w:val="8"/>
   </w:num>
 </w:numbering>
 </file>
@@ -8624,6 +9828,44 @@
       <w:ind w:left="240"/>
     </w:pPr>
   </w:style>
+  <w:style w:type="paragraph" w:styleId="Lgende">
+    <w:name w:val="caption"/>
+    <w:basedOn w:val="Normal"/>
+    <w:next w:val="Normal"/>
+    <w:uiPriority w:val="35"/>
+    <w:unhideWhenUsed/>
+    <w:qFormat/>
+    <w:rsid w:val="00636A3E"/>
+    <w:pPr>
+      <w:spacing w:after="200" w:line="240" w:lineRule="auto"/>
+    </w:pPr>
+    <w:rPr>
+      <w:i/>
+      <w:iCs/>
+      <w:color w:val="0E2841" w:themeColor="text2"/>
+      <w:sz w:val="18"/>
+      <w:szCs w:val="18"/>
+    </w:rPr>
+  </w:style>
+  <w:style w:type="table" w:styleId="Grilledutableau">
+    <w:name w:val="Table Grid"/>
+    <w:basedOn w:val="TableauNormal"/>
+    <w:uiPriority w:val="39"/>
+    <w:rsid w:val="00E1494E"/>
+    <w:pPr>
+      <w:spacing w:after="0" w:line="240" w:lineRule="auto"/>
+    </w:pPr>
+    <w:tblPr>
+      <w:tblBorders>
+        <w:top w:val="single" w:sz="4" w:space="0" w:color="auto"/>
+        <w:left w:val="single" w:sz="4" w:space="0" w:color="auto"/>
+        <w:bottom w:val="single" w:sz="4" w:space="0" w:color="auto"/>
+        <w:right w:val="single" w:sz="4" w:space="0" w:color="auto"/>
+        <w:insideH w:val="single" w:sz="4" w:space="0" w:color="auto"/>
+        <w:insideV w:val="single" w:sz="4" w:space="0" w:color="auto"/>
+      </w:tblBorders>
+    </w:tblPr>
+  </w:style>
 </w:styles>
 </file>
 
